--- a/2017/Сентябрь/26.09/Учирова  О П..docx
+++ b/2017/Сентябрь/26.09/Учирова  О П..docx
@@ -8,11 +8,15 @@
         <w:ind w:left="-567" w:right="-58"/>
         <w:rPr>
           <w:b w:val="0"/>
+          <w:sz w:val="24"/>
+          <w:szCs w:val="24"/>
         </w:rPr>
       </w:pPr>
       <w:r>
         <w:rPr>
           <w:b w:val="0"/>
+          <w:sz w:val="24"/>
+          <w:szCs w:val="24"/>
         </w:rPr>
         <w:t>Выписной эпикриз</w:t>
       </w:r>
@@ -23,15 +27,29 @@
         <w:ind w:left="-567"/>
         <w:rPr>
           <w:b/>
+          <w:sz w:val="24"/>
+          <w:szCs w:val="24"/>
         </w:rPr>
       </w:pPr>
       <w:r>
+        <w:rPr>
+          <w:sz w:val="24"/>
+          <w:szCs w:val="24"/>
+        </w:rPr>
         <w:t xml:space="preserve">Из истории болезни № </w:t>
       </w:r>
       <w:r>
+        <w:rPr>
+          <w:sz w:val="24"/>
+          <w:szCs w:val="24"/>
+        </w:rPr>
         <w:t xml:space="preserve"> </w:t>
       </w:r>
       <w:r>
+        <w:rPr>
+          <w:sz w:val="24"/>
+          <w:szCs w:val="24"/>
+        </w:rPr>
         <w:t>1276</w:t>
       </w:r>
     </w:p>
@@ -39,16 +57,32 @@
       <w:pPr>
         <w:pStyle w:val="5"/>
         <w:ind w:left="-567"/>
+        <w:rPr>
+          <w:sz w:val="24"/>
+          <w:szCs w:val="24"/>
+        </w:rPr>
       </w:pPr>
       <w:r>
+        <w:rPr>
+          <w:sz w:val="24"/>
+          <w:szCs w:val="24"/>
+        </w:rPr>
         <w:t xml:space="preserve">Ф.И.О: </w:t>
       </w:r>
       <w:proofErr w:type="spellStart"/>
       <w:r>
+        <w:rPr>
+          <w:sz w:val="24"/>
+          <w:szCs w:val="24"/>
+        </w:rPr>
         <w:t>Учирова</w:t>
       </w:r>
       <w:proofErr w:type="spellEnd"/>
       <w:r>
+        <w:rPr>
+          <w:sz w:val="24"/>
+          <w:szCs w:val="24"/>
+        </w:rPr>
         <w:t xml:space="preserve"> Оксана Петровна</w:t>
       </w:r>
     </w:p>
@@ -57,35 +91,29 @@
         <w:ind w:left="-567"/>
         <w:jc w:val="both"/>
         <w:rPr>
-          <w:sz w:val="28"/>
-          <w:szCs w:val="20"/>
           <w:lang w:val="ru-RU"/>
         </w:rPr>
       </w:pPr>
       <w:r>
         <w:rPr>
-          <w:sz w:val="28"/>
           <w:lang w:val="ru-RU"/>
         </w:rPr>
         <w:t>Год рождения:</w:t>
       </w:r>
       <w:r>
         <w:rPr>
-          <w:sz w:val="28"/>
           <w:lang w:val="ru-RU"/>
         </w:rPr>
         <w:t xml:space="preserve"> </w:t>
       </w:r>
       <w:r>
         <w:rPr>
-          <w:sz w:val="28"/>
           <w:lang w:val="ru-RU"/>
         </w:rPr>
         <w:t>19</w:t>
       </w:r>
       <w:r>
         <w:rPr>
-          <w:sz w:val="28"/>
           <w:lang w:val="ru-RU"/>
         </w:rPr>
         <w:t>74</w:t>
@@ -96,20 +124,17 @@
         <w:ind w:left="-567"/>
         <w:jc w:val="both"/>
         <w:rPr>
-          <w:sz w:val="28"/>
           <w:lang w:val="ru-RU"/>
         </w:rPr>
       </w:pPr>
       <w:r>
         <w:rPr>
-          <w:sz w:val="28"/>
           <w:lang w:val="ru-RU"/>
         </w:rPr>
         <w:t xml:space="preserve">Место жительства: </w:t>
       </w:r>
       <w:r>
         <w:rPr>
-          <w:sz w:val="28"/>
           <w:lang w:val="ru-RU"/>
         </w:rPr>
         <w:t xml:space="preserve">г. Запорожье ул. </w:t>
@@ -117,7 +142,6 @@
       <w:proofErr w:type="spellStart"/>
       <w:r>
         <w:rPr>
-          <w:sz w:val="28"/>
           <w:lang w:val="ru-RU"/>
         </w:rPr>
         <w:t>Софиевкая</w:t>
@@ -125,7 +149,6 @@
       <w:proofErr w:type="spellEnd"/>
       <w:r>
         <w:rPr>
-          <w:sz w:val="28"/>
           <w:lang w:val="ru-RU"/>
         </w:rPr>
         <w:t xml:space="preserve"> - 66</w:t>
@@ -288,76 +311,76 @@
         <w:ind w:left="-567"/>
         <w:jc w:val="both"/>
         <w:rPr>
-          <w:sz w:val="28"/>
           <w:lang w:val="ru-RU"/>
         </w:rPr>
       </w:pPr>
       <w:r>
         <w:rPr>
-          <w:sz w:val="28"/>
-          <w:lang w:val="ru-RU"/>
-        </w:rPr>
-        <w:t xml:space="preserve">Находился на лечении с </w:t>
-      </w:r>
-      <w:r>
-        <w:rPr>
-          <w:sz w:val="28"/>
+          <w:lang w:val="ru-RU"/>
+        </w:rPr>
+        <w:t>Находил</w:t>
+      </w:r>
+      <w:proofErr w:type="spellStart"/>
+      <w:r>
+        <w:t>ась</w:t>
+      </w:r>
+      <w:proofErr w:type="spellEnd"/>
+      <w:r>
+        <w:rPr>
+          <w:lang w:val="ru-RU"/>
+        </w:rPr>
+        <w:t xml:space="preserve"> на лечении с </w:t>
+      </w:r>
+      <w:r>
+        <w:rPr>
           <w:lang w:val="ru-RU"/>
         </w:rPr>
         <w:t xml:space="preserve">  </w:t>
       </w:r>
       <w:r>
         <w:rPr>
-          <w:sz w:val="28"/>
           <w:lang w:val="ru-RU"/>
         </w:rPr>
         <w:t>14</w:t>
       </w:r>
       <w:r>
         <w:rPr>
-          <w:sz w:val="28"/>
           <w:lang w:val="ru-RU"/>
         </w:rPr>
         <w:t>.</w:t>
       </w:r>
       <w:r>
         <w:rPr>
-          <w:sz w:val="28"/>
           <w:lang w:val="ru-RU"/>
         </w:rPr>
         <w:t>09.17</w:t>
       </w:r>
       <w:r>
         <w:rPr>
-          <w:sz w:val="28"/>
           <w:lang w:val="ru-RU"/>
         </w:rPr>
         <w:t xml:space="preserve"> по   </w:t>
       </w:r>
       <w:r>
         <w:rPr>
-          <w:sz w:val="28"/>
           <w:lang w:val="ru-RU"/>
         </w:rPr>
         <w:t>27</w:t>
       </w:r>
       <w:r>
         <w:rPr>
-          <w:sz w:val="28"/>
           <w:lang w:val="ru-RU"/>
         </w:rPr>
         <w:t>.</w:t>
       </w:r>
       <w:r>
         <w:rPr>
-          <w:sz w:val="28"/>
           <w:lang w:val="ru-RU"/>
         </w:rPr>
         <w:t>09.17</w:t>
       </w:r>
       <w:r>
         <w:rPr>
-          <w:sz w:val="28"/>
           <w:lang w:val="ru-RU"/>
         </w:rPr>
         <w:t xml:space="preserve"> в </w:t>
@@ -365,7 +388,6 @@
       <w:sdt>
         <w:sdtPr>
           <w:rPr>
-            <w:sz w:val="28"/>
             <w:lang w:val="ru-RU"/>
           </w:rPr>
           <w:id w:val="-690990251"/>
@@ -382,7 +404,6 @@
           <w:proofErr w:type="spellStart"/>
           <w:r>
             <w:rPr>
-              <w:sz w:val="28"/>
               <w:lang w:val="ru-RU"/>
             </w:rPr>
             <w:t>диаб</w:t>
@@ -390,7 +411,6 @@
           <w:proofErr w:type="spellEnd"/>
           <w:r>
             <w:rPr>
-              <w:sz w:val="28"/>
               <w:lang w:val="ru-RU"/>
             </w:rPr>
             <w:t>.</w:t>
@@ -399,7 +419,6 @@
       </w:sdt>
       <w:r>
         <w:rPr>
-          <w:sz w:val="28"/>
           <w:lang w:val="ru-RU"/>
         </w:rPr>
         <w:t xml:space="preserve">  отд.</w:t>
@@ -410,15 +429,11 @@
         <w:ind w:left="-567"/>
         <w:jc w:val="both"/>
         <w:rPr>
-          <w:sz w:val="28"/>
-          <w:szCs w:val="28"/>
           <w:lang w:val="ru-RU"/>
         </w:rPr>
       </w:pPr>
       <w:r>
         <w:rPr>
-          <w:sz w:val="28"/>
-          <w:szCs w:val="28"/>
           <w:u w:val="single"/>
           <w:lang w:val="ru-RU"/>
         </w:rPr>
@@ -426,8 +441,6 @@
       </w:r>
       <w:r>
         <w:rPr>
-          <w:sz w:val="28"/>
-          <w:szCs w:val="28"/>
           <w:lang w:val="ru-RU"/>
         </w:rPr>
         <w:t>:</w:t>
@@ -436,48 +449,32 @@
       <w:bookmarkEnd w:id="0"/>
       <w:r>
         <w:rPr>
-          <w:sz w:val="28"/>
-          <w:szCs w:val="28"/>
-          <w:lang w:val="ru-RU"/>
-        </w:rPr>
-        <w:t xml:space="preserve">  </w:t>
-      </w:r>
-      <w:r>
-        <w:rPr>
-          <w:sz w:val="26"/>
-          <w:szCs w:val="26"/>
-          <w:lang w:val="ru-RU"/>
-        </w:rPr>
-        <w:t xml:space="preserve">Сахарный диабет, тип </w:t>
-      </w:r>
-      <w:r>
-        <w:rPr>
-          <w:sz w:val="26"/>
-          <w:szCs w:val="26"/>
+          <w:lang w:val="ru-RU"/>
+        </w:rPr>
+        <w:t xml:space="preserve">  Сахарный диабет, тип </w:t>
+      </w:r>
+      <w:r>
+        <w:rPr>
           <w:lang w:val="ru-RU"/>
         </w:rPr>
         <w:t>2</w:t>
       </w:r>
       <w:r>
         <w:rPr>
-          <w:sz w:val="26"/>
-          <w:szCs w:val="26"/>
           <w:lang w:val="ru-RU"/>
         </w:rPr>
         <w:t xml:space="preserve">, </w:t>
       </w:r>
-      <w:r>
-        <w:rPr>
-          <w:sz w:val="26"/>
-          <w:szCs w:val="26"/>
+      <w:proofErr w:type="spellStart"/>
+      <w:r>
+        <w:rPr>
           <w:lang w:val="ru-RU"/>
         </w:rPr>
         <w:t>вторичноинсулинзависимый</w:t>
       </w:r>
-      <w:r>
-        <w:rPr>
-          <w:sz w:val="26"/>
-          <w:szCs w:val="26"/>
+      <w:proofErr w:type="spellEnd"/>
+      <w:r>
+        <w:rPr>
           <w:lang w:val="ru-RU"/>
         </w:rPr>
         <w:t xml:space="preserve">, </w:t>
@@ -485,8 +482,6 @@
       <w:sdt>
         <w:sdtPr>
           <w:rPr>
-            <w:sz w:val="26"/>
-            <w:szCs w:val="26"/>
             <w:lang w:val="ru-RU"/>
           </w:rPr>
           <w:id w:val="355073878"/>
@@ -503,26 +498,20 @@
         <w:sdtContent>
           <w:r>
             <w:rPr>
-              <w:sz w:val="26"/>
-              <w:szCs w:val="26"/>
               <w:lang w:val="ru-RU"/>
             </w:rPr>
-            <w:t xml:space="preserve">тяжелая форма, </w:t>
+            <w:t>средней тяжести,</w:t>
           </w:r>
         </w:sdtContent>
       </w:sdt>
       <w:r>
         <w:rPr>
-          <w:sz w:val="26"/>
-          <w:szCs w:val="26"/>
           <w:lang w:val="ru-RU"/>
         </w:rPr>
         <w:t xml:space="preserve"> </w:t>
       </w:r>
       <w:r>
         <w:rPr>
-          <w:sz w:val="26"/>
-          <w:szCs w:val="26"/>
           <w:lang w:val="ru-RU"/>
         </w:rPr>
         <w:t xml:space="preserve">ст. </w:t>
@@ -530,8 +519,6 @@
       <w:sdt>
         <w:sdtPr>
           <w:rPr>
-            <w:sz w:val="26"/>
-            <w:szCs w:val="26"/>
             <w:lang w:val="ru-RU"/>
           </w:rPr>
           <w:alias w:val="диабет"/>
@@ -551,8 +538,6 @@
         <w:sdtContent>
           <w:r>
             <w:rPr>
-              <w:sz w:val="26"/>
-              <w:szCs w:val="26"/>
               <w:lang w:val="ru-RU"/>
             </w:rPr>
             <w:t>декомпенсации.</w:t>
@@ -561,270 +546,148 @@
       </w:sdt>
       <w:r>
         <w:rPr>
-          <w:sz w:val="26"/>
-          <w:szCs w:val="26"/>
           <w:lang w:val="ru-RU"/>
         </w:rPr>
         <w:t xml:space="preserve">  </w:t>
       </w:r>
-    </w:p>
-    <w:p>
-      <w:pPr>
-        <w:ind w:left="-567"/>
-        <w:jc w:val="both"/>
-        <w:rPr>
-          <w:sz w:val="28"/>
-          <w:szCs w:val="28"/>
-          <w:lang w:val="ru-RU"/>
-        </w:rPr>
-      </w:pPr>
-      <w:r>
-        <w:rPr>
-          <w:sz w:val="28"/>
-          <w:szCs w:val="28"/>
-          <w:lang w:val="ru-RU"/>
-        </w:rPr>
-        <w:t xml:space="preserve">Диабетическая ангиопатия сетчатки ОИ. </w:t>
-      </w:r>
-    </w:p>
-    <w:p>
-      <w:pPr>
-        <w:ind w:left="-567"/>
-        <w:jc w:val="both"/>
-        <w:rPr>
-          <w:color w:val="0000CC"/>
-          <w:sz w:val="28"/>
-          <w:szCs w:val="28"/>
-          <w:lang w:val="ru-RU"/>
-        </w:rPr>
-      </w:pPr>
-      <w:r>
-        <w:rPr>
-          <w:color w:val="0000CC"/>
-          <w:sz w:val="28"/>
-          <w:szCs w:val="28"/>
-          <w:lang w:val="ru-RU"/>
-        </w:rPr>
-        <w:t>Диабетическая дистальная симметричная полинейропатия н/</w:t>
-      </w:r>
+      <w:r>
+        <w:rPr>
+          <w:lang w:val="ru-RU"/>
+        </w:rPr>
+        <w:t xml:space="preserve">Диабетическая </w:t>
+      </w:r>
+      <w:proofErr w:type="spellStart"/>
+      <w:r>
+        <w:rPr>
+          <w:lang w:val="ru-RU"/>
+        </w:rPr>
+        <w:t>ангиопатия</w:t>
+      </w:r>
+      <w:proofErr w:type="spellEnd"/>
+      <w:r>
+        <w:rPr>
+          <w:lang w:val="ru-RU"/>
+        </w:rPr>
+        <w:t xml:space="preserve"> артерий н/к.</w:t>
+      </w:r>
+      <w:r>
+        <w:rPr>
+          <w:lang w:val="ru-RU"/>
+        </w:rPr>
+        <w:t xml:space="preserve"> </w:t>
+      </w:r>
+      <w:r>
+        <w:rPr>
+          <w:lang w:val="ru-RU"/>
+        </w:rPr>
+        <w:t xml:space="preserve">Диабетическая дистальная симметричная </w:t>
+      </w:r>
+      <w:proofErr w:type="spellStart"/>
+      <w:r>
+        <w:rPr>
+          <w:lang w:val="ru-RU"/>
+        </w:rPr>
+        <w:t>полинейропатия</w:t>
+      </w:r>
+      <w:proofErr w:type="spellEnd"/>
+      <w:r>
+        <w:rPr>
+          <w:lang w:val="ru-RU"/>
+        </w:rPr>
+        <w:t xml:space="preserve"> верхних и нижних конечностей, сенсомоторная форма (NSS 5, NDS 4).</w:t>
+      </w:r>
+      <w:r>
+        <w:rPr>
+          <w:lang w:val="ru-RU"/>
+        </w:rPr>
+        <w:t xml:space="preserve"> </w:t>
+      </w:r>
+      <w:r>
+        <w:rPr>
+          <w:lang w:val="ru-RU"/>
+        </w:rPr>
+        <w:t xml:space="preserve">ХБП II ст. Диабетическая нефропатия III </w:t>
+      </w:r>
+      <w:proofErr w:type="spellStart"/>
+      <w:r>
+        <w:rPr>
+          <w:lang w:val="ru-RU"/>
+        </w:rPr>
+        <w:t>ст</w:t>
+      </w:r>
+      <w:proofErr w:type="spellEnd"/>
+      <w:r>
+        <w:t xml:space="preserve">. </w:t>
+      </w:r>
+      <w:r>
+        <w:rPr>
+          <w:lang w:val="ru-RU"/>
+        </w:rPr>
+        <w:t>Ожирение I</w:t>
+      </w:r>
+      <w:r>
+        <w:rPr>
+          <w:lang w:val="en-US"/>
+        </w:rPr>
+        <w:t>I</w:t>
+      </w:r>
+      <w:r>
+        <w:rPr>
+          <w:lang w:val="ru-RU"/>
+        </w:rPr>
+        <w:t>I ст. (ИМТ</w:t>
+      </w:r>
+      <w:r>
+        <w:rPr>
+          <w:lang w:val="ru-RU"/>
+        </w:rPr>
+        <w:t xml:space="preserve"> 43</w:t>
+      </w:r>
+      <w:r>
+        <w:rPr>
+          <w:lang w:val="ru-RU"/>
+        </w:rPr>
+        <w:t xml:space="preserve"> кг/м2) </w:t>
+      </w:r>
+      <w:proofErr w:type="spellStart"/>
+      <w:r>
+        <w:rPr>
+          <w:lang w:val="ru-RU"/>
+        </w:rPr>
+        <w:t>алим</w:t>
+      </w:r>
+      <w:proofErr w:type="spellEnd"/>
       <w:proofErr w:type="gramStart"/>
       <w:r>
         <w:rPr>
-          <w:color w:val="0000CC"/>
-          <w:sz w:val="28"/>
-          <w:szCs w:val="28"/>
-          <w:lang w:val="ru-RU"/>
-        </w:rPr>
-        <w:t>к</w:t>
+          <w:lang w:val="ru-RU"/>
+        </w:rPr>
+        <w:t>.-</w:t>
       </w:r>
       <w:proofErr w:type="gramEnd"/>
       <w:r>
         <w:rPr>
-          <w:color w:val="0000CC"/>
-          <w:sz w:val="28"/>
-          <w:szCs w:val="28"/>
-          <w:lang w:val="ru-RU"/>
-        </w:rPr>
-        <w:t>, сенсомоторная форма</w:t>
-      </w:r>
-      <w:r>
-        <w:rPr>
-          <w:color w:val="0000CC"/>
-          <w:sz w:val="28"/>
-          <w:szCs w:val="28"/>
-          <w:lang w:val="ru-RU"/>
-        </w:rPr>
-        <w:t xml:space="preserve"> (NSS 6, NDS 6), </w:t>
-      </w:r>
-      <w:r>
-        <w:rPr>
-          <w:color w:val="0000CC"/>
-          <w:sz w:val="28"/>
-          <w:szCs w:val="28"/>
-          <w:lang w:val="ru-RU"/>
-        </w:rPr>
-        <w:t xml:space="preserve">  хроническое течение</w:t>
-      </w:r>
-    </w:p>
-    <w:p>
-      <w:pPr>
-        <w:ind w:left="-567"/>
-        <w:jc w:val="both"/>
-        <w:rPr>
-          <w:sz w:val="28"/>
-          <w:szCs w:val="28"/>
-          <w:lang w:val="ru-RU"/>
-        </w:rPr>
-      </w:pPr>
-      <w:r>
-        <w:rPr>
-          <w:sz w:val="28"/>
-          <w:szCs w:val="28"/>
-          <w:lang w:val="ru-RU"/>
-        </w:rPr>
-        <w:t>Диаб</w:t>
-      </w:r>
-      <w:r>
-        <w:rPr>
-          <w:sz w:val="28"/>
-          <w:szCs w:val="28"/>
-          <w:lang w:val="ru-RU"/>
-        </w:rPr>
-        <w:t>етическая</w:t>
-      </w:r>
-      <w:r>
-        <w:rPr>
-          <w:sz w:val="28"/>
-          <w:szCs w:val="28"/>
-          <w:lang w:val="ru-RU"/>
-        </w:rPr>
-        <w:t xml:space="preserve"> ангиопатия артерий н/к. </w:t>
-      </w:r>
-    </w:p>
-    <w:p>
-      <w:pPr>
-        <w:ind w:left="-567"/>
-        <w:jc w:val="both"/>
-        <w:rPr>
-          <w:sz w:val="28"/>
-          <w:szCs w:val="28"/>
-          <w:lang w:val="ru-RU"/>
-        </w:rPr>
-      </w:pPr>
-      <w:r>
-        <w:rPr>
-          <w:color w:val="7030A0"/>
-          <w:sz w:val="28"/>
-          <w:szCs w:val="28"/>
-          <w:lang w:val="ru-RU"/>
-        </w:rPr>
-        <w:t>ХБП II-IV ст. Диабетическая нефропатия III-IV ст.</w:t>
-      </w:r>
-      <w:r>
-        <w:rPr>
-          <w:color w:val="7030A0"/>
-          <w:sz w:val="28"/>
-          <w:szCs w:val="28"/>
-          <w:lang w:val="ru-RU"/>
-        </w:rPr>
-        <w:t xml:space="preserve"> </w:t>
+          <w:lang w:val="ru-RU"/>
+        </w:rPr>
+        <w:t xml:space="preserve">конституционального генеза, стабильное течение.  Аутоиммунный </w:t>
+      </w:r>
+      <w:proofErr w:type="spellStart"/>
+      <w:r>
+        <w:rPr>
+          <w:lang w:val="ru-RU"/>
+        </w:rPr>
+        <w:t>тиреоидит</w:t>
+      </w:r>
+      <w:proofErr w:type="spellEnd"/>
+      <w:r>
+        <w:rPr>
+          <w:lang w:val="ru-RU"/>
+        </w:rPr>
+        <w:t xml:space="preserve">, </w:t>
       </w:r>
       <w:sdt>
         <w:sdtPr>
           <w:rPr>
-            <w:color w:val="7030A0"/>
-            <w:sz w:val="28"/>
-            <w:szCs w:val="28"/>
-            <w:lang w:val="ru-RU"/>
-          </w:rPr>
-          <w:id w:val="168691129"/>
-          <w:placeholder>
-            <w:docPart w:val="DefaultPlaceholder_1082065159"/>
-          </w:placeholder>
-          <w:showingPlcHdr/>
-          <w:comboBox>
-            <w:listItem w:displayText="в сочетании с инфекцией мочевыводящих путей. " w:value="в сочетании с инфекцией мочевыводящих путей. "/>
-            <w:listItem w:displayText=" " w:value=" "/>
-            <w:listItem w:displayText="ва" w:value=""/>
-          </w:comboBox>
-        </w:sdtPr>
-        <w:sdtEndPr/>
-        <w:sdtContent>
-          <w:r>
-            <w:rPr>
-              <w:rStyle w:val="aa"/>
-            </w:rPr>
-            <w:t>Выберите элемент.</w:t>
-          </w:r>
-        </w:sdtContent>
-      </w:sdt>
-      <w:r>
-        <w:rPr>
-          <w:color w:val="7030A0"/>
-          <w:sz w:val="28"/>
-          <w:szCs w:val="28"/>
-          <w:lang w:val="ru-RU"/>
-        </w:rPr>
-        <w:t xml:space="preserve"> </w:t>
-      </w:r>
-    </w:p>
-    <w:p>
-      <w:pPr>
-        <w:ind w:left="-567"/>
-        <w:jc w:val="both"/>
-        <w:rPr>
-          <w:color w:val="E36C0A" w:themeColor="accent6" w:themeShade="BF"/>
-          <w:sz w:val="28"/>
-          <w:szCs w:val="28"/>
-          <w:lang w:val="ru-RU"/>
-        </w:rPr>
-      </w:pPr>
-      <w:r>
-        <w:rPr>
-          <w:color w:val="E36C0A" w:themeColor="accent6" w:themeShade="BF"/>
-          <w:sz w:val="28"/>
-          <w:szCs w:val="28"/>
-          <w:lang w:val="ru-RU"/>
-        </w:rPr>
-        <w:t>Ожирение II ст. (ИМТ кг/м</w:t>
-      </w:r>
-      <w:proofErr w:type="gramStart"/>
-      <w:r>
-        <w:rPr>
-          <w:color w:val="E36C0A" w:themeColor="accent6" w:themeShade="BF"/>
-          <w:sz w:val="28"/>
-          <w:szCs w:val="28"/>
-          <w:lang w:val="ru-RU"/>
-        </w:rPr>
-        <w:t>2</w:t>
-      </w:r>
-      <w:proofErr w:type="gramEnd"/>
-      <w:r>
-        <w:rPr>
-          <w:color w:val="E36C0A" w:themeColor="accent6" w:themeShade="BF"/>
-          <w:sz w:val="28"/>
-          <w:szCs w:val="28"/>
-          <w:lang w:val="ru-RU"/>
-        </w:rPr>
-        <w:t xml:space="preserve">) алим.-конституционального генеза, стабильное течение.  </w:t>
-      </w:r>
-    </w:p>
-    <w:p>
-      <w:pPr>
-        <w:ind w:left="-567"/>
-        <w:jc w:val="both"/>
-        <w:rPr>
-          <w:sz w:val="28"/>
-          <w:szCs w:val="28"/>
-          <w:lang w:val="ru-RU"/>
-        </w:rPr>
-      </w:pPr>
-      <w:proofErr w:type="gramStart"/>
-      <w:r>
-        <w:rPr>
-          <w:color w:val="4F6228" w:themeColor="accent3" w:themeShade="80"/>
-          <w:sz w:val="28"/>
-          <w:szCs w:val="28"/>
-          <w:lang w:val="ru-RU"/>
-        </w:rPr>
-        <w:t>Аутоиммунный</w:t>
-      </w:r>
-      <w:proofErr w:type="gramEnd"/>
-      <w:r>
-        <w:rPr>
-          <w:color w:val="4F6228" w:themeColor="accent3" w:themeShade="80"/>
-          <w:sz w:val="28"/>
-          <w:szCs w:val="28"/>
-          <w:lang w:val="ru-RU"/>
-        </w:rPr>
-        <w:t xml:space="preserve"> тиреоидит, </w:t>
-      </w:r>
-      <w:sdt>
-        <w:sdtPr>
-          <w:rPr>
-            <w:color w:val="4F6228" w:themeColor="accent3" w:themeShade="80"/>
-            <w:sz w:val="28"/>
-            <w:szCs w:val="28"/>
             <w:lang w:val="ru-RU"/>
           </w:rPr>
           <w:id w:val="105240480"/>
@@ -840,51 +703,137 @@
         <w:sdtContent>
           <w:r>
             <w:rPr>
-              <w:color w:val="4F6228" w:themeColor="accent3" w:themeShade="80"/>
-              <w:sz w:val="28"/>
-              <w:szCs w:val="28"/>
               <w:lang w:val="ru-RU"/>
             </w:rPr>
-            <w:t>гипертрофическая форма.</w:t>
+            <w:t xml:space="preserve">с </w:t>
+          </w:r>
+          <w:proofErr w:type="spellStart"/>
+          <w:r>
+            <w:rPr>
+              <w:lang w:val="ru-RU"/>
+            </w:rPr>
+            <w:t>узлообразованием</w:t>
+          </w:r>
+          <w:proofErr w:type="spellEnd"/>
+          <w:r>
+            <w:rPr>
+              <w:lang w:val="ru-RU"/>
+            </w:rPr>
+            <w:t xml:space="preserve"> (узел левой доли), </w:t>
+          </w:r>
+          <w:proofErr w:type="spellStart"/>
+          <w:r>
+            <w:rPr>
+              <w:lang w:val="ru-RU"/>
+            </w:rPr>
+            <w:t>эутиреоидное</w:t>
+          </w:r>
+          <w:proofErr w:type="spellEnd"/>
+          <w:r>
+            <w:rPr>
+              <w:lang w:val="ru-RU"/>
+            </w:rPr>
+            <w:t xml:space="preserve"> состояние.</w:t>
           </w:r>
         </w:sdtContent>
       </w:sdt>
       <w:r>
         <w:rPr>
-          <w:color w:val="4F6228" w:themeColor="accent3" w:themeShade="80"/>
-          <w:sz w:val="28"/>
-          <w:szCs w:val="28"/>
-          <w:lang w:val="ru-RU"/>
-        </w:rPr>
-        <w:t xml:space="preserve"> Гипотиреоз, средней тяжести,  </w:t>
+          <w:lang w:val="ru-RU"/>
+        </w:rPr>
+        <w:t xml:space="preserve"> </w:t>
+      </w:r>
+      <w:r>
+        <w:rPr>
+          <w:lang w:val="ru-RU"/>
+        </w:rPr>
+        <w:t>Гип</w:t>
+      </w:r>
+      <w:r>
+        <w:rPr>
+          <w:lang w:val="ru-RU"/>
+        </w:rPr>
+        <w:t>ертоническая болезнь II стадии 2</w:t>
+      </w:r>
+      <w:r>
+        <w:rPr>
+          <w:lang w:val="ru-RU"/>
+        </w:rPr>
+        <w:t xml:space="preserve"> </w:t>
+      </w:r>
+      <w:r>
+        <w:rPr>
+          <w:lang w:val="ru-RU"/>
+        </w:rPr>
+        <w:t xml:space="preserve">степени. Гипертензивное сердце СН I. Риск 4. </w:t>
+      </w:r>
+      <w:r>
+        <w:rPr>
+          <w:lang w:val="ru-RU"/>
+        </w:rPr>
+        <w:t>Последствия перенесенного очагового миелита на шейном уровне С5 (02.2013), нарушение функции тазовых органов по центральному типу. ДДПП ШОП, пролапс межпозвонковых дисков С3-С4, грыжи м/</w:t>
       </w:r>
       <w:proofErr w:type="gramStart"/>
       <w:r>
         <w:rPr>
-          <w:color w:val="4F6228" w:themeColor="accent3" w:themeShade="80"/>
-          <w:sz w:val="28"/>
-          <w:szCs w:val="28"/>
-          <w:lang w:val="ru-RU"/>
-        </w:rPr>
-        <w:t>медикаментозная</w:t>
+          <w:lang w:val="ru-RU"/>
+        </w:rPr>
+        <w:t>п</w:t>
       </w:r>
       <w:proofErr w:type="gramEnd"/>
       <w:r>
         <w:rPr>
-          <w:color w:val="4F6228" w:themeColor="accent3" w:themeShade="80"/>
-          <w:sz w:val="28"/>
-          <w:szCs w:val="28"/>
-          <w:lang w:val="ru-RU"/>
-        </w:rPr>
-        <w:t xml:space="preserve"> субкомпенсация. Диффузный токсический зоб II. Эутиреоидное состояние</w:t>
-      </w:r>
-      <w:r>
-        <w:rPr>
-          <w:sz w:val="28"/>
-          <w:szCs w:val="28"/>
-          <w:lang w:val="ru-RU"/>
-        </w:rPr>
-        <w:t xml:space="preserve">. </w:t>
+          <w:lang w:val="ru-RU"/>
+        </w:rPr>
+        <w:t xml:space="preserve"> дисков С5-С7 </w:t>
+      </w:r>
+      <w:proofErr w:type="spellStart"/>
+      <w:r>
+        <w:rPr>
+          <w:lang w:val="ru-RU"/>
+        </w:rPr>
+        <w:t>вертеброгенная</w:t>
+      </w:r>
+      <w:proofErr w:type="spellEnd"/>
+      <w:r>
+        <w:rPr>
+          <w:lang w:val="ru-RU"/>
+        </w:rPr>
+        <w:t xml:space="preserve"> </w:t>
+      </w:r>
+      <w:proofErr w:type="spellStart"/>
+      <w:r>
+        <w:rPr>
+          <w:lang w:val="ru-RU"/>
+        </w:rPr>
+        <w:t>цервикалгия</w:t>
+      </w:r>
+      <w:proofErr w:type="spellEnd"/>
+      <w:r>
+        <w:rPr>
+          <w:lang w:val="ru-RU"/>
+        </w:rPr>
+        <w:t xml:space="preserve">, </w:t>
+      </w:r>
+      <w:proofErr w:type="spellStart"/>
+      <w:r>
+        <w:rPr>
+          <w:lang w:val="ru-RU"/>
+        </w:rPr>
+        <w:t>реммиттирующее</w:t>
+      </w:r>
+      <w:proofErr w:type="spellEnd"/>
+      <w:r>
+        <w:rPr>
+          <w:lang w:val="ru-RU"/>
+        </w:rPr>
+        <w:t xml:space="preserve"> течение.</w:t>
+      </w:r>
+      <w:r>
+        <w:rPr>
+          <w:lang w:val="ru-RU"/>
+        </w:rPr>
+        <w:t xml:space="preserve"> </w:t>
       </w:r>
     </w:p>
     <w:p>
@@ -892,70 +841,239 @@
         <w:ind w:left="-567"/>
         <w:jc w:val="both"/>
         <w:rPr>
-          <w:color w:val="17365D" w:themeColor="text2" w:themeShade="BF"/>
-          <w:sz w:val="28"/>
-          <w:szCs w:val="28"/>
           <w:lang w:val="ru-RU"/>
         </w:rPr>
       </w:pPr>
-      <w:r>
-        <w:rPr>
-          <w:color w:val="17365D" w:themeColor="text2" w:themeShade="BF"/>
-          <w:sz w:val="28"/>
-          <w:szCs w:val="28"/>
-          <w:lang w:val="ru-RU"/>
-        </w:rPr>
-        <w:t xml:space="preserve">Миопия </w:t>
-      </w:r>
-      <w:sdt>
-        <w:sdtPr>
-          <w:rPr>
-            <w:color w:val="17365D" w:themeColor="text2" w:themeShade="BF"/>
-            <w:sz w:val="28"/>
-            <w:szCs w:val="28"/>
-            <w:lang w:val="ru-RU"/>
-          </w:rPr>
-          <w:id w:val="-1410379913"/>
-          <w:placeholder>
-            <w:docPart w:val="DefaultPlaceholder_1082065159"/>
-          </w:placeholder>
-          <w:comboBox>
-            <w:listItem w:value="Выберите элемент."/>
-            <w:listItem w:displayText="слабой " w:value="слабой "/>
-            <w:listItem w:displayText="высокой" w:value="высокой"/>
-            <w:listItem w:displayText="средней" w:value="средней"/>
-          </w:comboBox>
-        </w:sdtPr>
-        <w:sdtEndPr/>
-        <w:sdtContent>
-          <w:r>
-            <w:rPr>
-              <w:color w:val="17365D" w:themeColor="text2" w:themeShade="BF"/>
-              <w:sz w:val="28"/>
-              <w:szCs w:val="28"/>
-              <w:lang w:val="ru-RU"/>
-            </w:rPr>
-            <w:t xml:space="preserve">слабой </w:t>
-          </w:r>
-        </w:sdtContent>
-      </w:sdt>
-      <w:r>
-        <w:rPr>
-          <w:color w:val="17365D" w:themeColor="text2" w:themeShade="BF"/>
-          <w:sz w:val="28"/>
-          <w:szCs w:val="28"/>
-          <w:lang w:val="ru-RU"/>
-        </w:rPr>
-        <w:t xml:space="preserve"> степени ОИ.</w:t>
-      </w:r>
-      <w:r>
-        <w:rPr>
-          <w:color w:val="17365D" w:themeColor="text2" w:themeShade="BF"/>
-          <w:sz w:val="28"/>
-          <w:szCs w:val="28"/>
+      <w:bookmarkStart w:id="1" w:name="дк"/>
+      <w:bookmarkEnd w:id="1"/>
+      <w:proofErr w:type="gramStart"/>
+      <w:r>
+        <w:rPr>
+          <w:u w:val="single"/>
+          <w:lang w:val="ru-RU"/>
+        </w:rPr>
+        <w:t xml:space="preserve">Жалобы при поступлении </w:t>
+      </w:r>
+      <w:r>
+        <w:rPr>
+          <w:lang w:val="ru-RU"/>
+        </w:rPr>
+        <w:t xml:space="preserve">на </w:t>
+      </w:r>
+      <w:r>
+        <w:rPr>
+          <w:lang w:val="ru-RU"/>
+        </w:rPr>
+        <w:t xml:space="preserve">сухость во рту, </w:t>
+      </w:r>
+      <w:r>
+        <w:rPr>
+          <w:lang w:val="ru-RU"/>
+        </w:rPr>
+        <w:t>жажду,</w:t>
+      </w:r>
+      <w:r>
+        <w:rPr>
           <w:lang w:val="ru-RU"/>
         </w:rPr>
         <w:t xml:space="preserve"> </w:t>
+      </w:r>
+      <w:r>
+        <w:rPr>
+          <w:lang w:val="ru-RU"/>
+        </w:rPr>
+        <w:t>полиурию,</w:t>
+      </w:r>
+      <w:r>
+        <w:rPr>
+          <w:lang w:val="ru-RU"/>
+        </w:rPr>
+        <w:t xml:space="preserve"> </w:t>
+      </w:r>
+      <w:r>
+        <w:rPr>
+          <w:lang w:val="ru-RU"/>
+        </w:rPr>
+        <w:t xml:space="preserve"> общую слабость, утомляемость, потливость, одышку при ходьбе, эпизодически тахикардия, редко </w:t>
+      </w:r>
+      <w:r>
+        <w:rPr>
+          <w:lang w:val="ru-RU"/>
+        </w:rPr>
+        <w:t>загрудинные</w:t>
+      </w:r>
+      <w:r>
+        <w:rPr>
+          <w:lang w:val="ru-RU"/>
+        </w:rPr>
+        <w:t xml:space="preserve"> пекущие боли, вздутие живота, спастические боли в левой подвздошной  области, боли в поясничной области, </w:t>
+      </w:r>
+      <w:r>
+        <w:rPr>
+          <w:lang w:val="ru-RU"/>
+        </w:rPr>
+        <w:t>потерю</w:t>
+      </w:r>
+      <w:r>
+        <w:rPr>
+          <w:lang w:val="ru-RU"/>
+        </w:rPr>
+        <w:t xml:space="preserve"> веса на </w:t>
+      </w:r>
+      <w:r>
+        <w:rPr>
+          <w:lang w:val="ru-RU"/>
+        </w:rPr>
+        <w:t>7</w:t>
+      </w:r>
+      <w:r>
+        <w:rPr>
+          <w:lang w:val="ru-RU"/>
+        </w:rPr>
+        <w:t xml:space="preserve"> кг</w:t>
+      </w:r>
+      <w:r>
+        <w:rPr>
+          <w:lang w:val="ru-RU"/>
+        </w:rPr>
+        <w:t xml:space="preserve"> за год</w:t>
+      </w:r>
+      <w:r>
+        <w:rPr>
+          <w:lang w:val="ru-RU"/>
+        </w:rPr>
+        <w:t>, ухудшение зрения,</w:t>
+      </w:r>
+      <w:r>
+        <w:rPr>
+          <w:lang w:val="ru-RU"/>
+        </w:rPr>
+        <w:t xml:space="preserve"> </w:t>
+      </w:r>
+      <w:r>
+        <w:rPr>
+          <w:lang w:val="ru-RU"/>
+        </w:rPr>
+        <w:t xml:space="preserve">боли  в н/к, </w:t>
+      </w:r>
+      <w:r>
+        <w:rPr>
+          <w:lang w:val="ru-RU"/>
+        </w:rPr>
+        <w:t>судороги,</w:t>
+      </w:r>
+      <w:r>
+        <w:rPr>
+          <w:lang w:val="ru-RU"/>
+        </w:rPr>
+        <w:t xml:space="preserve"> онемение ног,</w:t>
+      </w:r>
+      <w:r>
+        <w:rPr>
+          <w:lang w:val="ru-RU"/>
+        </w:rPr>
+        <w:t xml:space="preserve"> </w:t>
+      </w:r>
+      <w:r>
+        <w:rPr>
+          <w:lang w:val="ru-RU"/>
+        </w:rPr>
+        <w:t>повышение</w:t>
+      </w:r>
+      <w:r>
+        <w:rPr>
+          <w:lang w:val="ru-RU"/>
+        </w:rPr>
+        <w:t xml:space="preserve"> </w:t>
+      </w:r>
+      <w:r>
+        <w:rPr>
+          <w:lang w:val="ru-RU"/>
+        </w:rPr>
+        <w:t xml:space="preserve">АД макс. до </w:t>
+      </w:r>
+      <w:r>
+        <w:rPr>
+          <w:lang w:val="ru-RU"/>
+        </w:rPr>
+        <w:t>170/110</w:t>
+      </w:r>
+      <w:r>
+        <w:rPr>
+          <w:lang w:val="ru-RU"/>
+        </w:rPr>
+        <w:t xml:space="preserve"> </w:t>
+      </w:r>
+      <w:r>
+        <w:rPr>
+          <w:lang w:val="ru-RU"/>
+        </w:rPr>
+        <w:t xml:space="preserve">мм </w:t>
+      </w:r>
+      <w:proofErr w:type="spellStart"/>
+      <w:r>
+        <w:rPr>
+          <w:lang w:val="ru-RU"/>
+        </w:rPr>
+        <w:t>рт.</w:t>
+      </w:r>
+      <w:r>
+        <w:rPr>
+          <w:lang w:val="ru-RU"/>
+        </w:rPr>
+        <w:t>ст</w:t>
+      </w:r>
+      <w:proofErr w:type="spellEnd"/>
+      <w:r>
+        <w:rPr>
+          <w:lang w:val="ru-RU"/>
+        </w:rPr>
+        <w:t>.</w:t>
+      </w:r>
+      <w:r>
+        <w:rPr>
+          <w:lang w:val="ru-RU"/>
+        </w:rPr>
+        <w:t xml:space="preserve">, </w:t>
+      </w:r>
+      <w:r>
+        <w:rPr>
+          <w:lang w:val="ru-RU"/>
+        </w:rPr>
+        <w:t>постоянные</w:t>
+      </w:r>
+      <w:proofErr w:type="gramEnd"/>
+      <w:r>
+        <w:rPr>
+          <w:lang w:val="ru-RU"/>
+        </w:rPr>
+        <w:t xml:space="preserve"> </w:t>
+      </w:r>
+      <w:r>
+        <w:rPr>
+          <w:lang w:val="ru-RU"/>
+        </w:rPr>
+        <w:t>головные боли, головокружение</w:t>
+      </w:r>
+      <w:proofErr w:type="gramStart"/>
+      <w:r>
+        <w:rPr>
+          <w:lang w:val="ru-RU"/>
+        </w:rPr>
+        <w:t>.</w:t>
+      </w:r>
+      <w:r>
+        <w:rPr>
+          <w:lang w:val="ru-RU"/>
+        </w:rPr>
+        <w:t xml:space="preserve">, </w:t>
+      </w:r>
+      <w:proofErr w:type="gramEnd"/>
+      <w:r>
+        <w:rPr>
+          <w:lang w:val="ru-RU"/>
+        </w:rPr>
+        <w:t>отеки н/к.</w:t>
       </w:r>
     </w:p>
     <w:p>
@@ -963,991 +1081,261 @@
         <w:ind w:left="-567"/>
         <w:jc w:val="both"/>
         <w:rPr>
-          <w:color w:val="17365D" w:themeColor="text2" w:themeShade="BF"/>
-          <w:sz w:val="28"/>
-          <w:szCs w:val="28"/>
           <w:lang w:val="ru-RU"/>
         </w:rPr>
       </w:pPr>
       <w:r>
         <w:rPr>
-          <w:color w:val="17365D" w:themeColor="text2" w:themeShade="BF"/>
-          <w:sz w:val="28"/>
-          <w:szCs w:val="28"/>
-          <w:lang w:val="ru-RU"/>
-        </w:rPr>
-        <w:t>А</w:t>
-      </w:r>
-      <w:r>
-        <w:rPr>
-          <w:color w:val="17365D" w:themeColor="text2" w:themeShade="BF"/>
-          <w:sz w:val="28"/>
-          <w:szCs w:val="28"/>
-          <w:lang w:val="ru-RU"/>
-        </w:rPr>
-        <w:t xml:space="preserve">нгиопатия сосудов сетчатки </w:t>
+          <w:u w:val="single"/>
+          <w:lang w:val="ru-RU"/>
+        </w:rPr>
+        <w:t>Краткий анамнез</w:t>
+      </w:r>
+      <w:r>
+        <w:rPr>
+          <w:lang w:val="ru-RU"/>
+        </w:rPr>
+        <w:t xml:space="preserve">: СД </w:t>
+      </w:r>
+      <w:proofErr w:type="gramStart"/>
+      <w:r>
+        <w:rPr>
+          <w:lang w:val="ru-RU"/>
+        </w:rPr>
+        <w:t>выявлен</w:t>
+      </w:r>
+      <w:proofErr w:type="gramEnd"/>
+      <w:r>
+        <w:rPr>
+          <w:lang w:val="ru-RU"/>
+        </w:rPr>
+        <w:t xml:space="preserve"> в</w:t>
+      </w:r>
+      <w:r>
+        <w:rPr>
+          <w:lang w:val="ru-RU"/>
+        </w:rPr>
+        <w:t xml:space="preserve"> </w:t>
+      </w:r>
+      <w:r>
+        <w:rPr>
+          <w:lang w:val="ru-RU"/>
+        </w:rPr>
+        <w:t>2009</w:t>
+      </w:r>
+      <w:r>
+        <w:rPr>
+          <w:lang w:val="ru-RU"/>
+        </w:rPr>
+        <w:t>г.</w:t>
+      </w:r>
+      <w:r>
+        <w:rPr>
+          <w:lang w:val="ru-RU"/>
+        </w:rPr>
+        <w:t xml:space="preserve"> на «Д» </w:t>
+      </w:r>
+      <w:r>
+        <w:rPr>
+          <w:lang w:val="ru-RU"/>
+        </w:rPr>
+        <w:t>учёте</w:t>
+      </w:r>
+      <w:r>
+        <w:rPr>
+          <w:lang w:val="ru-RU"/>
+        </w:rPr>
+        <w:t xml:space="preserve"> с 2010. С 2009 принимает амарил 2</w:t>
+      </w:r>
+      <w:r>
+        <w:rPr>
+          <w:lang w:val="ru-RU"/>
+        </w:rPr>
+        <w:t xml:space="preserve">М </w:t>
+      </w:r>
+      <w:r>
+        <w:rPr>
+          <w:lang w:val="ru-RU"/>
+        </w:rPr>
+        <w:t xml:space="preserve"> по 1/2т утром. С</w:t>
+      </w:r>
+      <w:r>
+        <w:rPr>
+          <w:lang w:val="ru-RU"/>
+        </w:rPr>
+        <w:t xml:space="preserve"> </w:t>
+      </w:r>
+      <w:r>
+        <w:rPr>
+          <w:lang w:val="ru-RU"/>
+        </w:rPr>
+        <w:t>начала заболевания появился зуд гениталий, сух</w:t>
+      </w:r>
+      <w:r>
+        <w:rPr>
+          <w:lang w:val="ru-RU"/>
+        </w:rPr>
+        <w:t>ость во рту, жажда, потеря веса, б</w:t>
+      </w:r>
+      <w:r>
+        <w:rPr>
+          <w:lang w:val="ru-RU"/>
+        </w:rPr>
+        <w:t>ыла выявлена глюкоза крови 7,0 моль/</w:t>
+      </w:r>
+      <w:proofErr w:type="gramStart"/>
+      <w:r>
+        <w:rPr>
+          <w:lang w:val="ru-RU"/>
+        </w:rPr>
+        <w:t>л</w:t>
+      </w:r>
+      <w:proofErr w:type="gramEnd"/>
+      <w:r>
+        <w:rPr>
+          <w:lang w:val="ru-RU"/>
+        </w:rPr>
+        <w:t xml:space="preserve"> затем, затем был добавлен </w:t>
+      </w:r>
+      <w:proofErr w:type="spellStart"/>
+      <w:r>
+        <w:rPr>
+          <w:lang w:val="ru-RU"/>
+        </w:rPr>
+        <w:t>диаформин</w:t>
+      </w:r>
+      <w:proofErr w:type="spellEnd"/>
+      <w:r>
+        <w:rPr>
+          <w:lang w:val="ru-RU"/>
+        </w:rPr>
+        <w:t xml:space="preserve"> 1000 1т </w:t>
+      </w:r>
+      <w:proofErr w:type="spellStart"/>
+      <w:r>
+        <w:rPr>
+          <w:lang w:val="ru-RU"/>
+        </w:rPr>
+        <w:t>веч</w:t>
+      </w:r>
+      <w:proofErr w:type="spellEnd"/>
+      <w:r>
+        <w:rPr>
+          <w:lang w:val="ru-RU"/>
+        </w:rPr>
+        <w:t>., Амарил М увеличен до 4 мг. Состояние ухудшилось в течение последних 3-4мес, появилась гипергликемия 14-</w:t>
+      </w:r>
+      <w:r>
+        <w:rPr>
+          <w:lang w:val="ru-RU"/>
+        </w:rPr>
+        <w:t>1</w:t>
+      </w:r>
+      <w:r>
+        <w:rPr>
+          <w:lang w:val="ru-RU"/>
+        </w:rPr>
+        <w:t xml:space="preserve">8 </w:t>
+      </w:r>
+      <w:proofErr w:type="spellStart"/>
+      <w:r>
+        <w:rPr>
+          <w:lang w:val="ru-RU"/>
+        </w:rPr>
+        <w:t>м</w:t>
+      </w:r>
+      <w:r>
+        <w:rPr>
+          <w:lang w:val="ru-RU"/>
+        </w:rPr>
+        <w:t>омль</w:t>
+      </w:r>
+      <w:proofErr w:type="spellEnd"/>
+      <w:r>
+        <w:rPr>
+          <w:lang w:val="ru-RU"/>
+        </w:rPr>
+        <w:t>/л.</w:t>
+      </w:r>
+      <w:r>
+        <w:rPr>
+          <w:lang w:val="ru-RU"/>
+        </w:rPr>
+        <w:t xml:space="preserve"> </w:t>
+      </w:r>
+      <w:r>
+        <w:rPr>
+          <w:lang w:val="ru-RU"/>
+        </w:rPr>
+        <w:t xml:space="preserve">В </w:t>
+      </w:r>
+      <w:r>
+        <w:rPr>
+          <w:lang w:val="ru-RU"/>
+        </w:rPr>
+        <w:t>течение</w:t>
+      </w:r>
+      <w:r>
+        <w:rPr>
+          <w:lang w:val="ru-RU"/>
+        </w:rPr>
+        <w:t xml:space="preserve"> </w:t>
+      </w:r>
+      <w:proofErr w:type="gramStart"/>
+      <w:r>
+        <w:rPr>
+          <w:lang w:val="ru-RU"/>
+        </w:rPr>
+        <w:t>последнег</w:t>
+      </w:r>
+      <w:r>
+        <w:rPr>
+          <w:lang w:val="ru-RU"/>
+        </w:rPr>
+        <w:t>о</w:t>
+      </w:r>
+      <w:proofErr w:type="gramEnd"/>
+      <w:r>
+        <w:rPr>
+          <w:lang w:val="ru-RU"/>
+        </w:rPr>
+        <w:t xml:space="preserve"> меся принимала дополнительно </w:t>
+      </w:r>
+      <w:proofErr w:type="spellStart"/>
+      <w:r>
+        <w:rPr>
+          <w:lang w:val="ru-RU"/>
+        </w:rPr>
+        <w:t>в</w:t>
+      </w:r>
+      <w:r>
+        <w:rPr>
+          <w:lang w:val="ru-RU"/>
+        </w:rPr>
+        <w:t>оксид</w:t>
+      </w:r>
+      <w:proofErr w:type="spellEnd"/>
+      <w:r>
+        <w:rPr>
+          <w:lang w:val="ru-RU"/>
+        </w:rPr>
+        <w:t xml:space="preserve"> 0,2</w:t>
+      </w:r>
+      <w:r>
+        <w:rPr>
+          <w:lang w:val="ru-RU"/>
+        </w:rPr>
+        <w:t xml:space="preserve"> 1т 2р/д. </w:t>
+      </w:r>
+      <w:r>
+        <w:rPr>
+          <w:lang w:val="ru-RU"/>
+        </w:rPr>
+        <w:t xml:space="preserve"> </w:t>
       </w:r>
       <w:sdt>
         <w:sdtPr>
           <w:rPr>
-            <w:color w:val="17365D" w:themeColor="text2" w:themeShade="BF"/>
-            <w:sz w:val="28"/>
-            <w:szCs w:val="28"/>
-            <w:lang w:val="ru-RU"/>
-          </w:rPr>
-          <w:id w:val="2051261544"/>
-          <w:placeholder>
-            <w:docPart w:val="DefaultPlaceholder_1082065159"/>
-          </w:placeholder>
-          <w:comboBox>
-            <w:listItem w:value="Выберите элемент."/>
-            <w:listItem w:displayText="ОИ" w:value="ОИ"/>
-            <w:listItem w:displayText="ОД" w:value="ОД"/>
-            <w:listItem w:displayText="OS" w:value="OS"/>
-          </w:comboBox>
-        </w:sdtPr>
-        <w:sdtEndPr/>
-        <w:sdtContent>
-          <w:r>
-            <w:rPr>
-              <w:color w:val="17365D" w:themeColor="text2" w:themeShade="BF"/>
-              <w:sz w:val="28"/>
-              <w:szCs w:val="28"/>
-              <w:lang w:val="ru-RU"/>
-            </w:rPr>
-            <w:t>ОИ</w:t>
-          </w:r>
-        </w:sdtContent>
-      </w:sdt>
-      <w:r>
-        <w:rPr>
-          <w:color w:val="17365D" w:themeColor="text2" w:themeShade="BF"/>
-          <w:sz w:val="28"/>
-          <w:szCs w:val="28"/>
-          <w:lang w:val="ru-RU"/>
-        </w:rPr>
-        <w:t>.</w:t>
-      </w:r>
-      <w:r>
-        <w:rPr>
-          <w:color w:val="17365D" w:themeColor="text2" w:themeShade="BF"/>
-          <w:sz w:val="28"/>
-          <w:szCs w:val="28"/>
-          <w:lang w:val="ru-RU"/>
-        </w:rPr>
-        <w:t xml:space="preserve"> </w:t>
-      </w:r>
-      <w:r>
-        <w:rPr>
-          <w:color w:val="17365D" w:themeColor="text2" w:themeShade="BF"/>
-          <w:sz w:val="28"/>
-          <w:szCs w:val="28"/>
-          <w:lang w:val="ru-RU"/>
-        </w:rPr>
-        <w:t xml:space="preserve">Начальная катаракта </w:t>
-      </w:r>
-      <w:sdt>
-        <w:sdtPr>
-          <w:rPr>
-            <w:color w:val="17365D" w:themeColor="text2" w:themeShade="BF"/>
-            <w:sz w:val="28"/>
-            <w:szCs w:val="28"/>
-            <w:lang w:val="ru-RU"/>
-          </w:rPr>
-          <w:id w:val="517513702"/>
-          <w:placeholder>
-            <w:docPart w:val="DB435B1E68954750936FB322747598D2"/>
-          </w:placeholder>
-          <w:comboBox>
-            <w:listItem w:value="Выберите элемент."/>
-            <w:listItem w:displayText="ОИ" w:value="ОИ"/>
-            <w:listItem w:displayText="ОД" w:value="ОД"/>
-            <w:listItem w:displayText="OS" w:value="OS"/>
-          </w:comboBox>
-        </w:sdtPr>
-        <w:sdtEndPr/>
-        <w:sdtContent>
-          <w:r>
-            <w:rPr>
-              <w:color w:val="17365D" w:themeColor="text2" w:themeShade="BF"/>
-              <w:sz w:val="28"/>
-              <w:szCs w:val="28"/>
-              <w:lang w:val="ru-RU"/>
-            </w:rPr>
-            <w:t>ОИ</w:t>
-          </w:r>
-        </w:sdtContent>
-      </w:sdt>
-      <w:r>
-        <w:rPr>
-          <w:color w:val="17365D" w:themeColor="text2" w:themeShade="BF"/>
-          <w:sz w:val="28"/>
-          <w:szCs w:val="28"/>
-          <w:lang w:val="ru-RU"/>
-        </w:rPr>
-        <w:t xml:space="preserve">. </w:t>
-      </w:r>
-      <w:r>
-        <w:rPr>
-          <w:color w:val="17365D" w:themeColor="text2" w:themeShade="BF"/>
-          <w:sz w:val="28"/>
-          <w:szCs w:val="28"/>
-          <w:lang w:val="ru-RU"/>
-        </w:rPr>
-        <w:t xml:space="preserve"> </w:t>
-      </w:r>
-    </w:p>
-    <w:p>
-      <w:pPr>
-        <w:ind w:left="-567"/>
-        <w:jc w:val="both"/>
-        <w:rPr>
-          <w:color w:val="17365D" w:themeColor="text2" w:themeShade="BF"/>
-          <w:sz w:val="28"/>
-          <w:szCs w:val="28"/>
-          <w:lang w:val="ru-RU"/>
-        </w:rPr>
-      </w:pPr>
-      <w:r>
-        <w:rPr>
-          <w:color w:val="17365D" w:themeColor="text2" w:themeShade="BF"/>
-          <w:sz w:val="28"/>
-          <w:szCs w:val="28"/>
-          <w:lang w:val="ru-RU"/>
-        </w:rPr>
-        <w:t>Непро</w:t>
-      </w:r>
-      <w:r>
-        <w:rPr>
-          <w:color w:val="17365D" w:themeColor="text2" w:themeShade="BF"/>
-          <w:sz w:val="28"/>
-          <w:szCs w:val="28"/>
-          <w:lang w:val="ru-RU"/>
-        </w:rPr>
-        <w:t>лиферативная  диабетическая</w:t>
-      </w:r>
-      <w:r>
-        <w:rPr>
-          <w:color w:val="17365D" w:themeColor="text2" w:themeShade="BF"/>
-          <w:sz w:val="28"/>
-          <w:szCs w:val="28"/>
-          <w:lang w:val="ru-RU"/>
-        </w:rPr>
-        <w:t xml:space="preserve"> ретинопатия </w:t>
-      </w:r>
-      <w:sdt>
-        <w:sdtPr>
-          <w:rPr>
-            <w:color w:val="17365D" w:themeColor="text2" w:themeShade="BF"/>
-            <w:sz w:val="28"/>
-            <w:szCs w:val="28"/>
-            <w:lang w:val="ru-RU"/>
-          </w:rPr>
-          <w:id w:val="389392371"/>
-          <w:placeholder>
-            <w:docPart w:val="5917FEE754784A0BA4173B51A4E1CE95"/>
-          </w:placeholder>
-          <w:comboBox>
-            <w:listItem w:value="Выберите элемент."/>
-            <w:listItem w:displayText="ОИ" w:value="ОИ"/>
-            <w:listItem w:displayText="ОД" w:value="ОД"/>
-            <w:listItem w:displayText="OS" w:value="OS"/>
-          </w:comboBox>
-        </w:sdtPr>
-        <w:sdtEndPr/>
-        <w:sdtContent>
-          <w:r>
-            <w:rPr>
-              <w:color w:val="17365D" w:themeColor="text2" w:themeShade="BF"/>
-              <w:sz w:val="28"/>
-              <w:szCs w:val="28"/>
-              <w:lang w:val="ru-RU"/>
-            </w:rPr>
-            <w:t>ОИ</w:t>
-          </w:r>
-        </w:sdtContent>
-      </w:sdt>
-      <w:r>
-        <w:rPr>
-          <w:color w:val="17365D" w:themeColor="text2" w:themeShade="BF"/>
-          <w:sz w:val="28"/>
-          <w:szCs w:val="28"/>
-          <w:lang w:val="ru-RU"/>
-        </w:rPr>
-        <w:t>.</w:t>
-      </w:r>
-    </w:p>
-    <w:p>
-      <w:pPr>
-        <w:ind w:left="-567"/>
-        <w:jc w:val="both"/>
-        <w:rPr>
-          <w:color w:val="C00000"/>
-          <w:sz w:val="28"/>
-          <w:szCs w:val="28"/>
-          <w:lang w:val="ru-RU"/>
-        </w:rPr>
-      </w:pPr>
-      <w:r>
-        <w:rPr>
-          <w:color w:val="C00000"/>
-          <w:sz w:val="28"/>
-          <w:szCs w:val="28"/>
-          <w:lang w:val="ru-RU"/>
-        </w:rPr>
-        <w:t xml:space="preserve">ИБС, стенокардия напряжения, диффузный кардиосклероз, II </w:t>
-      </w:r>
-      <w:proofErr w:type="spellStart"/>
-      <w:r>
-        <w:rPr>
-          <w:color w:val="C00000"/>
-          <w:sz w:val="28"/>
-          <w:szCs w:val="28"/>
-          <w:lang w:val="ru-RU"/>
-        </w:rPr>
-        <w:t>ф.кл</w:t>
-      </w:r>
-      <w:proofErr w:type="spellEnd"/>
-      <w:r>
-        <w:rPr>
-          <w:color w:val="C00000"/>
-          <w:sz w:val="28"/>
-          <w:szCs w:val="28"/>
-          <w:lang w:val="ru-RU"/>
-        </w:rPr>
-        <w:t>. СН II</w:t>
-      </w:r>
-      <w:proofErr w:type="gramStart"/>
-      <w:r>
-        <w:rPr>
-          <w:color w:val="C00000"/>
-          <w:sz w:val="28"/>
-          <w:szCs w:val="28"/>
-          <w:lang w:val="ru-RU"/>
-        </w:rPr>
-        <w:t xml:space="preserve"> А</w:t>
-      </w:r>
-      <w:proofErr w:type="gramEnd"/>
-      <w:r>
-        <w:rPr>
-          <w:color w:val="C00000"/>
-          <w:sz w:val="28"/>
-          <w:szCs w:val="28"/>
-          <w:lang w:val="ru-RU"/>
-        </w:rPr>
-        <w:t xml:space="preserve"> </w:t>
-      </w:r>
-      <w:proofErr w:type="spellStart"/>
-      <w:r>
-        <w:rPr>
-          <w:color w:val="C00000"/>
-          <w:sz w:val="28"/>
-          <w:szCs w:val="28"/>
-          <w:lang w:val="ru-RU"/>
-        </w:rPr>
-        <w:t>ф.кл</w:t>
-      </w:r>
-      <w:proofErr w:type="spellEnd"/>
-      <w:r>
-        <w:rPr>
-          <w:color w:val="C00000"/>
-          <w:sz w:val="28"/>
-          <w:szCs w:val="28"/>
-          <w:lang w:val="ru-RU"/>
-        </w:rPr>
-        <w:t xml:space="preserve">. II. Гипертоническая болезнь III стадии … степени. Гипертензивное сердце СН I. Риск 4. Метаболическая кардиомиопатия СН 0-I. </w:t>
-      </w:r>
-      <w:proofErr w:type="spellStart"/>
-      <w:r>
-        <w:rPr>
-          <w:color w:val="C00000"/>
-          <w:sz w:val="28"/>
-          <w:szCs w:val="28"/>
-          <w:lang w:val="ru-RU"/>
-        </w:rPr>
-        <w:t>ф.кл</w:t>
-      </w:r>
-      <w:proofErr w:type="spellEnd"/>
-      <w:r>
-        <w:rPr>
-          <w:color w:val="C00000"/>
-          <w:sz w:val="28"/>
-          <w:szCs w:val="28"/>
-          <w:lang w:val="ru-RU"/>
-        </w:rPr>
-        <w:t>. II.</w:t>
-      </w:r>
-    </w:p>
-    <w:p>
-      <w:pPr>
-        <w:ind w:left="-567"/>
-        <w:jc w:val="both"/>
-        <w:rPr>
-          <w:color w:val="C00000"/>
-          <w:sz w:val="28"/>
-          <w:szCs w:val="28"/>
-          <w:lang w:val="ru-RU"/>
-        </w:rPr>
-      </w:pPr>
-      <w:r>
-        <w:rPr>
-          <w:color w:val="C00000"/>
-          <w:sz w:val="28"/>
-          <w:szCs w:val="28"/>
-          <w:lang w:val="ru-RU"/>
-        </w:rPr>
-        <w:t>НЦД по смешанному типу.</w:t>
-      </w:r>
-    </w:p>
-    <w:p>
-      <w:pPr>
-        <w:ind w:left="-567"/>
-        <w:jc w:val="both"/>
-        <w:rPr>
-          <w:color w:val="0000FF"/>
-          <w:sz w:val="28"/>
-          <w:szCs w:val="28"/>
-          <w:lang w:val="ru-RU"/>
-        </w:rPr>
-      </w:pPr>
-      <w:sdt>
-        <w:sdtPr>
-          <w:rPr>
-            <w:color w:val="0000FF"/>
-            <w:sz w:val="28"/>
-            <w:szCs w:val="28"/>
-            <w:lang w:val="ru-RU"/>
-          </w:rPr>
-          <w:id w:val="-968201283"/>
-          <w:placeholder>
-            <w:docPart w:val="DefaultPlaceholder_1082065159"/>
-          </w:placeholder>
-          <w:comboBox>
-            <w:listItem w:value="Выберите элемент."/>
-            <w:listItem w:displayText="Дисциркуляторная" w:value="Дисциркуляторная"/>
-            <w:listItem w:displayText="Диабетическая" w:value="Диабетическая"/>
-            <w:listItem w:displayText="Дисметаболическая" w:value="Дисметаболическая"/>
-          </w:comboBox>
-        </w:sdtPr>
-        <w:sdtEndPr/>
-        <w:sdtContent>
-          <w:r>
-            <w:rPr>
-              <w:color w:val="0000FF"/>
-              <w:sz w:val="28"/>
-              <w:szCs w:val="28"/>
-              <w:lang w:val="ru-RU"/>
-            </w:rPr>
-            <w:t>Дисциркуляторная</w:t>
-          </w:r>
-        </w:sdtContent>
-      </w:sdt>
-      <w:r>
-        <w:rPr>
-          <w:color w:val="0000FF"/>
-          <w:sz w:val="28"/>
-          <w:szCs w:val="28"/>
-          <w:lang w:val="ru-RU"/>
-        </w:rPr>
-        <w:t xml:space="preserve"> энцефалопатия I-II сочетанного генеза (</w:t>
-      </w:r>
-      <w:r>
-        <w:rPr>
-          <w:color w:val="0000FF"/>
-          <w:sz w:val="28"/>
-          <w:szCs w:val="28"/>
-          <w:lang w:val="ru-RU"/>
-        </w:rPr>
-        <w:t>дисметаболическая</w:t>
-      </w:r>
-      <w:r>
-        <w:rPr>
-          <w:color w:val="0000FF"/>
-          <w:sz w:val="28"/>
-          <w:szCs w:val="28"/>
-          <w:lang w:val="ru-RU"/>
-        </w:rPr>
-        <w:t>, гипертоническая).</w:t>
-      </w:r>
-    </w:p>
-    <w:p>
-      <w:pPr>
-        <w:ind w:left="-567"/>
-        <w:jc w:val="both"/>
-        <w:rPr>
-          <w:color w:val="0000FF"/>
-          <w:sz w:val="28"/>
-          <w:szCs w:val="28"/>
-          <w:lang w:val="ru-RU"/>
-        </w:rPr>
-      </w:pPr>
-      <w:r>
-        <w:rPr>
-          <w:color w:val="0000FF"/>
-          <w:sz w:val="28"/>
-          <w:szCs w:val="28"/>
-          <w:lang w:val="ru-RU"/>
-        </w:rPr>
-        <w:t xml:space="preserve">астеновегетативный </w:t>
-      </w:r>
-      <w:proofErr w:type="gramStart"/>
-      <w:r>
-        <w:rPr>
-          <w:color w:val="0000FF"/>
-          <w:sz w:val="28"/>
-          <w:szCs w:val="28"/>
-          <w:lang w:val="ru-RU"/>
-        </w:rPr>
-        <w:t>с-м</w:t>
-      </w:r>
-      <w:proofErr w:type="gramEnd"/>
-      <w:r>
-        <w:rPr>
-          <w:color w:val="0000FF"/>
-          <w:sz w:val="28"/>
-          <w:szCs w:val="28"/>
-          <w:lang w:val="ru-RU"/>
-        </w:rPr>
-        <w:t xml:space="preserve">, </w:t>
-      </w:r>
-      <w:proofErr w:type="spellStart"/>
-      <w:r>
-        <w:rPr>
-          <w:color w:val="0000FF"/>
-          <w:sz w:val="28"/>
-          <w:szCs w:val="28"/>
-          <w:lang w:val="ru-RU"/>
-        </w:rPr>
-        <w:t>астено</w:t>
-      </w:r>
-      <w:proofErr w:type="spellEnd"/>
-      <w:r>
-        <w:rPr>
-          <w:color w:val="0000FF"/>
-          <w:sz w:val="28"/>
-          <w:szCs w:val="28"/>
-          <w:lang w:val="ru-RU"/>
-        </w:rPr>
-        <w:t>-невротический с-м, вестибуло-атактический с-м.  цереброастенический с-м, цефалгический с-м,</w:t>
-      </w:r>
-    </w:p>
-    <w:p>
-      <w:pPr>
-        <w:ind w:left="-567"/>
-        <w:jc w:val="both"/>
-        <w:rPr>
-          <w:color w:val="0000FF"/>
-          <w:sz w:val="28"/>
-          <w:szCs w:val="28"/>
-          <w:lang w:val="ru-RU"/>
-        </w:rPr>
-      </w:pPr>
-    </w:p>
-    <w:p>
-      <w:pPr>
-        <w:ind w:left="-567"/>
-        <w:jc w:val="both"/>
-        <w:rPr>
-          <w:sz w:val="28"/>
-          <w:lang w:val="ru-RU"/>
-        </w:rPr>
-      </w:pPr>
-      <w:bookmarkStart w:id="1" w:name="дк"/>
-      <w:bookmarkEnd w:id="1"/>
-      <w:r>
-        <w:rPr>
-          <w:sz w:val="28"/>
-          <w:u w:val="single"/>
-          <w:lang w:val="ru-RU"/>
-        </w:rPr>
-        <w:t xml:space="preserve">Жалобы при поступлении </w:t>
-      </w:r>
-      <w:r>
-        <w:rPr>
-          <w:sz w:val="28"/>
-          <w:lang w:val="ru-RU"/>
-        </w:rPr>
-        <w:t xml:space="preserve">на </w:t>
-      </w:r>
-      <w:r>
-        <w:rPr>
-          <w:sz w:val="28"/>
-          <w:lang w:val="ru-RU"/>
-        </w:rPr>
-        <w:t xml:space="preserve">сухость во рту, </w:t>
-      </w:r>
-      <w:r>
-        <w:rPr>
-          <w:sz w:val="28"/>
-          <w:lang w:val="ru-RU"/>
-        </w:rPr>
-        <w:t>жажду,</w:t>
-      </w:r>
-      <w:r>
-        <w:rPr>
-          <w:sz w:val="28"/>
-          <w:lang w:val="ru-RU"/>
-        </w:rPr>
-        <w:t xml:space="preserve"> </w:t>
-      </w:r>
-      <w:r>
-        <w:rPr>
-          <w:sz w:val="28"/>
-          <w:lang w:val="ru-RU"/>
-        </w:rPr>
-        <w:t>полиурию,</w:t>
-      </w:r>
-      <w:r>
-        <w:rPr>
-          <w:sz w:val="28"/>
-          <w:lang w:val="ru-RU"/>
-        </w:rPr>
-        <w:t xml:space="preserve"> </w:t>
-      </w:r>
-      <w:r>
-        <w:rPr>
-          <w:sz w:val="28"/>
-          <w:lang w:val="ru-RU"/>
-        </w:rPr>
-        <w:t xml:space="preserve"> общую слабость, утомляемость, потливость, одышку при ходьбе, эпизодически тахикардия, редко </w:t>
-      </w:r>
-      <w:r>
-        <w:rPr>
-          <w:sz w:val="28"/>
-          <w:lang w:val="ru-RU"/>
-        </w:rPr>
-        <w:t>загрудинные</w:t>
-      </w:r>
-      <w:r>
-        <w:rPr>
-          <w:sz w:val="28"/>
-          <w:lang w:val="ru-RU"/>
-        </w:rPr>
-        <w:t xml:space="preserve"> пекущие боли, вздутие живота, спастические боли в левой подвздошной  области, боли в поясничной области, </w:t>
-      </w:r>
-      <w:r>
-        <w:rPr>
-          <w:sz w:val="28"/>
-          <w:lang w:val="ru-RU"/>
-        </w:rPr>
-        <w:t xml:space="preserve">увеличение веса на </w:t>
-      </w:r>
-      <w:r>
-        <w:rPr>
-          <w:sz w:val="28"/>
-          <w:lang w:val="ru-RU"/>
-        </w:rPr>
-        <w:t>7</w:t>
-      </w:r>
-      <w:r>
-        <w:rPr>
-          <w:sz w:val="28"/>
-          <w:lang w:val="ru-RU"/>
-        </w:rPr>
-        <w:t xml:space="preserve"> кг</w:t>
-      </w:r>
-      <w:r>
-        <w:rPr>
-          <w:sz w:val="28"/>
-          <w:lang w:val="ru-RU"/>
-        </w:rPr>
-        <w:t xml:space="preserve"> за год</w:t>
-      </w:r>
-      <w:r>
-        <w:rPr>
-          <w:sz w:val="28"/>
-          <w:lang w:val="ru-RU"/>
-        </w:rPr>
-        <w:t>, ухудшение зрения,</w:t>
-      </w:r>
-      <w:r>
-        <w:rPr>
-          <w:sz w:val="28"/>
-          <w:lang w:val="ru-RU"/>
-        </w:rPr>
-        <w:t xml:space="preserve"> </w:t>
-      </w:r>
-    </w:p>
-    <w:p>
-      <w:pPr>
-        <w:ind w:left="-567"/>
-        <w:jc w:val="both"/>
-        <w:rPr>
-          <w:sz w:val="28"/>
-          <w:lang w:val="ru-RU"/>
-        </w:rPr>
-      </w:pPr>
-      <w:r>
-        <w:rPr>
-          <w:sz w:val="28"/>
-          <w:lang w:val="ru-RU"/>
-        </w:rPr>
-        <w:t xml:space="preserve"> </w:t>
-      </w:r>
-      <w:r>
-        <w:rPr>
-          <w:sz w:val="28"/>
-          <w:lang w:val="ru-RU"/>
-        </w:rPr>
-        <w:t>боли  в н/</w:t>
-      </w:r>
-      <w:proofErr w:type="gramStart"/>
-      <w:r>
-        <w:rPr>
-          <w:sz w:val="28"/>
-          <w:lang w:val="ru-RU"/>
-        </w:rPr>
-        <w:t>к</w:t>
-      </w:r>
-      <w:proofErr w:type="gramEnd"/>
-      <w:r>
-        <w:rPr>
-          <w:sz w:val="28"/>
-          <w:lang w:val="ru-RU"/>
-        </w:rPr>
-        <w:t xml:space="preserve">, </w:t>
-      </w:r>
-      <w:proofErr w:type="gramStart"/>
-      <w:r>
-        <w:rPr>
-          <w:sz w:val="28"/>
-          <w:lang w:val="ru-RU"/>
-        </w:rPr>
-        <w:t>судороги</w:t>
-      </w:r>
-      <w:proofErr w:type="gramEnd"/>
-      <w:r>
-        <w:rPr>
-          <w:sz w:val="28"/>
-          <w:lang w:val="ru-RU"/>
-        </w:rPr>
-        <w:t>,</w:t>
-      </w:r>
-      <w:r>
-        <w:rPr>
-          <w:sz w:val="28"/>
-          <w:lang w:val="ru-RU"/>
-        </w:rPr>
-        <w:t xml:space="preserve"> онемение ног,</w:t>
-      </w:r>
-      <w:r>
-        <w:rPr>
-          <w:sz w:val="28"/>
-          <w:lang w:val="ru-RU"/>
-        </w:rPr>
-        <w:t xml:space="preserve"> </w:t>
-      </w:r>
-      <w:r>
-        <w:rPr>
-          <w:sz w:val="28"/>
-          <w:lang w:val="ru-RU"/>
-        </w:rPr>
-        <w:t>повышение</w:t>
-      </w:r>
-      <w:r>
-        <w:rPr>
-          <w:sz w:val="28"/>
-          <w:lang w:val="ru-RU"/>
-        </w:rPr>
-        <w:t xml:space="preserve"> </w:t>
-      </w:r>
-      <w:r>
-        <w:rPr>
-          <w:sz w:val="28"/>
-          <w:lang w:val="ru-RU"/>
-        </w:rPr>
-        <w:t xml:space="preserve">АД макс. до </w:t>
-      </w:r>
-      <w:r>
-        <w:rPr>
-          <w:sz w:val="28"/>
-          <w:lang w:val="ru-RU"/>
-        </w:rPr>
-        <w:t>170/110</w:t>
-      </w:r>
-      <w:r>
-        <w:rPr>
-          <w:sz w:val="28"/>
-          <w:lang w:val="ru-RU"/>
-        </w:rPr>
-        <w:t xml:space="preserve"> </w:t>
-      </w:r>
-      <w:r>
-        <w:rPr>
-          <w:sz w:val="28"/>
-          <w:lang w:val="ru-RU"/>
-        </w:rPr>
-        <w:t xml:space="preserve">мм </w:t>
-      </w:r>
-      <w:proofErr w:type="spellStart"/>
-      <w:r>
-        <w:rPr>
-          <w:sz w:val="28"/>
-          <w:lang w:val="ru-RU"/>
-        </w:rPr>
-        <w:t>рт.</w:t>
-      </w:r>
-      <w:r>
-        <w:rPr>
-          <w:sz w:val="28"/>
-          <w:lang w:val="ru-RU"/>
-        </w:rPr>
-        <w:t>ст</w:t>
-      </w:r>
-      <w:proofErr w:type="spellEnd"/>
-      <w:r>
-        <w:rPr>
-          <w:sz w:val="28"/>
-          <w:lang w:val="ru-RU"/>
-        </w:rPr>
-        <w:t>.</w:t>
-      </w:r>
-      <w:r>
-        <w:rPr>
-          <w:sz w:val="28"/>
-          <w:lang w:val="ru-RU"/>
-        </w:rPr>
-        <w:t xml:space="preserve">, </w:t>
-      </w:r>
-      <w:r>
-        <w:rPr>
-          <w:sz w:val="28"/>
-          <w:lang w:val="ru-RU"/>
-        </w:rPr>
-        <w:t>головные боли, головокружение</w:t>
-      </w:r>
-      <w:r>
-        <w:rPr>
-          <w:sz w:val="28"/>
-          <w:lang w:val="ru-RU"/>
-        </w:rPr>
-        <w:t>.</w:t>
-      </w:r>
-    </w:p>
-    <w:p>
-      <w:pPr>
-        <w:ind w:left="-567"/>
-        <w:jc w:val="both"/>
-        <w:rPr>
-          <w:sz w:val="28"/>
-          <w:lang w:val="ru-RU"/>
-        </w:rPr>
-      </w:pPr>
-      <w:r>
-        <w:rPr>
-          <w:sz w:val="28"/>
-          <w:u w:val="single"/>
-          <w:lang w:val="ru-RU"/>
-        </w:rPr>
-        <w:t>Краткий анамнез</w:t>
-      </w:r>
-      <w:r>
-        <w:rPr>
-          <w:sz w:val="28"/>
-          <w:lang w:val="ru-RU"/>
-        </w:rPr>
-        <w:t xml:space="preserve">: СД </w:t>
-      </w:r>
-      <w:proofErr w:type="gramStart"/>
-      <w:r>
-        <w:rPr>
-          <w:sz w:val="28"/>
-          <w:lang w:val="ru-RU"/>
-        </w:rPr>
-        <w:t>выявлен</w:t>
-      </w:r>
-      <w:proofErr w:type="gramEnd"/>
-      <w:r>
-        <w:rPr>
-          <w:sz w:val="28"/>
-          <w:lang w:val="ru-RU"/>
-        </w:rPr>
-        <w:t xml:space="preserve"> в</w:t>
-      </w:r>
-      <w:r>
-        <w:rPr>
-          <w:sz w:val="28"/>
-          <w:lang w:val="ru-RU"/>
-        </w:rPr>
-        <w:t xml:space="preserve"> </w:t>
-      </w:r>
-      <w:r>
-        <w:rPr>
-          <w:sz w:val="28"/>
-          <w:lang w:val="ru-RU"/>
-        </w:rPr>
-        <w:t>2009</w:t>
-      </w:r>
-      <w:r>
-        <w:rPr>
-          <w:sz w:val="28"/>
-          <w:lang w:val="ru-RU"/>
-        </w:rPr>
-        <w:t>г.</w:t>
-      </w:r>
-      <w:r>
-        <w:rPr>
-          <w:sz w:val="28"/>
-          <w:lang w:val="ru-RU"/>
-        </w:rPr>
-        <w:t xml:space="preserve"> на «Д» </w:t>
-      </w:r>
-      <w:r>
-        <w:rPr>
-          <w:sz w:val="28"/>
-          <w:lang w:val="ru-RU"/>
-        </w:rPr>
-        <w:t>учёте</w:t>
-      </w:r>
-      <w:r>
-        <w:rPr>
-          <w:sz w:val="28"/>
-          <w:lang w:val="ru-RU"/>
-        </w:rPr>
-        <w:t xml:space="preserve"> с 2010. С 2009 принимает амарил 2 мг по 1/2т утром. Сначала заболевания появился зуд гениталий, сухость во рту, жажда, потеря </w:t>
-      </w:r>
-      <w:proofErr w:type="spellStart"/>
-      <w:r>
-        <w:rPr>
-          <w:sz w:val="28"/>
-          <w:lang w:val="ru-RU"/>
-        </w:rPr>
-        <w:t>веса</w:t>
-      </w:r>
-      <w:proofErr w:type="gramStart"/>
-      <w:r>
-        <w:rPr>
-          <w:sz w:val="28"/>
-          <w:lang w:val="ru-RU"/>
-        </w:rPr>
-        <w:t>.Б</w:t>
-      </w:r>
-      <w:proofErr w:type="gramEnd"/>
-      <w:r>
-        <w:rPr>
-          <w:sz w:val="28"/>
-          <w:lang w:val="ru-RU"/>
-        </w:rPr>
-        <w:t>ыла</w:t>
-      </w:r>
-      <w:proofErr w:type="spellEnd"/>
-      <w:r>
-        <w:rPr>
-          <w:sz w:val="28"/>
-          <w:lang w:val="ru-RU"/>
-        </w:rPr>
-        <w:t xml:space="preserve"> выявлена глюкоза крови 7,0 моль/л затем, затем был добавлен диаформин 1000 1т </w:t>
-      </w:r>
-      <w:proofErr w:type="spellStart"/>
-      <w:r>
-        <w:rPr>
-          <w:sz w:val="28"/>
-          <w:lang w:val="ru-RU"/>
-        </w:rPr>
-        <w:t>веч</w:t>
-      </w:r>
-      <w:proofErr w:type="spellEnd"/>
-      <w:r>
-        <w:rPr>
-          <w:sz w:val="28"/>
-          <w:lang w:val="ru-RU"/>
-        </w:rPr>
-        <w:t xml:space="preserve">., Амарил М увеличен до 4 мг. Состояние ухудшилось в течение последних 3-4мес, появилась гипергликемия 14-8 </w:t>
-      </w:r>
-      <w:proofErr w:type="spellStart"/>
-      <w:r>
-        <w:rPr>
-          <w:sz w:val="28"/>
-          <w:lang w:val="ru-RU"/>
-        </w:rPr>
-        <w:t>м</w:t>
-      </w:r>
-      <w:r>
-        <w:rPr>
-          <w:sz w:val="28"/>
-          <w:lang w:val="ru-RU"/>
-        </w:rPr>
-        <w:t>омль</w:t>
-      </w:r>
-      <w:proofErr w:type="spellEnd"/>
-      <w:r>
-        <w:rPr>
-          <w:sz w:val="28"/>
-          <w:lang w:val="ru-RU"/>
-        </w:rPr>
-        <w:t>/л.</w:t>
-      </w:r>
-      <w:r>
-        <w:rPr>
-          <w:sz w:val="28"/>
-          <w:lang w:val="ru-RU"/>
-        </w:rPr>
-        <w:t xml:space="preserve"> </w:t>
-      </w:r>
-      <w:r>
-        <w:rPr>
-          <w:sz w:val="28"/>
-          <w:lang w:val="ru-RU"/>
-        </w:rPr>
-        <w:t xml:space="preserve">В </w:t>
-      </w:r>
-      <w:r>
-        <w:rPr>
-          <w:sz w:val="28"/>
-          <w:lang w:val="ru-RU"/>
-        </w:rPr>
-        <w:t>течение</w:t>
-      </w:r>
-      <w:r>
-        <w:rPr>
-          <w:sz w:val="28"/>
-          <w:lang w:val="ru-RU"/>
-        </w:rPr>
-        <w:t xml:space="preserve"> </w:t>
-      </w:r>
-      <w:proofErr w:type="gramStart"/>
-      <w:r>
-        <w:rPr>
-          <w:sz w:val="28"/>
-          <w:lang w:val="ru-RU"/>
-        </w:rPr>
-        <w:t>последнего</w:t>
-      </w:r>
-      <w:proofErr w:type="gramEnd"/>
-      <w:r>
-        <w:rPr>
-          <w:sz w:val="28"/>
-          <w:lang w:val="ru-RU"/>
-        </w:rPr>
-        <w:t xml:space="preserve"> меся принимала дополнительно </w:t>
-      </w:r>
-      <w:proofErr w:type="spellStart"/>
-      <w:r>
-        <w:rPr>
-          <w:sz w:val="28"/>
-          <w:lang w:val="ru-RU"/>
-        </w:rPr>
-        <w:t>Воксид</w:t>
-      </w:r>
-      <w:proofErr w:type="spellEnd"/>
-      <w:r>
-        <w:rPr>
-          <w:sz w:val="28"/>
-          <w:lang w:val="ru-RU"/>
-        </w:rPr>
-        <w:t xml:space="preserve"> 1т 2р/д. </w:t>
-      </w:r>
-      <w:r>
-        <w:rPr>
-          <w:sz w:val="28"/>
-          <w:lang w:val="ru-RU"/>
-        </w:rPr>
-        <w:t xml:space="preserve"> </w:t>
-      </w:r>
-      <w:sdt>
-        <w:sdtPr>
-          <w:rPr>
-            <w:sz w:val="28"/>
             <w:lang w:val="ru-RU"/>
           </w:rPr>
           <w:alias w:val="течение"/>
@@ -1966,7 +1354,6 @@
         <w:sdtContent>
           <w:r>
             <w:rPr>
-              <w:sz w:val="28"/>
               <w:lang w:val="ru-RU"/>
             </w:rPr>
             <w:t>Течение заболевания стабильное.</w:t>
@@ -1975,21 +1362,18 @@
       </w:sdt>
       <w:r>
         <w:rPr>
-          <w:sz w:val="28"/>
-          <w:lang w:val="ru-RU"/>
-        </w:rPr>
-        <w:t>. Комы отрицает.</w:t>
-      </w:r>
-      <w:r>
-        <w:rPr>
-          <w:sz w:val="28"/>
+          <w:lang w:val="ru-RU"/>
+        </w:rPr>
+        <w:t xml:space="preserve"> Комы отрицает.</w:t>
+      </w:r>
+      <w:r>
+        <w:rPr>
           <w:lang w:val="ru-RU"/>
         </w:rPr>
         <w:t xml:space="preserve"> </w:t>
       </w:r>
       <w:r>
         <w:rPr>
-          <w:sz w:val="28"/>
           <w:lang w:val="ru-RU"/>
         </w:rPr>
         <w:t>В наст</w:t>
@@ -1997,7 +1381,6 @@
       <w:proofErr w:type="gramStart"/>
       <w:r>
         <w:rPr>
-          <w:sz w:val="28"/>
           <w:lang w:val="ru-RU"/>
         </w:rPr>
         <w:t>.</w:t>
@@ -2005,7 +1388,6 @@
       <w:proofErr w:type="gramEnd"/>
       <w:r>
         <w:rPr>
-          <w:sz w:val="28"/>
           <w:lang w:val="ru-RU"/>
         </w:rPr>
         <w:t xml:space="preserve"> </w:t>
@@ -2013,7 +1395,6 @@
       <w:proofErr w:type="gramStart"/>
       <w:r>
         <w:rPr>
-          <w:sz w:val="28"/>
           <w:lang w:val="ru-RU"/>
         </w:rPr>
         <w:t>в</w:t>
@@ -2021,22 +1402,53 @@
       <w:proofErr w:type="gramEnd"/>
       <w:r>
         <w:rPr>
-          <w:sz w:val="28"/>
           <w:lang w:val="ru-RU"/>
         </w:rPr>
         <w:t xml:space="preserve">ремя принимает:  </w:t>
       </w:r>
       <w:r>
         <w:rPr>
-          <w:sz w:val="28"/>
-          <w:lang w:val="ru-RU"/>
-        </w:rPr>
-        <w:t xml:space="preserve"> амарил  1т утром, диаформин 1000 2р/д, </w:t>
+          <w:lang w:val="ru-RU"/>
+        </w:rPr>
+        <w:t xml:space="preserve"> </w:t>
       </w:r>
       <w:proofErr w:type="spellStart"/>
       <w:r>
         <w:rPr>
-          <w:sz w:val="28"/>
+          <w:lang w:val="ru-RU"/>
+        </w:rPr>
+        <w:t>амарил</w:t>
+      </w:r>
+      <w:proofErr w:type="spellEnd"/>
+      <w:r>
+        <w:rPr>
+          <w:lang w:val="ru-RU"/>
+        </w:rPr>
+        <w:t xml:space="preserve"> М 4мг</w:t>
+      </w:r>
+      <w:r>
+        <w:rPr>
+          <w:lang w:val="ru-RU"/>
+        </w:rPr>
+        <w:t xml:space="preserve">  1т утром, </w:t>
+      </w:r>
+      <w:proofErr w:type="spellStart"/>
+      <w:r>
+        <w:rPr>
+          <w:lang w:val="ru-RU"/>
+        </w:rPr>
+        <w:t>диаформин</w:t>
+      </w:r>
+      <w:proofErr w:type="spellEnd"/>
+      <w:r>
+        <w:rPr>
+          <w:lang w:val="ru-RU"/>
+        </w:rPr>
+        <w:t xml:space="preserve"> 1000 2р/д, </w:t>
+      </w:r>
+      <w:proofErr w:type="spellStart"/>
+      <w:r>
+        <w:rPr>
           <w:lang w:val="ru-RU"/>
         </w:rPr>
         <w:t>воксид</w:t>
@@ -2044,131 +1456,65 @@
       <w:proofErr w:type="spellEnd"/>
       <w:r>
         <w:rPr>
-          <w:sz w:val="28"/>
           <w:lang w:val="ru-RU"/>
         </w:rPr>
         <w:t xml:space="preserve">  0,2 мг 1т 2р/д.  </w:t>
       </w:r>
       <w:r>
         <w:rPr>
-          <w:sz w:val="28"/>
           <w:lang w:val="ru-RU"/>
         </w:rPr>
         <w:t xml:space="preserve">Гликемия </w:t>
       </w:r>
       <w:r>
         <w:rPr>
-          <w:sz w:val="28"/>
           <w:lang w:val="ru-RU"/>
         </w:rPr>
         <w:t>–</w:t>
       </w:r>
       <w:r>
         <w:rPr>
-          <w:sz w:val="28"/>
           <w:lang w:val="ru-RU"/>
         </w:rPr>
         <w:t>14,0-18,7</w:t>
       </w:r>
       <w:r>
         <w:rPr>
-          <w:sz w:val="28"/>
-          <w:lang w:val="ru-RU"/>
-        </w:rPr>
-        <w:t xml:space="preserve"> ммоль/л</w:t>
-      </w:r>
-      <w:r>
-        <w:rPr>
-          <w:sz w:val="28"/>
-          <w:lang w:val="ru-RU"/>
-        </w:rPr>
-        <w:t xml:space="preserve">. </w:t>
-      </w:r>
-      <w:r>
-        <w:rPr>
-          <w:sz w:val="28"/>
-          <w:lang w:val="ru-RU"/>
-        </w:rPr>
-        <w:t xml:space="preserve">Повышение АД </w:t>
-      </w:r>
-      <w:r>
-        <w:rPr>
-          <w:sz w:val="28"/>
-          <w:lang w:val="ru-RU"/>
-        </w:rPr>
-        <w:t>с</w:t>
-      </w:r>
-      <w:r>
-        <w:rPr>
-          <w:sz w:val="28"/>
           <w:lang w:val="ru-RU"/>
         </w:rPr>
         <w:t xml:space="preserve"> </w:t>
       </w:r>
-      <w:r>
-        <w:rPr>
-          <w:sz w:val="28"/>
-          <w:lang w:val="ru-RU"/>
-        </w:rPr>
-        <w:t>28</w:t>
-      </w:r>
-      <w:r>
-        <w:rPr>
-          <w:sz w:val="28"/>
+      <w:proofErr w:type="spellStart"/>
+      <w:r>
+        <w:rPr>
+          <w:lang w:val="ru-RU"/>
+        </w:rPr>
+        <w:t>ммоль</w:t>
+      </w:r>
+      <w:proofErr w:type="spellEnd"/>
+      <w:r>
+        <w:rPr>
+          <w:lang w:val="ru-RU"/>
+        </w:rPr>
+        <w:t>/л</w:t>
+      </w:r>
+      <w:r>
+        <w:rPr>
+          <w:lang w:val="ru-RU"/>
+        </w:rPr>
+        <w:t>.</w:t>
+      </w:r>
+      <w:r>
+        <w:rPr>
           <w:lang w:val="ru-RU"/>
         </w:rPr>
         <w:t xml:space="preserve"> </w:t>
       </w:r>
       <w:r>
         <w:rPr>
-          <w:sz w:val="28"/>
-          <w:lang w:val="ru-RU"/>
-        </w:rPr>
-        <w:t>лет. Из гипотензивных принимает</w:t>
-      </w:r>
-      <w:r>
-        <w:rPr>
-          <w:sz w:val="28"/>
-          <w:lang w:val="ru-RU"/>
-        </w:rPr>
-        <w:t xml:space="preserve"> </w:t>
-      </w:r>
-      <w:proofErr w:type="spellStart"/>
-      <w:r>
-        <w:rPr>
-          <w:sz w:val="28"/>
-          <w:lang w:val="ru-RU"/>
-        </w:rPr>
-        <w:t>рамизес</w:t>
-      </w:r>
-      <w:proofErr w:type="spellEnd"/>
-      <w:r>
-        <w:rPr>
-          <w:sz w:val="28"/>
-          <w:lang w:val="ru-RU"/>
-        </w:rPr>
-        <w:t xml:space="preserve"> 10 мг 1т 2р/д</w:t>
-      </w:r>
-      <w:r>
-        <w:rPr>
-          <w:sz w:val="28"/>
-          <w:lang w:val="ru-RU"/>
-        </w:rPr>
-        <w:t xml:space="preserve">. </w:t>
-      </w:r>
-      <w:r>
-        <w:rPr>
-          <w:sz w:val="28"/>
-          <w:lang w:val="ru-RU"/>
-        </w:rPr>
-        <w:t>Госпитализирован  в обл. энд. диспансер для коррекции инсулинотерапии,  лечения хр. осложнений СД.</w:t>
-      </w:r>
-      <w:r>
-        <w:rPr>
-          <w:sz w:val="28"/>
-          <w:lang w:val="ru-RU"/>
-        </w:rPr>
-        <w:t xml:space="preserve"> </w:t>
+          <w:lang w:val="ru-RU"/>
+        </w:rPr>
+        <w:t xml:space="preserve">Госпитализирована  в обл. энд. диспансер для коррекции инсулинотерапии,  лечения хр. осложнений СД. </w:t>
       </w:r>
     </w:p>
     <w:p>
@@ -2176,18 +1522,176 @@
         <w:ind w:left="-567"/>
         <w:jc w:val="both"/>
         <w:rPr>
-          <w:sz w:val="28"/>
+          <w:lang w:val="ru-RU"/>
+        </w:rPr>
+      </w:pPr>
+      <w:r>
+        <w:rPr>
           <w:u w:val="single"/>
           <w:lang w:val="ru-RU"/>
         </w:rPr>
-      </w:pPr>
-      <w:r>
-        <w:rPr>
-          <w:sz w:val="28"/>
-          <w:u w:val="single"/>
-          <w:lang w:val="ru-RU"/>
-        </w:rPr>
-        <w:t>Данные лабораторных исследований.</w:t>
+        <w:t>Анамнез жизни</w:t>
+      </w:r>
+      <w:r>
+        <w:rPr>
+          <w:lang w:val="ru-RU"/>
+        </w:rPr>
+        <w:t xml:space="preserve">: </w:t>
+      </w:r>
+      <w:r>
+        <w:rPr>
+          <w:lang w:val="ru-RU"/>
+        </w:rPr>
+        <w:t xml:space="preserve"> </w:t>
+      </w:r>
+      <w:r>
+        <w:rPr>
+          <w:lang w:val="ru-RU"/>
+        </w:rPr>
+        <w:t xml:space="preserve">Повышение АД </w:t>
+      </w:r>
+      <w:r>
+        <w:rPr>
+          <w:lang w:val="ru-RU"/>
+        </w:rPr>
+        <w:t>с</w:t>
+      </w:r>
+      <w:r>
+        <w:rPr>
+          <w:lang w:val="ru-RU"/>
+        </w:rPr>
+        <w:t xml:space="preserve"> </w:t>
+      </w:r>
+      <w:r>
+        <w:rPr>
+          <w:lang w:val="ru-RU"/>
+        </w:rPr>
+        <w:t>28</w:t>
+      </w:r>
+      <w:r>
+        <w:rPr>
+          <w:lang w:val="ru-RU"/>
+        </w:rPr>
+        <w:t xml:space="preserve"> </w:t>
+      </w:r>
+      <w:r>
+        <w:rPr>
+          <w:lang w:val="ru-RU"/>
+        </w:rPr>
+        <w:t>лет. Из гипотензивных принимает</w:t>
+      </w:r>
+      <w:r>
+        <w:rPr>
+          <w:lang w:val="ru-RU"/>
+        </w:rPr>
+        <w:t xml:space="preserve"> </w:t>
+      </w:r>
+      <w:proofErr w:type="spellStart"/>
+      <w:r>
+        <w:rPr>
+          <w:lang w:val="ru-RU"/>
+        </w:rPr>
+        <w:t>рамизес</w:t>
+      </w:r>
+      <w:proofErr w:type="spellEnd"/>
+      <w:r>
+        <w:rPr>
+          <w:lang w:val="ru-RU"/>
+        </w:rPr>
+        <w:t xml:space="preserve"> 10 мг 1т 2р/д</w:t>
+      </w:r>
+      <w:r>
+        <w:rPr>
+          <w:lang w:val="ru-RU"/>
+        </w:rPr>
+        <w:t>.</w:t>
+      </w:r>
+      <w:r>
+        <w:rPr>
+          <w:lang w:val="ru-RU"/>
+        </w:rPr>
+        <w:t xml:space="preserve"> </w:t>
+      </w:r>
+      <w:proofErr w:type="spellStart"/>
+      <w:r>
+        <w:rPr>
+          <w:lang w:val="ru-RU"/>
+        </w:rPr>
+        <w:t>анаприлн</w:t>
+      </w:r>
+      <w:proofErr w:type="spellEnd"/>
+      <w:r>
+        <w:rPr>
+          <w:lang w:val="ru-RU"/>
+        </w:rPr>
+        <w:t xml:space="preserve"> 20 мг 1 т 2р/д, С 1994 г выявлены узлы в щитовидной железе, в последующем размеры их уменьшились на фоне лечения.  В 2007 г-экстирпация матки с придатками справа</w:t>
+      </w:r>
+      <w:r>
+        <w:rPr>
+          <w:lang w:val="ru-RU"/>
+        </w:rPr>
+        <w:t xml:space="preserve">. Кесарево сечение в 1998г. С 2013г на «Д» учете у невролога, инв. 3 </w:t>
+      </w:r>
+      <w:proofErr w:type="spellStart"/>
+      <w:r>
+        <w:rPr>
+          <w:lang w:val="ru-RU"/>
+        </w:rPr>
+        <w:t>гр</w:t>
+      </w:r>
+      <w:proofErr w:type="spellEnd"/>
+      <w:r>
+        <w:rPr>
+          <w:lang w:val="ru-RU"/>
+        </w:rPr>
+        <w:t xml:space="preserve"> с д-</w:t>
+      </w:r>
+      <w:proofErr w:type="spellStart"/>
+      <w:r>
+        <w:rPr>
+          <w:lang w:val="ru-RU"/>
+        </w:rPr>
+        <w:t>зом</w:t>
+      </w:r>
+      <w:proofErr w:type="spellEnd"/>
+      <w:r>
+        <w:rPr>
+          <w:lang w:val="ru-RU"/>
+        </w:rPr>
+        <w:t>: «</w:t>
+      </w:r>
+      <w:r>
+        <w:rPr>
+          <w:lang w:val="ru-RU"/>
+        </w:rPr>
+        <w:t>Последствия перенесенного очагового миелита на шейном уровне С5 (02.2013),</w:t>
+      </w:r>
+      <w:r>
+        <w:rPr>
+          <w:lang w:val="ru-RU"/>
+        </w:rPr>
+        <w:t xml:space="preserve"> с легким дистальным парезом». В анамнезе перелом тел </w:t>
+      </w:r>
+      <w:r>
+        <w:rPr>
+          <w:lang w:val="en-US"/>
+        </w:rPr>
+        <w:t>L</w:t>
+      </w:r>
+      <w:r>
+        <w:t>4,</w:t>
+      </w:r>
+      <w:r>
+        <w:rPr>
+          <w:lang w:val="en-US"/>
+        </w:rPr>
+        <w:t>L</w:t>
+      </w:r>
+      <w:r>
+        <w:rPr>
+          <w:lang w:val="ru-RU"/>
+        </w:rPr>
+        <w:t>5, перелом копчика.</w:t>
       </w:r>
     </w:p>
     <w:p>
@@ -2195,7 +1699,99 @@
         <w:ind w:left="-567"/>
         <w:jc w:val="both"/>
         <w:rPr>
-          <w:sz w:val="28"/>
+          <w:lang w:val="ru-RU"/>
+        </w:rPr>
+      </w:pPr>
+      <w:proofErr w:type="spellStart"/>
+      <w:r>
+        <w:rPr>
+          <w:u w:val="single"/>
+          <w:lang w:val="ru-RU"/>
+        </w:rPr>
+        <w:t>Аллергологический</w:t>
+      </w:r>
+      <w:proofErr w:type="spellEnd"/>
+      <w:r>
+        <w:rPr>
+          <w:u w:val="single"/>
+          <w:lang w:val="ru-RU"/>
+        </w:rPr>
+        <w:t xml:space="preserve"> анамнез</w:t>
+      </w:r>
+      <w:r>
+        <w:rPr>
+          <w:lang w:val="ru-RU"/>
+        </w:rPr>
+        <w:t xml:space="preserve">: </w:t>
+      </w:r>
+      <w:r>
+        <w:rPr>
+          <w:lang w:val="ru-RU"/>
+        </w:rPr>
+        <w:t xml:space="preserve"> новокаин, йод – крапивница</w:t>
+      </w:r>
+    </w:p>
+    <w:p>
+      <w:pPr>
+        <w:ind w:left="-567"/>
+        <w:jc w:val="both"/>
+        <w:rPr>
+          <w:lang w:val="ru-RU"/>
+        </w:rPr>
+      </w:pPr>
+      <w:r>
+        <w:rPr>
+          <w:highlight w:val="yellow"/>
+          <w:u w:val="single"/>
+          <w:lang w:val="ru-RU"/>
+        </w:rPr>
+        <w:t>Страховой анамнез</w:t>
+      </w:r>
+      <w:r>
+        <w:rPr>
+          <w:lang w:val="ru-RU"/>
+        </w:rPr>
+        <w:t xml:space="preserve">: на </w:t>
+      </w:r>
+      <w:proofErr w:type="gramStart"/>
+      <w:r>
+        <w:rPr>
+          <w:lang w:val="ru-RU"/>
+        </w:rPr>
+        <w:t>л</w:t>
+      </w:r>
+      <w:proofErr w:type="gramEnd"/>
+      <w:r>
+        <w:rPr>
+          <w:lang w:val="ru-RU"/>
+        </w:rPr>
+        <w:t xml:space="preserve">/н пребывала: </w:t>
+      </w:r>
+    </w:p>
+    <w:p>
+      <w:pPr>
+        <w:ind w:left="-567"/>
+        <w:jc w:val="both"/>
+      </w:pPr>
+      <w:r>
+        <w:rPr>
+          <w:lang w:val="ru-RU"/>
+        </w:rPr>
+        <w:t xml:space="preserve"> </w:t>
+      </w:r>
+      <w:r>
+        <w:rPr>
+          <w:u w:val="single"/>
+          <w:lang w:val="ru-RU"/>
+        </w:rPr>
+        <w:t>Данные лабораторных исследований.</w:t>
+      </w:r>
+    </w:p>
+    <w:p>
+      <w:pPr>
+        <w:ind w:left="-567"/>
+        <w:jc w:val="both"/>
+        <w:rPr>
           <w:u w:val="single"/>
           <w:lang w:val="ru-RU"/>
         </w:rPr>
@@ -2241,7 +1837,6 @@
               <w:rPr>
                 <w:lang w:val="ru-RU"/>
               </w:rPr>
-              <w:lastRenderedPageBreak/>
               <w:t>ОАК</w:t>
             </w:r>
           </w:p>
@@ -2647,6 +2242,145 @@
               </w:rPr>
               <w:t>2</w:t>
             </w:r>
+          </w:p>
+        </w:tc>
+      </w:tr>
+      <w:tr>
+        <w:tc>
+          <w:tcPr>
+            <w:tcW w:w="1028" w:type="dxa"/>
+          </w:tcPr>
+          <w:p>
+            <w:pPr>
+              <w:jc w:val="both"/>
+              <w:rPr>
+                <w:lang w:val="ru-RU"/>
+              </w:rPr>
+            </w:pPr>
+            <w:r>
+              <w:rPr>
+                <w:highlight w:val="yellow"/>
+                <w:lang w:val="ru-RU"/>
+              </w:rPr>
+              <w:t>?</w:t>
+            </w:r>
+          </w:p>
+        </w:tc>
+        <w:tc>
+          <w:tcPr>
+            <w:tcW w:w="1028" w:type="dxa"/>
+          </w:tcPr>
+          <w:p>
+            <w:pPr>
+              <w:jc w:val="both"/>
+              <w:rPr>
+                <w:lang w:val="ru-RU"/>
+              </w:rPr>
+            </w:pPr>
+          </w:p>
+        </w:tc>
+        <w:tc>
+          <w:tcPr>
+            <w:tcW w:w="1028" w:type="dxa"/>
+          </w:tcPr>
+          <w:p>
+            <w:pPr>
+              <w:jc w:val="both"/>
+              <w:rPr>
+                <w:lang w:val="ru-RU"/>
+              </w:rPr>
+            </w:pPr>
+          </w:p>
+        </w:tc>
+        <w:tc>
+          <w:tcPr>
+            <w:tcW w:w="1028" w:type="dxa"/>
+          </w:tcPr>
+          <w:p>
+            <w:pPr>
+              <w:jc w:val="both"/>
+              <w:rPr>
+                <w:lang w:val="ru-RU"/>
+              </w:rPr>
+            </w:pPr>
+          </w:p>
+        </w:tc>
+        <w:tc>
+          <w:tcPr>
+            <w:tcW w:w="1028" w:type="dxa"/>
+          </w:tcPr>
+          <w:p>
+            <w:pPr>
+              <w:jc w:val="both"/>
+              <w:rPr>
+                <w:lang w:val="ru-RU"/>
+              </w:rPr>
+            </w:pPr>
+          </w:p>
+        </w:tc>
+        <w:tc>
+          <w:tcPr>
+            <w:tcW w:w="1028" w:type="dxa"/>
+          </w:tcPr>
+          <w:p>
+            <w:pPr>
+              <w:jc w:val="both"/>
+              <w:rPr>
+                <w:lang w:val="ru-RU"/>
+              </w:rPr>
+            </w:pPr>
+          </w:p>
+        </w:tc>
+        <w:tc>
+          <w:tcPr>
+            <w:tcW w:w="1028" w:type="dxa"/>
+          </w:tcPr>
+          <w:p>
+            <w:pPr>
+              <w:jc w:val="both"/>
+              <w:rPr>
+                <w:lang w:val="ru-RU"/>
+              </w:rPr>
+            </w:pPr>
+          </w:p>
+        </w:tc>
+        <w:tc>
+          <w:tcPr>
+            <w:tcW w:w="1028" w:type="dxa"/>
+          </w:tcPr>
+          <w:p>
+            <w:pPr>
+              <w:jc w:val="both"/>
+              <w:rPr>
+                <w:lang w:val="ru-RU"/>
+              </w:rPr>
+            </w:pPr>
+          </w:p>
+        </w:tc>
+        <w:tc>
+          <w:tcPr>
+            <w:tcW w:w="1028" w:type="dxa"/>
+          </w:tcPr>
+          <w:p>
+            <w:pPr>
+              <w:jc w:val="both"/>
+              <w:rPr>
+                <w:lang w:val="ru-RU"/>
+              </w:rPr>
+            </w:pPr>
+          </w:p>
+        </w:tc>
+        <w:tc>
+          <w:tcPr>
+            <w:tcW w:w="1028" w:type="dxa"/>
+          </w:tcPr>
+          <w:p>
+            <w:pPr>
+              <w:jc w:val="both"/>
+              <w:rPr>
+                <w:lang w:val="ru-RU"/>
+              </w:rPr>
+            </w:pPr>
           </w:p>
         </w:tc>
       </w:tr>
@@ -2656,8 +2390,6 @@
         <w:ind w:left="-567"/>
         <w:jc w:val="both"/>
         <w:rPr>
-          <w:sz w:val="28"/>
-          <w:szCs w:val="20"/>
           <w:u w:val="single"/>
           <w:lang w:val="ru-RU"/>
         </w:rPr>
@@ -2708,16 +2440,12 @@
               <w:jc w:val="both"/>
               <w:rPr>
                 <w:rFonts w:asciiTheme="minorHAnsi" w:hAnsiTheme="minorHAnsi"/>
-                <w:sz w:val="23"/>
-                <w:szCs w:val="23"/>
                 <w:lang w:val="ru-RU"/>
               </w:rPr>
             </w:pPr>
             <w:r>
               <w:rPr>
                 <w:rFonts w:asciiTheme="minorHAnsi" w:hAnsiTheme="minorHAnsi"/>
-                <w:sz w:val="23"/>
-                <w:szCs w:val="23"/>
                 <w:lang w:val="ru-RU"/>
               </w:rPr>
               <w:t>биохимия</w:t>
@@ -2737,16 +2465,12 @@
               <w:jc w:val="both"/>
               <w:rPr>
                 <w:rFonts w:asciiTheme="minorHAnsi" w:hAnsiTheme="minorHAnsi"/>
-                <w:sz w:val="23"/>
-                <w:szCs w:val="23"/>
                 <w:lang w:val="ru-RU"/>
               </w:rPr>
             </w:pPr>
             <w:r>
               <w:rPr>
                 <w:rFonts w:asciiTheme="minorHAnsi" w:hAnsiTheme="minorHAnsi"/>
-                <w:sz w:val="23"/>
-                <w:szCs w:val="23"/>
                 <w:lang w:val="ru-RU"/>
               </w:rPr>
               <w:t xml:space="preserve">СКФ </w:t>
@@ -2766,8 +2490,6 @@
               <w:jc w:val="both"/>
               <w:rPr>
                 <w:rFonts w:asciiTheme="minorHAnsi" w:hAnsiTheme="minorHAnsi"/>
-                <w:sz w:val="23"/>
-                <w:szCs w:val="23"/>
                 <w:lang w:val="ru-RU"/>
               </w:rPr>
             </w:pPr>
@@ -2775,8 +2497,6 @@
             <w:r>
               <w:rPr>
                 <w:rFonts w:asciiTheme="minorHAnsi" w:hAnsiTheme="minorHAnsi"/>
-                <w:sz w:val="23"/>
-                <w:szCs w:val="23"/>
                 <w:lang w:val="ru-RU"/>
               </w:rPr>
               <w:t>хол</w:t>
@@ -2797,8 +2517,6 @@
               <w:jc w:val="both"/>
               <w:rPr>
                 <w:rFonts w:asciiTheme="minorHAnsi" w:hAnsiTheme="minorHAnsi"/>
-                <w:sz w:val="23"/>
-                <w:szCs w:val="23"/>
                 <w:lang w:val="ru-RU"/>
               </w:rPr>
             </w:pPr>
@@ -2806,8 +2524,6 @@
             <w:r>
               <w:rPr>
                 <w:rFonts w:asciiTheme="minorHAnsi" w:hAnsiTheme="minorHAnsi"/>
-                <w:sz w:val="23"/>
-                <w:szCs w:val="23"/>
                 <w:lang w:val="ru-RU"/>
               </w:rPr>
               <w:t>тригл</w:t>
@@ -2816,8 +2532,6 @@
             <w:r>
               <w:rPr>
                 <w:rFonts w:asciiTheme="minorHAnsi" w:hAnsiTheme="minorHAnsi"/>
-                <w:sz w:val="23"/>
-                <w:szCs w:val="23"/>
                 <w:lang w:val="ru-RU"/>
               </w:rPr>
               <w:t xml:space="preserve"> </w:t>
@@ -2837,16 +2551,12 @@
               <w:jc w:val="both"/>
               <w:rPr>
                 <w:rFonts w:asciiTheme="minorHAnsi" w:hAnsiTheme="minorHAnsi"/>
-                <w:sz w:val="23"/>
-                <w:szCs w:val="23"/>
                 <w:lang w:val="ru-RU"/>
               </w:rPr>
             </w:pPr>
             <w:r>
               <w:rPr>
                 <w:rFonts w:asciiTheme="minorHAnsi" w:hAnsiTheme="minorHAnsi"/>
-                <w:sz w:val="23"/>
-                <w:szCs w:val="23"/>
                 <w:lang w:val="ru-RU"/>
               </w:rPr>
               <w:t xml:space="preserve">ХСЛПВП </w:t>
@@ -2866,16 +2576,12 @@
               <w:jc w:val="both"/>
               <w:rPr>
                 <w:rFonts w:asciiTheme="minorHAnsi" w:hAnsiTheme="minorHAnsi"/>
-                <w:sz w:val="23"/>
-                <w:szCs w:val="23"/>
                 <w:lang w:val="ru-RU"/>
               </w:rPr>
             </w:pPr>
             <w:r>
               <w:rPr>
                 <w:rFonts w:asciiTheme="minorHAnsi" w:hAnsiTheme="minorHAnsi"/>
-                <w:sz w:val="23"/>
-                <w:szCs w:val="23"/>
                 <w:lang w:val="ru-RU"/>
               </w:rPr>
               <w:t xml:space="preserve">ХСЛПНП </w:t>
@@ -2895,16 +2601,12 @@
               <w:jc w:val="both"/>
               <w:rPr>
                 <w:rFonts w:asciiTheme="minorHAnsi" w:hAnsiTheme="minorHAnsi"/>
-                <w:sz w:val="23"/>
-                <w:szCs w:val="23"/>
                 <w:lang w:val="ru-RU"/>
               </w:rPr>
             </w:pPr>
             <w:r>
               <w:rPr>
                 <w:rFonts w:asciiTheme="minorHAnsi" w:hAnsiTheme="minorHAnsi"/>
-                <w:sz w:val="23"/>
-                <w:szCs w:val="23"/>
                 <w:lang w:val="ru-RU"/>
               </w:rPr>
               <w:t xml:space="preserve">Катер </w:t>
@@ -2924,16 +2626,12 @@
               <w:jc w:val="both"/>
               <w:rPr>
                 <w:rFonts w:asciiTheme="minorHAnsi" w:hAnsiTheme="minorHAnsi"/>
-                <w:sz w:val="23"/>
-                <w:szCs w:val="23"/>
                 <w:lang w:val="ru-RU"/>
               </w:rPr>
             </w:pPr>
             <w:r>
               <w:rPr>
                 <w:rFonts w:asciiTheme="minorHAnsi" w:hAnsiTheme="minorHAnsi"/>
-                <w:sz w:val="23"/>
-                <w:szCs w:val="23"/>
                 <w:lang w:val="ru-RU"/>
               </w:rPr>
               <w:t xml:space="preserve">мочевина </w:t>
@@ -2953,16 +2651,12 @@
               <w:jc w:val="both"/>
               <w:rPr>
                 <w:rFonts w:asciiTheme="minorHAnsi" w:hAnsiTheme="minorHAnsi"/>
-                <w:sz w:val="23"/>
-                <w:szCs w:val="23"/>
                 <w:lang w:val="ru-RU"/>
               </w:rPr>
             </w:pPr>
             <w:r>
               <w:rPr>
                 <w:rFonts w:asciiTheme="minorHAnsi" w:hAnsiTheme="minorHAnsi"/>
-                <w:sz w:val="23"/>
-                <w:szCs w:val="23"/>
                 <w:lang w:val="ru-RU"/>
               </w:rPr>
               <w:t xml:space="preserve">креатинин </w:t>
@@ -2982,16 +2676,12 @@
               <w:jc w:val="both"/>
               <w:rPr>
                 <w:rFonts w:asciiTheme="minorHAnsi" w:hAnsiTheme="minorHAnsi"/>
-                <w:sz w:val="23"/>
-                <w:szCs w:val="23"/>
                 <w:lang w:val="ru-RU"/>
               </w:rPr>
             </w:pPr>
             <w:r>
               <w:rPr>
                 <w:rFonts w:asciiTheme="minorHAnsi" w:hAnsiTheme="minorHAnsi"/>
-                <w:sz w:val="23"/>
-                <w:szCs w:val="23"/>
                 <w:lang w:val="ru-RU"/>
               </w:rPr>
               <w:t xml:space="preserve">бил </w:t>
@@ -3000,8 +2690,6 @@
             <w:r>
               <w:rPr>
                 <w:rFonts w:asciiTheme="minorHAnsi" w:hAnsiTheme="minorHAnsi"/>
-                <w:sz w:val="23"/>
-                <w:szCs w:val="23"/>
                 <w:lang w:val="ru-RU"/>
               </w:rPr>
               <w:t>общ</w:t>
@@ -3010,8 +2698,6 @@
             <w:r>
               <w:rPr>
                 <w:rFonts w:asciiTheme="minorHAnsi" w:hAnsiTheme="minorHAnsi"/>
-                <w:sz w:val="23"/>
-                <w:szCs w:val="23"/>
                 <w:lang w:val="ru-RU"/>
               </w:rPr>
               <w:t xml:space="preserve"> </w:t>
@@ -3031,16 +2717,12 @@
               <w:jc w:val="both"/>
               <w:rPr>
                 <w:rFonts w:asciiTheme="minorHAnsi" w:hAnsiTheme="minorHAnsi"/>
-                <w:sz w:val="23"/>
-                <w:szCs w:val="23"/>
                 <w:lang w:val="ru-RU"/>
               </w:rPr>
             </w:pPr>
             <w:r>
               <w:rPr>
                 <w:rFonts w:asciiTheme="minorHAnsi" w:hAnsiTheme="minorHAnsi"/>
-                <w:sz w:val="23"/>
-                <w:szCs w:val="23"/>
                 <w:lang w:val="ru-RU"/>
               </w:rPr>
               <w:t xml:space="preserve">бил </w:t>
@@ -3050,8 +2732,6 @@
             <w:r>
               <w:rPr>
                 <w:rFonts w:asciiTheme="minorHAnsi" w:hAnsiTheme="minorHAnsi"/>
-                <w:sz w:val="23"/>
-                <w:szCs w:val="23"/>
                 <w:lang w:val="ru-RU"/>
               </w:rPr>
               <w:t>пр</w:t>
@@ -3061,8 +2741,6 @@
             <w:r>
               <w:rPr>
                 <w:rFonts w:asciiTheme="minorHAnsi" w:hAnsiTheme="minorHAnsi"/>
-                <w:sz w:val="23"/>
-                <w:szCs w:val="23"/>
                 <w:lang w:val="ru-RU"/>
               </w:rPr>
               <w:t xml:space="preserve"> </w:t>
@@ -3082,8 +2760,6 @@
               <w:jc w:val="both"/>
               <w:rPr>
                 <w:rFonts w:asciiTheme="minorHAnsi" w:hAnsiTheme="minorHAnsi"/>
-                <w:sz w:val="23"/>
-                <w:szCs w:val="23"/>
                 <w:lang w:val="ru-RU"/>
               </w:rPr>
             </w:pPr>
@@ -3091,8 +2767,6 @@
             <w:r>
               <w:rPr>
                 <w:rFonts w:asciiTheme="minorHAnsi" w:hAnsiTheme="minorHAnsi"/>
-                <w:sz w:val="23"/>
-                <w:szCs w:val="23"/>
                 <w:lang w:val="ru-RU"/>
               </w:rPr>
               <w:t>тим</w:t>
@@ -3101,8 +2775,6 @@
             <w:r>
               <w:rPr>
                 <w:rFonts w:asciiTheme="minorHAnsi" w:hAnsiTheme="minorHAnsi"/>
-                <w:sz w:val="23"/>
-                <w:szCs w:val="23"/>
                 <w:lang w:val="ru-RU"/>
               </w:rPr>
               <w:t xml:space="preserve"> </w:t>
@@ -3122,16 +2794,12 @@
               <w:jc w:val="both"/>
               <w:rPr>
                 <w:rFonts w:asciiTheme="minorHAnsi" w:hAnsiTheme="minorHAnsi"/>
-                <w:sz w:val="23"/>
-                <w:szCs w:val="23"/>
                 <w:lang w:val="ru-RU"/>
               </w:rPr>
             </w:pPr>
             <w:r>
               <w:rPr>
                 <w:rFonts w:asciiTheme="minorHAnsi" w:hAnsiTheme="minorHAnsi"/>
-                <w:sz w:val="23"/>
-                <w:szCs w:val="23"/>
                 <w:lang w:val="ru-RU"/>
               </w:rPr>
               <w:t xml:space="preserve">АСТ </w:t>
@@ -3151,16 +2819,12 @@
               <w:jc w:val="both"/>
               <w:rPr>
                 <w:rFonts w:asciiTheme="minorHAnsi" w:hAnsiTheme="minorHAnsi"/>
-                <w:sz w:val="23"/>
-                <w:szCs w:val="23"/>
                 <w:lang w:val="ru-RU"/>
               </w:rPr>
             </w:pPr>
             <w:r>
               <w:rPr>
                 <w:rFonts w:asciiTheme="minorHAnsi" w:hAnsiTheme="minorHAnsi"/>
-                <w:sz w:val="23"/>
-                <w:szCs w:val="23"/>
                 <w:lang w:val="ru-RU"/>
               </w:rPr>
               <w:t xml:space="preserve">АЛТ </w:t>
@@ -3468,13 +3132,235 @@
           </w:p>
         </w:tc>
       </w:tr>
+      <w:tr>
+        <w:trPr>
+          <w:cantSplit/>
+          <w:trHeight w:val="283"/>
+        </w:trPr>
+        <w:tc>
+          <w:tcPr>
+            <w:tcW w:w="734" w:type="dxa"/>
+          </w:tcPr>
+          <w:p>
+            <w:pPr>
+              <w:spacing w:line="216" w:lineRule="auto"/>
+              <w:contextualSpacing/>
+              <w:jc w:val="both"/>
+              <w:rPr>
+                <w:lang w:val="ru-RU"/>
+              </w:rPr>
+            </w:pPr>
+            <w:r>
+              <w:rPr>
+                <w:highlight w:val="yellow"/>
+                <w:lang w:val="ru-RU"/>
+              </w:rPr>
+              <w:t>26.09</w:t>
+            </w:r>
+          </w:p>
+        </w:tc>
+        <w:tc>
+          <w:tcPr>
+            <w:tcW w:w="734" w:type="dxa"/>
+          </w:tcPr>
+          <w:p>
+            <w:pPr>
+              <w:spacing w:line="216" w:lineRule="auto"/>
+              <w:contextualSpacing/>
+              <w:jc w:val="both"/>
+              <w:rPr>
+                <w:lang w:val="ru-RU"/>
+              </w:rPr>
+            </w:pPr>
+          </w:p>
+        </w:tc>
+        <w:tc>
+          <w:tcPr>
+            <w:tcW w:w="734" w:type="dxa"/>
+          </w:tcPr>
+          <w:p>
+            <w:pPr>
+              <w:spacing w:line="216" w:lineRule="auto"/>
+              <w:contextualSpacing/>
+              <w:jc w:val="both"/>
+              <w:rPr>
+                <w:lang w:val="ru-RU"/>
+              </w:rPr>
+            </w:pPr>
+          </w:p>
+        </w:tc>
+        <w:tc>
+          <w:tcPr>
+            <w:tcW w:w="734" w:type="dxa"/>
+            <w:vAlign w:val="center"/>
+          </w:tcPr>
+          <w:p>
+            <w:pPr>
+              <w:spacing w:line="216" w:lineRule="auto"/>
+              <w:contextualSpacing/>
+              <w:jc w:val="center"/>
+              <w:rPr>
+                <w:lang w:val="ru-RU"/>
+              </w:rPr>
+            </w:pPr>
+          </w:p>
+        </w:tc>
+        <w:tc>
+          <w:tcPr>
+            <w:tcW w:w="734" w:type="dxa"/>
+          </w:tcPr>
+          <w:p>
+            <w:pPr>
+              <w:spacing w:line="216" w:lineRule="auto"/>
+              <w:contextualSpacing/>
+              <w:jc w:val="both"/>
+              <w:rPr>
+                <w:lang w:val="ru-RU"/>
+              </w:rPr>
+            </w:pPr>
+          </w:p>
+        </w:tc>
+        <w:tc>
+          <w:tcPr>
+            <w:tcW w:w="734" w:type="dxa"/>
+          </w:tcPr>
+          <w:p>
+            <w:pPr>
+              <w:spacing w:line="216" w:lineRule="auto"/>
+              <w:contextualSpacing/>
+              <w:jc w:val="both"/>
+              <w:rPr>
+                <w:lang w:val="ru-RU"/>
+              </w:rPr>
+            </w:pPr>
+          </w:p>
+        </w:tc>
+        <w:tc>
+          <w:tcPr>
+            <w:tcW w:w="734" w:type="dxa"/>
+          </w:tcPr>
+          <w:p>
+            <w:pPr>
+              <w:spacing w:line="216" w:lineRule="auto"/>
+              <w:contextualSpacing/>
+              <w:rPr>
+                <w:lang w:val="ru-RU"/>
+              </w:rPr>
+            </w:pPr>
+          </w:p>
+        </w:tc>
+        <w:tc>
+          <w:tcPr>
+            <w:tcW w:w="734" w:type="dxa"/>
+          </w:tcPr>
+          <w:p>
+            <w:pPr>
+              <w:spacing w:line="216" w:lineRule="auto"/>
+              <w:contextualSpacing/>
+              <w:jc w:val="both"/>
+              <w:rPr>
+                <w:lang w:val="ru-RU"/>
+              </w:rPr>
+            </w:pPr>
+          </w:p>
+        </w:tc>
+        <w:tc>
+          <w:tcPr>
+            <w:tcW w:w="734" w:type="dxa"/>
+          </w:tcPr>
+          <w:p>
+            <w:pPr>
+              <w:spacing w:line="216" w:lineRule="auto"/>
+              <w:contextualSpacing/>
+              <w:jc w:val="both"/>
+              <w:rPr>
+                <w:lang w:val="ru-RU"/>
+              </w:rPr>
+            </w:pPr>
+          </w:p>
+        </w:tc>
+        <w:tc>
+          <w:tcPr>
+            <w:tcW w:w="734" w:type="dxa"/>
+          </w:tcPr>
+          <w:p>
+            <w:pPr>
+              <w:spacing w:line="216" w:lineRule="auto"/>
+              <w:contextualSpacing/>
+              <w:jc w:val="both"/>
+              <w:rPr>
+                <w:lang w:val="ru-RU"/>
+              </w:rPr>
+            </w:pPr>
+          </w:p>
+        </w:tc>
+        <w:tc>
+          <w:tcPr>
+            <w:tcW w:w="735" w:type="dxa"/>
+          </w:tcPr>
+          <w:p>
+            <w:pPr>
+              <w:spacing w:line="216" w:lineRule="auto"/>
+              <w:contextualSpacing/>
+              <w:jc w:val="both"/>
+              <w:rPr>
+                <w:lang w:val="ru-RU"/>
+              </w:rPr>
+            </w:pPr>
+          </w:p>
+        </w:tc>
+        <w:tc>
+          <w:tcPr>
+            <w:tcW w:w="735" w:type="dxa"/>
+          </w:tcPr>
+          <w:p>
+            <w:pPr>
+              <w:spacing w:line="216" w:lineRule="auto"/>
+              <w:contextualSpacing/>
+              <w:jc w:val="both"/>
+              <w:rPr>
+                <w:lang w:val="ru-RU"/>
+              </w:rPr>
+            </w:pPr>
+          </w:p>
+        </w:tc>
+        <w:tc>
+          <w:tcPr>
+            <w:tcW w:w="735" w:type="dxa"/>
+          </w:tcPr>
+          <w:p>
+            <w:pPr>
+              <w:spacing w:line="216" w:lineRule="auto"/>
+              <w:contextualSpacing/>
+              <w:jc w:val="both"/>
+              <w:rPr>
+                <w:lang w:val="ru-RU"/>
+              </w:rPr>
+            </w:pPr>
+          </w:p>
+        </w:tc>
+        <w:tc>
+          <w:tcPr>
+            <w:tcW w:w="735" w:type="dxa"/>
+          </w:tcPr>
+          <w:p>
+            <w:pPr>
+              <w:spacing w:line="216" w:lineRule="auto"/>
+              <w:contextualSpacing/>
+              <w:jc w:val="both"/>
+              <w:rPr>
+                <w:lang w:val="ru-RU"/>
+              </w:rPr>
+            </w:pPr>
+          </w:p>
+        </w:tc>
+      </w:tr>
     </w:tbl>
     <w:p>
       <w:pPr>
         <w:ind w:left="-567"/>
         <w:jc w:val="both"/>
         <w:rPr>
-          <w:sz w:val="28"/>
           <w:lang w:val="ru-RU"/>
         </w:rPr>
       </w:pPr>
@@ -3484,35 +3370,29 @@
         <w:ind w:left="-567"/>
         <w:jc w:val="both"/>
         <w:rPr>
-          <w:sz w:val="28"/>
-          <w:szCs w:val="20"/>
           <w:lang w:val="ru-RU"/>
         </w:rPr>
       </w:pPr>
       <w:r>
         <w:rPr>
-          <w:sz w:val="28"/>
           <w:lang w:val="ru-RU"/>
         </w:rPr>
         <w:t>18</w:t>
       </w:r>
       <w:r>
         <w:rPr>
-          <w:sz w:val="28"/>
           <w:lang w:val="ru-RU"/>
         </w:rPr>
         <w:t>.</w:t>
       </w:r>
       <w:r>
         <w:rPr>
-          <w:sz w:val="28"/>
           <w:lang w:val="ru-RU"/>
         </w:rPr>
         <w:t>09.17</w:t>
       </w:r>
       <w:r>
         <w:rPr>
-          <w:sz w:val="28"/>
           <w:lang w:val="ru-RU"/>
         </w:rPr>
         <w:t xml:space="preserve"> </w:t>
@@ -3520,7 +3400,6 @@
       <w:proofErr w:type="spellStart"/>
       <w:r>
         <w:rPr>
-          <w:sz w:val="28"/>
           <w:lang w:val="ru-RU"/>
         </w:rPr>
         <w:t>Глик</w:t>
@@ -3528,28 +3407,24 @@
       <w:proofErr w:type="spellEnd"/>
       <w:r>
         <w:rPr>
-          <w:sz w:val="28"/>
           <w:lang w:val="ru-RU"/>
         </w:rPr>
         <w:t xml:space="preserve">. гемоглобин - </w:t>
       </w:r>
       <w:r>
         <w:rPr>
-          <w:sz w:val="28"/>
           <w:lang w:val="ru-RU"/>
         </w:rPr>
         <w:t>8</w:t>
       </w:r>
       <w:r>
         <w:rPr>
-          <w:sz w:val="28"/>
           <w:lang w:val="ru-RU"/>
         </w:rPr>
         <w:t>,8</w:t>
       </w:r>
       <w:r>
         <w:rPr>
-          <w:sz w:val="28"/>
           <w:lang w:val="ru-RU"/>
         </w:rPr>
         <w:t>%</w:t>
@@ -3560,62 +3435,53 @@
         <w:ind w:left="-567"/>
         <w:jc w:val="both"/>
         <w:rPr>
-          <w:sz w:val="28"/>
           <w:lang w:val="ru-RU"/>
         </w:rPr>
       </w:pPr>
       <w:r>
         <w:rPr>
-          <w:sz w:val="28"/>
           <w:lang w:val="ru-RU"/>
         </w:rPr>
         <w:t>22.09.17</w:t>
       </w:r>
       <w:r>
         <w:rPr>
-          <w:sz w:val="28"/>
           <w:lang w:val="ru-RU"/>
         </w:rPr>
         <w:t xml:space="preserve"> ТТГ </w:t>
       </w:r>
       <w:r>
         <w:rPr>
-          <w:sz w:val="28"/>
           <w:lang w:val="ru-RU"/>
         </w:rPr>
         <w:t>–</w:t>
       </w:r>
       <w:r>
         <w:rPr>
-          <w:sz w:val="28"/>
           <w:lang w:val="ru-RU"/>
         </w:rPr>
         <w:t>0,7</w:t>
       </w:r>
       <w:r>
         <w:rPr>
-          <w:sz w:val="28"/>
           <w:lang w:val="ru-RU"/>
         </w:rPr>
         <w:t xml:space="preserve"> </w:t>
       </w:r>
       <w:r>
         <w:rPr>
-          <w:sz w:val="28"/>
           <w:lang w:val="ru-RU"/>
         </w:rPr>
         <w:t xml:space="preserve"> </w:t>
       </w:r>
       <w:r>
         <w:rPr>
-          <w:sz w:val="28"/>
           <w:lang w:val="ru-RU"/>
         </w:rPr>
         <w:t xml:space="preserve"> </w:t>
       </w:r>
       <w:r>
         <w:rPr>
-          <w:sz w:val="28"/>
           <w:lang w:val="ru-RU"/>
         </w:rPr>
         <w:t xml:space="preserve">(0,3-4,0) </w:t>
@@ -3623,7 +3489,6 @@
       <w:proofErr w:type="spellStart"/>
       <w:r>
         <w:rPr>
-          <w:sz w:val="28"/>
           <w:lang w:val="ru-RU"/>
         </w:rPr>
         <w:t>Мме</w:t>
@@ -3631,63 +3496,54 @@
       <w:proofErr w:type="spellEnd"/>
       <w:r>
         <w:rPr>
-          <w:sz w:val="28"/>
           <w:lang w:val="ru-RU"/>
         </w:rPr>
         <w:t>/</w:t>
       </w:r>
       <w:r>
         <w:rPr>
-          <w:sz w:val="28"/>
           <w:lang w:val="ru-RU"/>
         </w:rPr>
         <w:t>м</w:t>
       </w:r>
       <w:r>
         <w:rPr>
-          <w:sz w:val="28"/>
           <w:lang w:val="ru-RU"/>
         </w:rPr>
         <w:t>л</w:t>
       </w:r>
       <w:r>
         <w:rPr>
-          <w:sz w:val="28"/>
           <w:lang w:val="ru-RU"/>
         </w:rPr>
         <w:t xml:space="preserve">; АТ ТПО </w:t>
       </w:r>
       <w:r>
         <w:rPr>
-          <w:sz w:val="28"/>
           <w:lang w:val="ru-RU"/>
         </w:rPr>
         <w:t>–</w:t>
       </w:r>
       <w:r>
         <w:rPr>
-          <w:sz w:val="28"/>
           <w:lang w:val="ru-RU"/>
         </w:rPr>
         <w:t xml:space="preserve"> </w:t>
       </w:r>
       <w:r>
         <w:rPr>
-          <w:sz w:val="28"/>
           <w:lang w:val="ru-RU"/>
         </w:rPr>
         <w:t>121</w:t>
       </w:r>
       <w:r>
         <w:rPr>
-          <w:sz w:val="28"/>
           <w:lang w:val="ru-RU"/>
         </w:rPr>
         <w:t xml:space="preserve"> </w:t>
       </w:r>
       <w:r>
         <w:rPr>
-          <w:sz w:val="28"/>
           <w:lang w:val="ru-RU"/>
         </w:rPr>
         <w:t>(0-30) МЕ/мл</w:t>
@@ -3698,106 +3554,82 @@
         <w:ind w:left="-567"/>
         <w:jc w:val="both"/>
         <w:rPr>
-          <w:sz w:val="28"/>
-          <w:szCs w:val="28"/>
           <w:lang w:val="ru-RU"/>
         </w:rPr>
       </w:pPr>
       <w:r>
         <w:rPr>
-          <w:sz w:val="28"/>
-          <w:szCs w:val="28"/>
           <w:lang w:val="ru-RU"/>
         </w:rPr>
         <w:t>15.09</w:t>
       </w:r>
       <w:r>
         <w:rPr>
-          <w:sz w:val="28"/>
-          <w:szCs w:val="28"/>
           <w:lang w:val="ru-RU"/>
         </w:rPr>
         <w:t>.</w:t>
       </w:r>
       <w:r>
         <w:rPr>
-          <w:sz w:val="28"/>
-          <w:szCs w:val="28"/>
           <w:lang w:val="ru-RU"/>
         </w:rPr>
         <w:t>17</w:t>
       </w:r>
       <w:r>
         <w:rPr>
-          <w:sz w:val="28"/>
-          <w:szCs w:val="28"/>
+          <w:lang w:val="ru-RU"/>
+        </w:rPr>
+        <w:t xml:space="preserve"> К –  </w:t>
+      </w:r>
+      <w:r>
+        <w:rPr>
+          <w:lang w:val="ru-RU"/>
+        </w:rPr>
+        <w:t>4,28</w:t>
+      </w:r>
+      <w:proofErr w:type="gramStart"/>
+      <w:r>
+        <w:rPr>
+          <w:lang w:val="ru-RU"/>
+        </w:rPr>
+        <w:t xml:space="preserve"> ;</w:t>
+      </w:r>
+      <w:proofErr w:type="gramEnd"/>
+      <w:r>
+        <w:rPr>
           <w:lang w:val="ru-RU"/>
         </w:rPr>
         <w:t xml:space="preserve"> </w:t>
       </w:r>
-      <w:r>
-        <w:rPr>
-          <w:sz w:val="28"/>
-          <w:szCs w:val="28"/>
-          <w:lang w:val="ru-RU"/>
-        </w:rPr>
-        <w:t xml:space="preserve">К –  </w:t>
-      </w:r>
-      <w:r>
-        <w:rPr>
-          <w:sz w:val="28"/>
-          <w:szCs w:val="28"/>
-          <w:lang w:val="ru-RU"/>
-        </w:rPr>
-        <w:t>4,28</w:t>
-      </w:r>
-      <w:proofErr w:type="gramStart"/>
-      <w:r>
-        <w:rPr>
-          <w:sz w:val="28"/>
-          <w:szCs w:val="28"/>
-          <w:lang w:val="ru-RU"/>
-        </w:rPr>
-        <w:t xml:space="preserve"> ;</w:t>
-      </w:r>
-      <w:proofErr w:type="gramEnd"/>
-      <w:r>
-        <w:rPr>
-          <w:sz w:val="28"/>
-          <w:szCs w:val="28"/>
-          <w:lang w:val="ru-RU"/>
-        </w:rPr>
-        <w:t xml:space="preserve"> Nа –</w:t>
-      </w:r>
-      <w:r>
-        <w:rPr>
-          <w:sz w:val="28"/>
-          <w:szCs w:val="28"/>
+      <w:proofErr w:type="spellStart"/>
+      <w:r>
+        <w:rPr>
+          <w:lang w:val="ru-RU"/>
+        </w:rPr>
+        <w:t>Nа</w:t>
+      </w:r>
+      <w:proofErr w:type="spellEnd"/>
+      <w:r>
+        <w:rPr>
+          <w:lang w:val="ru-RU"/>
+        </w:rPr>
+        <w:t xml:space="preserve"> –</w:t>
+      </w:r>
+      <w:r>
+        <w:rPr>
           <w:lang w:val="ru-RU"/>
         </w:rPr>
         <w:t>139</w:t>
       </w:r>
       <w:r>
         <w:rPr>
-          <w:sz w:val="28"/>
-          <w:szCs w:val="28"/>
-          <w:lang w:val="ru-RU"/>
-        </w:rPr>
-        <w:t xml:space="preserve"> </w:t>
-      </w:r>
-      <w:r>
-        <w:rPr>
-          <w:sz w:val="28"/>
-          <w:szCs w:val="28"/>
-          <w:lang w:val="ru-RU"/>
-        </w:rPr>
-        <w:t xml:space="preserve"> </w:t>
+          <w:lang w:val="ru-RU"/>
+        </w:rPr>
+        <w:t xml:space="preserve">  </w:t>
       </w:r>
       <w:proofErr w:type="spellStart"/>
       <w:r>
         <w:rPr>
-          <w:sz w:val="28"/>
-          <w:szCs w:val="28"/>
           <w:lang w:val="ru-RU"/>
         </w:rPr>
         <w:t>Са</w:t>
@@ -3805,8 +3637,6 @@
       <w:proofErr w:type="spellEnd"/>
       <w:r>
         <w:rPr>
-          <w:sz w:val="28"/>
-          <w:szCs w:val="28"/>
           <w:vertAlign w:val="superscript"/>
           <w:lang w:val="ru-RU"/>
         </w:rPr>
@@ -3814,40 +3644,30 @@
       </w:r>
       <w:r>
         <w:rPr>
-          <w:sz w:val="28"/>
-          <w:szCs w:val="28"/>
           <w:lang w:val="ru-RU"/>
         </w:rPr>
         <w:t xml:space="preserve"> - </w:t>
       </w:r>
       <w:r>
         <w:rPr>
-          <w:sz w:val="28"/>
-          <w:szCs w:val="28"/>
           <w:lang w:val="ru-RU"/>
         </w:rPr>
         <w:t>1,1</w:t>
       </w:r>
       <w:r>
         <w:rPr>
-          <w:sz w:val="28"/>
-          <w:szCs w:val="28"/>
           <w:lang w:val="ru-RU"/>
         </w:rPr>
         <w:t xml:space="preserve">С1 - </w:t>
       </w:r>
       <w:r>
         <w:rPr>
-          <w:sz w:val="28"/>
-          <w:szCs w:val="28"/>
           <w:lang w:val="ru-RU"/>
         </w:rPr>
         <w:t>99</w:t>
       </w:r>
       <w:r>
         <w:rPr>
-          <w:sz w:val="28"/>
-          <w:szCs w:val="28"/>
           <w:lang w:val="ru-RU"/>
         </w:rPr>
         <w:t xml:space="preserve">  ммоль/л</w:t>
@@ -3859,15 +3679,12 @@
         <w:jc w:val="both"/>
         <w:rPr>
           <w:bCs/>
-          <w:sz w:val="28"/>
-          <w:szCs w:val="20"/>
           <w:lang w:val="ru-RU"/>
         </w:rPr>
       </w:pPr>
       <w:r>
         <w:rPr>
           <w:bCs/>
-          <w:sz w:val="28"/>
           <w:lang w:val="ru-RU"/>
         </w:rPr>
         <w:t>15</w:t>
@@ -3875,7 +3692,6 @@
       <w:r>
         <w:rPr>
           <w:bCs/>
-          <w:sz w:val="28"/>
           <w:lang w:val="ru-RU"/>
         </w:rPr>
         <w:t>.</w:t>
@@ -3883,7 +3699,6 @@
       <w:r>
         <w:rPr>
           <w:bCs/>
-          <w:sz w:val="28"/>
           <w:lang w:val="ru-RU"/>
         </w:rPr>
         <w:t>09.17</w:t>
@@ -3891,7 +3706,6 @@
       <w:r>
         <w:rPr>
           <w:bCs/>
-          <w:sz w:val="28"/>
           <w:lang w:val="ru-RU"/>
         </w:rPr>
         <w:t xml:space="preserve"> </w:t>
@@ -3899,15 +3713,45 @@
       <w:r>
         <w:rPr>
           <w:bCs/>
-          <w:sz w:val="28"/>
-          <w:lang w:val="ru-RU"/>
-        </w:rPr>
-        <w:t>Проба Реберга: креатинин крови-</w:t>
-      </w:r>
+          <w:lang w:val="ru-RU"/>
+        </w:rPr>
+        <w:t xml:space="preserve">Проба </w:t>
+      </w:r>
+      <w:proofErr w:type="spellStart"/>
       <w:r>
         <w:rPr>
           <w:bCs/>
-          <w:sz w:val="28"/>
+          <w:lang w:val="ru-RU"/>
+        </w:rPr>
+        <w:t>Реберга</w:t>
+      </w:r>
+      <w:proofErr w:type="spellEnd"/>
+      <w:r>
+        <w:rPr>
+          <w:bCs/>
+          <w:lang w:val="ru-RU"/>
+        </w:rPr>
+        <w:t xml:space="preserve">: </w:t>
+      </w:r>
+      <w:proofErr w:type="spellStart"/>
+      <w:r>
+        <w:rPr>
+          <w:bCs/>
+          <w:lang w:val="ru-RU"/>
+        </w:rPr>
+        <w:t>креатинин</w:t>
+      </w:r>
+      <w:proofErr w:type="spellEnd"/>
+      <w:r>
+        <w:rPr>
+          <w:bCs/>
+          <w:lang w:val="ru-RU"/>
+        </w:rPr>
+        <w:t xml:space="preserve"> крови-</w:t>
+      </w:r>
+      <w:r>
+        <w:rPr>
+          <w:bCs/>
           <w:lang w:val="ru-RU"/>
         </w:rPr>
         <w:t>70</w:t>
@@ -3915,7 +3759,6 @@
       <w:r>
         <w:rPr>
           <w:bCs/>
-          <w:sz w:val="28"/>
           <w:lang w:val="ru-RU"/>
         </w:rPr>
         <w:t xml:space="preserve"> </w:t>
@@ -3924,7 +3767,6 @@
       <w:r>
         <w:rPr>
           <w:bCs/>
-          <w:sz w:val="28"/>
           <w:lang w:val="ru-RU"/>
         </w:rPr>
         <w:t>мкмоль</w:t>
@@ -3933,15 +3775,29 @@
       <w:r>
         <w:rPr>
           <w:bCs/>
-          <w:sz w:val="28"/>
-          <w:lang w:val="ru-RU"/>
-        </w:rPr>
-        <w:t>/л;  креатинин мочи</w:t>
-      </w:r>
+          <w:lang w:val="ru-RU"/>
+        </w:rPr>
+        <w:t xml:space="preserve">/л;  </w:t>
+      </w:r>
+      <w:proofErr w:type="spellStart"/>
       <w:r>
         <w:rPr>
           <w:bCs/>
-          <w:sz w:val="28"/>
+          <w:lang w:val="ru-RU"/>
+        </w:rPr>
+        <w:t>креатинин</w:t>
+      </w:r>
+      <w:proofErr w:type="spellEnd"/>
+      <w:r>
+        <w:rPr>
+          <w:bCs/>
+          <w:lang w:val="ru-RU"/>
+        </w:rPr>
+        <w:t xml:space="preserve"> мочи</w:t>
+      </w:r>
+      <w:r>
+        <w:rPr>
+          <w:bCs/>
           <w:lang w:val="ru-RU"/>
         </w:rPr>
         <w:t>7920</w:t>
@@ -3949,7 +3805,6 @@
       <w:r>
         <w:rPr>
           <w:bCs/>
-          <w:sz w:val="28"/>
           <w:lang w:val="ru-RU"/>
         </w:rPr>
         <w:t xml:space="preserve">  </w:t>
@@ -3958,7 +3813,6 @@
       <w:r>
         <w:rPr>
           <w:bCs/>
-          <w:sz w:val="28"/>
           <w:lang w:val="ru-RU"/>
         </w:rPr>
         <w:t>мкмоль</w:t>
@@ -3967,7 +3821,6 @@
       <w:r>
         <w:rPr>
           <w:bCs/>
-          <w:sz w:val="28"/>
           <w:lang w:val="ru-RU"/>
         </w:rPr>
         <w:t xml:space="preserve">/л;  КФ- </w:t>
@@ -3975,7 +3828,6 @@
       <w:r>
         <w:rPr>
           <w:bCs/>
-          <w:sz w:val="28"/>
           <w:lang w:val="ru-RU"/>
         </w:rPr>
         <w:t>71,9</w:t>
@@ -3983,7 +3835,6 @@
       <w:r>
         <w:rPr>
           <w:bCs/>
-          <w:sz w:val="28"/>
           <w:lang w:val="ru-RU"/>
         </w:rPr>
         <w:t xml:space="preserve">мл/мин;  </w:t>
@@ -3992,7 +3843,6 @@
       <w:r>
         <w:rPr>
           <w:bCs/>
-          <w:sz w:val="28"/>
           <w:lang w:val="ru-RU"/>
         </w:rPr>
         <w:t>КР</w:t>
@@ -4001,7 +3851,6 @@
       <w:r>
         <w:rPr>
           <w:bCs/>
-          <w:sz w:val="28"/>
           <w:lang w:val="ru-RU"/>
         </w:rPr>
         <w:t xml:space="preserve">- </w:t>
@@ -4009,7 +3858,6 @@
       <w:r>
         <w:rPr>
           <w:bCs/>
-          <w:sz w:val="28"/>
           <w:lang w:val="ru-RU"/>
         </w:rPr>
         <w:t>98,7</w:t>
@@ -4017,7 +3865,6 @@
       <w:r>
         <w:rPr>
           <w:bCs/>
-          <w:sz w:val="28"/>
           <w:lang w:val="ru-RU"/>
         </w:rPr>
         <w:t xml:space="preserve"> %</w:t>
@@ -4030,53 +3877,72 @@
         <w:jc w:val="both"/>
         <w:rPr>
           <w:b w:val="0"/>
+          <w:sz w:val="24"/>
+          <w:szCs w:val="24"/>
         </w:rPr>
       </w:pPr>
       <w:r>
         <w:rPr>
           <w:b w:val="0"/>
-        </w:rPr>
+          <w:sz w:val="24"/>
+          <w:szCs w:val="24"/>
+        </w:rPr>
+        <w:lastRenderedPageBreak/>
         <w:t>18</w:t>
       </w:r>
       <w:r>
         <w:rPr>
           <w:b w:val="0"/>
+          <w:sz w:val="24"/>
+          <w:szCs w:val="24"/>
         </w:rPr>
         <w:t>.</w:t>
       </w:r>
       <w:r>
         <w:rPr>
           <w:b w:val="0"/>
+          <w:sz w:val="24"/>
+          <w:szCs w:val="24"/>
         </w:rPr>
         <w:t>09.17</w:t>
       </w:r>
       <w:r>
         <w:rPr>
           <w:b w:val="0"/>
+          <w:sz w:val="24"/>
+          <w:szCs w:val="24"/>
         </w:rPr>
         <w:t xml:space="preserve"> </w:t>
       </w:r>
       <w:r>
         <w:rPr>
           <w:b w:val="0"/>
+          <w:sz w:val="24"/>
+          <w:szCs w:val="24"/>
         </w:rPr>
         <w:t>Общ. а</w:t>
       </w:r>
       <w:r>
         <w:rPr>
           <w:b w:val="0"/>
+          <w:sz w:val="24"/>
+          <w:szCs w:val="24"/>
         </w:rPr>
         <w:t>н. мочи уд вес 10</w:t>
       </w:r>
       <w:r>
         <w:rPr>
           <w:b w:val="0"/>
+          <w:sz w:val="24"/>
+          <w:szCs w:val="24"/>
         </w:rPr>
         <w:t>22</w:t>
       </w:r>
       <w:r>
         <w:rPr>
           <w:b w:val="0"/>
+          <w:sz w:val="24"/>
+          <w:szCs w:val="24"/>
         </w:rPr>
         <w:t xml:space="preserve">  </w:t>
       </w:r>
@@ -4084,6 +3950,8 @@
       <w:r>
         <w:rPr>
           <w:b w:val="0"/>
+          <w:sz w:val="24"/>
+          <w:szCs w:val="24"/>
         </w:rPr>
         <w:t>лейк</w:t>
       </w:r>
@@ -4091,18 +3959,24 @@
       <w:r>
         <w:rPr>
           <w:b w:val="0"/>
+          <w:sz w:val="24"/>
+          <w:szCs w:val="24"/>
         </w:rPr>
         <w:t xml:space="preserve"> –</w:t>
       </w:r>
       <w:r>
         <w:rPr>
           <w:b w:val="0"/>
+          <w:sz w:val="24"/>
+          <w:szCs w:val="24"/>
         </w:rPr>
         <w:t>1-2-3</w:t>
       </w:r>
       <w:r>
         <w:rPr>
           <w:b w:val="0"/>
+          <w:sz w:val="24"/>
+          <w:szCs w:val="24"/>
         </w:rPr>
         <w:t xml:space="preserve">   в </w:t>
       </w:r>
@@ -4110,6 +3984,8 @@
       <w:r>
         <w:rPr>
           <w:b w:val="0"/>
+          <w:sz w:val="24"/>
+          <w:szCs w:val="24"/>
         </w:rPr>
         <w:t>п</w:t>
       </w:r>
@@ -4117,6 +3993,8 @@
       <w:r>
         <w:rPr>
           <w:b w:val="0"/>
+          <w:sz w:val="24"/>
+          <w:szCs w:val="24"/>
         </w:rPr>
         <w:t>/</w:t>
       </w:r>
@@ -4124,6 +4002,8 @@
       <w:r>
         <w:rPr>
           <w:b w:val="0"/>
+          <w:sz w:val="24"/>
+          <w:szCs w:val="24"/>
         </w:rPr>
         <w:t>зр</w:t>
       </w:r>
@@ -4131,18 +4011,24 @@
       <w:r>
         <w:rPr>
           <w:b w:val="0"/>
+          <w:sz w:val="24"/>
+          <w:szCs w:val="24"/>
         </w:rPr>
         <w:t xml:space="preserve"> белок – </w:t>
       </w:r>
       <w:r>
         <w:rPr>
           <w:b w:val="0"/>
+          <w:sz w:val="24"/>
+          <w:szCs w:val="24"/>
         </w:rPr>
         <w:t>0,036</w:t>
       </w:r>
       <w:r>
         <w:rPr>
           <w:b w:val="0"/>
+          <w:sz w:val="24"/>
+          <w:szCs w:val="24"/>
         </w:rPr>
         <w:t xml:space="preserve">  ацетон –</w:t>
       </w:r>
@@ -4150,6 +4036,8 @@
       <w:r>
         <w:rPr>
           <w:b w:val="0"/>
+          <w:sz w:val="24"/>
+          <w:szCs w:val="24"/>
         </w:rPr>
         <w:t>отр</w:t>
       </w:r>
@@ -4157,12 +4045,16 @@
       <w:r>
         <w:rPr>
           <w:b w:val="0"/>
+          <w:sz w:val="24"/>
+          <w:szCs w:val="24"/>
         </w:rPr>
         <w:t xml:space="preserve">; </w:t>
       </w:r>
       <w:r>
         <w:rPr>
           <w:b w:val="0"/>
+          <w:sz w:val="24"/>
+          <w:szCs w:val="24"/>
         </w:rPr>
         <w:t xml:space="preserve"> </w:t>
       </w:r>
@@ -4170,6 +4062,8 @@
       <w:r>
         <w:rPr>
           <w:b w:val="0"/>
+          <w:sz w:val="24"/>
+          <w:szCs w:val="24"/>
         </w:rPr>
         <w:t>эпит</w:t>
       </w:r>
@@ -4177,30 +4071,40 @@
       <w:r>
         <w:rPr>
           <w:b w:val="0"/>
+          <w:sz w:val="24"/>
+          <w:szCs w:val="24"/>
         </w:rPr>
         <w:t xml:space="preserve">. пл. </w:t>
       </w:r>
       <w:r>
         <w:rPr>
           <w:b w:val="0"/>
+          <w:sz w:val="24"/>
+          <w:szCs w:val="24"/>
         </w:rPr>
         <w:t>–</w:t>
       </w:r>
       <w:r>
         <w:rPr>
           <w:b w:val="0"/>
+          <w:sz w:val="24"/>
+          <w:szCs w:val="24"/>
         </w:rPr>
         <w:t xml:space="preserve"> </w:t>
       </w:r>
       <w:r>
         <w:rPr>
           <w:b w:val="0"/>
+          <w:sz w:val="24"/>
+          <w:szCs w:val="24"/>
         </w:rPr>
         <w:t>2-3-4</w:t>
       </w:r>
       <w:r>
         <w:rPr>
           <w:b w:val="0"/>
+          <w:sz w:val="24"/>
+          <w:szCs w:val="24"/>
         </w:rPr>
         <w:t xml:space="preserve">; </w:t>
       </w:r>
@@ -4208,6 +4112,8 @@
       <w:r>
         <w:rPr>
           <w:b w:val="0"/>
+          <w:sz w:val="24"/>
+          <w:szCs w:val="24"/>
         </w:rPr>
         <w:t>эпит</w:t>
       </w:r>
@@ -4215,6 +4121,8 @@
       <w:r>
         <w:rPr>
           <w:b w:val="0"/>
+          <w:sz w:val="24"/>
+          <w:szCs w:val="24"/>
         </w:rPr>
         <w:t xml:space="preserve">. </w:t>
       </w:r>
@@ -4222,6 +4130,8 @@
       <w:r>
         <w:rPr>
           <w:b w:val="0"/>
+          <w:sz w:val="24"/>
+          <w:szCs w:val="24"/>
         </w:rPr>
         <w:t>перех</w:t>
       </w:r>
@@ -4229,6 +4139,8 @@
       <w:r>
         <w:rPr>
           <w:b w:val="0"/>
+          <w:sz w:val="24"/>
+          <w:szCs w:val="24"/>
         </w:rPr>
         <w:t xml:space="preserve">. - </w:t>
       </w:r>
@@ -4236,6 +4148,8 @@
       <w:r>
         <w:rPr>
           <w:b w:val="0"/>
+          <w:sz w:val="24"/>
+          <w:szCs w:val="24"/>
         </w:rPr>
         <w:t>ед</w:t>
       </w:r>
@@ -4243,6 +4157,8 @@
       <w:r>
         <w:rPr>
           <w:b w:val="0"/>
+          <w:sz w:val="24"/>
+          <w:szCs w:val="24"/>
         </w:rPr>
         <w:t xml:space="preserve"> в п/</w:t>
       </w:r>
@@ -4250,6 +4166,8 @@
       <w:r>
         <w:rPr>
           <w:b w:val="0"/>
+          <w:sz w:val="24"/>
+          <w:szCs w:val="24"/>
         </w:rPr>
         <w:t>зр</w:t>
       </w:r>
@@ -4259,63 +4177,53 @@
       <w:pPr>
         <w:ind w:left="-567"/>
         <w:rPr>
-          <w:sz w:val="28"/>
-          <w:szCs w:val="20"/>
           <w:lang w:val="ru-RU"/>
         </w:rPr>
       </w:pPr>
       <w:r>
         <w:rPr>
-          <w:sz w:val="28"/>
           <w:lang w:val="ru-RU"/>
         </w:rPr>
         <w:t>18</w:t>
       </w:r>
       <w:r>
         <w:rPr>
-          <w:sz w:val="28"/>
           <w:lang w:val="ru-RU"/>
         </w:rPr>
         <w:t>.</w:t>
       </w:r>
       <w:r>
         <w:rPr>
-          <w:sz w:val="28"/>
           <w:lang w:val="ru-RU"/>
         </w:rPr>
         <w:t>09.17</w:t>
       </w:r>
       <w:r>
         <w:rPr>
-          <w:sz w:val="28"/>
           <w:lang w:val="ru-RU"/>
         </w:rPr>
         <w:t xml:space="preserve"> </w:t>
       </w:r>
       <w:r>
         <w:rPr>
-          <w:sz w:val="28"/>
           <w:lang w:val="ru-RU"/>
         </w:rPr>
         <w:t xml:space="preserve">Суточная глюкозурия –  </w:t>
       </w:r>
       <w:r>
         <w:rPr>
-          <w:sz w:val="28"/>
           <w:lang w:val="ru-RU"/>
         </w:rPr>
         <w:t>0,7</w:t>
       </w:r>
       <w:r>
         <w:rPr>
-          <w:sz w:val="28"/>
           <w:lang w:val="ru-RU"/>
         </w:rPr>
         <w:t>%</w:t>
       </w:r>
       <w:r>
         <w:rPr>
-          <w:sz w:val="28"/>
           <w:lang w:val="ru-RU"/>
         </w:rPr>
         <w:t xml:space="preserve">;   Суточная протеинурия –  </w:t>
@@ -4323,7 +4231,6 @@
       <w:proofErr w:type="spellStart"/>
       <w:r>
         <w:rPr>
-          <w:sz w:val="28"/>
           <w:lang w:val="ru-RU"/>
         </w:rPr>
         <w:t>отр</w:t>
@@ -4334,36 +4241,90 @@
       <w:pPr>
         <w:pStyle w:val="5"/>
         <w:ind w:left="-567"/>
+        <w:rPr>
+          <w:sz w:val="24"/>
+          <w:szCs w:val="24"/>
+        </w:rPr>
       </w:pPr>
       <w:r>
+        <w:rPr>
+          <w:sz w:val="24"/>
+          <w:szCs w:val="24"/>
+        </w:rPr>
         <w:t>21</w:t>
       </w:r>
       <w:r>
+        <w:rPr>
+          <w:sz w:val="24"/>
+          <w:szCs w:val="24"/>
+        </w:rPr>
         <w:t>.</w:t>
       </w:r>
       <w:r>
+        <w:rPr>
+          <w:sz w:val="24"/>
+          <w:szCs w:val="24"/>
+        </w:rPr>
         <w:t>09.17</w:t>
       </w:r>
       <w:r>
+        <w:rPr>
+          <w:sz w:val="24"/>
+          <w:szCs w:val="24"/>
+        </w:rPr>
         <w:t xml:space="preserve"> </w:t>
       </w:r>
-      <w:r>
-        <w:t xml:space="preserve">Микроальбуминурия </w:t>
-      </w:r>
-      <w:r>
+      <w:proofErr w:type="spellStart"/>
+      <w:r>
+        <w:rPr>
+          <w:sz w:val="24"/>
+          <w:szCs w:val="24"/>
+        </w:rPr>
+        <w:t>Микроальбуминурия</w:t>
+      </w:r>
+      <w:proofErr w:type="spellEnd"/>
+      <w:r>
+        <w:rPr>
+          <w:sz w:val="24"/>
+          <w:szCs w:val="24"/>
+        </w:rPr>
+        <w:t xml:space="preserve"> </w:t>
+      </w:r>
+      <w:r>
+        <w:rPr>
+          <w:sz w:val="24"/>
+          <w:szCs w:val="24"/>
+        </w:rPr>
         <w:t>–</w:t>
       </w:r>
       <w:r>
+        <w:rPr>
+          <w:sz w:val="24"/>
+          <w:szCs w:val="24"/>
+          <w:highlight w:val="yellow"/>
+        </w:rPr>
         <w:t>1045,1</w:t>
       </w:r>
       <w:r>
+        <w:rPr>
+          <w:sz w:val="24"/>
+          <w:szCs w:val="24"/>
+        </w:rPr>
         <w:t xml:space="preserve"> </w:t>
       </w:r>
       <w:r>
+        <w:rPr>
+          <w:sz w:val="24"/>
+          <w:szCs w:val="24"/>
+        </w:rPr>
         <w:t>мг/</w:t>
       </w:r>
       <w:proofErr w:type="spellStart"/>
       <w:r>
+        <w:rPr>
+          <w:sz w:val="24"/>
+          <w:szCs w:val="24"/>
+        </w:rPr>
         <w:t>сут</w:t>
       </w:r>
       <w:proofErr w:type="spellEnd"/>
@@ -4396,15 +4357,11 @@
           <w:p>
             <w:pPr>
               <w:rPr>
-                <w:sz w:val="28"/>
-                <w:szCs w:val="28"/>
                 <w:lang w:val="ru-RU"/>
               </w:rPr>
             </w:pPr>
             <w:r>
               <w:rPr>
-                <w:sz w:val="28"/>
-                <w:szCs w:val="28"/>
                 <w:lang w:val="ru-RU"/>
               </w:rPr>
               <w:t xml:space="preserve">Гликемический </w:t>
@@ -4413,15 +4370,11 @@
           <w:p>
             <w:pPr>
               <w:rPr>
-                <w:sz w:val="28"/>
-                <w:szCs w:val="28"/>
                 <w:lang w:val="ru-RU"/>
               </w:rPr>
             </w:pPr>
             <w:r>
               <w:rPr>
-                <w:sz w:val="28"/>
-                <w:szCs w:val="28"/>
                 <w:lang w:val="ru-RU"/>
               </w:rPr>
               <w:t>профиль</w:t>
@@ -4435,15 +4388,11 @@
           <w:p>
             <w:pPr>
               <w:rPr>
-                <w:sz w:val="28"/>
-                <w:szCs w:val="28"/>
                 <w:lang w:val="ru-RU"/>
               </w:rPr>
             </w:pPr>
             <w:r>
               <w:rPr>
-                <w:sz w:val="28"/>
-                <w:szCs w:val="28"/>
                 <w:lang w:val="ru-RU"/>
               </w:rPr>
               <w:t>8.00</w:t>
@@ -4457,15 +4406,11 @@
           <w:p>
             <w:pPr>
               <w:rPr>
-                <w:sz w:val="28"/>
-                <w:szCs w:val="28"/>
                 <w:lang w:val="ru-RU"/>
               </w:rPr>
             </w:pPr>
             <w:r>
               <w:rPr>
-                <w:sz w:val="28"/>
-                <w:szCs w:val="28"/>
                 <w:lang w:val="ru-RU"/>
               </w:rPr>
               <w:t>11.00</w:t>
@@ -4479,15 +4424,11 @@
           <w:p>
             <w:pPr>
               <w:rPr>
-                <w:sz w:val="28"/>
-                <w:szCs w:val="28"/>
                 <w:lang w:val="ru-RU"/>
               </w:rPr>
             </w:pPr>
             <w:r>
               <w:rPr>
-                <w:sz w:val="28"/>
-                <w:szCs w:val="28"/>
                 <w:lang w:val="ru-RU"/>
               </w:rPr>
               <w:t>16.00</w:t>
@@ -4501,15 +4442,11 @@
           <w:p>
             <w:pPr>
               <w:rPr>
-                <w:sz w:val="28"/>
-                <w:szCs w:val="28"/>
                 <w:lang w:val="ru-RU"/>
               </w:rPr>
             </w:pPr>
             <w:r>
               <w:rPr>
-                <w:sz w:val="28"/>
-                <w:szCs w:val="28"/>
                 <w:lang w:val="ru-RU"/>
               </w:rPr>
               <w:t>20.00</w:t>
@@ -4525,15 +4462,11 @@
           <w:p>
             <w:pPr>
               <w:rPr>
-                <w:sz w:val="28"/>
-                <w:szCs w:val="28"/>
                 <w:lang w:val="ru-RU"/>
               </w:rPr>
             </w:pPr>
             <w:r>
               <w:rPr>
-                <w:sz w:val="28"/>
-                <w:szCs w:val="28"/>
                 <w:lang w:val="ru-RU"/>
               </w:rPr>
               <w:t>15.09</w:t>
@@ -4547,15 +4480,11 @@
           <w:p>
             <w:pPr>
               <w:rPr>
-                <w:sz w:val="28"/>
-                <w:szCs w:val="28"/>
                 <w:lang w:val="ru-RU"/>
               </w:rPr>
             </w:pPr>
             <w:r>
               <w:rPr>
-                <w:sz w:val="28"/>
-                <w:szCs w:val="28"/>
                 <w:lang w:val="ru-RU"/>
               </w:rPr>
               <w:t>8,7</w:t>
@@ -4569,8 +4498,6 @@
           <w:p>
             <w:pPr>
               <w:rPr>
-                <w:sz w:val="28"/>
-                <w:szCs w:val="28"/>
                 <w:lang w:val="ru-RU"/>
               </w:rPr>
             </w:pPr>
@@ -4583,8 +4510,6 @@
           <w:p>
             <w:pPr>
               <w:rPr>
-                <w:sz w:val="28"/>
-                <w:szCs w:val="28"/>
                 <w:lang w:val="ru-RU"/>
               </w:rPr>
             </w:pPr>
@@ -4597,8 +4522,6 @@
           <w:p>
             <w:pPr>
               <w:rPr>
-                <w:sz w:val="28"/>
-                <w:szCs w:val="28"/>
                 <w:lang w:val="ru-RU"/>
               </w:rPr>
             </w:pPr>
@@ -4613,15 +4536,11 @@
           <w:p>
             <w:pPr>
               <w:rPr>
-                <w:sz w:val="28"/>
-                <w:szCs w:val="28"/>
                 <w:lang w:val="ru-RU"/>
               </w:rPr>
             </w:pPr>
             <w:r>
               <w:rPr>
-                <w:sz w:val="28"/>
-                <w:szCs w:val="28"/>
                 <w:lang w:val="ru-RU"/>
               </w:rPr>
               <w:t>17.09</w:t>
@@ -4635,15 +4554,11 @@
           <w:p>
             <w:pPr>
               <w:rPr>
-                <w:sz w:val="28"/>
-                <w:szCs w:val="28"/>
                 <w:lang w:val="ru-RU"/>
               </w:rPr>
             </w:pPr>
             <w:r>
               <w:rPr>
-                <w:sz w:val="28"/>
-                <w:szCs w:val="28"/>
                 <w:lang w:val="ru-RU"/>
               </w:rPr>
               <w:t>12,8</w:t>
@@ -4657,15 +4572,11 @@
           <w:p>
             <w:pPr>
               <w:rPr>
-                <w:sz w:val="28"/>
-                <w:szCs w:val="28"/>
                 <w:lang w:val="ru-RU"/>
               </w:rPr>
             </w:pPr>
             <w:r>
               <w:rPr>
-                <w:sz w:val="28"/>
-                <w:szCs w:val="28"/>
                 <w:lang w:val="ru-RU"/>
               </w:rPr>
               <w:t>9,8</w:t>
@@ -4679,15 +4590,11 @@
           <w:p>
             <w:pPr>
               <w:rPr>
-                <w:sz w:val="28"/>
-                <w:szCs w:val="28"/>
                 <w:lang w:val="ru-RU"/>
               </w:rPr>
             </w:pPr>
             <w:r>
               <w:rPr>
-                <w:sz w:val="28"/>
-                <w:szCs w:val="28"/>
                 <w:lang w:val="ru-RU"/>
               </w:rPr>
               <w:t>7,2</w:t>
@@ -4701,15 +4608,11 @@
           <w:p>
             <w:pPr>
               <w:rPr>
-                <w:sz w:val="28"/>
-                <w:szCs w:val="28"/>
                 <w:lang w:val="ru-RU"/>
               </w:rPr>
             </w:pPr>
             <w:r>
               <w:rPr>
-                <w:sz w:val="28"/>
-                <w:szCs w:val="28"/>
                 <w:lang w:val="ru-RU"/>
               </w:rPr>
               <w:t>11,5</w:t>
@@ -4725,15 +4628,11 @@
           <w:p>
             <w:pPr>
               <w:rPr>
-                <w:sz w:val="28"/>
-                <w:szCs w:val="28"/>
                 <w:lang w:val="ru-RU"/>
               </w:rPr>
             </w:pPr>
             <w:r>
               <w:rPr>
-                <w:sz w:val="28"/>
-                <w:szCs w:val="28"/>
                 <w:lang w:val="ru-RU"/>
               </w:rPr>
               <w:t>19.09</w:t>
@@ -4747,15 +4646,11 @@
           <w:p>
             <w:pPr>
               <w:rPr>
-                <w:sz w:val="28"/>
-                <w:szCs w:val="28"/>
                 <w:lang w:val="ru-RU"/>
               </w:rPr>
             </w:pPr>
             <w:r>
               <w:rPr>
-                <w:sz w:val="28"/>
-                <w:szCs w:val="28"/>
                 <w:lang w:val="ru-RU"/>
               </w:rPr>
               <w:t>9,6</w:t>
@@ -4769,26 +4664,421 @@
           <w:p>
             <w:pPr>
               <w:rPr>
-                <w:sz w:val="28"/>
-                <w:szCs w:val="28"/>
                 <w:lang w:val="ru-RU"/>
               </w:rPr>
             </w:pPr>
             <w:r>
               <w:rPr>
-                <w:sz w:val="28"/>
-                <w:szCs w:val="28"/>
-                <w:lang w:val="ru-RU"/>
-              </w:rPr>
-              <w:t>9,</w:t>
+                <w:lang w:val="ru-RU"/>
+              </w:rPr>
+              <w:t>9,5</w:t>
+            </w:r>
+          </w:p>
+        </w:tc>
+        <w:tc>
+          <w:tcPr>
+            <w:tcW w:w="992" w:type="dxa"/>
+          </w:tcPr>
+          <w:p>
+            <w:pPr>
+              <w:rPr>
+                <w:lang w:val="ru-RU"/>
+              </w:rPr>
+            </w:pPr>
+            <w:r>
+              <w:rPr>
+                <w:lang w:val="ru-RU"/>
+              </w:rPr>
+              <w:t>11,8</w:t>
+            </w:r>
+          </w:p>
+        </w:tc>
+        <w:tc>
+          <w:tcPr>
+            <w:tcW w:w="992" w:type="dxa"/>
+          </w:tcPr>
+          <w:p>
+            <w:pPr>
+              <w:rPr>
+                <w:lang w:val="ru-RU"/>
+              </w:rPr>
+            </w:pPr>
+            <w:r>
+              <w:rPr>
+                <w:lang w:val="ru-RU"/>
+              </w:rPr>
+              <w:t>6,3</w:t>
+            </w:r>
+          </w:p>
+        </w:tc>
+      </w:tr>
+      <w:tr>
+        <w:tc>
+          <w:tcPr>
+            <w:tcW w:w="2518" w:type="dxa"/>
+          </w:tcPr>
+          <w:p>
+            <w:pPr>
+              <w:rPr>
+                <w:lang w:val="ru-RU"/>
+              </w:rPr>
+            </w:pPr>
+            <w:r>
+              <w:rPr>
+                <w:lang w:val="ru-RU"/>
+              </w:rPr>
+              <w:t>21.09</w:t>
+            </w:r>
+          </w:p>
+        </w:tc>
+        <w:tc>
+          <w:tcPr>
+            <w:tcW w:w="992" w:type="dxa"/>
+          </w:tcPr>
+          <w:p>
+            <w:pPr>
+              <w:rPr>
+                <w:lang w:val="ru-RU"/>
+              </w:rPr>
+            </w:pPr>
+            <w:r>
+              <w:rPr>
+                <w:lang w:val="ru-RU"/>
+              </w:rPr>
+              <w:t>10,8</w:t>
+            </w:r>
+          </w:p>
+        </w:tc>
+        <w:tc>
+          <w:tcPr>
+            <w:tcW w:w="993" w:type="dxa"/>
+          </w:tcPr>
+          <w:p>
+            <w:pPr>
+              <w:rPr>
+                <w:lang w:val="ru-RU"/>
+              </w:rPr>
+            </w:pPr>
+            <w:r>
+              <w:rPr>
+                <w:lang w:val="ru-RU"/>
+              </w:rPr>
+              <w:t>10,8</w:t>
+            </w:r>
+          </w:p>
+        </w:tc>
+        <w:tc>
+          <w:tcPr>
+            <w:tcW w:w="992" w:type="dxa"/>
+          </w:tcPr>
+          <w:p>
+            <w:pPr>
+              <w:rPr>
+                <w:lang w:val="ru-RU"/>
+              </w:rPr>
+            </w:pPr>
+            <w:r>
+              <w:rPr>
+                <w:lang w:val="ru-RU"/>
+              </w:rPr>
+              <w:t>10,1</w:t>
+            </w:r>
+          </w:p>
+        </w:tc>
+        <w:tc>
+          <w:tcPr>
+            <w:tcW w:w="992" w:type="dxa"/>
+          </w:tcPr>
+          <w:p>
+            <w:pPr>
+              <w:rPr>
+                <w:lang w:val="ru-RU"/>
+              </w:rPr>
+            </w:pPr>
+            <w:r>
+              <w:rPr>
+                <w:lang w:val="ru-RU"/>
+              </w:rPr>
+              <w:t>7,3</w:t>
+            </w:r>
+          </w:p>
+        </w:tc>
+      </w:tr>
+      <w:tr>
+        <w:tc>
+          <w:tcPr>
+            <w:tcW w:w="2518" w:type="dxa"/>
+          </w:tcPr>
+          <w:p>
+            <w:pPr>
+              <w:rPr>
+                <w:lang w:val="ru-RU"/>
+              </w:rPr>
+            </w:pPr>
+            <w:r>
+              <w:rPr>
+                <w:lang w:val="ru-RU"/>
+              </w:rPr>
+              <w:t>23.09</w:t>
+            </w:r>
+          </w:p>
+        </w:tc>
+        <w:tc>
+          <w:tcPr>
+            <w:tcW w:w="992" w:type="dxa"/>
+          </w:tcPr>
+          <w:p>
+            <w:pPr>
+              <w:rPr>
+                <w:lang w:val="ru-RU"/>
+              </w:rPr>
+            </w:pPr>
+            <w:r>
+              <w:rPr>
+                <w:lang w:val="ru-RU"/>
+              </w:rPr>
+              <w:t>10,4</w:t>
+            </w:r>
+          </w:p>
+        </w:tc>
+        <w:tc>
+          <w:tcPr>
+            <w:tcW w:w="993" w:type="dxa"/>
+          </w:tcPr>
+          <w:p>
+            <w:pPr>
+              <w:rPr>
+                <w:lang w:val="ru-RU"/>
+              </w:rPr>
+            </w:pPr>
+            <w:r>
+              <w:rPr>
+                <w:lang w:val="ru-RU"/>
+              </w:rPr>
+              <w:t>9,6</w:t>
+            </w:r>
+          </w:p>
+        </w:tc>
+        <w:tc>
+          <w:tcPr>
+            <w:tcW w:w="992" w:type="dxa"/>
+          </w:tcPr>
+          <w:p>
+            <w:pPr>
+              <w:rPr>
+                <w:lang w:val="ru-RU"/>
+              </w:rPr>
+            </w:pPr>
+            <w:r>
+              <w:rPr>
+                <w:lang w:val="ru-RU"/>
+              </w:rPr>
+              <w:t>10,7</w:t>
+            </w:r>
+          </w:p>
+        </w:tc>
+        <w:tc>
+          <w:tcPr>
+            <w:tcW w:w="992" w:type="dxa"/>
+          </w:tcPr>
+          <w:p>
+            <w:pPr>
+              <w:rPr>
+                <w:lang w:val="ru-RU"/>
+              </w:rPr>
+            </w:pPr>
+            <w:r>
+              <w:rPr>
+                <w:lang w:val="ru-RU"/>
+              </w:rPr>
+              <w:t>7,6</w:t>
+            </w:r>
+          </w:p>
+        </w:tc>
+      </w:tr>
+      <w:tr>
+        <w:tc>
+          <w:tcPr>
+            <w:tcW w:w="2518" w:type="dxa"/>
+          </w:tcPr>
+          <w:p>
+            <w:pPr>
+              <w:rPr>
+                <w:lang w:val="ru-RU"/>
+              </w:rPr>
+            </w:pPr>
+            <w:r>
+              <w:rPr>
+                <w:lang w:val="ru-RU"/>
+              </w:rPr>
+              <w:t>24.09</w:t>
+            </w:r>
+          </w:p>
+        </w:tc>
+        <w:tc>
+          <w:tcPr>
+            <w:tcW w:w="992" w:type="dxa"/>
+          </w:tcPr>
+          <w:p>
+            <w:pPr>
+              <w:rPr>
+                <w:lang w:val="ru-RU"/>
+              </w:rPr>
+            </w:pPr>
+            <w:r>
+              <w:rPr>
+                <w:lang w:val="ru-RU"/>
+              </w:rPr>
+              <w:t>6,5</w:t>
+            </w:r>
+          </w:p>
+        </w:tc>
+        <w:tc>
+          <w:tcPr>
+            <w:tcW w:w="993" w:type="dxa"/>
+          </w:tcPr>
+          <w:p>
+            <w:pPr>
+              <w:rPr>
+                <w:lang w:val="ru-RU"/>
+              </w:rPr>
+            </w:pPr>
+            <w:r>
+              <w:rPr>
+                <w:lang w:val="ru-RU"/>
+              </w:rPr>
+              <w:t>10,2</w:t>
+            </w:r>
+          </w:p>
+        </w:tc>
+        <w:tc>
+          <w:tcPr>
+            <w:tcW w:w="992" w:type="dxa"/>
+          </w:tcPr>
+          <w:p>
+            <w:pPr>
+              <w:rPr>
+                <w:lang w:val="ru-RU"/>
+              </w:rPr>
+            </w:pPr>
+          </w:p>
+        </w:tc>
+        <w:tc>
+          <w:tcPr>
+            <w:tcW w:w="992" w:type="dxa"/>
+          </w:tcPr>
+          <w:p>
+            <w:pPr>
+              <w:rPr>
+                <w:lang w:val="ru-RU"/>
+              </w:rPr>
+            </w:pPr>
+          </w:p>
+        </w:tc>
+      </w:tr>
+      <w:tr>
+        <w:tc>
+          <w:tcPr>
+            <w:tcW w:w="2518" w:type="dxa"/>
+          </w:tcPr>
+          <w:p>
+            <w:pPr>
+              <w:rPr>
+                <w:lang w:val="ru-RU"/>
+              </w:rPr>
+            </w:pPr>
+            <w:r>
+              <w:rPr>
+                <w:lang w:val="ru-RU"/>
+              </w:rPr>
+              <w:t>25.09</w:t>
+            </w:r>
+          </w:p>
+        </w:tc>
+        <w:tc>
+          <w:tcPr>
+            <w:tcW w:w="992" w:type="dxa"/>
+          </w:tcPr>
+          <w:p>
+            <w:pPr>
+              <w:rPr>
+                <w:lang w:val="ru-RU"/>
+              </w:rPr>
+            </w:pPr>
+          </w:p>
+        </w:tc>
+        <w:tc>
+          <w:tcPr>
+            <w:tcW w:w="993" w:type="dxa"/>
+          </w:tcPr>
+          <w:p>
+            <w:pPr>
+              <w:rPr>
+                <w:lang w:val="ru-RU"/>
+              </w:rPr>
+            </w:pPr>
+          </w:p>
+        </w:tc>
+        <w:tc>
+          <w:tcPr>
+            <w:tcW w:w="992" w:type="dxa"/>
+          </w:tcPr>
+          <w:p>
+            <w:pPr>
+              <w:rPr>
+                <w:lang w:val="ru-RU"/>
+              </w:rPr>
+            </w:pPr>
+            <w:r>
+              <w:rPr>
+                <w:lang w:val="ru-RU"/>
+              </w:rPr>
+              <w:t>6,0</w:t>
+            </w:r>
+          </w:p>
+        </w:tc>
+        <w:tc>
+          <w:tcPr>
+            <w:tcW w:w="992" w:type="dxa"/>
+          </w:tcPr>
+          <w:p>
+            <w:pPr>
+              <w:rPr>
+                <w:lang w:val="ru-RU"/>
+              </w:rPr>
+            </w:pPr>
+            <w:r>
+              <w:rPr>
+                <w:lang w:val="ru-RU"/>
+              </w:rPr>
+              <w:t>7,6</w:t>
+            </w:r>
+          </w:p>
+        </w:tc>
+      </w:tr>
+      <w:tr>
+        <w:tc>
+          <w:tcPr>
+            <w:tcW w:w="2518" w:type="dxa"/>
+          </w:tcPr>
+          <w:p>
+            <w:pPr>
+              <w:rPr>
+                <w:lang w:val="ru-RU"/>
+              </w:rPr>
+            </w:pPr>
+            <w:r>
+              <w:rPr>
+                <w:highlight w:val="yellow"/>
+                <w:lang w:val="ru-RU"/>
+              </w:rPr>
+              <w:t>26.09</w:t>
             </w:r>
             <w:r>
               <w:rPr>
-                <w:sz w:val="28"/>
-                <w:szCs w:val="28"/>
-                <w:lang w:val="ru-RU"/>
-              </w:rPr>
-              <w:t>5</w:t>
+                <w:lang w:val="ru-RU"/>
+              </w:rPr>
+              <w:t xml:space="preserve"> 2.00-6,7</w:t>
             </w:r>
           </w:p>
         </w:tc>
@@ -4799,19 +5089,21 @@
           <w:p>
             <w:pPr>
               <w:rPr>
-                <w:sz w:val="28"/>
-                <w:szCs w:val="28"/>
-                <w:lang w:val="ru-RU"/>
-              </w:rPr>
-            </w:pPr>
-            <w:r>
-              <w:rPr>
-                <w:sz w:val="28"/>
-                <w:szCs w:val="28"/>
-                <w:lang w:val="ru-RU"/>
-              </w:rPr>
-              <w:t>11,8</w:t>
-            </w:r>
+                <w:lang w:val="ru-RU"/>
+              </w:rPr>
+            </w:pPr>
+          </w:p>
+        </w:tc>
+        <w:tc>
+          <w:tcPr>
+            <w:tcW w:w="993" w:type="dxa"/>
+          </w:tcPr>
+          <w:p>
+            <w:pPr>
+              <w:rPr>
+                <w:lang w:val="ru-RU"/>
+              </w:rPr>
+            </w:pPr>
           </w:p>
         </w:tc>
         <w:tc>
@@ -4821,19 +5113,21 @@
           <w:p>
             <w:pPr>
               <w:rPr>
-                <w:sz w:val="28"/>
-                <w:szCs w:val="28"/>
-                <w:lang w:val="ru-RU"/>
-              </w:rPr>
-            </w:pPr>
-            <w:r>
-              <w:rPr>
-                <w:sz w:val="28"/>
-                <w:szCs w:val="28"/>
-                <w:lang w:val="ru-RU"/>
-              </w:rPr>
-              <w:t>6,3</w:t>
-            </w:r>
+                <w:lang w:val="ru-RU"/>
+              </w:rPr>
+            </w:pPr>
+          </w:p>
+        </w:tc>
+        <w:tc>
+          <w:tcPr>
+            <w:tcW w:w="992" w:type="dxa"/>
+          </w:tcPr>
+          <w:p>
+            <w:pPr>
+              <w:rPr>
+                <w:lang w:val="ru-RU"/>
+              </w:rPr>
+            </w:pPr>
           </w:p>
         </w:tc>
       </w:tr>
@@ -4845,18 +5139,16 @@
           <w:p>
             <w:pPr>
               <w:rPr>
-                <w:sz w:val="28"/>
-                <w:szCs w:val="28"/>
+                <w:highlight w:val="yellow"/>
                 <w:lang w:val="ru-RU"/>
               </w:rPr>
             </w:pPr>
             <w:r>
               <w:rPr>
-                <w:sz w:val="28"/>
-                <w:szCs w:val="28"/>
-                <w:lang w:val="ru-RU"/>
-              </w:rPr>
-              <w:t>21.09</w:t>
+                <w:highlight w:val="yellow"/>
+                <w:lang w:val="ru-RU"/>
+              </w:rPr>
+              <w:t>27.09</w:t>
             </w:r>
           </w:p>
         </w:tc>
@@ -4867,19 +5159,9 @@
           <w:p>
             <w:pPr>
               <w:rPr>
-                <w:sz w:val="28"/>
-                <w:szCs w:val="28"/>
-                <w:lang w:val="ru-RU"/>
-              </w:rPr>
-            </w:pPr>
-            <w:r>
-              <w:rPr>
-                <w:sz w:val="28"/>
-                <w:szCs w:val="28"/>
-                <w:lang w:val="ru-RU"/>
-              </w:rPr>
-              <w:t>10,8</w:t>
-            </w:r>
+                <w:lang w:val="ru-RU"/>
+              </w:rPr>
+            </w:pPr>
           </w:p>
         </w:tc>
         <w:tc>
@@ -4889,19 +5171,9 @@
           <w:p>
             <w:pPr>
               <w:rPr>
-                <w:sz w:val="28"/>
-                <w:szCs w:val="28"/>
-                <w:lang w:val="ru-RU"/>
-              </w:rPr>
-            </w:pPr>
-            <w:r>
-              <w:rPr>
-                <w:sz w:val="28"/>
-                <w:szCs w:val="28"/>
-                <w:lang w:val="ru-RU"/>
-              </w:rPr>
-              <w:t>10,8</w:t>
-            </w:r>
+                <w:lang w:val="ru-RU"/>
+              </w:rPr>
+            </w:pPr>
           </w:p>
         </w:tc>
         <w:tc>
@@ -4911,19 +5183,9 @@
           <w:p>
             <w:pPr>
               <w:rPr>
-                <w:sz w:val="28"/>
-                <w:szCs w:val="28"/>
-                <w:lang w:val="ru-RU"/>
-              </w:rPr>
-            </w:pPr>
-            <w:r>
-              <w:rPr>
-                <w:sz w:val="28"/>
-                <w:szCs w:val="28"/>
-                <w:lang w:val="ru-RU"/>
-              </w:rPr>
-              <w:t>10,1</w:t>
-            </w:r>
+                <w:lang w:val="ru-RU"/>
+              </w:rPr>
+            </w:pPr>
           </w:p>
         </w:tc>
         <w:tc>
@@ -4933,400 +5195,6 @@
           <w:p>
             <w:pPr>
               <w:rPr>
-                <w:sz w:val="28"/>
-                <w:szCs w:val="28"/>
-                <w:lang w:val="ru-RU"/>
-              </w:rPr>
-            </w:pPr>
-            <w:r>
-              <w:rPr>
-                <w:sz w:val="28"/>
-                <w:szCs w:val="28"/>
-                <w:lang w:val="ru-RU"/>
-              </w:rPr>
-              <w:t>7,3</w:t>
-            </w:r>
-          </w:p>
-        </w:tc>
-      </w:tr>
-      <w:tr>
-        <w:tc>
-          <w:tcPr>
-            <w:tcW w:w="2518" w:type="dxa"/>
-          </w:tcPr>
-          <w:p>
-            <w:pPr>
-              <w:rPr>
-                <w:sz w:val="28"/>
-                <w:szCs w:val="28"/>
-                <w:lang w:val="ru-RU"/>
-              </w:rPr>
-            </w:pPr>
-            <w:r>
-              <w:rPr>
-                <w:sz w:val="28"/>
-                <w:szCs w:val="28"/>
-                <w:lang w:val="ru-RU"/>
-              </w:rPr>
-              <w:t>23.09</w:t>
-            </w:r>
-          </w:p>
-        </w:tc>
-        <w:tc>
-          <w:tcPr>
-            <w:tcW w:w="992" w:type="dxa"/>
-          </w:tcPr>
-          <w:p>
-            <w:pPr>
-              <w:rPr>
-                <w:sz w:val="28"/>
-                <w:szCs w:val="28"/>
-                <w:lang w:val="ru-RU"/>
-              </w:rPr>
-            </w:pPr>
-            <w:r>
-              <w:rPr>
-                <w:sz w:val="28"/>
-                <w:szCs w:val="28"/>
-                <w:lang w:val="ru-RU"/>
-              </w:rPr>
-              <w:t>10,4</w:t>
-            </w:r>
-          </w:p>
-        </w:tc>
-        <w:tc>
-          <w:tcPr>
-            <w:tcW w:w="993" w:type="dxa"/>
-          </w:tcPr>
-          <w:p>
-            <w:pPr>
-              <w:rPr>
-                <w:sz w:val="28"/>
-                <w:szCs w:val="28"/>
-                <w:lang w:val="ru-RU"/>
-              </w:rPr>
-            </w:pPr>
-            <w:r>
-              <w:rPr>
-                <w:sz w:val="28"/>
-                <w:szCs w:val="28"/>
-                <w:lang w:val="ru-RU"/>
-              </w:rPr>
-              <w:t>9,6</w:t>
-            </w:r>
-          </w:p>
-        </w:tc>
-        <w:tc>
-          <w:tcPr>
-            <w:tcW w:w="992" w:type="dxa"/>
-          </w:tcPr>
-          <w:p>
-            <w:pPr>
-              <w:rPr>
-                <w:sz w:val="28"/>
-                <w:szCs w:val="28"/>
-                <w:lang w:val="ru-RU"/>
-              </w:rPr>
-            </w:pPr>
-            <w:r>
-              <w:rPr>
-                <w:sz w:val="28"/>
-                <w:szCs w:val="28"/>
-                <w:lang w:val="ru-RU"/>
-              </w:rPr>
-              <w:t>10,7</w:t>
-            </w:r>
-          </w:p>
-        </w:tc>
-        <w:tc>
-          <w:tcPr>
-            <w:tcW w:w="992" w:type="dxa"/>
-          </w:tcPr>
-          <w:p>
-            <w:pPr>
-              <w:rPr>
-                <w:sz w:val="28"/>
-                <w:szCs w:val="28"/>
-                <w:lang w:val="ru-RU"/>
-              </w:rPr>
-            </w:pPr>
-            <w:r>
-              <w:rPr>
-                <w:sz w:val="28"/>
-                <w:szCs w:val="28"/>
-                <w:lang w:val="ru-RU"/>
-              </w:rPr>
-              <w:t>7,6</w:t>
-            </w:r>
-          </w:p>
-        </w:tc>
-      </w:tr>
-      <w:tr>
-        <w:tc>
-          <w:tcPr>
-            <w:tcW w:w="2518" w:type="dxa"/>
-          </w:tcPr>
-          <w:p>
-            <w:pPr>
-              <w:rPr>
-                <w:sz w:val="28"/>
-                <w:szCs w:val="28"/>
-                <w:lang w:val="ru-RU"/>
-              </w:rPr>
-            </w:pPr>
-            <w:r>
-              <w:rPr>
-                <w:sz w:val="28"/>
-                <w:szCs w:val="28"/>
-                <w:lang w:val="ru-RU"/>
-              </w:rPr>
-              <w:t>24.09</w:t>
-            </w:r>
-          </w:p>
-        </w:tc>
-        <w:tc>
-          <w:tcPr>
-            <w:tcW w:w="992" w:type="dxa"/>
-          </w:tcPr>
-          <w:p>
-            <w:pPr>
-              <w:rPr>
-                <w:sz w:val="28"/>
-                <w:szCs w:val="28"/>
-                <w:lang w:val="ru-RU"/>
-              </w:rPr>
-            </w:pPr>
-            <w:r>
-              <w:rPr>
-                <w:sz w:val="28"/>
-                <w:szCs w:val="28"/>
-                <w:lang w:val="ru-RU"/>
-              </w:rPr>
-              <w:t>6,5</w:t>
-            </w:r>
-          </w:p>
-        </w:tc>
-        <w:tc>
-          <w:tcPr>
-            <w:tcW w:w="993" w:type="dxa"/>
-          </w:tcPr>
-          <w:p>
-            <w:pPr>
-              <w:rPr>
-                <w:sz w:val="28"/>
-                <w:szCs w:val="28"/>
-                <w:lang w:val="ru-RU"/>
-              </w:rPr>
-            </w:pPr>
-            <w:r>
-              <w:rPr>
-                <w:sz w:val="28"/>
-                <w:szCs w:val="28"/>
-                <w:lang w:val="ru-RU"/>
-              </w:rPr>
-              <w:t>10,2</w:t>
-            </w:r>
-          </w:p>
-        </w:tc>
-        <w:tc>
-          <w:tcPr>
-            <w:tcW w:w="992" w:type="dxa"/>
-          </w:tcPr>
-          <w:p>
-            <w:pPr>
-              <w:rPr>
-                <w:sz w:val="28"/>
-                <w:szCs w:val="28"/>
-                <w:lang w:val="ru-RU"/>
-              </w:rPr>
-            </w:pPr>
-          </w:p>
-        </w:tc>
-        <w:tc>
-          <w:tcPr>
-            <w:tcW w:w="992" w:type="dxa"/>
-          </w:tcPr>
-          <w:p>
-            <w:pPr>
-              <w:rPr>
-                <w:sz w:val="28"/>
-                <w:szCs w:val="28"/>
-                <w:lang w:val="ru-RU"/>
-              </w:rPr>
-            </w:pPr>
-          </w:p>
-        </w:tc>
-      </w:tr>
-      <w:tr>
-        <w:tc>
-          <w:tcPr>
-            <w:tcW w:w="2518" w:type="dxa"/>
-          </w:tcPr>
-          <w:p>
-            <w:pPr>
-              <w:rPr>
-                <w:sz w:val="28"/>
-                <w:szCs w:val="28"/>
-                <w:lang w:val="ru-RU"/>
-              </w:rPr>
-            </w:pPr>
-            <w:r>
-              <w:rPr>
-                <w:sz w:val="28"/>
-                <w:szCs w:val="28"/>
-                <w:lang w:val="ru-RU"/>
-              </w:rPr>
-              <w:t>25.09</w:t>
-            </w:r>
-          </w:p>
-        </w:tc>
-        <w:tc>
-          <w:tcPr>
-            <w:tcW w:w="992" w:type="dxa"/>
-          </w:tcPr>
-          <w:p>
-            <w:pPr>
-              <w:rPr>
-                <w:sz w:val="28"/>
-                <w:szCs w:val="28"/>
-                <w:lang w:val="ru-RU"/>
-              </w:rPr>
-            </w:pPr>
-          </w:p>
-        </w:tc>
-        <w:tc>
-          <w:tcPr>
-            <w:tcW w:w="993" w:type="dxa"/>
-          </w:tcPr>
-          <w:p>
-            <w:pPr>
-              <w:rPr>
-                <w:sz w:val="28"/>
-                <w:szCs w:val="28"/>
-                <w:lang w:val="ru-RU"/>
-              </w:rPr>
-            </w:pPr>
-          </w:p>
-        </w:tc>
-        <w:tc>
-          <w:tcPr>
-            <w:tcW w:w="992" w:type="dxa"/>
-          </w:tcPr>
-          <w:p>
-            <w:pPr>
-              <w:rPr>
-                <w:sz w:val="28"/>
-                <w:szCs w:val="28"/>
-                <w:lang w:val="ru-RU"/>
-              </w:rPr>
-            </w:pPr>
-            <w:r>
-              <w:rPr>
-                <w:sz w:val="28"/>
-                <w:szCs w:val="28"/>
-                <w:lang w:val="ru-RU"/>
-              </w:rPr>
-              <w:t>6,0</w:t>
-            </w:r>
-          </w:p>
-        </w:tc>
-        <w:tc>
-          <w:tcPr>
-            <w:tcW w:w="992" w:type="dxa"/>
-          </w:tcPr>
-          <w:p>
-            <w:pPr>
-              <w:rPr>
-                <w:sz w:val="28"/>
-                <w:szCs w:val="28"/>
-                <w:lang w:val="ru-RU"/>
-              </w:rPr>
-            </w:pPr>
-            <w:r>
-              <w:rPr>
-                <w:sz w:val="28"/>
-                <w:szCs w:val="28"/>
-                <w:lang w:val="ru-RU"/>
-              </w:rPr>
-              <w:t>7,6</w:t>
-            </w:r>
-          </w:p>
-        </w:tc>
-      </w:tr>
-      <w:tr>
-        <w:tc>
-          <w:tcPr>
-            <w:tcW w:w="2518" w:type="dxa"/>
-          </w:tcPr>
-          <w:p>
-            <w:pPr>
-              <w:rPr>
-                <w:sz w:val="28"/>
-                <w:szCs w:val="28"/>
-                <w:lang w:val="ru-RU"/>
-              </w:rPr>
-            </w:pPr>
-            <w:r>
-              <w:rPr>
-                <w:sz w:val="28"/>
-                <w:szCs w:val="28"/>
-                <w:lang w:val="ru-RU"/>
-              </w:rPr>
-              <w:t>26.09 2.00-6,7</w:t>
-            </w:r>
-          </w:p>
-        </w:tc>
-        <w:tc>
-          <w:tcPr>
-            <w:tcW w:w="992" w:type="dxa"/>
-          </w:tcPr>
-          <w:p>
-            <w:pPr>
-              <w:rPr>
-                <w:sz w:val="28"/>
-                <w:szCs w:val="28"/>
-                <w:lang w:val="ru-RU"/>
-              </w:rPr>
-            </w:pPr>
-          </w:p>
-        </w:tc>
-        <w:tc>
-          <w:tcPr>
-            <w:tcW w:w="993" w:type="dxa"/>
-          </w:tcPr>
-          <w:p>
-            <w:pPr>
-              <w:rPr>
-                <w:sz w:val="28"/>
-                <w:szCs w:val="28"/>
-                <w:lang w:val="ru-RU"/>
-              </w:rPr>
-            </w:pPr>
-          </w:p>
-        </w:tc>
-        <w:tc>
-          <w:tcPr>
-            <w:tcW w:w="992" w:type="dxa"/>
-          </w:tcPr>
-          <w:p>
-            <w:pPr>
-              <w:rPr>
-                <w:sz w:val="28"/>
-                <w:szCs w:val="28"/>
-                <w:lang w:val="ru-RU"/>
-              </w:rPr>
-            </w:pPr>
-          </w:p>
-        </w:tc>
-        <w:tc>
-          <w:tcPr>
-            <w:tcW w:w="992" w:type="dxa"/>
-          </w:tcPr>
-          <w:p>
-            <w:pPr>
-              <w:rPr>
-                <w:sz w:val="28"/>
-                <w:szCs w:val="28"/>
                 <w:lang w:val="ru-RU"/>
               </w:rPr>
             </w:pPr>
@@ -5339,14 +5207,11 @@
         <w:ind w:left="-567"/>
         <w:jc w:val="both"/>
         <w:rPr>
-          <w:sz w:val="28"/>
-          <w:szCs w:val="20"/>
           <w:lang w:val="ru-RU"/>
         </w:rPr>
       </w:pPr>
       <w:r>
         <w:rPr>
-          <w:sz w:val="28"/>
           <w:u w:val="single"/>
           <w:lang w:val="ru-RU"/>
         </w:rPr>
@@ -5354,7 +5219,6 @@
       </w:r>
       <w:r>
         <w:rPr>
-          <w:sz w:val="28"/>
           <w:u w:val="single"/>
           <w:lang w:val="ru-RU"/>
         </w:rPr>
@@ -5362,7 +5226,6 @@
       </w:r>
       <w:r>
         <w:rPr>
-          <w:sz w:val="28"/>
           <w:lang w:val="ru-RU"/>
         </w:rPr>
         <w:t xml:space="preserve">: </w:t>
@@ -5370,7 +5233,6 @@
       <w:sdt>
         <w:sdtPr>
           <w:rPr>
-            <w:sz w:val="28"/>
             <w:lang w:val="ru-RU"/>
           </w:rPr>
           <w:id w:val="-1949923650"/>
@@ -5387,7 +5249,6 @@
         <w:sdtContent>
           <w:r>
             <w:rPr>
-              <w:sz w:val="28"/>
               <w:lang w:val="ru-RU"/>
             </w:rPr>
             <w:t xml:space="preserve"> </w:t>
@@ -5396,122 +5257,225 @@
       </w:sdt>
       <w:r>
         <w:rPr>
-          <w:sz w:val="28"/>
           <w:lang w:val="ru-RU"/>
         </w:rPr>
         <w:t xml:space="preserve"> </w:t>
       </w:r>
       <w:r>
         <w:rPr>
-          <w:sz w:val="28"/>
-          <w:lang w:val="ru-RU"/>
-        </w:rPr>
-        <w:t xml:space="preserve"> Последствия перенесенного очагового миелита на шейном уровне С5 (02.2013), нарушение функции тазовых органов по центральному типу.</w:t>
+          <w:lang w:val="ru-RU"/>
+        </w:rPr>
+        <w:t xml:space="preserve"> Последствия перенесенного очагового миелита на шейном уровне С5 (02.2013), нарушение функции тазовых</w:t>
+      </w:r>
+      <w:r>
+        <w:rPr>
+          <w:lang w:val="ru-RU"/>
+        </w:rPr>
+        <w:t xml:space="preserve"> органов по центральному типу. ДДПП Ш</w:t>
+      </w:r>
+      <w:r>
+        <w:rPr>
+          <w:lang w:val="ru-RU"/>
+        </w:rPr>
+        <w:t>ОП, пролапс межпозвонковых дисков С3-С4, грыжи м/</w:t>
       </w:r>
       <w:proofErr w:type="gramStart"/>
       <w:r>
         <w:rPr>
-          <w:sz w:val="28"/>
-          <w:lang w:val="ru-RU"/>
-        </w:rPr>
-        <w:t xml:space="preserve"> ,</w:t>
+          <w:lang w:val="ru-RU"/>
+        </w:rPr>
+        <w:t>п</w:t>
       </w:r>
       <w:proofErr w:type="gramEnd"/>
       <w:r>
         <w:rPr>
-          <w:sz w:val="28"/>
-          <w:lang w:val="ru-RU"/>
-        </w:rPr>
-        <w:t xml:space="preserve"> ДДПП ПОП, пролапс межпозвонковых дисков С3-С4, грыжи м/п дисков С5-С</w:t>
-      </w:r>
-      <w:r>
-        <w:rPr>
-          <w:sz w:val="28"/>
+          <w:lang w:val="ru-RU"/>
+        </w:rPr>
+        <w:t xml:space="preserve"> дисков С5-С</w:t>
+      </w:r>
+      <w:r>
+        <w:rPr>
+          <w:lang w:val="ru-RU"/>
+        </w:rPr>
+        <w:t>7</w:t>
+      </w:r>
+      <w:r>
+        <w:rPr>
           <w:lang w:val="ru-RU"/>
         </w:rPr>
         <w:t xml:space="preserve"> </w:t>
       </w:r>
-      <w:r>
-        <w:rPr>
-          <w:sz w:val="28"/>
+      <w:proofErr w:type="spellStart"/>
+      <w:r>
+        <w:rPr>
           <w:lang w:val="ru-RU"/>
         </w:rPr>
         <w:t>вертеброгенная</w:t>
       </w:r>
-      <w:r>
-        <w:rPr>
-          <w:sz w:val="28"/>
+      <w:proofErr w:type="spellEnd"/>
+      <w:r>
+        <w:rPr>
           <w:lang w:val="ru-RU"/>
         </w:rPr>
         <w:t xml:space="preserve"> </w:t>
       </w:r>
-      <w:r>
-        <w:rPr>
-          <w:sz w:val="28"/>
+      <w:proofErr w:type="spellStart"/>
+      <w:r>
+        <w:rPr>
           <w:lang w:val="ru-RU"/>
         </w:rPr>
         <w:t>цервикалгия</w:t>
       </w:r>
-      <w:r>
-        <w:rPr>
-          <w:sz w:val="28"/>
-          <w:lang w:val="ru-RU"/>
-        </w:rPr>
-        <w:t xml:space="preserve">, ремитирующее течение. </w:t>
-      </w:r>
-      <w:r>
-        <w:rPr>
-          <w:sz w:val="28"/>
-          <w:lang w:val="ru-RU"/>
-        </w:rPr>
-        <w:t>Диабетическая дистальная симметричная полинейропатия н/</w:t>
+      <w:proofErr w:type="spellEnd"/>
+      <w:r>
+        <w:rPr>
+          <w:lang w:val="ru-RU"/>
+        </w:rPr>
+        <w:t xml:space="preserve">, </w:t>
+      </w:r>
+      <w:proofErr w:type="spellStart"/>
+      <w:r>
+        <w:rPr>
+          <w:lang w:val="ru-RU"/>
+        </w:rPr>
+        <w:t>рем</w:t>
+      </w:r>
+      <w:r>
+        <w:rPr>
+          <w:lang w:val="ru-RU"/>
+        </w:rPr>
+        <w:t>м</w:t>
+      </w:r>
+      <w:r>
+        <w:rPr>
+          <w:lang w:val="ru-RU"/>
+        </w:rPr>
+        <w:t>ит</w:t>
+      </w:r>
+      <w:r>
+        <w:rPr>
+          <w:lang w:val="ru-RU"/>
+        </w:rPr>
+        <w:t>т</w:t>
+      </w:r>
+      <w:r>
+        <w:rPr>
+          <w:lang w:val="ru-RU"/>
+        </w:rPr>
+        <w:t>ирующее</w:t>
+      </w:r>
+      <w:proofErr w:type="spellEnd"/>
+      <w:r>
+        <w:rPr>
+          <w:lang w:val="ru-RU"/>
+        </w:rPr>
+        <w:t xml:space="preserve"> течение. Диабетическая дистальная</w:t>
+      </w:r>
+      <w:r>
+        <w:rPr>
+          <w:lang w:val="ru-RU"/>
+        </w:rPr>
+        <w:t xml:space="preserve"> симметричная </w:t>
+      </w:r>
+      <w:proofErr w:type="spellStart"/>
+      <w:r>
+        <w:rPr>
+          <w:lang w:val="ru-RU"/>
+        </w:rPr>
+        <w:t>полинейропатия</w:t>
+      </w:r>
+      <w:proofErr w:type="spellEnd"/>
+      <w:r>
+        <w:rPr>
+          <w:lang w:val="ru-RU"/>
+        </w:rPr>
+        <w:t xml:space="preserve"> верхних и нижних конечностей</w:t>
+      </w:r>
+      <w:r>
+        <w:rPr>
+          <w:lang w:val="ru-RU"/>
+        </w:rPr>
+        <w:t>, сен</w:t>
+      </w:r>
+      <w:r>
+        <w:rPr>
+          <w:lang w:val="ru-RU"/>
+        </w:rPr>
+        <w:t>сомоторная форма (NSS 5, NDS 4).</w:t>
+      </w:r>
+      <w:r>
+        <w:rPr>
+          <w:lang w:val="ru-RU"/>
+        </w:rPr>
+        <w:t xml:space="preserve"> </w:t>
       </w:r>
       <w:proofErr w:type="gramStart"/>
       <w:r>
         <w:rPr>
-          <w:sz w:val="28"/>
-          <w:lang w:val="ru-RU"/>
-        </w:rPr>
-        <w:t>к</w:t>
+          <w:lang w:val="ru-RU"/>
+        </w:rPr>
+        <w:t xml:space="preserve">Рек: </w:t>
+      </w:r>
+      <w:proofErr w:type="spellStart"/>
+      <w:r>
+        <w:rPr>
+          <w:lang w:val="ru-RU"/>
+        </w:rPr>
+        <w:t>актовегин</w:t>
+      </w:r>
+      <w:proofErr w:type="spellEnd"/>
+      <w:r>
+        <w:rPr>
+          <w:lang w:val="ru-RU"/>
+        </w:rPr>
+        <w:t xml:space="preserve"> 10,0 в/в №</w:t>
+      </w:r>
+      <w:r>
+        <w:rPr>
+          <w:lang w:val="ru-RU"/>
+        </w:rPr>
+        <w:t>10 ,</w:t>
+      </w:r>
+      <w:proofErr w:type="spellStart"/>
+      <w:r>
+        <w:rPr>
+          <w:lang w:val="ru-RU"/>
+        </w:rPr>
+        <w:t>келтикан</w:t>
+      </w:r>
+      <w:proofErr w:type="spellEnd"/>
+      <w:r>
+        <w:rPr>
+          <w:lang w:val="ru-RU"/>
+        </w:rPr>
+        <w:t xml:space="preserve"> 1т 3р/д 1мес, а-</w:t>
+      </w:r>
+      <w:proofErr w:type="spellStart"/>
+      <w:r>
+        <w:rPr>
+          <w:lang w:val="ru-RU"/>
+        </w:rPr>
+        <w:t>липоевая</w:t>
+      </w:r>
+      <w:proofErr w:type="spellEnd"/>
+      <w:r>
+        <w:rPr>
+          <w:lang w:val="ru-RU"/>
+        </w:rPr>
+        <w:t xml:space="preserve"> кислота 600 в/в кап. </w:t>
       </w:r>
       <w:proofErr w:type="gramEnd"/>
-      <w:r>
-        <w:rPr>
-          <w:sz w:val="28"/>
-          <w:lang w:val="ru-RU"/>
-        </w:rPr>
-        <w:t>, сенсомоторная форма (NSS 5, NDS 4), Рек: актовегин 10,0 в/в «10 ,келтикан 1т 3р/д 1мес, а-</w:t>
-      </w:r>
-      <w:proofErr w:type="spellStart"/>
-      <w:r>
-        <w:rPr>
-          <w:sz w:val="28"/>
-          <w:lang w:val="ru-RU"/>
-        </w:rPr>
-        <w:t>липоевая</w:t>
-      </w:r>
-      <w:proofErr w:type="spellEnd"/>
-      <w:r>
-        <w:rPr>
-          <w:sz w:val="28"/>
-          <w:lang w:val="ru-RU"/>
-        </w:rPr>
-        <w:t xml:space="preserve"> кислота 600 в/в кап. </w:t>
-      </w:r>
     </w:p>
     <w:p>
       <w:pPr>
         <w:ind w:left="-567"/>
         <w:jc w:val="both"/>
         <w:rPr>
-          <w:sz w:val="28"/>
-          <w:szCs w:val="20"/>
           <w:lang w:val="ru-RU"/>
         </w:rPr>
       </w:pPr>
       <w:r>
         <w:rPr>
-          <w:sz w:val="28"/>
           <w:u w:val="single"/>
           <w:lang w:val="ru-RU"/>
         </w:rPr>
@@ -5519,7 +5483,6 @@
       </w:r>
       <w:r>
         <w:rPr>
-          <w:sz w:val="28"/>
           <w:u w:val="single"/>
           <w:lang w:val="ru-RU"/>
         </w:rPr>
@@ -5527,42 +5490,36 @@
       </w:r>
       <w:r>
         <w:rPr>
-          <w:sz w:val="28"/>
           <w:lang w:val="ru-RU"/>
         </w:rPr>
         <w:t xml:space="preserve">: </w:t>
       </w:r>
       <w:r>
         <w:rPr>
-          <w:sz w:val="28"/>
           <w:lang w:val="en-US"/>
         </w:rPr>
         <w:t>VIS</w:t>
       </w:r>
       <w:r>
         <w:rPr>
-          <w:sz w:val="28"/>
           <w:lang w:val="ru-RU"/>
         </w:rPr>
         <w:t xml:space="preserve"> </w:t>
       </w:r>
       <w:r>
         <w:rPr>
-          <w:sz w:val="28"/>
           <w:lang w:val="en-US"/>
         </w:rPr>
         <w:t>OD</w:t>
       </w:r>
       <w:r>
         <w:rPr>
-          <w:sz w:val="28"/>
           <w:lang w:val="ru-RU"/>
         </w:rPr>
         <w:t>=</w:t>
       </w:r>
       <w:r>
         <w:rPr>
-          <w:sz w:val="28"/>
           <w:lang w:val="ru-RU"/>
         </w:rPr>
         <w:t>1</w:t>
@@ -5570,7 +5527,6 @@
       <w:proofErr w:type="gramStart"/>
       <w:r>
         <w:rPr>
-          <w:sz w:val="28"/>
           <w:lang w:val="ru-RU"/>
         </w:rPr>
         <w:t>,0</w:t>
@@ -5578,65 +5534,48 @@
       <w:proofErr w:type="gramEnd"/>
       <w:r>
         <w:rPr>
-          <w:sz w:val="28"/>
           <w:lang w:val="ru-RU"/>
         </w:rPr>
         <w:t xml:space="preserve">   </w:t>
       </w:r>
       <w:r>
         <w:rPr>
-          <w:sz w:val="28"/>
           <w:lang w:val="en-US"/>
         </w:rPr>
         <w:t>OS</w:t>
       </w:r>
       <w:r>
         <w:rPr>
-          <w:sz w:val="28"/>
           <w:lang w:val="ru-RU"/>
         </w:rPr>
         <w:t xml:space="preserve">= </w:t>
       </w:r>
       <w:r>
         <w:rPr>
-          <w:sz w:val="28"/>
           <w:lang w:val="ru-RU"/>
         </w:rPr>
         <w:t>1,0</w:t>
       </w:r>
       <w:r>
         <w:rPr>
-          <w:sz w:val="28"/>
           <w:lang w:val="ru-RU"/>
         </w:rPr>
         <w:t xml:space="preserve"> </w:t>
       </w:r>
       <w:r>
         <w:rPr>
-          <w:sz w:val="28"/>
-          <w:lang w:val="ru-RU"/>
-        </w:rPr>
-        <w:t xml:space="preserve">  </w:t>
-      </w:r>
-    </w:p>
-    <w:p>
-      <w:pPr>
-        <w:ind w:left="-567"/>
-        <w:jc w:val="both"/>
-        <w:rPr>
-          <w:sz w:val="28"/>
-          <w:lang w:val="ru-RU"/>
-        </w:rPr>
-      </w:pPr>
+          <w:lang w:val="ru-RU"/>
+        </w:rPr>
+        <w:t xml:space="preserve"> </w:t>
+      </w:r>
       <w:sdt>
         <w:sdtPr>
           <w:rPr>
-            <w:sz w:val="28"/>
             <w:lang w:val="ru-RU"/>
           </w:rPr>
           <w:id w:val="1272982356"/>
           <w:placeholder>
-            <w:docPart w:val="DefaultPlaceholder_1082065159"/>
+            <w:docPart w:val="9FE78E2EE5A24D3AB1DBDBB04E9A5B9F"/>
           </w:placeholder>
           <w:comboBox>
             <w:listItem w:value="Выберите элемент."/>
@@ -5645,11 +5584,9 @@
             <w:listItem w:displayText="Начальные помутнения в хрусталиках ОИ." w:value="Начальные помутнения в хрусталиках ОИ."/>
           </w:comboBox>
         </w:sdtPr>
-        <w:sdtEndPr/>
         <w:sdtContent>
           <w:r>
             <w:rPr>
-              <w:sz w:val="28"/>
               <w:lang w:val="ru-RU"/>
             </w:rPr>
             <w:t>Оптические среды прозрачны.</w:t>
@@ -5658,31 +5595,15 @@
       </w:sdt>
       <w:r>
         <w:rPr>
-          <w:sz w:val="28"/>
-          <w:lang w:val="ru-RU"/>
-        </w:rPr>
-        <w:t xml:space="preserve"> Гл. дно:</w:t>
-      </w:r>
-      <w:r>
-        <w:rPr>
-          <w:sz w:val="28"/>
+          <w:lang w:val="ru-RU"/>
+        </w:rPr>
+        <w:t xml:space="preserve"> Гл. дно: без особенностей.</w:t>
+      </w:r>
+      <w:r>
+        <w:rPr>
           <w:lang w:val="ru-RU"/>
         </w:rPr>
         <w:t xml:space="preserve"> </w:t>
-      </w:r>
-      <w:r>
-        <w:rPr>
-          <w:sz w:val="28"/>
-          <w:lang w:val="ru-RU"/>
-        </w:rPr>
-        <w:t>без особенностей</w:t>
-      </w:r>
-      <w:r>
-        <w:rPr>
-          <w:sz w:val="28"/>
-          <w:lang w:val="ru-RU"/>
-        </w:rPr>
-        <w:t>.</w:t>
       </w:r>
     </w:p>
     <w:p>
@@ -5690,14 +5611,11 @@
         <w:ind w:left="-567"/>
         <w:jc w:val="both"/>
         <w:rPr>
-          <w:sz w:val="28"/>
-          <w:szCs w:val="20"/>
           <w:lang w:val="ru-RU"/>
         </w:rPr>
       </w:pPr>
       <w:r>
         <w:rPr>
-          <w:sz w:val="28"/>
           <w:u w:val="single"/>
           <w:lang w:val="ru-RU"/>
         </w:rPr>
@@ -5705,7 +5623,6 @@
       </w:r>
       <w:r>
         <w:rPr>
-          <w:sz w:val="28"/>
           <w:u w:val="single"/>
           <w:lang w:val="ru-RU"/>
         </w:rPr>
@@ -5713,35 +5630,30 @@
       </w:r>
       <w:r>
         <w:rPr>
-          <w:sz w:val="28"/>
           <w:lang w:val="ru-RU"/>
         </w:rPr>
         <w:t>:</w:t>
       </w:r>
       <w:r>
         <w:rPr>
-          <w:sz w:val="28"/>
           <w:lang w:val="ru-RU"/>
         </w:rPr>
         <w:t xml:space="preserve"> </w:t>
       </w:r>
       <w:r>
         <w:rPr>
-          <w:sz w:val="28"/>
           <w:lang w:val="ru-RU"/>
         </w:rPr>
         <w:t>ЧСС -</w:t>
       </w:r>
       <w:r>
         <w:rPr>
-          <w:sz w:val="28"/>
           <w:lang w:val="ru-RU"/>
         </w:rPr>
         <w:t>100</w:t>
       </w:r>
       <w:r>
         <w:rPr>
-          <w:sz w:val="28"/>
           <w:lang w:val="ru-RU"/>
         </w:rPr>
         <w:t xml:space="preserve"> уд/мин. Вольтаж </w:t>
@@ -5749,7 +5661,6 @@
       <w:sdt>
         <w:sdtPr>
           <w:rPr>
-            <w:sz w:val="28"/>
             <w:lang w:val="ru-RU"/>
           </w:rPr>
           <w:id w:val="-1300382127"/>
@@ -5767,7 +5678,6 @@
         <w:sdtContent>
           <w:r>
             <w:rPr>
-              <w:sz w:val="28"/>
               <w:lang w:val="ru-RU"/>
             </w:rPr>
             <w:t>сохранен.</w:t>
@@ -5776,7 +5686,6 @@
       </w:sdt>
       <w:r>
         <w:rPr>
-          <w:sz w:val="28"/>
           <w:lang w:val="ru-RU"/>
         </w:rPr>
         <w:t xml:space="preserve">  Ритм синусовый, тахикардия. Эл</w:t>
@@ -5784,7 +5693,6 @@
       <w:proofErr w:type="gramStart"/>
       <w:r>
         <w:rPr>
-          <w:sz w:val="28"/>
           <w:lang w:val="ru-RU"/>
         </w:rPr>
         <w:t>.</w:t>
@@ -5792,7 +5700,6 @@
       <w:proofErr w:type="gramEnd"/>
       <w:r>
         <w:rPr>
-          <w:sz w:val="28"/>
           <w:lang w:val="ru-RU"/>
         </w:rPr>
         <w:t xml:space="preserve"> </w:t>
@@ -5800,7 +5707,6 @@
       <w:proofErr w:type="gramStart"/>
       <w:r>
         <w:rPr>
-          <w:sz w:val="28"/>
           <w:lang w:val="ru-RU"/>
         </w:rPr>
         <w:t>о</w:t>
@@ -5808,35 +5714,30 @@
       <w:proofErr w:type="gramEnd"/>
       <w:r>
         <w:rPr>
-          <w:sz w:val="28"/>
           <w:lang w:val="ru-RU"/>
         </w:rPr>
         <w:t>сь отклонена</w:t>
       </w:r>
       <w:r>
         <w:rPr>
-          <w:sz w:val="28"/>
           <w:lang w:val="ru-RU"/>
         </w:rPr>
         <w:t xml:space="preserve"> влево</w:t>
       </w:r>
       <w:r>
         <w:rPr>
-          <w:sz w:val="28"/>
           <w:lang w:val="ru-RU"/>
         </w:rPr>
         <w:t xml:space="preserve">.  Гипертрофия левого желудочка. </w:t>
       </w:r>
       <w:r>
         <w:rPr>
-          <w:sz w:val="28"/>
           <w:lang w:val="ru-RU"/>
         </w:rPr>
         <w:t>Блокада передней ветви ЛНПГ.</w:t>
       </w:r>
       <w:r>
         <w:rPr>
-          <w:sz w:val="28"/>
           <w:lang w:val="ru-RU"/>
         </w:rPr>
         <w:t xml:space="preserve"> </w:t>
@@ -5847,25 +5748,54 @@
         <w:ind w:left="-567"/>
         <w:jc w:val="both"/>
         <w:rPr>
-          <w:sz w:val="28"/>
           <w:lang w:val="ru-RU"/>
         </w:rPr>
       </w:pPr>
       <w:r>
         <w:rPr>
-          <w:sz w:val="28"/>
-          <w:highlight w:val="yellow"/>
           <w:u w:val="single"/>
           <w:lang w:val="ru-RU"/>
         </w:rPr>
-        <w:t>Кардиолог</w:t>
-      </w:r>
-      <w:r>
-        <w:rPr>
-          <w:sz w:val="28"/>
+        <w:t>21.09.17</w:t>
+      </w:r>
+      <w:r>
+        <w:rPr>
+          <w:u w:val="single"/>
+          <w:lang w:val="ru-RU"/>
+        </w:rPr>
+        <w:t>Ангиохирург</w:t>
+      </w:r>
+      <w:r>
+        <w:rPr>
           <w:lang w:val="ru-RU"/>
         </w:rPr>
         <w:t xml:space="preserve">: </w:t>
+      </w:r>
+      <w:proofErr w:type="spellStart"/>
+      <w:r>
+        <w:rPr>
+          <w:lang w:val="ru-RU"/>
+        </w:rPr>
+        <w:t>Диаб</w:t>
+      </w:r>
+      <w:proofErr w:type="spellEnd"/>
+      <w:r>
+        <w:rPr>
+          <w:lang w:val="ru-RU"/>
+        </w:rPr>
+        <w:t xml:space="preserve">. ангиопатия </w:t>
+      </w:r>
+      <w:r>
+        <w:rPr>
+          <w:lang w:val="ru-RU"/>
+        </w:rPr>
+        <w:t xml:space="preserve">артерий </w:t>
+      </w:r>
+      <w:r>
+        <w:rPr>
+          <w:lang w:val="ru-RU"/>
+        </w:rPr>
+        <w:t>н/к.</w:t>
       </w:r>
     </w:p>
     <w:p>
@@ -5878,231 +5808,118 @@
       </w:pPr>
       <w:r>
         <w:rPr>
-          <w:lang w:val="ru-RU"/>
-        </w:rPr>
-        <w:t>Рек</w:t>
+          <w:u w:val="single"/>
+          <w:lang w:val="ru-RU"/>
+        </w:rPr>
+        <w:t>21.09.17</w:t>
+      </w:r>
+      <w:r>
+        <w:rPr>
+          <w:u w:val="single"/>
+          <w:lang w:val="ru-RU"/>
+        </w:rPr>
+        <w:t>Хирург</w:t>
+      </w:r>
+      <w:r>
+        <w:rPr>
+          <w:lang w:val="ru-RU"/>
+        </w:rPr>
+        <w:t xml:space="preserve">: </w:t>
+      </w:r>
+      <w:r>
+        <w:rPr>
+          <w:lang w:val="ru-RU"/>
+        </w:rPr>
+        <w:t xml:space="preserve"> </w:t>
+      </w:r>
+      <w:proofErr w:type="spellStart"/>
+      <w:r>
+        <w:rPr>
+          <w:lang w:val="ru-RU"/>
+        </w:rPr>
+        <w:t>Диаб</w:t>
+      </w:r>
+      <w:proofErr w:type="spellEnd"/>
+      <w:r>
+        <w:rPr>
+          <w:lang w:val="ru-RU"/>
+        </w:rPr>
+        <w:t xml:space="preserve">. </w:t>
+      </w:r>
+      <w:proofErr w:type="spellStart"/>
+      <w:r>
+        <w:rPr>
+          <w:lang w:val="ru-RU"/>
+        </w:rPr>
+        <w:t>ангиопатия</w:t>
+      </w:r>
+      <w:proofErr w:type="spellEnd"/>
+      <w:r>
+        <w:rPr>
+          <w:lang w:val="ru-RU"/>
+        </w:rPr>
+        <w:t xml:space="preserve"> артерий н/к</w:t>
+      </w:r>
+      <w:r>
+        <w:rPr>
+          <w:lang w:val="ru-RU"/>
+        </w:rPr>
+        <w:t xml:space="preserve"> </w:t>
+      </w:r>
+      <w:proofErr w:type="spellStart"/>
+      <w:r>
+        <w:rPr>
+          <w:lang w:val="ru-RU"/>
+        </w:rPr>
+        <w:t>IIст</w:t>
+      </w:r>
+      <w:proofErr w:type="spellEnd"/>
+      <w:r>
+        <w:rPr>
+          <w:lang w:val="ru-RU"/>
+        </w:rPr>
+        <w:t xml:space="preserve">. </w:t>
+      </w:r>
+      <w:proofErr w:type="spellStart"/>
+      <w:r>
+        <w:rPr>
+          <w:lang w:val="ru-RU"/>
+        </w:rPr>
+        <w:t>хр</w:t>
       </w:r>
       <w:proofErr w:type="gramStart"/>
       <w:r>
         <w:rPr>
           <w:lang w:val="ru-RU"/>
         </w:rPr>
-        <w:t>.</w:t>
+        <w:t>.г</w:t>
       </w:r>
       <w:proofErr w:type="gramEnd"/>
       <w:r>
         <w:rPr>
           <w:lang w:val="ru-RU"/>
         </w:rPr>
-        <w:t xml:space="preserve"> </w:t>
+        <w:t>ипермоторный</w:t>
+      </w:r>
+      <w:proofErr w:type="spellEnd"/>
+      <w:r>
+        <w:rPr>
+          <w:lang w:val="ru-RU"/>
+        </w:rPr>
+        <w:t xml:space="preserve"> колит ? СРК</w:t>
       </w:r>
       <w:proofErr w:type="gramStart"/>
       <w:r>
         <w:rPr>
           <w:lang w:val="ru-RU"/>
         </w:rPr>
-        <w:t>к</w:t>
-      </w:r>
-      <w:proofErr w:type="gramEnd"/>
-      <w:r>
-        <w:rPr>
-          <w:lang w:val="ru-RU"/>
-        </w:rPr>
-        <w:t xml:space="preserve">ардиолога: </w:t>
-      </w:r>
-    </w:p>
-    <w:p>
-      <w:pPr>
-        <w:ind w:left="-567"/>
-        <w:jc w:val="both"/>
-        <w:rPr>
-          <w:lang w:val="ru-RU"/>
-        </w:rPr>
-      </w:pPr>
-      <w:r>
-        <w:rPr>
-          <w:lang w:val="ru-RU"/>
-        </w:rPr>
-        <w:t>аспирин кардио 100 мг 1р\д</w:t>
-      </w:r>
-    </w:p>
-    <w:p>
-      <w:pPr>
-        <w:ind w:left="-567"/>
-        <w:jc w:val="both"/>
-        <w:rPr>
-          <w:lang w:val="ru-RU"/>
-        </w:rPr>
-      </w:pPr>
-      <w:r>
-        <w:rPr>
-          <w:lang w:val="ru-RU"/>
-        </w:rPr>
-        <w:t xml:space="preserve">аспекард 100 мг 1р/д., </w:t>
-      </w:r>
-    </w:p>
-    <w:p>
-      <w:pPr>
-        <w:ind w:left="-567"/>
-        <w:jc w:val="both"/>
-        <w:rPr>
-          <w:lang w:val="ru-RU"/>
-        </w:rPr>
-      </w:pPr>
-      <w:r>
-        <w:rPr>
-          <w:lang w:val="ru-RU"/>
-        </w:rPr>
-        <w:t>аторвастатин 20 мг*1р/</w:t>
-      </w:r>
-      <w:proofErr w:type="spellStart"/>
-      <w:r>
-        <w:rPr>
-          <w:lang w:val="ru-RU"/>
-        </w:rPr>
-        <w:t>сут</w:t>
-      </w:r>
-      <w:proofErr w:type="spellEnd"/>
-      <w:r>
-        <w:rPr>
-          <w:lang w:val="ru-RU"/>
-        </w:rPr>
-        <w:t xml:space="preserve">. на ночь. </w:t>
-      </w:r>
-    </w:p>
-    <w:p>
-      <w:pPr>
-        <w:ind w:left="-567"/>
-        <w:jc w:val="both"/>
-        <w:rPr>
-          <w:lang w:val="ru-RU"/>
-        </w:rPr>
-      </w:pPr>
-      <w:r>
-        <w:rPr>
-          <w:lang w:val="ru-RU"/>
-        </w:rPr>
-        <w:t>розувастатин</w:t>
-      </w:r>
-      <w:r>
-        <w:rPr>
-          <w:lang w:val="ru-RU"/>
-        </w:rPr>
-        <w:t xml:space="preserve"> </w:t>
-      </w:r>
-      <w:r>
-        <w:rPr>
-          <w:lang w:val="ru-RU"/>
-        </w:rPr>
-        <w:t>10</w:t>
-      </w:r>
-      <w:r>
-        <w:rPr>
-          <w:lang w:val="ru-RU"/>
-        </w:rPr>
-        <w:t xml:space="preserve"> мг*1р/</w:t>
-      </w:r>
-      <w:proofErr w:type="spellStart"/>
-      <w:r>
-        <w:rPr>
-          <w:lang w:val="ru-RU"/>
-        </w:rPr>
-        <w:t>сут</w:t>
-      </w:r>
-      <w:proofErr w:type="spellEnd"/>
-      <w:r>
-        <w:rPr>
-          <w:lang w:val="ru-RU"/>
-        </w:rPr>
-        <w:t xml:space="preserve">. на ночь. </w:t>
-      </w:r>
-    </w:p>
-    <w:p>
-      <w:pPr>
-        <w:ind w:left="-567"/>
-        <w:jc w:val="both"/>
-        <w:rPr>
-          <w:lang w:val="ru-RU"/>
-        </w:rPr>
-      </w:pPr>
-      <w:r>
-        <w:rPr>
-          <w:lang w:val="ru-RU"/>
-        </w:rPr>
-        <w:t xml:space="preserve">глицисед  1т*3р/д 1 мес., </w:t>
-      </w:r>
-    </w:p>
-    <w:p>
-      <w:pPr>
-        <w:ind w:left="-567"/>
-        <w:jc w:val="both"/>
-        <w:rPr>
-          <w:lang w:val="ru-RU"/>
-        </w:rPr>
-      </w:pPr>
-      <w:r>
-        <w:rPr>
-          <w:lang w:val="ru-RU"/>
-        </w:rPr>
-        <w:t xml:space="preserve">дилтиазем ретард 90мг *2р/д., </w:t>
-      </w:r>
-    </w:p>
-    <w:p>
-      <w:pPr>
-        <w:ind w:left="-567"/>
-        <w:jc w:val="both"/>
-        <w:rPr>
-          <w:lang w:val="ru-RU"/>
-        </w:rPr>
-      </w:pPr>
-      <w:r>
-        <w:rPr>
-          <w:lang w:val="ru-RU"/>
-        </w:rPr>
-        <w:t xml:space="preserve">эналаприл 5-10 мг *1р/д., </w:t>
-      </w:r>
-    </w:p>
-    <w:p>
-      <w:pPr>
-        <w:ind w:left="-567"/>
-        <w:jc w:val="both"/>
-        <w:rPr>
-          <w:lang w:val="ru-RU"/>
-        </w:rPr>
-      </w:pPr>
-      <w:r>
-        <w:rPr>
-          <w:lang w:val="ru-RU"/>
-        </w:rPr>
-        <w:t xml:space="preserve">лоспирин 75 мг *1р/д., </w:t>
-      </w:r>
-    </w:p>
-    <w:p>
-      <w:pPr>
-        <w:ind w:left="-567"/>
-        <w:jc w:val="both"/>
-        <w:rPr>
-          <w:lang w:val="ru-RU"/>
-        </w:rPr>
-      </w:pPr>
-      <w:r>
-        <w:rPr>
-          <w:lang w:val="ru-RU"/>
-        </w:rPr>
-        <w:t>карведилол 12,5-25мг утр</w:t>
-      </w:r>
-      <w:proofErr w:type="gramStart"/>
-      <w:r>
-        <w:rPr>
-          <w:lang w:val="ru-RU"/>
-        </w:rPr>
-        <w:t>.,</w:t>
-      </w:r>
-      <w:r>
-        <w:rPr>
-          <w:lang w:val="ru-RU"/>
-        </w:rPr>
-        <w:t xml:space="preserve"> </w:t>
+        <w:t xml:space="preserve"> ?. </w:t>
+      </w:r>
+      <w:r>
+        <w:rPr>
+          <w:lang w:val="ru-RU"/>
+        </w:rPr>
+        <w:t xml:space="preserve">. </w:t>
       </w:r>
       <w:proofErr w:type="gramEnd"/>
     </w:p>
@@ -6111,533 +5928,45 @@
         <w:ind w:left="-567"/>
         <w:jc w:val="both"/>
         <w:rPr>
+          <w:u w:val="single"/>
           <w:lang w:val="ru-RU"/>
         </w:rPr>
       </w:pPr>
       <w:r>
         <w:rPr>
-          <w:lang w:val="ru-RU"/>
-        </w:rPr>
-        <w:t xml:space="preserve">кардиомагнил 75мг 1т. </w:t>
-      </w:r>
-      <w:proofErr w:type="spellStart"/>
-      <w:r>
-        <w:rPr>
-          <w:lang w:val="ru-RU"/>
-        </w:rPr>
-        <w:t>веч</w:t>
-      </w:r>
-      <w:proofErr w:type="spellEnd"/>
-      <w:proofErr w:type="gramStart"/>
-      <w:r>
-        <w:rPr>
-          <w:lang w:val="ru-RU"/>
-        </w:rPr>
-        <w:t>.</w:t>
-      </w:r>
-      <w:r>
-        <w:rPr>
-          <w:lang w:val="ru-RU"/>
-        </w:rPr>
-        <w:t xml:space="preserve">, </w:t>
-      </w:r>
-      <w:proofErr w:type="gramEnd"/>
-    </w:p>
-    <w:p>
-      <w:pPr>
-        <w:ind w:left="-567"/>
-        <w:jc w:val="both"/>
-        <w:rPr>
-          <w:lang w:val="ru-RU"/>
-        </w:rPr>
-      </w:pPr>
-      <w:r>
-        <w:rPr>
-          <w:lang w:val="ru-RU"/>
-        </w:rPr>
-        <w:t xml:space="preserve">кардонат 1т. *3р/д., </w:t>
-      </w:r>
-    </w:p>
-    <w:p>
-      <w:pPr>
-        <w:ind w:left="-567"/>
-        <w:jc w:val="both"/>
-        <w:rPr>
-          <w:lang w:val="ru-RU"/>
-        </w:rPr>
-      </w:pPr>
-      <w:r>
-        <w:rPr>
-          <w:lang w:val="ru-RU"/>
-        </w:rPr>
-        <w:lastRenderedPageBreak/>
-        <w:t>небилет 2,5-5 мг*1р/</w:t>
-      </w:r>
-      <w:proofErr w:type="spellStart"/>
-      <w:r>
-        <w:rPr>
-          <w:lang w:val="ru-RU"/>
-        </w:rPr>
-        <w:t>сут</w:t>
-      </w:r>
-      <w:proofErr w:type="spellEnd"/>
-      <w:r>
-        <w:rPr>
-          <w:lang w:val="ru-RU"/>
-        </w:rPr>
-        <w:t xml:space="preserve">, </w:t>
-      </w:r>
-    </w:p>
-    <w:p>
-      <w:pPr>
-        <w:ind w:left="-567"/>
-        <w:jc w:val="both"/>
-        <w:rPr>
-          <w:lang w:val="ru-RU"/>
-        </w:rPr>
-      </w:pPr>
-      <w:r>
-        <w:rPr>
-          <w:lang w:val="ru-RU"/>
-        </w:rPr>
-        <w:t xml:space="preserve">нолипрел форте 1т*утром, </w:t>
-      </w:r>
-    </w:p>
-    <w:p>
-      <w:pPr>
-        <w:ind w:left="-567"/>
-        <w:jc w:val="both"/>
-        <w:rPr>
-          <w:lang w:val="ru-RU"/>
-        </w:rPr>
-      </w:pPr>
-      <w:r>
-        <w:rPr>
-          <w:lang w:val="ru-RU"/>
-        </w:rPr>
-        <w:t>предуктал М</w:t>
-      </w:r>
-      <w:proofErr w:type="gramStart"/>
-      <w:r>
-        <w:rPr>
-          <w:lang w:val="ru-RU"/>
-        </w:rPr>
-        <w:t>R</w:t>
-      </w:r>
-      <w:proofErr w:type="gramEnd"/>
-      <w:r>
-        <w:rPr>
-          <w:lang w:val="ru-RU"/>
-        </w:rPr>
-        <w:t xml:space="preserve"> 1т. *2р/д.  1 мес., </w:t>
-      </w:r>
-    </w:p>
-    <w:p>
-      <w:pPr>
-        <w:ind w:left="-567"/>
-        <w:jc w:val="both"/>
-        <w:rPr>
-          <w:lang w:val="ru-RU"/>
-        </w:rPr>
-      </w:pPr>
-      <w:r>
-        <w:rPr>
-          <w:lang w:val="ru-RU"/>
-        </w:rPr>
-        <w:t xml:space="preserve">престариум 5-10 мг </w:t>
-      </w:r>
-      <w:proofErr w:type="spellStart"/>
-      <w:r>
-        <w:rPr>
-          <w:lang w:val="ru-RU"/>
-        </w:rPr>
-        <w:t>веч</w:t>
-      </w:r>
-      <w:proofErr w:type="spellEnd"/>
-      <w:proofErr w:type="gramStart"/>
-      <w:r>
-        <w:rPr>
-          <w:lang w:val="ru-RU"/>
-        </w:rPr>
-        <w:t xml:space="preserve">., </w:t>
-      </w:r>
-      <w:proofErr w:type="gramEnd"/>
-    </w:p>
-    <w:p>
-      <w:pPr>
-        <w:ind w:left="-567"/>
-        <w:jc w:val="both"/>
-        <w:rPr>
-          <w:lang w:val="ru-RU"/>
-        </w:rPr>
-      </w:pPr>
-      <w:r>
-        <w:rPr>
-          <w:lang w:val="ru-RU"/>
-        </w:rPr>
-        <w:t xml:space="preserve">тиотриазолин 200мг *3р/д., </w:t>
-      </w:r>
-    </w:p>
-    <w:p>
-      <w:pPr>
-        <w:ind w:left="-567"/>
-        <w:jc w:val="both"/>
-        <w:rPr>
-          <w:lang w:val="ru-RU"/>
-        </w:rPr>
-      </w:pPr>
-      <w:r>
-        <w:rPr>
-          <w:lang w:val="ru-RU"/>
-        </w:rPr>
-        <w:t xml:space="preserve">тридуктан МВ 1т. * 2р/д., </w:t>
-      </w:r>
-    </w:p>
-    <w:p>
-      <w:pPr>
-        <w:ind w:left="-567"/>
-        <w:jc w:val="both"/>
-        <w:rPr>
-          <w:lang w:val="ru-RU"/>
-        </w:rPr>
-      </w:pPr>
-      <w:r>
-        <w:rPr>
-          <w:lang w:val="ru-RU"/>
-        </w:rPr>
-        <w:t xml:space="preserve">фитосед  1к 4р/д 1 </w:t>
-      </w:r>
-      <w:proofErr w:type="spellStart"/>
-      <w:proofErr w:type="gramStart"/>
-      <w:r>
-        <w:rPr>
-          <w:lang w:val="ru-RU"/>
-        </w:rPr>
-        <w:t>мес</w:t>
-      </w:r>
-      <w:proofErr w:type="spellEnd"/>
-      <w:proofErr w:type="gramEnd"/>
-    </w:p>
-    <w:p>
-      <w:pPr>
-        <w:ind w:left="-567"/>
-        <w:jc w:val="both"/>
-        <w:rPr>
-          <w:lang w:val="ru-RU"/>
-        </w:rPr>
-      </w:pPr>
-      <w:r>
-        <w:rPr>
-          <w:lang w:val="ru-RU"/>
-        </w:rPr>
-        <w:t xml:space="preserve">при болях в сердце </w:t>
-      </w:r>
-      <w:proofErr w:type="spellStart"/>
-      <w:r>
-        <w:rPr>
-          <w:lang w:val="ru-RU"/>
-        </w:rPr>
-        <w:t>изокет</w:t>
-      </w:r>
-      <w:proofErr w:type="spellEnd"/>
-      <w:r>
-        <w:rPr>
-          <w:lang w:val="ru-RU"/>
-        </w:rPr>
-        <w:t xml:space="preserve"> спрей. Контроль АД, ЭКГ. Дообследование: ЭХО КС по </w:t>
-      </w:r>
-      <w:proofErr w:type="gramStart"/>
-      <w:r>
-        <w:rPr>
-          <w:lang w:val="ru-RU"/>
-        </w:rPr>
-        <w:t>м/ж</w:t>
-      </w:r>
-      <w:proofErr w:type="gramEnd"/>
-      <w:r>
-        <w:rPr>
-          <w:lang w:val="ru-RU"/>
-        </w:rPr>
-        <w:t xml:space="preserve">. </w:t>
-      </w:r>
-    </w:p>
-    <w:p>
-      <w:pPr>
-        <w:ind w:left="-567"/>
-        <w:jc w:val="both"/>
-        <w:rPr>
-          <w:sz w:val="28"/>
-          <w:szCs w:val="20"/>
-          <w:lang w:val="ru-RU"/>
-        </w:rPr>
-      </w:pPr>
-    </w:p>
-    <w:p>
-      <w:pPr>
-        <w:ind w:left="-567"/>
-        <w:jc w:val="both"/>
-        <w:rPr>
-          <w:sz w:val="28"/>
-          <w:lang w:val="ru-RU"/>
-        </w:rPr>
-      </w:pPr>
-      <w:r>
-        <w:rPr>
-          <w:sz w:val="28"/>
           <w:u w:val="single"/>
           <w:lang w:val="ru-RU"/>
         </w:rPr>
-        <w:t>21.09.17</w:t>
-      </w:r>
-      <w:r>
-        <w:rPr>
-          <w:sz w:val="28"/>
+        <w:t>15.</w:t>
+      </w:r>
+      <w:r>
+        <w:rPr>
           <w:u w:val="single"/>
           <w:lang w:val="ru-RU"/>
         </w:rPr>
-        <w:t>Ангиохирург</w:t>
-      </w:r>
-      <w:r>
-        <w:rPr>
-          <w:sz w:val="28"/>
-          <w:lang w:val="ru-RU"/>
-        </w:rPr>
-        <w:t xml:space="preserve">: </w:t>
-      </w:r>
-      <w:proofErr w:type="spellStart"/>
-      <w:r>
-        <w:rPr>
-          <w:sz w:val="28"/>
-          <w:lang w:val="ru-RU"/>
-        </w:rPr>
-        <w:t>Диаб</w:t>
-      </w:r>
-      <w:proofErr w:type="spellEnd"/>
-      <w:r>
-        <w:rPr>
-          <w:sz w:val="28"/>
-          <w:lang w:val="ru-RU"/>
-        </w:rPr>
-        <w:t xml:space="preserve">. ангиопатия </w:t>
-      </w:r>
-      <w:r>
-        <w:rPr>
-          <w:sz w:val="28"/>
-          <w:lang w:val="ru-RU"/>
-        </w:rPr>
-        <w:t xml:space="preserve">артерий </w:t>
-      </w:r>
-      <w:r>
-        <w:rPr>
-          <w:sz w:val="28"/>
-          <w:lang w:val="ru-RU"/>
-        </w:rPr>
-        <w:t>н/к.</w:t>
-      </w:r>
-    </w:p>
-    <w:p>
-      <w:pPr>
-        <w:ind w:left="-567"/>
-        <w:jc w:val="both"/>
-        <w:rPr>
-          <w:sz w:val="28"/>
-          <w:szCs w:val="28"/>
-          <w:lang w:val="ru-RU"/>
-        </w:rPr>
-      </w:pPr>
-      <w:r>
-        <w:rPr>
-          <w:sz w:val="28"/>
+        <w:t>09.17</w:t>
+      </w:r>
+      <w:r>
+        <w:rPr>
           <w:u w:val="single"/>
           <w:lang w:val="ru-RU"/>
         </w:rPr>
-        <w:t>21.09.17</w:t>
-      </w:r>
-      <w:r>
-        <w:rPr>
-          <w:sz w:val="28"/>
-          <w:u w:val="single"/>
-          <w:lang w:val="ru-RU"/>
-        </w:rPr>
-        <w:t>Хирург</w:t>
-      </w:r>
-      <w:r>
-        <w:rPr>
-          <w:sz w:val="28"/>
-          <w:szCs w:val="28"/>
-          <w:lang w:val="ru-RU"/>
-        </w:rPr>
-        <w:t>:</w:t>
-      </w:r>
-      <w:r>
-        <w:rPr>
-          <w:sz w:val="28"/>
-          <w:szCs w:val="28"/>
-          <w:lang w:val="ru-RU"/>
-        </w:rPr>
-        <w:t xml:space="preserve"> </w:t>
-      </w:r>
-      <w:r>
-        <w:rPr>
-          <w:sz w:val="28"/>
-          <w:szCs w:val="28"/>
-          <w:lang w:val="ru-RU"/>
-        </w:rPr>
-        <w:t xml:space="preserve"> </w:t>
-      </w:r>
-      <w:proofErr w:type="spellStart"/>
-      <w:r>
-        <w:rPr>
-          <w:sz w:val="28"/>
-          <w:lang w:val="ru-RU"/>
-        </w:rPr>
-        <w:t>Диаб</w:t>
-      </w:r>
-      <w:proofErr w:type="spellEnd"/>
-      <w:r>
-        <w:rPr>
-          <w:sz w:val="28"/>
-          <w:lang w:val="ru-RU"/>
-        </w:rPr>
-        <w:t xml:space="preserve">. ангиопатия артерий </w:t>
-      </w:r>
-      <w:r>
-        <w:rPr>
-          <w:sz w:val="28"/>
-          <w:lang w:val="ru-RU"/>
-        </w:rPr>
-        <w:t>н/к</w:t>
-      </w:r>
-      <w:r>
-        <w:rPr>
-          <w:sz w:val="28"/>
-          <w:lang w:val="ru-RU"/>
-        </w:rPr>
-        <w:t xml:space="preserve"> </w:t>
-      </w:r>
-      <w:proofErr w:type="spellStart"/>
-      <w:r>
-        <w:rPr>
-          <w:sz w:val="28"/>
-          <w:lang w:val="ru-RU"/>
-        </w:rPr>
-        <w:t>IIст</w:t>
-      </w:r>
-      <w:proofErr w:type="spellEnd"/>
-      <w:r>
-        <w:rPr>
-          <w:sz w:val="28"/>
-          <w:lang w:val="ru-RU"/>
-        </w:rPr>
-        <w:t xml:space="preserve">. </w:t>
-      </w:r>
-      <w:proofErr w:type="spellStart"/>
-      <w:r>
-        <w:rPr>
-          <w:sz w:val="28"/>
-          <w:lang w:val="ru-RU"/>
-        </w:rPr>
-        <w:t>хр</w:t>
-      </w:r>
-      <w:proofErr w:type="gramStart"/>
-      <w:r>
-        <w:rPr>
-          <w:sz w:val="28"/>
-          <w:lang w:val="ru-RU"/>
-        </w:rPr>
-        <w:t>.г</w:t>
-      </w:r>
-      <w:proofErr w:type="gramEnd"/>
-      <w:r>
-        <w:rPr>
-          <w:sz w:val="28"/>
-          <w:lang w:val="ru-RU"/>
-        </w:rPr>
-        <w:t>ипермоторный</w:t>
-      </w:r>
-      <w:proofErr w:type="spellEnd"/>
-      <w:r>
-        <w:rPr>
-          <w:sz w:val="28"/>
-          <w:lang w:val="ru-RU"/>
-        </w:rPr>
-        <w:t xml:space="preserve"> колит ? СРК</w:t>
-      </w:r>
-      <w:proofErr w:type="gramStart"/>
-      <w:r>
-        <w:rPr>
-          <w:sz w:val="28"/>
-          <w:lang w:val="ru-RU"/>
-        </w:rPr>
-        <w:t xml:space="preserve"> ?. </w:t>
-      </w:r>
-      <w:r>
-        <w:rPr>
-          <w:sz w:val="28"/>
-          <w:lang w:val="ru-RU"/>
-        </w:rPr>
-        <w:t xml:space="preserve">. </w:t>
-      </w:r>
-      <w:proofErr w:type="gramEnd"/>
-    </w:p>
-    <w:p>
-      <w:pPr>
-        <w:ind w:left="-567"/>
-        <w:jc w:val="both"/>
-        <w:rPr>
-          <w:sz w:val="28"/>
-          <w:szCs w:val="20"/>
-          <w:u w:val="single"/>
-          <w:lang w:val="ru-RU"/>
-        </w:rPr>
-      </w:pPr>
-      <w:r>
-        <w:rPr>
-          <w:sz w:val="28"/>
-          <w:szCs w:val="20"/>
-          <w:u w:val="single"/>
-          <w:lang w:val="ru-RU"/>
-        </w:rPr>
-        <w:t>15.</w:t>
-      </w:r>
-      <w:r>
-        <w:rPr>
-          <w:sz w:val="28"/>
-          <w:szCs w:val="20"/>
-          <w:u w:val="single"/>
-          <w:lang w:val="ru-RU"/>
-        </w:rPr>
-        <w:t>09.17</w:t>
-      </w:r>
-      <w:r>
-        <w:rPr>
-          <w:sz w:val="28"/>
-          <w:szCs w:val="20"/>
-          <w:u w:val="single"/>
-          <w:lang w:val="ru-RU"/>
-        </w:rPr>
         <w:t xml:space="preserve">РВГ: </w:t>
       </w:r>
       <w:r>
         <w:rPr>
-          <w:sz w:val="28"/>
-          <w:szCs w:val="20"/>
           <w:lang w:val="ru-RU"/>
         </w:rPr>
         <w:t xml:space="preserve">объемное пульсовое кровенаполнение артерий </w:t>
       </w:r>
       <w:r>
         <w:rPr>
-          <w:sz w:val="28"/>
-          <w:szCs w:val="20"/>
           <w:lang w:val="ru-RU"/>
         </w:rPr>
         <w:t xml:space="preserve">пр. </w:t>
       </w:r>
       <w:r>
         <w:rPr>
-          <w:sz w:val="28"/>
-          <w:szCs w:val="20"/>
           <w:lang w:val="ru-RU"/>
         </w:rPr>
         <w:t xml:space="preserve">н/к </w:t>
@@ -6703,24 +6032,18 @@
       </w:r>
       <w:r>
         <w:rPr>
-          <w:sz w:val="28"/>
-          <w:szCs w:val="20"/>
           <w:lang w:val="ru-RU"/>
         </w:rPr>
         <w:t xml:space="preserve"> Тонус крупных артерий н/к слегка </w:t>
       </w:r>
       <w:r>
         <w:rPr>
-          <w:sz w:val="28"/>
-          <w:szCs w:val="20"/>
           <w:lang w:val="ru-RU"/>
         </w:rPr>
         <w:t>повышен</w:t>
       </w:r>
       <w:r>
         <w:rPr>
-          <w:sz w:val="28"/>
-          <w:szCs w:val="20"/>
           <w:lang w:val="ru-RU"/>
         </w:rPr>
         <w:t xml:space="preserve">. Тонус артерий среднего и мелкого калибра н/к </w:t>
@@ -6746,17 +6069,27 @@
             <w:rPr>
               <w:lang w:val="ru-RU"/>
             </w:rPr>
-            <w:t>умеренно снижено</w:t>
+            <w:t>умеренно снижен</w:t>
           </w:r>
         </w:sdtContent>
       </w:sdt>
       <w:r>
         <w:rPr>
-          <w:sz w:val="28"/>
-          <w:szCs w:val="20"/>
-          <w:lang w:val="ru-RU"/>
-        </w:rPr>
-        <w:t xml:space="preserve">. Периферическое сопротивление сосудов н/к </w:t>
+          <w:lang w:val="ru-RU"/>
+        </w:rPr>
+        <w:t>. Периферическое сопротивление сосудов н/к</w:t>
+      </w:r>
+      <w:r>
+        <w:rPr>
+          <w:lang w:val="ru-RU"/>
+        </w:rPr>
+        <w:t>,</w:t>
+      </w:r>
+      <w:r>
+        <w:rPr>
+          <w:lang w:val="ru-RU"/>
+        </w:rPr>
+        <w:t xml:space="preserve"> </w:t>
       </w:r>
       <w:sdt>
         <w:sdtPr>
@@ -6793,16 +6126,12 @@
       </w:sdt>
       <w:r>
         <w:rPr>
-          <w:sz w:val="28"/>
-          <w:szCs w:val="20"/>
           <w:lang w:val="ru-RU"/>
         </w:rPr>
         <w:t>. Симметрия кровенаполнения сосудов н/к незначительно  нарушена.</w:t>
       </w:r>
       <w:r>
         <w:rPr>
-          <w:sz w:val="28"/>
-          <w:szCs w:val="20"/>
           <w:u w:val="single"/>
           <w:lang w:val="ru-RU"/>
         </w:rPr>
@@ -6814,14 +6143,11 @@
         <w:ind w:left="-567"/>
         <w:jc w:val="both"/>
         <w:rPr>
-          <w:sz w:val="28"/>
-          <w:szCs w:val="28"/>
           <w:lang w:val="ru-RU"/>
         </w:rPr>
       </w:pPr>
       <w:r>
         <w:rPr>
-          <w:sz w:val="28"/>
           <w:u w:val="single"/>
           <w:lang w:val="ru-RU"/>
         </w:rPr>
@@ -6829,7 +6155,6 @@
       </w:r>
       <w:r>
         <w:rPr>
-          <w:sz w:val="28"/>
           <w:u w:val="single"/>
           <w:lang w:val="ru-RU"/>
         </w:rPr>
@@ -6837,79 +6162,60 @@
       </w:r>
       <w:r>
         <w:rPr>
-          <w:sz w:val="28"/>
           <w:lang w:val="ru-RU"/>
         </w:rPr>
         <w:t xml:space="preserve">: </w:t>
       </w:r>
       <w:r>
         <w:rPr>
-          <w:sz w:val="28"/>
-          <w:szCs w:val="28"/>
           <w:lang w:val="ru-RU"/>
         </w:rPr>
         <w:t>Заключение: Эхопризнаки диффузн</w:t>
       </w:r>
       <w:r>
         <w:rPr>
-          <w:sz w:val="28"/>
-          <w:szCs w:val="28"/>
           <w:lang w:val="ru-RU"/>
         </w:rPr>
         <w:t>ых</w:t>
       </w:r>
       <w:r>
         <w:rPr>
-          <w:sz w:val="28"/>
-          <w:szCs w:val="28"/>
           <w:lang w:val="ru-RU"/>
         </w:rPr>
         <w:t xml:space="preserve"> </w:t>
       </w:r>
       <w:r>
         <w:rPr>
-          <w:sz w:val="28"/>
-          <w:szCs w:val="28"/>
           <w:lang w:val="ru-RU"/>
         </w:rPr>
         <w:t xml:space="preserve">изменений </w:t>
       </w:r>
       <w:r>
         <w:rPr>
-          <w:sz w:val="28"/>
-          <w:szCs w:val="28"/>
           <w:lang w:val="ru-RU"/>
         </w:rPr>
         <w:t>в паренхиме печени</w:t>
       </w:r>
       <w:r>
         <w:rPr>
-          <w:sz w:val="28"/>
-          <w:szCs w:val="28"/>
           <w:lang w:val="ru-RU"/>
         </w:rPr>
         <w:t xml:space="preserve"> по типу жировой дистрофии </w:t>
       </w:r>
       <w:r>
         <w:rPr>
-          <w:sz w:val="28"/>
-          <w:szCs w:val="28"/>
           <w:lang w:val="ru-RU"/>
         </w:rPr>
         <w:t>2-3ст</w:t>
       </w:r>
       <w:r>
         <w:rPr>
-          <w:sz w:val="28"/>
-          <w:szCs w:val="28"/>
           <w:lang w:val="ru-RU"/>
         </w:rPr>
         <w:t xml:space="preserve"> </w:t>
       </w:r>
       <w:r>
         <w:rPr>
-          <w:sz w:val="28"/>
-          <w:szCs w:val="28"/>
           <w:lang w:val="ru-RU"/>
         </w:rPr>
         <w:t xml:space="preserve">; </w:t>
@@ -6920,14 +6226,11 @@
         <w:ind w:left="-567"/>
         <w:jc w:val="both"/>
         <w:rPr>
-          <w:sz w:val="28"/>
-          <w:szCs w:val="20"/>
           <w:lang w:val="ru-RU"/>
         </w:rPr>
       </w:pPr>
       <w:r>
         <w:rPr>
-          <w:sz w:val="28"/>
           <w:u w:val="single"/>
           <w:lang w:val="ru-RU"/>
         </w:rPr>
@@ -6935,7 +6238,6 @@
       </w:r>
       <w:r>
         <w:rPr>
-          <w:sz w:val="28"/>
           <w:u w:val="single"/>
           <w:lang w:val="ru-RU"/>
         </w:rPr>
@@ -6944,7 +6246,6 @@
       <w:proofErr w:type="gramStart"/>
       <w:r>
         <w:rPr>
-          <w:sz w:val="28"/>
           <w:u w:val="single"/>
           <w:lang w:val="ru-RU"/>
         </w:rPr>
@@ -6953,7 +6254,6 @@
       <w:proofErr w:type="gramEnd"/>
       <w:r>
         <w:rPr>
-          <w:sz w:val="28"/>
           <w:u w:val="single"/>
           <w:lang w:val="ru-RU"/>
         </w:rPr>
@@ -6962,7 +6262,6 @@
       <w:proofErr w:type="gramStart"/>
       <w:r>
         <w:rPr>
-          <w:sz w:val="28"/>
           <w:u w:val="single"/>
           <w:lang w:val="ru-RU"/>
         </w:rPr>
@@ -6971,7 +6270,6 @@
       <w:proofErr w:type="gramEnd"/>
       <w:r>
         <w:rPr>
-          <w:sz w:val="28"/>
           <w:u w:val="single"/>
           <w:lang w:val="ru-RU"/>
         </w:rPr>
@@ -6979,7 +6277,6 @@
       </w:r>
       <w:r>
         <w:rPr>
-          <w:sz w:val="28"/>
           <w:lang w:val="ru-RU"/>
         </w:rPr>
         <w:t xml:space="preserve">: </w:t>
@@ -6988,7 +6285,6 @@
       <w:proofErr w:type="gramStart"/>
       <w:r>
         <w:rPr>
-          <w:sz w:val="28"/>
           <w:lang w:val="ru-RU"/>
         </w:rPr>
         <w:t>Пр</w:t>
@@ -6997,28 +6293,24 @@
       <w:proofErr w:type="gramEnd"/>
       <w:r>
         <w:rPr>
-          <w:sz w:val="28"/>
           <w:lang w:val="ru-RU"/>
         </w:rPr>
         <w:t xml:space="preserve"> д. V =  </w:t>
       </w:r>
       <w:r>
         <w:rPr>
-          <w:sz w:val="28"/>
           <w:lang w:val="ru-RU"/>
         </w:rPr>
         <w:t>8,3</w:t>
       </w:r>
       <w:r>
         <w:rPr>
-          <w:sz w:val="28"/>
           <w:lang w:val="ru-RU"/>
         </w:rPr>
         <w:t>см</w:t>
       </w:r>
       <w:r>
         <w:rPr>
-          <w:sz w:val="28"/>
           <w:vertAlign w:val="superscript"/>
           <w:lang w:val="ru-RU"/>
         </w:rPr>
@@ -7026,28 +6318,24 @@
       </w:r>
       <w:r>
         <w:rPr>
-          <w:sz w:val="28"/>
           <w:lang w:val="ru-RU"/>
         </w:rPr>
         <w:t xml:space="preserve">; лев. д. V = </w:t>
       </w:r>
       <w:r>
         <w:rPr>
-          <w:sz w:val="28"/>
           <w:lang w:val="ru-RU"/>
         </w:rPr>
         <w:t>6,4</w:t>
       </w:r>
       <w:r>
         <w:rPr>
-          <w:sz w:val="28"/>
           <w:lang w:val="ru-RU"/>
         </w:rPr>
         <w:t xml:space="preserve"> см</w:t>
       </w:r>
       <w:r>
         <w:rPr>
-          <w:sz w:val="28"/>
           <w:vertAlign w:val="superscript"/>
           <w:lang w:val="ru-RU"/>
         </w:rPr>
@@ -7059,13 +6347,11 @@
         <w:ind w:left="-567"/>
         <w:jc w:val="both"/>
         <w:rPr>
-          <w:sz w:val="28"/>
           <w:lang w:val="ru-RU"/>
         </w:rPr>
       </w:pPr>
       <w:r>
         <w:rPr>
-          <w:sz w:val="28"/>
           <w:lang w:val="ru-RU"/>
         </w:rPr>
         <w:t>Щит</w:t>
@@ -7073,7 +6359,6 @@
       <w:proofErr w:type="gramStart"/>
       <w:r>
         <w:rPr>
-          <w:sz w:val="28"/>
           <w:lang w:val="ru-RU"/>
         </w:rPr>
         <w:t>.</w:t>
@@ -7081,7 +6366,6 @@
       <w:proofErr w:type="gramEnd"/>
       <w:r>
         <w:rPr>
-          <w:sz w:val="28"/>
           <w:lang w:val="ru-RU"/>
         </w:rPr>
         <w:t xml:space="preserve"> </w:t>
@@ -7089,7 +6373,6 @@
       <w:proofErr w:type="gramStart"/>
       <w:r>
         <w:rPr>
-          <w:sz w:val="28"/>
           <w:lang w:val="ru-RU"/>
         </w:rPr>
         <w:t>ж</w:t>
@@ -7097,28 +6380,24 @@
       <w:proofErr w:type="gramEnd"/>
       <w:r>
         <w:rPr>
-          <w:sz w:val="28"/>
           <w:lang w:val="ru-RU"/>
         </w:rPr>
         <w:t>елеза</w:t>
       </w:r>
       <w:r>
         <w:rPr>
-          <w:sz w:val="28"/>
           <w:lang w:val="ru-RU"/>
         </w:rPr>
         <w:t xml:space="preserve"> </w:t>
       </w:r>
       <w:r>
         <w:rPr>
-          <w:sz w:val="28"/>
           <w:lang w:val="ru-RU"/>
         </w:rPr>
         <w:t xml:space="preserve">не увеличена, контуры ровные. </w:t>
       </w:r>
       <w:r>
         <w:rPr>
-          <w:sz w:val="28"/>
           <w:lang w:val="ru-RU"/>
         </w:rPr>
         <w:t xml:space="preserve">Эхогенность паренхимы </w:t>
@@ -7126,7 +6405,6 @@
       <w:proofErr w:type="gramStart"/>
       <w:r>
         <w:rPr>
-          <w:sz w:val="28"/>
           <w:lang w:val="ru-RU"/>
         </w:rPr>
         <w:t>обычная</w:t>
@@ -7134,199 +6412,232 @@
       <w:proofErr w:type="gramEnd"/>
       <w:r>
         <w:rPr>
-          <w:sz w:val="28"/>
           <w:lang w:val="ru-RU"/>
         </w:rPr>
         <w:t>.</w:t>
       </w:r>
       <w:r>
         <w:rPr>
-          <w:sz w:val="28"/>
-          <w:lang w:val="ru-RU"/>
-        </w:rPr>
-        <w:t xml:space="preserve"> Эхоструктура </w:t>
+          <w:lang w:val="ru-RU"/>
+        </w:rPr>
+        <w:t xml:space="preserve"> </w:t>
       </w:r>
       <w:proofErr w:type="spellStart"/>
       <w:r>
         <w:rPr>
-          <w:sz w:val="28"/>
-          <w:lang w:val="ru-RU"/>
-        </w:rPr>
-        <w:t>крупнозернистаяс</w:t>
+          <w:lang w:val="ru-RU"/>
+        </w:rPr>
+        <w:t>Эхоструктура</w:t>
       </w:r>
       <w:proofErr w:type="spellEnd"/>
       <w:r>
         <w:rPr>
-          <w:sz w:val="28"/>
-          <w:lang w:val="ru-RU"/>
-        </w:rPr>
-        <w:t xml:space="preserve"> единичными расширенными </w:t>
+          <w:lang w:val="ru-RU"/>
+        </w:rPr>
+        <w:t xml:space="preserve"> </w:t>
+      </w:r>
+      <w:r>
+        <w:rPr>
+          <w:lang w:val="ru-RU"/>
+        </w:rPr>
+        <w:t>крупнозернистая</w:t>
+      </w:r>
+      <w:r>
+        <w:rPr>
+          <w:lang w:val="ru-RU"/>
+        </w:rPr>
+        <w:t xml:space="preserve"> </w:t>
+      </w:r>
+      <w:r>
+        <w:rPr>
+          <w:lang w:val="ru-RU"/>
+        </w:rPr>
+        <w:t>с единичными расширенными фолликулами</w:t>
+      </w:r>
+      <w:r>
+        <w:rPr>
+          <w:lang w:val="ru-RU"/>
+        </w:rPr>
+        <w:t xml:space="preserve"> </w:t>
+      </w:r>
+      <w:r>
+        <w:rPr>
+          <w:lang w:val="ru-RU"/>
+        </w:rPr>
+        <w:t>до 0,35 см.</w:t>
+      </w:r>
+      <w:r>
+        <w:rPr>
+          <w:lang w:val="ru-RU"/>
+        </w:rPr>
+        <w:t xml:space="preserve"> </w:t>
+      </w:r>
+      <w:r>
+        <w:rPr>
+          <w:lang w:val="ru-RU"/>
+        </w:rPr>
+        <w:t xml:space="preserve">В левой доле в </w:t>
+      </w:r>
+      <w:proofErr w:type="gramStart"/>
+      <w:r>
+        <w:rPr>
+          <w:lang w:val="ru-RU"/>
+        </w:rPr>
+        <w:t>в</w:t>
+      </w:r>
+      <w:proofErr w:type="gramEnd"/>
+      <w:r>
+        <w:rPr>
+          <w:lang w:val="ru-RU"/>
+        </w:rPr>
+        <w:t>/3</w:t>
+      </w:r>
+      <w:r>
+        <w:rPr>
+          <w:lang w:val="ru-RU"/>
+        </w:rPr>
+        <w:t xml:space="preserve"> </w:t>
       </w:r>
       <w:proofErr w:type="spellStart"/>
       <w:r>
         <w:rPr>
-          <w:sz w:val="28"/>
-          <w:lang w:val="ru-RU"/>
-        </w:rPr>
-        <w:t>фолликуламидо</w:t>
+          <w:lang w:val="ru-RU"/>
+        </w:rPr>
+        <w:t>гидфриль</w:t>
+      </w:r>
+      <w:r>
+        <w:rPr>
+          <w:lang w:val="ru-RU"/>
+        </w:rPr>
+        <w:t>ный</w:t>
       </w:r>
       <w:proofErr w:type="spellEnd"/>
       <w:r>
         <w:rPr>
-          <w:sz w:val="28"/>
-          <w:lang w:val="ru-RU"/>
-        </w:rPr>
-        <w:t xml:space="preserve"> 0,35 см .В левой доле в </w:t>
+          <w:lang w:val="ru-RU"/>
+        </w:rPr>
+        <w:t xml:space="preserve"> узел 0,94*0,65 см. с четкими</w:t>
+      </w:r>
+      <w:r>
+        <w:rPr>
+          <w:lang w:val="ru-RU"/>
+        </w:rPr>
+        <w:t xml:space="preserve"> ровными контурами</w:t>
+      </w:r>
+      <w:r>
+        <w:rPr>
+          <w:lang w:val="ru-RU"/>
+        </w:rPr>
+        <w:t xml:space="preserve">. </w:t>
+      </w:r>
+      <w:r>
+        <w:rPr>
+          <w:lang w:val="ru-RU"/>
+        </w:rPr>
+        <w:t>Р</w:t>
+      </w:r>
+      <w:r>
+        <w:rPr>
+          <w:lang w:val="ru-RU"/>
+        </w:rPr>
+        <w:t>егионарны</w:t>
+      </w:r>
+      <w:r>
+        <w:rPr>
+          <w:lang w:val="ru-RU"/>
+        </w:rPr>
+        <w:t>е</w:t>
+      </w:r>
+      <w:r>
+        <w:rPr>
+          <w:lang w:val="ru-RU"/>
+        </w:rPr>
+        <w:t xml:space="preserve"> </w:t>
       </w:r>
       <w:proofErr w:type="gramStart"/>
       <w:r>
         <w:rPr>
-          <w:sz w:val="28"/>
-          <w:lang w:val="ru-RU"/>
-        </w:rPr>
-        <w:t>в</w:t>
+          <w:lang w:val="ru-RU"/>
+        </w:rPr>
+        <w:t>л</w:t>
       </w:r>
       <w:proofErr w:type="gramEnd"/>
       <w:r>
         <w:rPr>
-          <w:sz w:val="28"/>
-          <w:lang w:val="ru-RU"/>
-        </w:rPr>
-        <w:t>/3гидфрильный узел 0,94*0,65 см. с мелкими ровными контурами</w:t>
-      </w:r>
-      <w:r>
-        <w:rPr>
-          <w:sz w:val="28"/>
-          <w:lang w:val="ru-RU"/>
-        </w:rPr>
-        <w:t xml:space="preserve">. </w:t>
-      </w:r>
-      <w:r>
-        <w:rPr>
-          <w:sz w:val="28"/>
-          <w:lang w:val="ru-RU"/>
-        </w:rPr>
-        <w:t>Р</w:t>
-      </w:r>
-      <w:r>
-        <w:rPr>
-          <w:sz w:val="28"/>
-          <w:lang w:val="ru-RU"/>
-        </w:rPr>
-        <w:t>егионарны</w:t>
-      </w:r>
-      <w:r>
-        <w:rPr>
-          <w:sz w:val="28"/>
-          <w:lang w:val="ru-RU"/>
-        </w:rPr>
-        <w:t>е</w:t>
-      </w:r>
-      <w:r>
-        <w:rPr>
-          <w:sz w:val="28"/>
+          <w:lang w:val="ru-RU"/>
+        </w:rPr>
+        <w:t>/узл</w:t>
+      </w:r>
+      <w:r>
+        <w:rPr>
+          <w:lang w:val="ru-RU"/>
+        </w:rPr>
+        <w:t>ы</w:t>
+      </w:r>
+      <w:r>
+        <w:rPr>
           <w:lang w:val="ru-RU"/>
         </w:rPr>
         <w:t xml:space="preserve"> </w:t>
       </w:r>
-      <w:proofErr w:type="gramStart"/>
-      <w:r>
-        <w:rPr>
-          <w:sz w:val="28"/>
-          <w:lang w:val="ru-RU"/>
-        </w:rPr>
-        <w:t>л</w:t>
-      </w:r>
-      <w:proofErr w:type="gramEnd"/>
-      <w:r>
-        <w:rPr>
-          <w:sz w:val="28"/>
-          <w:lang w:val="ru-RU"/>
-        </w:rPr>
-        <w:t>/узл</w:t>
-      </w:r>
-      <w:r>
-        <w:rPr>
-          <w:sz w:val="28"/>
-          <w:lang w:val="ru-RU"/>
-        </w:rPr>
-        <w:t>ы</w:t>
-      </w:r>
-      <w:r>
-        <w:rPr>
-          <w:sz w:val="28"/>
+      <w:r>
+        <w:rPr>
           <w:lang w:val="ru-RU"/>
         </w:rPr>
         <w:t xml:space="preserve"> </w:t>
       </w:r>
       <w:r>
         <w:rPr>
-          <w:sz w:val="28"/>
+          <w:lang w:val="ru-RU"/>
+        </w:rPr>
+        <w:t xml:space="preserve">не </w:t>
+      </w:r>
+      <w:r>
+        <w:rPr>
+          <w:lang w:val="ru-RU"/>
+        </w:rPr>
+        <w:t xml:space="preserve">визуализируются. </w:t>
+      </w:r>
+      <w:proofErr w:type="spellStart"/>
+      <w:r>
+        <w:rPr>
+          <w:lang w:val="ru-RU"/>
+        </w:rPr>
+        <w:t>Закл</w:t>
+      </w:r>
+      <w:proofErr w:type="spellEnd"/>
+      <w:r>
+        <w:rPr>
+          <w:lang w:val="ru-RU"/>
+        </w:rPr>
+        <w:t xml:space="preserve">.: </w:t>
+      </w:r>
+      <w:r>
+        <w:rPr>
+          <w:lang w:val="ru-RU"/>
+        </w:rPr>
+        <w:t xml:space="preserve">Незначительные </w:t>
+      </w:r>
+      <w:r>
+        <w:rPr>
+          <w:lang w:val="ru-RU"/>
+        </w:rPr>
+        <w:t>диффузные изменения паренхимы.</w:t>
+      </w:r>
+      <w:r>
+        <w:rPr>
           <w:lang w:val="ru-RU"/>
         </w:rPr>
         <w:t xml:space="preserve"> </w:t>
       </w:r>
       <w:r>
         <w:rPr>
-          <w:sz w:val="28"/>
-          <w:lang w:val="ru-RU"/>
-        </w:rPr>
-        <w:t xml:space="preserve">не </w:t>
-      </w:r>
-      <w:r>
-        <w:rPr>
-          <w:sz w:val="28"/>
-          <w:lang w:val="ru-RU"/>
-        </w:rPr>
-        <w:t xml:space="preserve">визуализируются. </w:t>
-      </w:r>
-      <w:proofErr w:type="spellStart"/>
-      <w:r>
-        <w:rPr>
-          <w:sz w:val="28"/>
-          <w:lang w:val="ru-RU"/>
-        </w:rPr>
-        <w:t>Закл</w:t>
-      </w:r>
-      <w:proofErr w:type="spellEnd"/>
-      <w:r>
-        <w:rPr>
-          <w:sz w:val="28"/>
-          <w:lang w:val="ru-RU"/>
-        </w:rPr>
-        <w:t xml:space="preserve">.: </w:t>
-      </w:r>
-      <w:r>
-        <w:rPr>
-          <w:sz w:val="28"/>
-          <w:lang w:val="ru-RU"/>
-        </w:rPr>
-        <w:t xml:space="preserve">Незначительные </w:t>
-      </w:r>
-      <w:r>
-        <w:rPr>
-          <w:sz w:val="28"/>
-          <w:lang w:val="ru-RU"/>
-        </w:rPr>
-        <w:t>диффузные изменения паренхимы.</w:t>
-      </w:r>
-      <w:r>
-        <w:rPr>
-          <w:sz w:val="28"/>
-          <w:lang w:val="ru-RU"/>
-        </w:rPr>
-        <w:t xml:space="preserve"> </w:t>
-      </w:r>
-      <w:r>
-        <w:rPr>
-          <w:sz w:val="28"/>
           <w:lang w:val="ru-RU"/>
         </w:rPr>
         <w:t xml:space="preserve">Узел левой доли. </w:t>
       </w:r>
       <w:r>
         <w:rPr>
-          <w:sz w:val="28"/>
           <w:lang w:val="ru-RU"/>
         </w:rPr>
         <w:t xml:space="preserve"> </w:t>
@@ -7337,14 +6648,12 @@
         <w:ind w:left="-567"/>
         <w:jc w:val="both"/>
         <w:rPr>
-          <w:sz w:val="28"/>
-          <w:szCs w:val="20"/>
           <w:lang w:val="ru-RU"/>
         </w:rPr>
       </w:pPr>
       <w:r>
         <w:rPr>
-          <w:sz w:val="28"/>
+          <w:highlight w:val="yellow"/>
           <w:u w:val="single"/>
           <w:lang w:val="ru-RU"/>
         </w:rPr>
@@ -7354,7 +6663,6 @@
       <w:bookmarkEnd w:id="2"/>
       <w:r>
         <w:rPr>
-          <w:sz w:val="28"/>
           <w:lang w:val="ru-RU"/>
         </w:rPr>
         <w:t xml:space="preserve"> </w:t>
@@ -7365,7 +6673,6 @@
         <w:ind w:left="-567"/>
         <w:jc w:val="both"/>
         <w:rPr>
-          <w:sz w:val="28"/>
           <w:lang w:val="ru-RU"/>
         </w:rPr>
       </w:pPr>
@@ -7375,7 +6682,6 @@
       <w:bookmarkEnd w:id="4"/>
       <w:r>
         <w:rPr>
-          <w:sz w:val="28"/>
           <w:u w:val="single"/>
           <w:lang w:val="ru-RU"/>
         </w:rPr>
@@ -7383,40 +6689,99 @@
       </w:r>
       <w:r>
         <w:rPr>
-          <w:sz w:val="28"/>
           <w:lang w:val="ru-RU"/>
         </w:rPr>
         <w:t xml:space="preserve">:  СД </w:t>
       </w:r>
-      <w:r>
-        <w:rPr>
-          <w:sz w:val="28"/>
+      <w:proofErr w:type="spellStart"/>
+      <w:r>
+        <w:rPr>
           <w:lang w:val="ru-RU"/>
         </w:rPr>
         <w:t>суб</w:t>
       </w:r>
       <w:r>
         <w:rPr>
-          <w:sz w:val="28"/>
-          <w:lang w:val="ru-RU"/>
-        </w:rPr>
-        <w:t xml:space="preserve">компенсирован, уменьшились боли в н/к. АД  </w:t>
+          <w:lang w:val="ru-RU"/>
+        </w:rPr>
+        <w:t>компенсирован</w:t>
       </w:r>
       <w:proofErr w:type="gramStart"/>
       <w:r>
         <w:rPr>
-          <w:sz w:val="28"/>
-          <w:lang w:val="ru-RU"/>
-        </w:rPr>
-        <w:t>мм</w:t>
+          <w:lang w:val="ru-RU"/>
+        </w:rPr>
+        <w:t>,</w:t>
+      </w:r>
+      <w:r>
+        <w:rPr>
+          <w:lang w:val="ru-RU"/>
+        </w:rPr>
+        <w:t>с</w:t>
       </w:r>
       <w:proofErr w:type="gramEnd"/>
       <w:r>
         <w:rPr>
-          <w:sz w:val="28"/>
-          <w:lang w:val="ru-RU"/>
-        </w:rPr>
-        <w:t xml:space="preserve"> рт. ст. </w:t>
+          <w:lang w:val="ru-RU"/>
+        </w:rPr>
+        <w:t>ухость</w:t>
+      </w:r>
+      <w:proofErr w:type="spellEnd"/>
+      <w:r>
+        <w:rPr>
+          <w:lang w:val="ru-RU"/>
+        </w:rPr>
+        <w:t xml:space="preserve"> во рт</w:t>
+      </w:r>
+      <w:r>
+        <w:rPr>
+          <w:lang w:val="ru-RU"/>
+        </w:rPr>
+        <w:t>у, жа</w:t>
+      </w:r>
+      <w:r>
+        <w:rPr>
+          <w:lang w:val="ru-RU"/>
+        </w:rPr>
+        <w:t xml:space="preserve">жда не беспокоит, незначительно </w:t>
+      </w:r>
+      <w:r>
+        <w:rPr>
+          <w:lang w:val="ru-RU"/>
+        </w:rPr>
+        <w:t xml:space="preserve"> уменьшились боли и отеки в н/к, уменьшилось </w:t>
+      </w:r>
+      <w:proofErr w:type="spellStart"/>
+      <w:r>
+        <w:rPr>
+          <w:lang w:val="ru-RU"/>
+        </w:rPr>
+        <w:t>взутие</w:t>
+      </w:r>
+      <w:proofErr w:type="spellEnd"/>
+      <w:r>
+        <w:rPr>
+          <w:lang w:val="ru-RU"/>
+        </w:rPr>
+        <w:t xml:space="preserve"> живота, нормализовался стул,</w:t>
+      </w:r>
+      <w:r>
+        <w:rPr>
+          <w:lang w:val="ru-RU"/>
+        </w:rPr>
+        <w:t xml:space="preserve"> АД  </w:t>
+      </w:r>
+      <w:r>
+        <w:rPr>
+          <w:lang w:val="ru-RU"/>
+        </w:rPr>
+        <w:t xml:space="preserve">140/80 </w:t>
+      </w:r>
+      <w:r>
+        <w:rPr>
+          <w:lang w:val="ru-RU"/>
+        </w:rPr>
+        <w:t xml:space="preserve">мм рт. ст. </w:t>
       </w:r>
     </w:p>
     <w:p>
@@ -7424,7 +6789,6 @@
         <w:ind w:left="-567"/>
         <w:jc w:val="both"/>
         <w:rPr>
-          <w:sz w:val="28"/>
           <w:lang w:val="ru-RU"/>
         </w:rPr>
       </w:pPr>
@@ -7562,6 +6926,34 @@
         </w:rPr>
         <w:t xml:space="preserve">Инсулинотерапия:   </w:t>
       </w:r>
+      <w:proofErr w:type="spellStart"/>
+      <w:r>
+        <w:rPr>
+          <w:lang w:val="ru-RU"/>
+        </w:rPr>
+        <w:t>Инсуман</w:t>
+      </w:r>
+      <w:proofErr w:type="spellEnd"/>
+      <w:r>
+        <w:rPr>
+          <w:lang w:val="ru-RU"/>
+        </w:rPr>
+        <w:t xml:space="preserve"> </w:t>
+      </w:r>
+      <w:proofErr w:type="spellStart"/>
+      <w:r>
+        <w:rPr>
+          <w:lang w:val="ru-RU"/>
+        </w:rPr>
+        <w:t>Базал</w:t>
+      </w:r>
+      <w:proofErr w:type="spellEnd"/>
+      <w:r>
+        <w:rPr>
+          <w:lang w:val="ru-RU"/>
+        </w:rPr>
+        <w:t xml:space="preserve">  </w:t>
+      </w:r>
       <w:proofErr w:type="gramStart"/>
       <w:r>
         <w:rPr>
@@ -7574,165 +6966,34 @@
         <w:rPr>
           <w:lang w:val="ru-RU"/>
         </w:rPr>
-        <w:t>/з- ед., п/о- ед., п/у</w:t>
-      </w:r>
-      <w:r>
-        <w:rPr>
-          <w:lang w:val="ru-RU"/>
-        </w:rPr>
-        <w:t xml:space="preserve">ж </w:t>
-      </w:r>
-      <w:r>
-        <w:rPr>
-          <w:lang w:val="ru-RU"/>
-        </w:rPr>
-        <w:t>- ед.,  22.00</w:t>
-      </w:r>
-      <w:r>
-        <w:rPr>
-          <w:lang w:val="ru-RU"/>
-        </w:rPr>
-        <w:t xml:space="preserve">   ед.</w:t>
-      </w:r>
-    </w:p>
-    <w:p>
-      <w:pPr>
-        <w:ind w:left="435"/>
-        <w:jc w:val="both"/>
-        <w:rPr>
-          <w:lang w:val="ru-RU"/>
-        </w:rPr>
-      </w:pPr>
-      <w:r>
-        <w:rPr>
-          <w:lang w:val="ru-RU"/>
-        </w:rPr>
-        <w:t>Актрапид НМ, Протафан НМ, Хумодар Р</w:t>
-      </w:r>
-      <w:r>
-        <w:rPr>
-          <w:lang w:val="ru-RU"/>
-        </w:rPr>
-        <w:t>100</w:t>
-      </w:r>
-      <w:r>
-        <w:rPr>
-          <w:lang w:val="ru-RU"/>
-        </w:rPr>
-        <w:t>Р, Хумодар Б</w:t>
-      </w:r>
-      <w:r>
-        <w:rPr>
-          <w:lang w:val="ru-RU"/>
-        </w:rPr>
-        <w:t>100</w:t>
-      </w:r>
-      <w:r>
-        <w:rPr>
-          <w:lang w:val="ru-RU"/>
-        </w:rPr>
-        <w:t>Р, Хумодар</w:t>
-      </w:r>
-      <w:proofErr w:type="gramStart"/>
-      <w:r>
-        <w:rPr>
-          <w:lang w:val="ru-RU"/>
-        </w:rPr>
-        <w:t xml:space="preserve"> К</w:t>
-      </w:r>
-      <w:proofErr w:type="gramEnd"/>
-      <w:r>
-        <w:rPr>
-          <w:lang w:val="ru-RU"/>
-        </w:rPr>
-        <w:t xml:space="preserve"> 25</w:t>
-      </w:r>
-      <w:r>
-        <w:rPr>
-          <w:lang w:val="ru-RU"/>
-        </w:rPr>
-        <w:t xml:space="preserve"> 100</w:t>
-      </w:r>
-      <w:r>
-        <w:rPr>
-          <w:lang w:val="ru-RU"/>
-        </w:rPr>
-        <w:t xml:space="preserve">Р, </w:t>
-      </w:r>
-      <w:r>
-        <w:rPr>
-          <w:lang w:val="ru-RU"/>
-        </w:rPr>
-        <w:t xml:space="preserve">Инсуман Базал, Инсуман Рапид, </w:t>
+        <w:t>/у</w:t>
+      </w:r>
+      <w:r>
+        <w:rPr>
+          <w:lang w:val="ru-RU"/>
+        </w:rPr>
+        <w:t>-</w:t>
+      </w:r>
+      <w:r>
+        <w:rPr>
+          <w:lang w:val="ru-RU"/>
+        </w:rPr>
+        <w:t xml:space="preserve"> 22-24</w:t>
+      </w:r>
+      <w:r>
+        <w:rPr>
+          <w:lang w:val="ru-RU"/>
+        </w:rPr>
+        <w:t xml:space="preserve"> </w:t>
       </w:r>
       <w:proofErr w:type="spellStart"/>
       <w:r>
         <w:rPr>
           <w:lang w:val="ru-RU"/>
         </w:rPr>
-        <w:t>Хумулин</w:t>
+        <w:t>ед</w:t>
       </w:r>
       <w:proofErr w:type="spellEnd"/>
-      <w:r>
-        <w:rPr>
-          <w:lang w:val="ru-RU"/>
-        </w:rPr>
-        <w:t xml:space="preserve"> R, </w:t>
-      </w:r>
-      <w:proofErr w:type="spellStart"/>
-      <w:r>
-        <w:rPr>
-          <w:lang w:val="ru-RU"/>
-        </w:rPr>
-        <w:t>Хумулин</w:t>
-      </w:r>
-      <w:proofErr w:type="spellEnd"/>
-      <w:r>
-        <w:rPr>
-          <w:lang w:val="ru-RU"/>
-        </w:rPr>
-        <w:t xml:space="preserve"> НПХ, </w:t>
-      </w:r>
-      <w:proofErr w:type="spellStart"/>
-      <w:r>
-        <w:rPr>
-          <w:lang w:val="ru-RU"/>
-        </w:rPr>
-        <w:t>Фармасулин</w:t>
-      </w:r>
-      <w:proofErr w:type="spellEnd"/>
-      <w:r>
-        <w:rPr>
-          <w:lang w:val="ru-RU"/>
-        </w:rPr>
-        <w:t xml:space="preserve"> Н, </w:t>
-      </w:r>
-      <w:proofErr w:type="spellStart"/>
-      <w:r>
-        <w:rPr>
-          <w:lang w:val="ru-RU"/>
-        </w:rPr>
-        <w:t>Фармасулин</w:t>
-      </w:r>
-      <w:proofErr w:type="spellEnd"/>
-      <w:r>
-        <w:rPr>
-          <w:lang w:val="ru-RU"/>
-        </w:rPr>
-        <w:t xml:space="preserve"> НN</w:t>
-      </w:r>
-      <w:r>
-        <w:rPr>
-          <w:lang w:val="ru-RU"/>
-        </w:rPr>
-        <w:t xml:space="preserve">Р, Генсулин R, </w:t>
-      </w:r>
-      <w:r>
-        <w:rPr>
-          <w:lang w:val="ru-RU"/>
-        </w:rPr>
-        <w:t>Генсулин Н</w:t>
-      </w:r>
     </w:p>
     <w:p>
       <w:pPr>
@@ -7756,154 +7017,76 @@
         <w:rPr>
           <w:lang w:val="ru-RU"/>
         </w:rPr>
-        <w:t>диабетон</w:t>
+        <w:t>метфогамма</w:t>
       </w:r>
       <w:proofErr w:type="spellEnd"/>
       <w:r>
         <w:rPr>
           <w:lang w:val="ru-RU"/>
         </w:rPr>
-        <w:t xml:space="preserve"> М</w:t>
-      </w:r>
+        <w:t xml:space="preserve"> (</w:t>
+      </w:r>
+      <w:proofErr w:type="spellStart"/>
+      <w:r>
+        <w:rPr>
+          <w:lang w:val="ru-RU"/>
+        </w:rPr>
+        <w:t>диаф</w:t>
+      </w:r>
+      <w:r>
+        <w:rPr>
+          <w:lang w:val="ru-RU"/>
+        </w:rPr>
+        <w:t>ормин</w:t>
+      </w:r>
+      <w:proofErr w:type="spellEnd"/>
       <w:proofErr w:type="gramStart"/>
       <w:r>
         <w:rPr>
           <w:lang w:val="ru-RU"/>
         </w:rPr>
-        <w:t>R</w:t>
-      </w:r>
+        <w:t xml:space="preserve"> ,</w:t>
+      </w:r>
+      <w:proofErr w:type="spellStart"/>
       <w:proofErr w:type="gramEnd"/>
       <w:r>
         <w:rPr>
           <w:lang w:val="ru-RU"/>
         </w:rPr>
+        <w:t>сиофор</w:t>
+      </w:r>
+      <w:proofErr w:type="spellEnd"/>
+      <w:r>
+        <w:rPr>
+          <w:lang w:val="ru-RU"/>
+        </w:rPr>
+        <w:t xml:space="preserve">, </w:t>
+      </w:r>
+      <w:r>
+        <w:rPr>
+          <w:lang w:val="ru-RU"/>
+        </w:rPr>
         <w:t xml:space="preserve"> </w:t>
       </w:r>
-      <w:r>
-        <w:rPr>
-          <w:lang w:val="ru-RU"/>
-        </w:rPr>
-        <w:t xml:space="preserve">(диаглизид МR) </w:t>
-      </w:r>
-      <w:r>
-        <w:rPr>
-          <w:lang w:val="ru-RU"/>
-        </w:rPr>
-        <w:t>60 мг</w:t>
-      </w:r>
-    </w:p>
-    <w:p>
-      <w:pPr>
-        <w:ind w:left="435"/>
-        <w:jc w:val="both"/>
-        <w:rPr>
-          <w:lang w:val="ru-RU"/>
-        </w:rPr>
-      </w:pPr>
-      <w:r>
-        <w:rPr>
-          <w:lang w:val="ru-RU"/>
-        </w:rPr>
-        <w:t>диапирид</w:t>
-      </w:r>
-      <w:r>
-        <w:rPr>
-          <w:lang w:val="ru-RU"/>
-        </w:rPr>
-        <w:t xml:space="preserve"> (</w:t>
-      </w:r>
-      <w:r>
-        <w:rPr>
-          <w:lang w:val="ru-RU"/>
-        </w:rPr>
-        <w:t>амарил</w:t>
-      </w:r>
-      <w:r>
-        <w:rPr>
-          <w:lang w:val="ru-RU"/>
-        </w:rPr>
-        <w:t xml:space="preserve">, </w:t>
-      </w:r>
-      <w:r>
-        <w:rPr>
-          <w:lang w:val="ru-RU"/>
-        </w:rPr>
-        <w:t xml:space="preserve"> </w:t>
-      </w:r>
       <w:proofErr w:type="spellStart"/>
       <w:r>
         <w:rPr>
           <w:lang w:val="ru-RU"/>
         </w:rPr>
-        <w:t>олтар</w:t>
+        <w:t>глюкофаж</w:t>
       </w:r>
       <w:proofErr w:type="spellEnd"/>
       <w:r>
         <w:rPr>
           <w:lang w:val="ru-RU"/>
         </w:rPr>
-        <w:t xml:space="preserve"> ) 3 мг 1т. *1р/</w:t>
-      </w:r>
-      <w:proofErr w:type="spellStart"/>
-      <w:r>
-        <w:rPr>
-          <w:lang w:val="ru-RU"/>
-        </w:rPr>
-        <w:t>сут</w:t>
-      </w:r>
-      <w:proofErr w:type="spellEnd"/>
-      <w:r>
-        <w:rPr>
-          <w:lang w:val="ru-RU"/>
-        </w:rPr>
-        <w:t xml:space="preserve">. </w:t>
-      </w:r>
-      <w:proofErr w:type="gramStart"/>
-      <w:r>
-        <w:rPr>
-          <w:lang w:val="ru-RU"/>
-        </w:rPr>
-        <w:t>п</w:t>
-      </w:r>
-      <w:proofErr w:type="gramEnd"/>
-      <w:r>
-        <w:rPr>
-          <w:lang w:val="ru-RU"/>
-        </w:rPr>
-        <w:t xml:space="preserve">/з., </w:t>
-      </w:r>
-    </w:p>
-    <w:p>
-      <w:pPr>
-        <w:ind w:left="435"/>
-        <w:jc w:val="both"/>
-        <w:rPr>
-          <w:lang w:val="ru-RU"/>
-        </w:rPr>
-      </w:pPr>
-      <w:r>
-        <w:rPr>
-          <w:lang w:val="ru-RU"/>
-        </w:rPr>
-        <w:t>диаф</w:t>
-      </w:r>
-      <w:r>
-        <w:rPr>
-          <w:lang w:val="ru-RU"/>
-        </w:rPr>
-        <w:t xml:space="preserve">ормин (сиофор, </w:t>
-      </w:r>
-      <w:r>
-        <w:rPr>
-          <w:lang w:val="ru-RU"/>
-        </w:rPr>
-        <w:t xml:space="preserve"> глюкофаж</w:t>
-      </w:r>
-      <w:r>
-        <w:rPr>
-          <w:lang w:val="ru-RU"/>
-        </w:rPr>
-        <w:t>) 1000 -</w:t>
+        <w:t>) 500 мг</w:t>
+      </w:r>
+      <w:r>
+        <w:rPr>
+          <w:lang w:val="ru-RU"/>
+        </w:rPr>
+        <w:t xml:space="preserve"> -</w:t>
       </w:r>
       <w:r>
         <w:rPr>
@@ -8039,37 +7222,49 @@
         <w:rPr>
           <w:lang w:val="ru-RU"/>
         </w:rPr>
-        <w:t>розувастатин</w:t>
-      </w:r>
+        <w:t xml:space="preserve">розувастатин </w:t>
+      </w:r>
+      <w:r>
+        <w:rPr>
+          <w:lang w:val="ru-RU"/>
+        </w:rPr>
+        <w:t>10 мг</w:t>
+      </w:r>
+      <w:r>
+        <w:rPr>
+          <w:lang w:val="ru-RU"/>
+        </w:rPr>
+        <w:t xml:space="preserve"> с контролем </w:t>
+      </w:r>
+      <w:proofErr w:type="spellStart"/>
+      <w:r>
+        <w:rPr>
+          <w:lang w:val="ru-RU"/>
+        </w:rPr>
+        <w:t>липидограммы</w:t>
+      </w:r>
+      <w:proofErr w:type="spellEnd"/>
+      <w:r>
+        <w:rPr>
+          <w:lang w:val="ru-RU"/>
+        </w:rPr>
+        <w:t xml:space="preserve"> 1р 3 </w:t>
+      </w:r>
+      <w:proofErr w:type="spellStart"/>
+      <w:proofErr w:type="gramStart"/>
+      <w:r>
+        <w:rPr>
+          <w:lang w:val="ru-RU"/>
+        </w:rPr>
+        <w:t>мес</w:t>
+      </w:r>
+      <w:proofErr w:type="spellEnd"/>
+      <w:proofErr w:type="gramEnd"/>
       <w:r>
         <w:rPr>
           <w:lang w:val="ru-RU"/>
         </w:rPr>
         <w:t xml:space="preserve"> </w:t>
-      </w:r>
-      <w:r>
-        <w:rPr>
-          <w:lang w:val="ru-RU"/>
-        </w:rPr>
-        <w:t>10 мг</w:t>
-      </w:r>
-      <w:r>
-        <w:rPr>
-          <w:lang w:val="ru-RU"/>
-        </w:rPr>
-        <w:t xml:space="preserve"> с контролем липидограммы</w:t>
-      </w:r>
-      <w:r>
-        <w:rPr>
-          <w:lang w:val="ru-RU"/>
-        </w:rPr>
-        <w:t xml:space="preserve"> 1р 3 нед</w:t>
-      </w:r>
-      <w:r>
-        <w:rPr>
-          <w:lang w:val="ru-RU"/>
-        </w:rPr>
-        <w:t xml:space="preserve">. </w:t>
       </w:r>
     </w:p>
     <w:p>
@@ -8087,33 +7282,61 @@
         <w:rPr>
           <w:lang w:val="ru-RU"/>
         </w:rPr>
-        <w:t xml:space="preserve">Круглогодично сосудистая терапия: вазонит или </w:t>
+        <w:t xml:space="preserve">Гипотензивная терапия: </w:t>
       </w:r>
       <w:proofErr w:type="spellStart"/>
       <w:r>
         <w:rPr>
           <w:lang w:val="ru-RU"/>
         </w:rPr>
-        <w:t>а</w:t>
-      </w:r>
-      <w:r>
-        <w:rPr>
-          <w:lang w:val="ru-RU"/>
-        </w:rPr>
-        <w:t>гапурин</w:t>
+        <w:t>хипотел</w:t>
       </w:r>
       <w:proofErr w:type="spellEnd"/>
       <w:r>
         <w:rPr>
           <w:lang w:val="ru-RU"/>
         </w:rPr>
-        <w:t xml:space="preserve">-ретард  1т.*2 р. 1 мес. </w:t>
-      </w:r>
-      <w:r>
-        <w:rPr>
-          <w:lang w:val="ru-RU"/>
-        </w:rPr>
-        <w:t xml:space="preserve">– курсами. </w:t>
+        <w:t xml:space="preserve"> 80 мг 1 т утром, </w:t>
+      </w:r>
+      <w:proofErr w:type="spellStart"/>
+      <w:r>
+        <w:rPr>
+          <w:lang w:val="ru-RU"/>
+        </w:rPr>
+        <w:t>индапрес</w:t>
+      </w:r>
+      <w:proofErr w:type="spellEnd"/>
+      <w:r>
+        <w:rPr>
+          <w:lang w:val="ru-RU"/>
+        </w:rPr>
+        <w:t xml:space="preserve"> (</w:t>
+      </w:r>
+      <w:proofErr w:type="spellStart"/>
+      <w:r>
+        <w:rPr>
+          <w:lang w:val="ru-RU"/>
+        </w:rPr>
+        <w:t>индап</w:t>
+      </w:r>
+      <w:proofErr w:type="spellEnd"/>
+      <w:r>
+        <w:rPr>
+          <w:lang w:val="ru-RU"/>
+        </w:rPr>
+        <w:t>) 2,5 мг утром</w:t>
+      </w:r>
+      <w:r>
+        <w:rPr>
+          <w:lang w:val="ru-RU"/>
+        </w:rPr>
+        <w:t xml:space="preserve"> натощак</w:t>
+      </w:r>
+      <w:r>
+        <w:rPr>
+          <w:lang w:val="ru-RU"/>
+        </w:rPr>
+        <w:t xml:space="preserve">, </w:t>
       </w:r>
       <w:r>
         <w:rPr>
@@ -8121,55 +7344,39 @@
         </w:rPr>
         <w:t xml:space="preserve"> </w:t>
       </w:r>
-    </w:p>
-    <w:p>
-      <w:pPr>
-        <w:numPr>
-          <w:ilvl w:val="0"/>
-          <w:numId w:val="2"/>
-        </w:numPr>
-        <w:jc w:val="both"/>
-        <w:rPr>
-          <w:lang w:val="ru-RU"/>
-        </w:rPr>
-      </w:pPr>
-      <w:r>
-        <w:rPr>
-          <w:lang w:val="ru-RU"/>
-        </w:rPr>
-        <w:t>Гипотензивная терапия: э</w:t>
-      </w:r>
-      <w:r>
-        <w:rPr>
-          <w:lang w:val="ru-RU"/>
-        </w:rPr>
-        <w:t>налаприл 5 мг утром,</w:t>
-      </w:r>
-      <w:r>
-        <w:rPr>
-          <w:lang w:val="ru-RU"/>
-        </w:rPr>
-        <w:t xml:space="preserve"> индапрес (</w:t>
-      </w:r>
       <w:proofErr w:type="spellStart"/>
       <w:r>
         <w:rPr>
           <w:lang w:val="ru-RU"/>
         </w:rPr>
-        <w:t>индап</w:t>
+        <w:t>карведилол</w:t>
       </w:r>
       <w:proofErr w:type="spellEnd"/>
       <w:r>
         <w:rPr>
           <w:lang w:val="ru-RU"/>
         </w:rPr>
-        <w:t xml:space="preserve">) 2,5 мг утром, </w:t>
-      </w:r>
-      <w:r>
-        <w:rPr>
-          <w:lang w:val="ru-RU"/>
-        </w:rPr>
-        <w:t xml:space="preserve"> кардиомагнил  1 т. вечер. Контр. АД. </w:t>
+        <w:t xml:space="preserve"> 25  мг по ½-1 т 2р/д под контролем АД, ЧСС, </w:t>
+      </w:r>
+      <w:proofErr w:type="spellStart"/>
+      <w:r>
+        <w:rPr>
+          <w:lang w:val="ru-RU"/>
+        </w:rPr>
+        <w:t>лоспирин</w:t>
+      </w:r>
+      <w:proofErr w:type="spellEnd"/>
+      <w:r>
+        <w:rPr>
+          <w:lang w:val="ru-RU"/>
+        </w:rPr>
+        <w:t xml:space="preserve"> 75</w:t>
+      </w:r>
+      <w:r>
+        <w:rPr>
+          <w:lang w:val="ru-RU"/>
+        </w:rPr>
+        <w:t xml:space="preserve">  1 т. вечер. Контр. АД. </w:t>
       </w:r>
     </w:p>
     <w:p>
@@ -8203,11 +7410,19 @@
         </w:sdtPr>
         <w:sdtEndPr/>
         <w:sdtContent>
+          <w:proofErr w:type="spellStart"/>
           <w:r>
             <w:rPr>
               <w:lang w:val="ru-RU"/>
             </w:rPr>
-            <w:t xml:space="preserve">Диалипон </w:t>
+            <w:t>Диалипон</w:t>
+          </w:r>
+          <w:proofErr w:type="spellEnd"/>
+          <w:r>
+            <w:rPr>
+              <w:lang w:val="ru-RU"/>
+            </w:rPr>
+            <w:t xml:space="preserve"> </w:t>
           </w:r>
         </w:sdtContent>
       </w:sdt>
@@ -8241,69 +7456,99 @@
         <w:rPr>
           <w:lang w:val="ru-RU"/>
         </w:rPr>
-        <w:t xml:space="preserve"> мес., нейрорубин форте 1т./</w:t>
+        <w:t xml:space="preserve"> мес., </w:t>
+      </w:r>
+      <w:r>
+        <w:rPr>
+          <w:lang w:val="ru-RU"/>
+        </w:rPr>
+        <w:t xml:space="preserve"> </w:t>
       </w:r>
       <w:proofErr w:type="spellStart"/>
       <w:r>
         <w:rPr>
           <w:lang w:val="ru-RU"/>
         </w:rPr>
-        <w:t>сут</w:t>
+        <w:t>армадин</w:t>
       </w:r>
       <w:proofErr w:type="spellEnd"/>
       <w:r>
         <w:rPr>
           <w:lang w:val="ru-RU"/>
         </w:rPr>
-        <w:t>.</w:t>
-      </w:r>
-      <w:r>
-        <w:rPr>
-          <w:lang w:val="ru-RU"/>
-        </w:rPr>
-        <w:t>, (мильгамма 1т.*3р/д.</w:t>
-      </w:r>
-      <w:r>
-        <w:rPr>
-          <w:lang w:val="ru-RU"/>
-        </w:rPr>
-        <w:t>, витаксон 1т. *</w:t>
-      </w:r>
-      <w:r>
-        <w:rPr>
-          <w:lang w:val="ru-RU"/>
-        </w:rPr>
-        <w:t>3</w:t>
-      </w:r>
-      <w:r>
-        <w:rPr>
-          <w:lang w:val="ru-RU"/>
-        </w:rPr>
-        <w:t>р/д.</w:t>
-      </w:r>
-      <w:r>
-        <w:rPr>
-          <w:lang w:val="ru-RU"/>
-        </w:rPr>
-        <w:t>)</w:t>
-      </w:r>
-      <w:r>
-        <w:rPr>
-          <w:lang w:val="ru-RU"/>
-        </w:rPr>
         <w:t xml:space="preserve"> </w:t>
       </w:r>
-      <w:r>
-        <w:rPr>
-          <w:lang w:val="ru-RU"/>
-        </w:rPr>
-        <w:t>1 мес.</w:t>
-      </w:r>
-      <w:r>
-        <w:rPr>
-          <w:lang w:val="ru-RU"/>
-        </w:rPr>
-        <w:t>, актовегин 200 мг *2р/д. 1 мес.</w:t>
+      <w:proofErr w:type="spellStart"/>
+      <w:r>
+        <w:rPr>
+          <w:lang w:val="ru-RU"/>
+        </w:rPr>
+        <w:t>лонг</w:t>
+      </w:r>
+      <w:proofErr w:type="spellEnd"/>
+      <w:r>
+        <w:rPr>
+          <w:lang w:val="ru-RU"/>
+        </w:rPr>
+        <w:t xml:space="preserve"> 300 1 т 1р/д- 1 </w:t>
+      </w:r>
+      <w:proofErr w:type="spellStart"/>
+      <w:proofErr w:type="gramStart"/>
+      <w:r>
+        <w:rPr>
+          <w:lang w:val="ru-RU"/>
+        </w:rPr>
+        <w:t>мес</w:t>
+      </w:r>
+      <w:proofErr w:type="spellEnd"/>
+      <w:proofErr w:type="gramEnd"/>
+      <w:r>
+        <w:rPr>
+          <w:lang w:val="ru-RU"/>
+        </w:rPr>
+        <w:t xml:space="preserve">, </w:t>
+      </w:r>
+      <w:proofErr w:type="spellStart"/>
+      <w:r>
+        <w:rPr>
+          <w:lang w:val="ru-RU"/>
+        </w:rPr>
+        <w:t>келтикан</w:t>
+      </w:r>
+      <w:proofErr w:type="spellEnd"/>
+      <w:r>
+        <w:rPr>
+          <w:lang w:val="ru-RU"/>
+        </w:rPr>
+        <w:t xml:space="preserve"> 1к 3 р/д -1 </w:t>
+      </w:r>
+      <w:proofErr w:type="spellStart"/>
+      <w:r>
+        <w:rPr>
+          <w:lang w:val="ru-RU"/>
+        </w:rPr>
+        <w:t>мес</w:t>
+      </w:r>
+      <w:proofErr w:type="spellEnd"/>
+      <w:r>
+        <w:rPr>
+          <w:lang w:val="ru-RU"/>
+        </w:rPr>
+        <w:t xml:space="preserve">, </w:t>
+      </w:r>
+      <w:proofErr w:type="spellStart"/>
+      <w:r>
+        <w:rPr>
+          <w:lang w:val="ru-RU"/>
+        </w:rPr>
+        <w:t>тиоцетам</w:t>
+      </w:r>
+      <w:proofErr w:type="spellEnd"/>
+      <w:r>
+        <w:rPr>
+          <w:lang w:val="ru-RU"/>
+        </w:rPr>
+        <w:t xml:space="preserve"> 1 т 3р/д – 1 мес.</w:t>
       </w:r>
     </w:p>
     <w:p>
@@ -8355,22 +7600,52 @@
         <w:rPr>
           <w:lang w:val="ru-RU"/>
         </w:rPr>
-        <w:t>Контр ТТГ 1р в 6 мес</w:t>
-      </w:r>
+        <w:t xml:space="preserve">Контр ТТГ 1р в 6 </w:t>
+      </w:r>
+      <w:proofErr w:type="spellStart"/>
       <w:proofErr w:type="gramStart"/>
       <w:r>
         <w:rPr>
           <w:lang w:val="ru-RU"/>
         </w:rPr>
-        <w:t>.</w:t>
-      </w:r>
-      <w:r>
-        <w:rPr>
-          <w:lang w:val="ru-RU"/>
-        </w:rPr>
-        <w:t>.</w:t>
-      </w:r>
+        <w:t>мес</w:t>
+      </w:r>
+      <w:proofErr w:type="spellEnd"/>
       <w:proofErr w:type="gramEnd"/>
+      <w:r>
+        <w:rPr>
+          <w:lang w:val="ru-RU"/>
+        </w:rPr>
+        <w:t xml:space="preserve">, </w:t>
+      </w:r>
+      <w:proofErr w:type="spellStart"/>
+      <w:r>
+        <w:rPr>
+          <w:lang w:val="ru-RU"/>
+        </w:rPr>
+        <w:t>цефасель</w:t>
+      </w:r>
+      <w:proofErr w:type="spellEnd"/>
+      <w:r>
+        <w:rPr>
+          <w:lang w:val="ru-RU"/>
+        </w:rPr>
+        <w:t xml:space="preserve"> 100 мг 1 т 2р/д -3 </w:t>
+      </w:r>
+      <w:proofErr w:type="spellStart"/>
+      <w:r>
+        <w:rPr>
+          <w:lang w:val="ru-RU"/>
+        </w:rPr>
+        <w:t>мес</w:t>
+      </w:r>
+      <w:proofErr w:type="spellEnd"/>
+      <w:r>
+        <w:rPr>
+          <w:lang w:val="ru-RU"/>
+        </w:rPr>
+        <w:t xml:space="preserve"> 2р/год</w:t>
+      </w:r>
     </w:p>
     <w:p>
       <w:pPr>
@@ -8383,13 +7658,128 @@
           <w:lang w:val="ru-RU"/>
         </w:rPr>
       </w:pPr>
-      <w:bookmarkStart w:id="5" w:name="_GoBack"/>
-      <w:bookmarkEnd w:id="5"/>
-      <w:r>
-        <w:rPr>
-          <w:lang w:val="ru-RU"/>
-        </w:rPr>
-        <w:t xml:space="preserve">Б/л серия. </w:t>
+      <w:proofErr w:type="spellStart"/>
+      <w:r>
+        <w:rPr>
+          <w:lang w:val="ru-RU"/>
+        </w:rPr>
+        <w:t>Детоксил</w:t>
+      </w:r>
+      <w:proofErr w:type="spellEnd"/>
+      <w:r>
+        <w:rPr>
+          <w:lang w:val="ru-RU"/>
+        </w:rPr>
+        <w:t xml:space="preserve"> 1 к 1 раз в день -1 </w:t>
+      </w:r>
+      <w:proofErr w:type="spellStart"/>
+      <w:proofErr w:type="gramStart"/>
+      <w:r>
+        <w:rPr>
+          <w:lang w:val="ru-RU"/>
+        </w:rPr>
+        <w:t>мес</w:t>
+      </w:r>
+      <w:proofErr w:type="spellEnd"/>
+      <w:proofErr w:type="gramEnd"/>
+      <w:r>
+        <w:rPr>
+          <w:lang w:val="ru-RU"/>
+        </w:rPr>
+        <w:t xml:space="preserve">, контроль печеночных проб в динамике, маркеры вирусных гепатитов, </w:t>
+      </w:r>
+      <w:proofErr w:type="spellStart"/>
+      <w:r>
+        <w:rPr>
+          <w:lang w:val="ru-RU"/>
+        </w:rPr>
+        <w:t>конс</w:t>
+      </w:r>
+      <w:proofErr w:type="spellEnd"/>
+      <w:r>
+        <w:rPr>
+          <w:lang w:val="ru-RU"/>
+        </w:rPr>
+        <w:t>. гастроэнтеролога в плановом порядке</w:t>
+      </w:r>
+    </w:p>
+    <w:p>
+      <w:pPr>
+        <w:numPr>
+          <w:ilvl w:val="0"/>
+          <w:numId w:val="2"/>
+        </w:numPr>
+        <w:jc w:val="both"/>
+        <w:rPr>
+          <w:lang w:val="ru-RU"/>
+        </w:rPr>
+      </w:pPr>
+      <w:r>
+        <w:rPr>
+          <w:lang w:val="ru-RU"/>
+        </w:rPr>
+        <w:lastRenderedPageBreak/>
+        <w:t>ЭХО-КС в плановом порядке по м/ж с послед</w:t>
+      </w:r>
+      <w:proofErr w:type="gramStart"/>
+      <w:r>
+        <w:rPr>
+          <w:lang w:val="ru-RU"/>
+        </w:rPr>
+        <w:t>.</w:t>
+      </w:r>
+      <w:proofErr w:type="gramEnd"/>
+      <w:r>
+        <w:rPr>
+          <w:lang w:val="ru-RU"/>
+        </w:rPr>
+        <w:t xml:space="preserve"> </w:t>
+      </w:r>
+      <w:proofErr w:type="gramStart"/>
+      <w:r>
+        <w:rPr>
+          <w:lang w:val="ru-RU"/>
+        </w:rPr>
+        <w:t>к</w:t>
+      </w:r>
+      <w:proofErr w:type="gramEnd"/>
+      <w:r>
+        <w:rPr>
+          <w:lang w:val="ru-RU"/>
+        </w:rPr>
+        <w:t>онсультацией кардиолога по м/ж</w:t>
+      </w:r>
+    </w:p>
+    <w:p>
+      <w:pPr>
+        <w:numPr>
+          <w:ilvl w:val="0"/>
+          <w:numId w:val="2"/>
+        </w:numPr>
+        <w:jc w:val="both"/>
+        <w:rPr>
+          <w:lang w:val="ru-RU"/>
+        </w:rPr>
+      </w:pPr>
+      <w:r>
+        <w:rPr>
+          <w:lang w:val="ru-RU"/>
+        </w:rPr>
+        <w:t>Б/</w:t>
+      </w:r>
+      <w:proofErr w:type="gramStart"/>
+      <w:r>
+        <w:rPr>
+          <w:lang w:val="ru-RU"/>
+        </w:rPr>
+        <w:t>л</w:t>
+      </w:r>
+      <w:proofErr w:type="gramEnd"/>
+      <w:r>
+        <w:rPr>
+          <w:lang w:val="ru-RU"/>
+        </w:rPr>
+        <w:t xml:space="preserve"> серия. </w:t>
       </w:r>
       <w:r>
         <w:rPr>
@@ -8413,7 +7803,19 @@
         <w:rPr>
           <w:lang w:val="ru-RU"/>
         </w:rPr>
-        <w:t xml:space="preserve">     с  .</w:t>
+        <w:t xml:space="preserve">     с  </w:t>
+      </w:r>
+      <w:r>
+        <w:rPr>
+          <w:lang w:val="ru-RU"/>
+        </w:rPr>
+        <w:t>14</w:t>
+      </w:r>
+      <w:r>
+        <w:rPr>
+          <w:lang w:val="ru-RU"/>
+        </w:rPr>
+        <w:t>.</w:t>
       </w:r>
       <w:r>
         <w:rPr>
@@ -8425,7 +7827,19 @@
         <w:rPr>
           <w:lang w:val="ru-RU"/>
         </w:rPr>
-        <w:t xml:space="preserve"> по  .</w:t>
+        <w:t xml:space="preserve"> по  </w:t>
+      </w:r>
+      <w:r>
+        <w:rPr>
+          <w:lang w:val="ru-RU"/>
+        </w:rPr>
+        <w:t>27</w:t>
+      </w:r>
+      <w:r>
+        <w:rPr>
+          <w:lang w:val="ru-RU"/>
+        </w:rPr>
+        <w:t>.</w:t>
       </w:r>
       <w:r>
         <w:rPr>
@@ -8437,31 +7851,19 @@
         <w:rPr>
           <w:lang w:val="ru-RU"/>
         </w:rPr>
-        <w:t xml:space="preserve">. </w:t>
-      </w:r>
-      <w:r>
-        <w:rPr>
-          <w:lang w:val="ru-RU"/>
-        </w:rPr>
-        <w:t xml:space="preserve">к труду   </w:t>
-      </w:r>
-      <w:r>
-        <w:rPr>
-          <w:lang w:val="ru-RU"/>
-        </w:rPr>
-        <w:t xml:space="preserve"> </w:t>
-      </w:r>
-      <w:r>
-        <w:rPr>
-          <w:lang w:val="ru-RU"/>
-        </w:rPr>
-        <w:t xml:space="preserve"> </w:t>
-      </w:r>
-      <w:r>
-        <w:rPr>
-          <w:lang w:val="ru-RU"/>
-        </w:rPr>
-        <w:t>.</w:t>
+        <w:t xml:space="preserve">. к труду    </w:t>
+      </w:r>
+      <w:r>
+        <w:rPr>
+          <w:lang w:val="ru-RU"/>
+        </w:rPr>
+        <w:t>28</w:t>
+      </w:r>
+      <w:r>
+        <w:rPr>
+          <w:lang w:val="ru-RU"/>
+        </w:rPr>
+        <w:t xml:space="preserve"> .</w:t>
       </w:r>
       <w:r>
         <w:rPr>
@@ -8636,6 +8038,8 @@
         </w:rPr>
         <w:t>В</w:t>
       </w:r>
+      <w:bookmarkStart w:id="5" w:name="_GoBack"/>
+      <w:bookmarkEnd w:id="5"/>
       <w:proofErr w:type="gramEnd"/>
     </w:p>
     <w:sectPr>
@@ -9992,64 +9396,6 @@
     </w:docPart>
     <w:docPart>
       <w:docPartPr>
-        <w:name w:val="DB435B1E68954750936FB322747598D2"/>
-        <w:category>
-          <w:name w:val="Общие"/>
-          <w:gallery w:val="placeholder"/>
-        </w:category>
-        <w:types>
-          <w:type w:val="bbPlcHdr"/>
-        </w:types>
-        <w:behaviors>
-          <w:behavior w:val="content"/>
-        </w:behaviors>
-        <w:guid w:val="{7122C427-55FD-49A2-B369-ED6DAFC67A8F}"/>
-      </w:docPartPr>
-      <w:docPartBody>
-        <w:p>
-          <w:pPr>
-            <w:pStyle w:val="DB435B1E68954750936FB322747598D2"/>
-          </w:pPr>
-          <w:r>
-            <w:rPr>
-              <w:rStyle w:val="a3"/>
-            </w:rPr>
-            <w:t>Выберите элемент.</w:t>
-          </w:r>
-        </w:p>
-      </w:docPartBody>
-    </w:docPart>
-    <w:docPart>
-      <w:docPartPr>
-        <w:name w:val="5917FEE754784A0BA4173B51A4E1CE95"/>
-        <w:category>
-          <w:name w:val="Общие"/>
-          <w:gallery w:val="placeholder"/>
-        </w:category>
-        <w:types>
-          <w:type w:val="bbPlcHdr"/>
-        </w:types>
-        <w:behaviors>
-          <w:behavior w:val="content"/>
-        </w:behaviors>
-        <w:guid w:val="{92F74F23-8C0C-424C-A12C-19EB4EDE41E3}"/>
-      </w:docPartPr>
-      <w:docPartBody>
-        <w:p>
-          <w:pPr>
-            <w:pStyle w:val="5917FEE754784A0BA4173B51A4E1CE95"/>
-          </w:pPr>
-          <w:r>
-            <w:rPr>
-              <w:rStyle w:val="a3"/>
-            </w:rPr>
-            <w:t>Выберите элемент.</w:t>
-          </w:r>
-        </w:p>
-      </w:docPartBody>
-    </w:docPart>
-    <w:docPart>
-      <w:docPartPr>
         <w:name w:val="FFCB998A69C547318D033520574A41D0"/>
         <w:category>
           <w:name w:val="Общие"/>
@@ -10106,6 +9452,35 @@
         </w:p>
       </w:docPartBody>
     </w:docPart>
+    <w:docPart>
+      <w:docPartPr>
+        <w:name w:val="9FE78E2EE5A24D3AB1DBDBB04E9A5B9F"/>
+        <w:category>
+          <w:name w:val="Общие"/>
+          <w:gallery w:val="placeholder"/>
+        </w:category>
+        <w:types>
+          <w:type w:val="bbPlcHdr"/>
+        </w:types>
+        <w:behaviors>
+          <w:behavior w:val="content"/>
+        </w:behaviors>
+        <w:guid w:val="{B21EFF68-21EF-4868-A4C2-1C22E355C019}"/>
+      </w:docPartPr>
+      <w:docPartBody>
+        <w:p>
+          <w:pPr>
+            <w:pStyle w:val="9FE78E2EE5A24D3AB1DBDBB04E9A5B9F"/>
+          </w:pPr>
+          <w:r>
+            <w:rPr>
+              <w:rStyle w:val="a3"/>
+            </w:rPr>
+            <w:t>Выберите элемент.</w:t>
+          </w:r>
+        </w:p>
+      </w:docPartBody>
+    </w:docPart>
   </w:docParts>
 </w:glossaryDocument>
 </file>
@@ -10117,7 +9492,7 @@
     <w:charset w:val="CC"/>
     <w:family w:val="roman"/>
     <w:pitch w:val="variable"/>
-    <w:sig w:usb0="20002A87" w:usb1="00000000" w:usb2="00000000" w:usb3="00000000" w:csb0="000001FF" w:csb1="00000000"/>
+    <w:sig w:usb0="E0002EFF" w:usb1="C0007843" w:usb2="00000009" w:usb3="00000000" w:csb0="000001FF" w:csb1="00000000"/>
   </w:font>
   <w:font w:name="Arial Unicode MS">
     <w:panose1 w:val="020B0604020202020204"/>
@@ -10131,14 +9506,14 @@
     <w:charset w:val="CC"/>
     <w:family w:val="swiss"/>
     <w:pitch w:val="variable"/>
-    <w:sig w:usb0="61002A87" w:usb1="80000000" w:usb2="00000008" w:usb3="00000000" w:csb0="000101FF" w:csb1="00000000"/>
+    <w:sig w:usb0="E1002EFF" w:usb1="C000605B" w:usb2="00000029" w:usb3="00000000" w:csb0="000101FF" w:csb1="00000000"/>
   </w:font>
   <w:font w:name="Calibri">
     <w:panose1 w:val="020F0502020204030204"/>
     <w:charset w:val="CC"/>
     <w:family w:val="swiss"/>
     <w:pitch w:val="variable"/>
-    <w:sig w:usb0="E10002FF" w:usb1="4000ACFF" w:usb2="00000009" w:usb3="00000000" w:csb0="0000019F" w:csb1="00000000"/>
+    <w:sig w:usb0="E00002FF" w:usb1="4000ACFF" w:usb2="00000001" w:usb3="00000000" w:csb0="0000019F" w:csb1="00000000"/>
   </w:font>
   <w:font w:name="Cambria">
     <w:panose1 w:val="02040503050406030204"/>
@@ -10162,9 +9537,11 @@
   </w:compat>
   <w:rsids>
     <w:rsidRoot w:val="00A5560C"/>
+    <w:rsid w:val="00036BC5"/>
     <w:rsid w:val="001B01EB"/>
     <w:rsid w:val="00217F94"/>
     <w:rsid w:val="00277827"/>
+    <w:rsid w:val="002C79AF"/>
     <w:rsid w:val="003C799D"/>
     <w:rsid w:val="00411AC6"/>
     <w:rsid w:val="007527EF"/>
@@ -10390,7 +9767,7 @@
     <w:basedOn w:val="a0"/>
     <w:uiPriority w:val="99"/>
     <w:semiHidden/>
-    <w:rsid w:val="007527EF"/>
+    <w:rsid w:val="00036BC5"/>
     <w:rPr>
       <w:color w:val="808080"/>
     </w:rPr>
@@ -10464,6 +9841,10 @@
   <w:style w:type="paragraph" w:customStyle="1" w:styleId="D0395AFB2040417F8DE001D6657BED06">
     <w:name w:val="D0395AFB2040417F8DE001D6657BED06"/>
     <w:rsid w:val="007527EF"/>
+  </w:style>
+  <w:style w:type="paragraph" w:customStyle="1" w:styleId="9FE78E2EE5A24D3AB1DBDBB04E9A5B9F">
+    <w:name w:val="9FE78E2EE5A24D3AB1DBDBB04E9A5B9F"/>
+    <w:rsid w:val="00036BC5"/>
   </w:style>
 </w:styles>
 </file>
@@ -10952,7 +10333,7 @@
 </file>
 
 <file path=customXml/itemProps1.xml><?xml version="1.0" encoding="utf-8"?>
-<ds:datastoreItem xmlns:ds="http://schemas.openxmlformats.org/officeDocument/2006/customXml" ds:itemID="{2CFCF152-5CF6-4B5C-BDA2-E57F1EEBF535}">
+<ds:datastoreItem xmlns:ds="http://schemas.openxmlformats.org/officeDocument/2006/customXml" ds:itemID="{52D28C23-378C-45B8-AFC1-853947C94334}">
   <ds:schemaRefs>
     <ds:schemaRef ds:uri="http://schemas.openxmlformats.org/officeDocument/2006/bibliography"/>
   </ds:schemaRefs>

--- a/2017/Сентябрь/26.09/Учирова  О П..docx
+++ b/2017/Сентябрь/26.09/Учирова  О П..docx
@@ -8,15 +8,15 @@
         <w:ind w:left="-567" w:right="-58"/>
         <w:rPr>
           <w:b w:val="0"/>
-          <w:sz w:val="24"/>
-          <w:szCs w:val="24"/>
+          <w:sz w:val="23"/>
+          <w:szCs w:val="23"/>
         </w:rPr>
       </w:pPr>
       <w:r>
         <w:rPr>
           <w:b w:val="0"/>
-          <w:sz w:val="24"/>
-          <w:szCs w:val="24"/>
+          <w:sz w:val="23"/>
+          <w:szCs w:val="23"/>
         </w:rPr>
         <w:t>Выписной эпикриз</w:t>
       </w:r>
@@ -27,28 +27,28 @@
         <w:ind w:left="-567"/>
         <w:rPr>
           <w:b/>
-          <w:sz w:val="24"/>
-          <w:szCs w:val="24"/>
+          <w:sz w:val="23"/>
+          <w:szCs w:val="23"/>
         </w:rPr>
       </w:pPr>
       <w:r>
         <w:rPr>
-          <w:sz w:val="24"/>
-          <w:szCs w:val="24"/>
+          <w:sz w:val="23"/>
+          <w:szCs w:val="23"/>
         </w:rPr>
         <w:t xml:space="preserve">Из истории болезни № </w:t>
       </w:r>
       <w:r>
         <w:rPr>
-          <w:sz w:val="24"/>
-          <w:szCs w:val="24"/>
+          <w:sz w:val="23"/>
+          <w:szCs w:val="23"/>
         </w:rPr>
         <w:t xml:space="preserve"> </w:t>
       </w:r>
       <w:r>
         <w:rPr>
-          <w:sz w:val="24"/>
-          <w:szCs w:val="24"/>
+          <w:sz w:val="23"/>
+          <w:szCs w:val="23"/>
         </w:rPr>
         <w:t>1276</w:t>
       </w:r>
@@ -58,30 +58,30 @@
         <w:pStyle w:val="5"/>
         <w:ind w:left="-567"/>
         <w:rPr>
-          <w:sz w:val="24"/>
-          <w:szCs w:val="24"/>
+          <w:sz w:val="23"/>
+          <w:szCs w:val="23"/>
         </w:rPr>
       </w:pPr>
       <w:r>
         <w:rPr>
-          <w:sz w:val="24"/>
-          <w:szCs w:val="24"/>
+          <w:sz w:val="23"/>
+          <w:szCs w:val="23"/>
         </w:rPr>
         <w:t xml:space="preserve">Ф.И.О: </w:t>
       </w:r>
       <w:proofErr w:type="spellStart"/>
       <w:r>
         <w:rPr>
-          <w:sz w:val="24"/>
-          <w:szCs w:val="24"/>
+          <w:sz w:val="23"/>
+          <w:szCs w:val="23"/>
         </w:rPr>
         <w:t>Учирова</w:t>
       </w:r>
       <w:proofErr w:type="spellEnd"/>
       <w:r>
         <w:rPr>
-          <w:sz w:val="24"/>
-          <w:szCs w:val="24"/>
+          <w:sz w:val="23"/>
+          <w:szCs w:val="23"/>
         </w:rPr>
         <w:t xml:space="preserve"> Оксана Петровна</w:t>
       </w:r>
@@ -91,29 +91,39 @@
         <w:ind w:left="-567"/>
         <w:jc w:val="both"/>
         <w:rPr>
+          <w:sz w:val="23"/>
+          <w:szCs w:val="23"/>
           <w:lang w:val="ru-RU"/>
         </w:rPr>
       </w:pPr>
       <w:r>
         <w:rPr>
+          <w:sz w:val="23"/>
+          <w:szCs w:val="23"/>
           <w:lang w:val="ru-RU"/>
         </w:rPr>
         <w:t>Год рождения:</w:t>
       </w:r>
       <w:r>
         <w:rPr>
+          <w:sz w:val="23"/>
+          <w:szCs w:val="23"/>
           <w:lang w:val="ru-RU"/>
         </w:rPr>
         <w:t xml:space="preserve"> </w:t>
       </w:r>
       <w:r>
         <w:rPr>
+          <w:sz w:val="23"/>
+          <w:szCs w:val="23"/>
           <w:lang w:val="ru-RU"/>
         </w:rPr>
         <w:t>19</w:t>
       </w:r>
       <w:r>
         <w:rPr>
+          <w:sz w:val="23"/>
+          <w:szCs w:val="23"/>
           <w:lang w:val="ru-RU"/>
         </w:rPr>
         <w:t>74</w:t>
@@ -124,17 +134,23 @@
         <w:ind w:left="-567"/>
         <w:jc w:val="both"/>
         <w:rPr>
+          <w:sz w:val="23"/>
+          <w:szCs w:val="23"/>
           <w:lang w:val="ru-RU"/>
         </w:rPr>
       </w:pPr>
       <w:r>
         <w:rPr>
+          <w:sz w:val="23"/>
+          <w:szCs w:val="23"/>
           <w:lang w:val="ru-RU"/>
         </w:rPr>
         <w:t xml:space="preserve">Место жительства: </w:t>
       </w:r>
       <w:r>
         <w:rPr>
+          <w:sz w:val="23"/>
+          <w:szCs w:val="23"/>
           <w:lang w:val="ru-RU"/>
         </w:rPr>
         <w:t xml:space="preserve">г. Запорожье ул. </w:t>
@@ -142,6 +158,8 @@
       <w:proofErr w:type="spellStart"/>
       <w:r>
         <w:rPr>
+          <w:sz w:val="23"/>
+          <w:szCs w:val="23"/>
           <w:lang w:val="ru-RU"/>
         </w:rPr>
         <w:t>Софиевкая</w:t>
@@ -149,6 +167,8 @@
       <w:proofErr w:type="spellEnd"/>
       <w:r>
         <w:rPr>
+          <w:sz w:val="23"/>
+          <w:szCs w:val="23"/>
           <w:lang w:val="ru-RU"/>
         </w:rPr>
         <w:t xml:space="preserve"> - 66</w:t>
@@ -159,17 +179,23 @@
         <w:ind w:left="-567"/>
         <w:jc w:val="both"/>
         <w:rPr>
+          <w:sz w:val="23"/>
+          <w:szCs w:val="23"/>
           <w:lang w:val="ru-RU"/>
         </w:rPr>
       </w:pPr>
       <w:r>
         <w:rPr>
+          <w:sz w:val="23"/>
+          <w:szCs w:val="23"/>
           <w:lang w:val="ru-RU"/>
         </w:rPr>
         <w:t xml:space="preserve">Место работы: </w:t>
       </w:r>
       <w:r>
         <w:rPr>
+          <w:sz w:val="23"/>
+          <w:szCs w:val="23"/>
           <w:lang w:val="ru-RU"/>
         </w:rPr>
         <w:t xml:space="preserve">КУ </w:t>
@@ -179,6 +205,8 @@
         <w:rPr>
           <w:bCs/>
           <w:color w:val="333333"/>
+          <w:sz w:val="23"/>
+          <w:szCs w:val="23"/>
           <w:shd w:val="clear" w:color="auto" w:fill="FFFFFF"/>
         </w:rPr>
         <w:t>Запорожский</w:t>
@@ -187,6 +215,8 @@
         <w:rPr>
           <w:rStyle w:val="apple-converted-space"/>
           <w:color w:val="333333"/>
+          <w:sz w:val="23"/>
+          <w:szCs w:val="23"/>
           <w:shd w:val="clear" w:color="auto" w:fill="FFFFFF"/>
         </w:rPr>
         <w:t> </w:t>
@@ -194,6 +224,8 @@
       <w:r>
         <w:rPr>
           <w:color w:val="333333"/>
+          <w:sz w:val="23"/>
+          <w:szCs w:val="23"/>
           <w:shd w:val="clear" w:color="auto" w:fill="FFFFFF"/>
         </w:rPr>
         <w:t>Обласной</w:t>
@@ -202,6 +234,8 @@
         <w:rPr>
           <w:rStyle w:val="apple-converted-space"/>
           <w:color w:val="333333"/>
+          <w:sz w:val="23"/>
+          <w:szCs w:val="23"/>
           <w:shd w:val="clear" w:color="auto" w:fill="FFFFFF"/>
         </w:rPr>
         <w:t> </w:t>
@@ -210,6 +244,8 @@
         <w:rPr>
           <w:bCs/>
           <w:color w:val="333333"/>
+          <w:sz w:val="23"/>
+          <w:szCs w:val="23"/>
           <w:shd w:val="clear" w:color="auto" w:fill="FFFFFF"/>
         </w:rPr>
         <w:t>кожно</w:t>
@@ -217,6 +253,8 @@
       <w:r>
         <w:rPr>
           <w:color w:val="333333"/>
+          <w:sz w:val="23"/>
+          <w:szCs w:val="23"/>
           <w:shd w:val="clear" w:color="auto" w:fill="FFFFFF"/>
         </w:rPr>
         <w:t>-</w:t>
@@ -225,6 +263,8 @@
         <w:rPr>
           <w:bCs/>
           <w:color w:val="333333"/>
+          <w:sz w:val="23"/>
+          <w:szCs w:val="23"/>
           <w:shd w:val="clear" w:color="auto" w:fill="FFFFFF"/>
         </w:rPr>
         <w:t>венерологическ</w:t>
@@ -234,6 +274,8 @@
         <w:rPr>
           <w:bCs/>
           <w:color w:val="333333"/>
+          <w:sz w:val="23"/>
+          <w:szCs w:val="23"/>
           <w:shd w:val="clear" w:color="auto" w:fill="FFFFFF"/>
         </w:rPr>
         <w:t>ий</w:t>
@@ -242,6 +284,8 @@
         <w:rPr>
           <w:rStyle w:val="apple-converted-space"/>
           <w:color w:val="333333"/>
+          <w:sz w:val="23"/>
+          <w:szCs w:val="23"/>
           <w:shd w:val="clear" w:color="auto" w:fill="FFFFFF"/>
         </w:rPr>
         <w:t> </w:t>
@@ -250,6 +294,8 @@
         <w:rPr>
           <w:bCs/>
           <w:color w:val="333333"/>
+          <w:sz w:val="23"/>
+          <w:szCs w:val="23"/>
           <w:shd w:val="clear" w:color="auto" w:fill="FFFFFF"/>
         </w:rPr>
         <w:t>диспансер</w:t>
@@ -258,6 +304,8 @@
         <w:rPr>
           <w:bCs/>
           <w:color w:val="333333"/>
+          <w:sz w:val="23"/>
+          <w:szCs w:val="23"/>
           <w:shd w:val="clear" w:color="auto" w:fill="FFFFFF"/>
           <w:lang w:val="ru-RU"/>
         </w:rPr>
@@ -269,6 +317,8 @@
         <w:rPr>
           <w:bCs/>
           <w:color w:val="333333"/>
+          <w:sz w:val="23"/>
+          <w:szCs w:val="23"/>
           <w:shd w:val="clear" w:color="auto" w:fill="FFFFFF"/>
           <w:lang w:val="ru-RU"/>
         </w:rPr>
@@ -280,6 +330,8 @@
         <w:rPr>
           <w:bCs/>
           <w:color w:val="333333"/>
+          <w:sz w:val="23"/>
+          <w:szCs w:val="23"/>
           <w:shd w:val="clear" w:color="auto" w:fill="FFFFFF"/>
           <w:lang w:val="ru-RU"/>
         </w:rPr>
@@ -290,6 +342,8 @@
         <w:rPr>
           <w:bCs/>
           <w:color w:val="333333"/>
+          <w:sz w:val="23"/>
+          <w:szCs w:val="23"/>
           <w:shd w:val="clear" w:color="auto" w:fill="FFFFFF"/>
           <w:lang w:val="ru-RU"/>
         </w:rPr>
@@ -300,6 +354,8 @@
         <w:rPr>
           <w:bCs/>
           <w:color w:val="333333"/>
+          <w:sz w:val="23"/>
+          <w:szCs w:val="23"/>
           <w:shd w:val="clear" w:color="auto" w:fill="FFFFFF"/>
           <w:lang w:val="ru-RU"/>
         </w:rPr>
@@ -311,76 +367,104 @@
         <w:ind w:left="-567"/>
         <w:jc w:val="both"/>
         <w:rPr>
+          <w:sz w:val="23"/>
+          <w:szCs w:val="23"/>
           <w:lang w:val="ru-RU"/>
         </w:rPr>
       </w:pPr>
       <w:r>
         <w:rPr>
+          <w:sz w:val="23"/>
+          <w:szCs w:val="23"/>
           <w:lang w:val="ru-RU"/>
         </w:rPr>
         <w:t>Находил</w:t>
       </w:r>
       <w:proofErr w:type="spellStart"/>
       <w:r>
+        <w:rPr>
+          <w:sz w:val="23"/>
+          <w:szCs w:val="23"/>
+        </w:rPr>
         <w:t>ась</w:t>
       </w:r>
       <w:proofErr w:type="spellEnd"/>
       <w:r>
         <w:rPr>
+          <w:sz w:val="23"/>
+          <w:szCs w:val="23"/>
           <w:lang w:val="ru-RU"/>
         </w:rPr>
         <w:t xml:space="preserve"> на лечении с </w:t>
       </w:r>
       <w:r>
         <w:rPr>
+          <w:sz w:val="23"/>
+          <w:szCs w:val="23"/>
           <w:lang w:val="ru-RU"/>
         </w:rPr>
         <w:t xml:space="preserve">  </w:t>
       </w:r>
       <w:r>
         <w:rPr>
+          <w:sz w:val="23"/>
+          <w:szCs w:val="23"/>
           <w:lang w:val="ru-RU"/>
         </w:rPr>
         <w:t>14</w:t>
       </w:r>
       <w:r>
         <w:rPr>
+          <w:sz w:val="23"/>
+          <w:szCs w:val="23"/>
           <w:lang w:val="ru-RU"/>
         </w:rPr>
         <w:t>.</w:t>
       </w:r>
       <w:r>
         <w:rPr>
+          <w:sz w:val="23"/>
+          <w:szCs w:val="23"/>
           <w:lang w:val="ru-RU"/>
         </w:rPr>
         <w:t>09.17</w:t>
       </w:r>
       <w:r>
         <w:rPr>
+          <w:sz w:val="23"/>
+          <w:szCs w:val="23"/>
           <w:lang w:val="ru-RU"/>
         </w:rPr>
         <w:t xml:space="preserve"> по   </w:t>
       </w:r>
       <w:r>
         <w:rPr>
+          <w:sz w:val="23"/>
+          <w:szCs w:val="23"/>
           <w:lang w:val="ru-RU"/>
         </w:rPr>
         <w:t>27</w:t>
       </w:r>
       <w:r>
         <w:rPr>
+          <w:sz w:val="23"/>
+          <w:szCs w:val="23"/>
           <w:lang w:val="ru-RU"/>
         </w:rPr>
         <w:t>.</w:t>
       </w:r>
       <w:r>
         <w:rPr>
+          <w:sz w:val="23"/>
+          <w:szCs w:val="23"/>
           <w:lang w:val="ru-RU"/>
         </w:rPr>
         <w:t>09.17</w:t>
       </w:r>
       <w:r>
         <w:rPr>
+          <w:sz w:val="23"/>
+          <w:szCs w:val="23"/>
           <w:lang w:val="ru-RU"/>
         </w:rPr>
         <w:t xml:space="preserve"> в </w:t>
@@ -388,6 +472,8 @@
       <w:sdt>
         <w:sdtPr>
           <w:rPr>
+            <w:sz w:val="23"/>
+            <w:szCs w:val="23"/>
             <w:lang w:val="ru-RU"/>
           </w:rPr>
           <w:id w:val="-690990251"/>
@@ -404,6 +490,8 @@
           <w:proofErr w:type="spellStart"/>
           <w:r>
             <w:rPr>
+              <w:sz w:val="23"/>
+              <w:szCs w:val="23"/>
               <w:lang w:val="ru-RU"/>
             </w:rPr>
             <w:t>диаб</w:t>
@@ -411,6 +499,8 @@
           <w:proofErr w:type="spellEnd"/>
           <w:r>
             <w:rPr>
+              <w:sz w:val="23"/>
+              <w:szCs w:val="23"/>
               <w:lang w:val="ru-RU"/>
             </w:rPr>
             <w:t>.</w:t>
@@ -419,6 +509,8 @@
       </w:sdt>
       <w:r>
         <w:rPr>
+          <w:sz w:val="23"/>
+          <w:szCs w:val="23"/>
           <w:lang w:val="ru-RU"/>
         </w:rPr>
         <w:t xml:space="preserve">  отд.</w:t>
@@ -429,11 +521,15 @@
         <w:ind w:left="-567"/>
         <w:jc w:val="both"/>
         <w:rPr>
+          <w:sz w:val="23"/>
+          <w:szCs w:val="23"/>
           <w:lang w:val="ru-RU"/>
         </w:rPr>
       </w:pPr>
       <w:r>
         <w:rPr>
+          <w:sz w:val="23"/>
+          <w:szCs w:val="23"/>
           <w:u w:val="single"/>
           <w:lang w:val="ru-RU"/>
         </w:rPr>
@@ -441,6 +537,8 @@
       </w:r>
       <w:r>
         <w:rPr>
+          <w:sz w:val="23"/>
+          <w:szCs w:val="23"/>
           <w:lang w:val="ru-RU"/>
         </w:rPr>
         <w:t>:</w:t>
@@ -449,32 +547,40 @@
       <w:bookmarkEnd w:id="0"/>
       <w:r>
         <w:rPr>
+          <w:sz w:val="23"/>
+          <w:szCs w:val="23"/>
           <w:lang w:val="ru-RU"/>
         </w:rPr>
         <w:t xml:space="preserve">  Сахарный диабет, тип </w:t>
       </w:r>
       <w:r>
         <w:rPr>
+          <w:sz w:val="23"/>
+          <w:szCs w:val="23"/>
           <w:lang w:val="ru-RU"/>
         </w:rPr>
         <w:t>2</w:t>
       </w:r>
       <w:r>
         <w:rPr>
+          <w:sz w:val="23"/>
+          <w:szCs w:val="23"/>
           <w:lang w:val="ru-RU"/>
         </w:rPr>
         <w:t xml:space="preserve">, </w:t>
       </w:r>
-      <w:proofErr w:type="spellStart"/>
-      <w:r>
-        <w:rPr>
+      <w:r>
+        <w:rPr>
+          <w:sz w:val="23"/>
+          <w:szCs w:val="23"/>
           <w:lang w:val="ru-RU"/>
         </w:rPr>
         <w:t>вторичноинсулинзависимый</w:t>
       </w:r>
-      <w:proofErr w:type="spellEnd"/>
-      <w:r>
-        <w:rPr>
+      <w:r>
+        <w:rPr>
+          <w:sz w:val="23"/>
+          <w:szCs w:val="23"/>
           <w:lang w:val="ru-RU"/>
         </w:rPr>
         <w:t xml:space="preserve">, </w:t>
@@ -482,6 +588,8 @@
       <w:sdt>
         <w:sdtPr>
           <w:rPr>
+            <w:sz w:val="23"/>
+            <w:szCs w:val="23"/>
             <w:lang w:val="ru-RU"/>
           </w:rPr>
           <w:id w:val="355073878"/>
@@ -498,6 +606,8 @@
         <w:sdtContent>
           <w:r>
             <w:rPr>
+              <w:sz w:val="23"/>
+              <w:szCs w:val="23"/>
               <w:lang w:val="ru-RU"/>
             </w:rPr>
             <w:t>средней тяжести,</w:t>
@@ -506,12 +616,16 @@
       </w:sdt>
       <w:r>
         <w:rPr>
+          <w:sz w:val="23"/>
+          <w:szCs w:val="23"/>
           <w:lang w:val="ru-RU"/>
         </w:rPr>
         <w:t xml:space="preserve"> </w:t>
       </w:r>
       <w:r>
         <w:rPr>
+          <w:sz w:val="23"/>
+          <w:szCs w:val="23"/>
           <w:lang w:val="ru-RU"/>
         </w:rPr>
         <w:t xml:space="preserve">ст. </w:t>
@@ -519,6 +633,8 @@
       <w:sdt>
         <w:sdtPr>
           <w:rPr>
+            <w:sz w:val="23"/>
+            <w:szCs w:val="23"/>
             <w:lang w:val="ru-RU"/>
           </w:rPr>
           <w:alias w:val="диабет"/>
@@ -538,6 +654,8 @@
         <w:sdtContent>
           <w:r>
             <w:rPr>
+              <w:sz w:val="23"/>
+              <w:szCs w:val="23"/>
               <w:lang w:val="ru-RU"/>
             </w:rPr>
             <w:t>декомпенсации.</w:t>
@@ -546,148 +664,100 @@
       </w:sdt>
       <w:r>
         <w:rPr>
+          <w:sz w:val="23"/>
+          <w:szCs w:val="23"/>
           <w:lang w:val="ru-RU"/>
         </w:rPr>
         <w:t xml:space="preserve">  </w:t>
       </w:r>
       <w:r>
         <w:rPr>
-          <w:lang w:val="ru-RU"/>
-        </w:rPr>
-        <w:t xml:space="preserve">Диабетическая </w:t>
+          <w:sz w:val="23"/>
+          <w:szCs w:val="23"/>
+          <w:lang w:val="ru-RU"/>
+        </w:rPr>
+        <w:t xml:space="preserve">Диабетическая ангиопатия артерий н/к. Диабетическая дистальная симметричная полинейропатия верхних и нижних конечностей, сенсомоторная форма (NSS 5, NDS 4). ХБП II ст. Диабетическая нефропатия III </w:t>
       </w:r>
       <w:proofErr w:type="spellStart"/>
       <w:r>
         <w:rPr>
-          <w:lang w:val="ru-RU"/>
-        </w:rPr>
-        <w:t>ангиопатия</w:t>
+          <w:sz w:val="23"/>
+          <w:szCs w:val="23"/>
+          <w:lang w:val="ru-RU"/>
+        </w:rPr>
+        <w:t>ст</w:t>
       </w:r>
       <w:proofErr w:type="spellEnd"/>
       <w:r>
         <w:rPr>
-          <w:lang w:val="ru-RU"/>
-        </w:rPr>
-        <w:t xml:space="preserve"> артерий н/к.</w:t>
-      </w:r>
-      <w:r>
-        <w:rPr>
-          <w:lang w:val="ru-RU"/>
-        </w:rPr>
-        <w:t xml:space="preserve"> </w:t>
-      </w:r>
-      <w:r>
-        <w:rPr>
-          <w:lang w:val="ru-RU"/>
-        </w:rPr>
-        <w:t xml:space="preserve">Диабетическая дистальная симметричная </w:t>
-      </w:r>
-      <w:proofErr w:type="spellStart"/>
-      <w:r>
-        <w:rPr>
-          <w:lang w:val="ru-RU"/>
-        </w:rPr>
-        <w:t>полинейропатия</w:t>
-      </w:r>
-      <w:proofErr w:type="spellEnd"/>
-      <w:r>
-        <w:rPr>
-          <w:lang w:val="ru-RU"/>
-        </w:rPr>
-        <w:t xml:space="preserve"> верхних и нижних конечностей, сенсомоторная форма (NSS 5, NDS 4).</w:t>
-      </w:r>
-      <w:r>
-        <w:rPr>
-          <w:lang w:val="ru-RU"/>
-        </w:rPr>
-        <w:t xml:space="preserve"> </w:t>
-      </w:r>
-      <w:r>
-        <w:rPr>
-          <w:lang w:val="ru-RU"/>
-        </w:rPr>
-        <w:t xml:space="preserve">ХБП II ст. Диабетическая нефропатия III </w:t>
-      </w:r>
-      <w:proofErr w:type="spellStart"/>
-      <w:r>
-        <w:rPr>
-          <w:lang w:val="ru-RU"/>
-        </w:rPr>
-        <w:t>ст</w:t>
-      </w:r>
-      <w:proofErr w:type="spellEnd"/>
-      <w:r>
+          <w:sz w:val="23"/>
+          <w:szCs w:val="23"/>
+        </w:rPr>
         <w:t xml:space="preserve">. </w:t>
       </w:r>
       <w:r>
         <w:rPr>
+          <w:sz w:val="23"/>
+          <w:szCs w:val="23"/>
           <w:lang w:val="ru-RU"/>
         </w:rPr>
         <w:t>Ожирение I</w:t>
       </w:r>
       <w:r>
         <w:rPr>
+          <w:sz w:val="23"/>
+          <w:szCs w:val="23"/>
           <w:lang w:val="en-US"/>
         </w:rPr>
         <w:t>I</w:t>
       </w:r>
       <w:r>
         <w:rPr>
+          <w:sz w:val="23"/>
+          <w:szCs w:val="23"/>
           <w:lang w:val="ru-RU"/>
         </w:rPr>
         <w:t>I ст. (ИМТ</w:t>
       </w:r>
       <w:r>
         <w:rPr>
+          <w:sz w:val="23"/>
+          <w:szCs w:val="23"/>
           <w:lang w:val="ru-RU"/>
         </w:rPr>
         <w:t xml:space="preserve"> 43</w:t>
       </w:r>
       <w:r>
         <w:rPr>
-          <w:lang w:val="ru-RU"/>
-        </w:rPr>
-        <w:t xml:space="preserve"> кг/м2) </w:t>
-      </w:r>
-      <w:proofErr w:type="spellStart"/>
-      <w:r>
-        <w:rPr>
-          <w:lang w:val="ru-RU"/>
-        </w:rPr>
-        <w:t>алим</w:t>
-      </w:r>
-      <w:proofErr w:type="spellEnd"/>
+          <w:sz w:val="23"/>
+          <w:szCs w:val="23"/>
+          <w:lang w:val="ru-RU"/>
+        </w:rPr>
+        <w:t xml:space="preserve"> кг/м</w:t>
+      </w:r>
       <w:proofErr w:type="gramStart"/>
       <w:r>
         <w:rPr>
-          <w:lang w:val="ru-RU"/>
-        </w:rPr>
-        <w:t>.-</w:t>
+          <w:sz w:val="23"/>
+          <w:szCs w:val="23"/>
+          <w:lang w:val="ru-RU"/>
+        </w:rPr>
+        <w:t>2</w:t>
       </w:r>
       <w:proofErr w:type="gramEnd"/>
       <w:r>
         <w:rPr>
-          <w:lang w:val="ru-RU"/>
-        </w:rPr>
-        <w:t xml:space="preserve">конституционального генеза, стабильное течение.  Аутоиммунный </w:t>
-      </w:r>
-      <w:proofErr w:type="spellStart"/>
-      <w:r>
-        <w:rPr>
-          <w:lang w:val="ru-RU"/>
-        </w:rPr>
-        <w:t>тиреоидит</w:t>
-      </w:r>
-      <w:proofErr w:type="spellEnd"/>
-      <w:r>
-        <w:rPr>
-          <w:lang w:val="ru-RU"/>
-        </w:rPr>
-        <w:t xml:space="preserve">, </w:t>
+          <w:sz w:val="23"/>
+          <w:szCs w:val="23"/>
+          <w:lang w:val="ru-RU"/>
+        </w:rPr>
+        <w:t xml:space="preserve">) алим.-конституционального генеза, стабильное течение.  Аутоиммунный тиреоидит, </w:t>
       </w:r>
       <w:sdt>
         <w:sdtPr>
           <w:rPr>
+            <w:sz w:val="23"/>
+            <w:szCs w:val="23"/>
             <w:lang w:val="ru-RU"/>
           </w:rPr>
           <w:id w:val="105240480"/>
@@ -703,6 +773,8 @@
         <w:sdtContent>
           <w:r>
             <w:rPr>
+              <w:sz w:val="23"/>
+              <w:szCs w:val="23"/>
               <w:lang w:val="ru-RU"/>
             </w:rPr>
             <w:t xml:space="preserve">с </w:t>
@@ -710,6 +782,8 @@
           <w:proofErr w:type="spellStart"/>
           <w:r>
             <w:rPr>
+              <w:sz w:val="23"/>
+              <w:szCs w:val="23"/>
               <w:lang w:val="ru-RU"/>
             </w:rPr>
             <w:t>узлообразованием</w:t>
@@ -717,6 +791,8 @@
           <w:proofErr w:type="spellEnd"/>
           <w:r>
             <w:rPr>
+              <w:sz w:val="23"/>
+              <w:szCs w:val="23"/>
               <w:lang w:val="ru-RU"/>
             </w:rPr>
             <w:t xml:space="preserve"> (узел левой доли), </w:t>
@@ -724,6 +800,8 @@
           <w:proofErr w:type="spellStart"/>
           <w:r>
             <w:rPr>
+              <w:sz w:val="23"/>
+              <w:szCs w:val="23"/>
               <w:lang w:val="ru-RU"/>
             </w:rPr>
             <w:t>эутиреоидное</w:t>
@@ -731,6 +809,8 @@
           <w:proofErr w:type="spellEnd"/>
           <w:r>
             <w:rPr>
+              <w:sz w:val="23"/>
+              <w:szCs w:val="23"/>
               <w:lang w:val="ru-RU"/>
             </w:rPr>
             <w:t xml:space="preserve"> состояние.</w:t>
@@ -739,36 +819,48 @@
       </w:sdt>
       <w:r>
         <w:rPr>
+          <w:sz w:val="23"/>
+          <w:szCs w:val="23"/>
           <w:lang w:val="ru-RU"/>
         </w:rPr>
         <w:t xml:space="preserve"> </w:t>
       </w:r>
       <w:r>
         <w:rPr>
+          <w:sz w:val="23"/>
+          <w:szCs w:val="23"/>
           <w:lang w:val="ru-RU"/>
         </w:rPr>
         <w:t>Гип</w:t>
       </w:r>
       <w:r>
         <w:rPr>
+          <w:sz w:val="23"/>
+          <w:szCs w:val="23"/>
           <w:lang w:val="ru-RU"/>
         </w:rPr>
         <w:t>ертоническая болезнь II стадии 2</w:t>
       </w:r>
       <w:r>
         <w:rPr>
+          <w:sz w:val="23"/>
+          <w:szCs w:val="23"/>
           <w:lang w:val="ru-RU"/>
         </w:rPr>
         <w:t xml:space="preserve"> </w:t>
       </w:r>
       <w:r>
         <w:rPr>
+          <w:sz w:val="23"/>
+          <w:szCs w:val="23"/>
           <w:lang w:val="ru-RU"/>
         </w:rPr>
         <w:t xml:space="preserve">степени. Гипертензивное сердце СН I. Риск 4. </w:t>
       </w:r>
       <w:r>
         <w:rPr>
+          <w:sz w:val="23"/>
+          <w:szCs w:val="23"/>
           <w:lang w:val="ru-RU"/>
         </w:rPr>
         <w:t>Последствия перенесенного очагового миелита на шейном уровне С5 (02.2013), нарушение функции тазовых органов по центральному типу. ДДПП ШОП, пролапс межпозвонковых дисков С3-С4, грыжи м/</w:t>
@@ -776,6 +868,8 @@
       <w:proofErr w:type="gramStart"/>
       <w:r>
         <w:rPr>
+          <w:sz w:val="23"/>
+          <w:szCs w:val="23"/>
           <w:lang w:val="ru-RU"/>
         </w:rPr>
         <w:t>п</w:t>
@@ -783,57 +877,29 @@
       <w:proofErr w:type="gramEnd"/>
       <w:r>
         <w:rPr>
-          <w:lang w:val="ru-RU"/>
-        </w:rPr>
-        <w:t xml:space="preserve"> дисков С5-С7 </w:t>
+          <w:sz w:val="23"/>
+          <w:szCs w:val="23"/>
+          <w:lang w:val="ru-RU"/>
+        </w:rPr>
+        <w:t xml:space="preserve"> дисков С5-С7 вертеброгенная цервикалгия, </w:t>
       </w:r>
       <w:proofErr w:type="spellStart"/>
       <w:r>
         <w:rPr>
-          <w:lang w:val="ru-RU"/>
-        </w:rPr>
-        <w:t>вертеброгенная</w:t>
+          <w:sz w:val="23"/>
+          <w:szCs w:val="23"/>
+          <w:lang w:val="ru-RU"/>
+        </w:rPr>
+        <w:t>реммиттирующее</w:t>
       </w:r>
       <w:proofErr w:type="spellEnd"/>
       <w:r>
         <w:rPr>
-          <w:lang w:val="ru-RU"/>
-        </w:rPr>
-        <w:t xml:space="preserve"> </w:t>
-      </w:r>
-      <w:proofErr w:type="spellStart"/>
-      <w:r>
-        <w:rPr>
-          <w:lang w:val="ru-RU"/>
-        </w:rPr>
-        <w:t>цервикалгия</w:t>
-      </w:r>
-      <w:proofErr w:type="spellEnd"/>
-      <w:r>
-        <w:rPr>
-          <w:lang w:val="ru-RU"/>
-        </w:rPr>
-        <w:t xml:space="preserve">, </w:t>
-      </w:r>
-      <w:proofErr w:type="spellStart"/>
-      <w:r>
-        <w:rPr>
-          <w:lang w:val="ru-RU"/>
-        </w:rPr>
-        <w:t>реммиттирующее</w:t>
-      </w:r>
-      <w:proofErr w:type="spellEnd"/>
-      <w:r>
-        <w:rPr>
-          <w:lang w:val="ru-RU"/>
-        </w:rPr>
-        <w:t xml:space="preserve"> течение.</w:t>
-      </w:r>
-      <w:r>
-        <w:rPr>
-          <w:lang w:val="ru-RU"/>
-        </w:rPr>
-        <w:t xml:space="preserve"> </w:t>
+          <w:sz w:val="23"/>
+          <w:szCs w:val="23"/>
+          <w:lang w:val="ru-RU"/>
+        </w:rPr>
+        <w:t xml:space="preserve"> течение. </w:t>
       </w:r>
     </w:p>
     <w:p>
@@ -841,6 +907,8 @@
         <w:ind w:left="-567"/>
         <w:jc w:val="both"/>
         <w:rPr>
+          <w:sz w:val="23"/>
+          <w:szCs w:val="23"/>
           <w:lang w:val="ru-RU"/>
         </w:rPr>
       </w:pPr>
@@ -849,6 +917,8 @@
       <w:proofErr w:type="gramStart"/>
       <w:r>
         <w:rPr>
+          <w:sz w:val="23"/>
+          <w:szCs w:val="23"/>
           <w:u w:val="single"/>
           <w:lang w:val="ru-RU"/>
         </w:rPr>
@@ -856,156 +926,208 @@
       </w:r>
       <w:r>
         <w:rPr>
+          <w:sz w:val="23"/>
+          <w:szCs w:val="23"/>
           <w:lang w:val="ru-RU"/>
         </w:rPr>
         <w:t xml:space="preserve">на </w:t>
       </w:r>
       <w:r>
         <w:rPr>
+          <w:sz w:val="23"/>
+          <w:szCs w:val="23"/>
           <w:lang w:val="ru-RU"/>
         </w:rPr>
         <w:t xml:space="preserve">сухость во рту, </w:t>
       </w:r>
       <w:r>
         <w:rPr>
+          <w:sz w:val="23"/>
+          <w:szCs w:val="23"/>
           <w:lang w:val="ru-RU"/>
         </w:rPr>
         <w:t>жажду,</w:t>
       </w:r>
       <w:r>
         <w:rPr>
+          <w:sz w:val="23"/>
+          <w:szCs w:val="23"/>
           <w:lang w:val="ru-RU"/>
         </w:rPr>
         <w:t xml:space="preserve"> </w:t>
       </w:r>
       <w:r>
         <w:rPr>
+          <w:sz w:val="23"/>
+          <w:szCs w:val="23"/>
           <w:lang w:val="ru-RU"/>
         </w:rPr>
         <w:t>полиурию,</w:t>
       </w:r>
       <w:r>
         <w:rPr>
+          <w:sz w:val="23"/>
+          <w:szCs w:val="23"/>
           <w:lang w:val="ru-RU"/>
         </w:rPr>
         <w:t xml:space="preserve"> </w:t>
       </w:r>
       <w:r>
         <w:rPr>
+          <w:sz w:val="23"/>
+          <w:szCs w:val="23"/>
           <w:lang w:val="ru-RU"/>
         </w:rPr>
         <w:t xml:space="preserve"> общую слабость, утомляемость, потливость, одышку при ходьбе, эпизодически тахикардия, редко </w:t>
       </w:r>
       <w:r>
         <w:rPr>
+          <w:sz w:val="23"/>
+          <w:szCs w:val="23"/>
           <w:lang w:val="ru-RU"/>
         </w:rPr>
         <w:t>загрудинные</w:t>
       </w:r>
       <w:r>
         <w:rPr>
+          <w:sz w:val="23"/>
+          <w:szCs w:val="23"/>
           <w:lang w:val="ru-RU"/>
         </w:rPr>
         <w:t xml:space="preserve"> пекущие боли, вздутие живота, спастические боли в левой подвздошной  области, боли в поясничной области, </w:t>
       </w:r>
       <w:r>
         <w:rPr>
+          <w:sz w:val="23"/>
+          <w:szCs w:val="23"/>
           <w:lang w:val="ru-RU"/>
         </w:rPr>
         <w:t>потерю</w:t>
       </w:r>
       <w:r>
         <w:rPr>
+          <w:sz w:val="23"/>
+          <w:szCs w:val="23"/>
           <w:lang w:val="ru-RU"/>
         </w:rPr>
         <w:t xml:space="preserve"> веса на </w:t>
       </w:r>
       <w:r>
         <w:rPr>
+          <w:sz w:val="23"/>
+          <w:szCs w:val="23"/>
           <w:lang w:val="ru-RU"/>
         </w:rPr>
         <w:t>7</w:t>
       </w:r>
       <w:r>
         <w:rPr>
+          <w:sz w:val="23"/>
+          <w:szCs w:val="23"/>
           <w:lang w:val="ru-RU"/>
         </w:rPr>
         <w:t xml:space="preserve"> кг</w:t>
       </w:r>
       <w:r>
         <w:rPr>
+          <w:sz w:val="23"/>
+          <w:szCs w:val="23"/>
           <w:lang w:val="ru-RU"/>
         </w:rPr>
         <w:t xml:space="preserve"> за год</w:t>
       </w:r>
       <w:r>
         <w:rPr>
+          <w:sz w:val="23"/>
+          <w:szCs w:val="23"/>
           <w:lang w:val="ru-RU"/>
         </w:rPr>
         <w:t>, ухудшение зрения,</w:t>
       </w:r>
       <w:r>
         <w:rPr>
+          <w:sz w:val="23"/>
+          <w:szCs w:val="23"/>
           <w:lang w:val="ru-RU"/>
         </w:rPr>
         <w:t xml:space="preserve"> </w:t>
       </w:r>
       <w:r>
         <w:rPr>
+          <w:sz w:val="23"/>
+          <w:szCs w:val="23"/>
           <w:lang w:val="ru-RU"/>
         </w:rPr>
         <w:t xml:space="preserve">боли  в н/к, </w:t>
       </w:r>
       <w:r>
         <w:rPr>
+          <w:sz w:val="23"/>
+          <w:szCs w:val="23"/>
           <w:lang w:val="ru-RU"/>
         </w:rPr>
         <w:t>судороги,</w:t>
       </w:r>
       <w:r>
         <w:rPr>
+          <w:sz w:val="23"/>
+          <w:szCs w:val="23"/>
           <w:lang w:val="ru-RU"/>
         </w:rPr>
         <w:t xml:space="preserve"> онемение ног,</w:t>
       </w:r>
       <w:r>
         <w:rPr>
+          <w:sz w:val="23"/>
+          <w:szCs w:val="23"/>
           <w:lang w:val="ru-RU"/>
         </w:rPr>
         <w:t xml:space="preserve"> </w:t>
       </w:r>
       <w:r>
         <w:rPr>
+          <w:sz w:val="23"/>
+          <w:szCs w:val="23"/>
           <w:lang w:val="ru-RU"/>
         </w:rPr>
         <w:t>повышение</w:t>
       </w:r>
       <w:r>
         <w:rPr>
+          <w:sz w:val="23"/>
+          <w:szCs w:val="23"/>
           <w:lang w:val="ru-RU"/>
         </w:rPr>
         <w:t xml:space="preserve"> </w:t>
       </w:r>
       <w:r>
         <w:rPr>
+          <w:sz w:val="23"/>
+          <w:szCs w:val="23"/>
           <w:lang w:val="ru-RU"/>
         </w:rPr>
         <w:t xml:space="preserve">АД макс. до </w:t>
       </w:r>
       <w:r>
         <w:rPr>
+          <w:sz w:val="23"/>
+          <w:szCs w:val="23"/>
           <w:lang w:val="ru-RU"/>
         </w:rPr>
         <w:t>170/110</w:t>
       </w:r>
       <w:r>
         <w:rPr>
+          <w:sz w:val="23"/>
+          <w:szCs w:val="23"/>
           <w:lang w:val="ru-RU"/>
         </w:rPr>
         <w:t xml:space="preserve"> </w:t>
       </w:r>
       <w:r>
         <w:rPr>
+          <w:sz w:val="23"/>
+          <w:szCs w:val="23"/>
           <w:lang w:val="ru-RU"/>
         </w:rPr>
         <w:t xml:space="preserve">мм </w:t>
@@ -1013,12 +1135,16 @@
       <w:proofErr w:type="spellStart"/>
       <w:r>
         <w:rPr>
+          <w:sz w:val="23"/>
+          <w:szCs w:val="23"/>
           <w:lang w:val="ru-RU"/>
         </w:rPr>
         <w:t>рт.</w:t>
       </w:r>
       <w:r>
         <w:rPr>
+          <w:sz w:val="23"/>
+          <w:szCs w:val="23"/>
           <w:lang w:val="ru-RU"/>
         </w:rPr>
         <w:t>ст</w:t>
@@ -1026,18 +1152,24 @@
       <w:proofErr w:type="spellEnd"/>
       <w:r>
         <w:rPr>
+          <w:sz w:val="23"/>
+          <w:szCs w:val="23"/>
           <w:lang w:val="ru-RU"/>
         </w:rPr>
         <w:t>.</w:t>
       </w:r>
       <w:r>
         <w:rPr>
+          <w:sz w:val="23"/>
+          <w:szCs w:val="23"/>
           <w:lang w:val="ru-RU"/>
         </w:rPr>
         <w:t xml:space="preserve">, </w:t>
       </w:r>
       <w:r>
         <w:rPr>
+          <w:sz w:val="23"/>
+          <w:szCs w:val="23"/>
           <w:lang w:val="ru-RU"/>
         </w:rPr>
         <w:t>постоянные</w:t>
@@ -1045,12 +1177,16 @@
       <w:proofErr w:type="gramEnd"/>
       <w:r>
         <w:rPr>
+          <w:sz w:val="23"/>
+          <w:szCs w:val="23"/>
           <w:lang w:val="ru-RU"/>
         </w:rPr>
         <w:t xml:space="preserve"> </w:t>
       </w:r>
       <w:r>
         <w:rPr>
+          <w:sz w:val="23"/>
+          <w:szCs w:val="23"/>
           <w:lang w:val="ru-RU"/>
         </w:rPr>
         <w:t>головные боли, головокружение</w:t>
@@ -1058,12 +1194,16 @@
       <w:proofErr w:type="gramStart"/>
       <w:r>
         <w:rPr>
+          <w:sz w:val="23"/>
+          <w:szCs w:val="23"/>
           <w:lang w:val="ru-RU"/>
         </w:rPr>
         <w:t>.</w:t>
       </w:r>
       <w:r>
         <w:rPr>
+          <w:sz w:val="23"/>
+          <w:szCs w:val="23"/>
           <w:lang w:val="ru-RU"/>
         </w:rPr>
         <w:t xml:space="preserve">, </w:t>
@@ -1071,6 +1211,8 @@
       <w:proofErr w:type="gramEnd"/>
       <w:r>
         <w:rPr>
+          <w:sz w:val="23"/>
+          <w:szCs w:val="23"/>
           <w:lang w:val="ru-RU"/>
         </w:rPr>
         <w:t>отеки н/к.</w:t>
@@ -1081,11 +1223,15 @@
         <w:ind w:left="-567"/>
         <w:jc w:val="both"/>
         <w:rPr>
+          <w:sz w:val="23"/>
+          <w:szCs w:val="23"/>
           <w:lang w:val="ru-RU"/>
         </w:rPr>
       </w:pPr>
       <w:r>
         <w:rPr>
+          <w:sz w:val="23"/>
+          <w:szCs w:val="23"/>
           <w:u w:val="single"/>
           <w:lang w:val="ru-RU"/>
         </w:rPr>
@@ -1093,6 +1239,8 @@
       </w:r>
       <w:r>
         <w:rPr>
+          <w:sz w:val="23"/>
+          <w:szCs w:val="23"/>
           <w:lang w:val="ru-RU"/>
         </w:rPr>
         <w:t xml:space="preserve">: СД </w:t>
@@ -1100,6 +1248,8 @@
       <w:proofErr w:type="gramStart"/>
       <w:r>
         <w:rPr>
+          <w:sz w:val="23"/>
+          <w:szCs w:val="23"/>
           <w:lang w:val="ru-RU"/>
         </w:rPr>
         <w:t>выявлен</w:t>
@@ -1107,78 +1257,104 @@
       <w:proofErr w:type="gramEnd"/>
       <w:r>
         <w:rPr>
+          <w:sz w:val="23"/>
+          <w:szCs w:val="23"/>
           <w:lang w:val="ru-RU"/>
         </w:rPr>
         <w:t xml:space="preserve"> в</w:t>
       </w:r>
       <w:r>
         <w:rPr>
+          <w:sz w:val="23"/>
+          <w:szCs w:val="23"/>
           <w:lang w:val="ru-RU"/>
         </w:rPr>
         <w:t xml:space="preserve"> </w:t>
       </w:r>
       <w:r>
         <w:rPr>
+          <w:sz w:val="23"/>
+          <w:szCs w:val="23"/>
           <w:lang w:val="ru-RU"/>
         </w:rPr>
         <w:t>2009</w:t>
       </w:r>
       <w:r>
         <w:rPr>
+          <w:sz w:val="23"/>
+          <w:szCs w:val="23"/>
           <w:lang w:val="ru-RU"/>
         </w:rPr>
         <w:t>г.</w:t>
       </w:r>
       <w:r>
         <w:rPr>
+          <w:sz w:val="23"/>
+          <w:szCs w:val="23"/>
           <w:lang w:val="ru-RU"/>
         </w:rPr>
         <w:t xml:space="preserve"> на «Д» </w:t>
       </w:r>
       <w:r>
         <w:rPr>
+          <w:sz w:val="23"/>
+          <w:szCs w:val="23"/>
           <w:lang w:val="ru-RU"/>
         </w:rPr>
         <w:t>учёте</w:t>
       </w:r>
       <w:r>
         <w:rPr>
+          <w:sz w:val="23"/>
+          <w:szCs w:val="23"/>
           <w:lang w:val="ru-RU"/>
         </w:rPr>
         <w:t xml:space="preserve"> с 2010. С 2009 принимает амарил 2</w:t>
       </w:r>
       <w:r>
         <w:rPr>
+          <w:sz w:val="23"/>
+          <w:szCs w:val="23"/>
           <w:lang w:val="ru-RU"/>
         </w:rPr>
         <w:t xml:space="preserve">М </w:t>
       </w:r>
       <w:r>
         <w:rPr>
+          <w:sz w:val="23"/>
+          <w:szCs w:val="23"/>
           <w:lang w:val="ru-RU"/>
         </w:rPr>
         <w:t xml:space="preserve"> по 1/2т утром. С</w:t>
       </w:r>
       <w:r>
         <w:rPr>
+          <w:sz w:val="23"/>
+          <w:szCs w:val="23"/>
           <w:lang w:val="ru-RU"/>
         </w:rPr>
         <w:t xml:space="preserve"> </w:t>
       </w:r>
       <w:r>
         <w:rPr>
+          <w:sz w:val="23"/>
+          <w:szCs w:val="23"/>
           <w:lang w:val="ru-RU"/>
         </w:rPr>
         <w:t>начала заболевания появился зуд гениталий, сух</w:t>
       </w:r>
       <w:r>
         <w:rPr>
+          <w:sz w:val="23"/>
+          <w:szCs w:val="23"/>
           <w:lang w:val="ru-RU"/>
         </w:rPr>
         <w:t>ость во рту, жажда, потеря веса, б</w:t>
       </w:r>
       <w:r>
         <w:rPr>
+          <w:sz w:val="23"/>
+          <w:szCs w:val="23"/>
           <w:lang w:val="ru-RU"/>
         </w:rPr>
         <w:t>ыла выявлена глюкоза крови 7,0 моль/</w:t>
@@ -1186,6 +1362,8 @@
       <w:proofErr w:type="gramStart"/>
       <w:r>
         <w:rPr>
+          <w:sz w:val="23"/>
+          <w:szCs w:val="23"/>
           <w:lang w:val="ru-RU"/>
         </w:rPr>
         <w:t>л</w:t>
@@ -1193,142 +1371,168 @@
       <w:proofErr w:type="gramEnd"/>
       <w:r>
         <w:rPr>
-          <w:lang w:val="ru-RU"/>
-        </w:rPr>
-        <w:t xml:space="preserve"> затем, затем был добавлен </w:t>
+          <w:sz w:val="23"/>
+          <w:szCs w:val="23"/>
+          <w:lang w:val="ru-RU"/>
+        </w:rPr>
+        <w:t xml:space="preserve"> затем, затем был добавлен диаформин 1000 1т </w:t>
       </w:r>
       <w:proofErr w:type="spellStart"/>
       <w:r>
         <w:rPr>
-          <w:lang w:val="ru-RU"/>
-        </w:rPr>
-        <w:t>диаформин</w:t>
+          <w:sz w:val="23"/>
+          <w:szCs w:val="23"/>
+          <w:lang w:val="ru-RU"/>
+        </w:rPr>
+        <w:t>веч</w:t>
       </w:r>
       <w:proofErr w:type="spellEnd"/>
       <w:r>
         <w:rPr>
-          <w:lang w:val="ru-RU"/>
-        </w:rPr>
-        <w:t xml:space="preserve"> 1000 1т </w:t>
+          <w:sz w:val="23"/>
+          <w:szCs w:val="23"/>
+          <w:lang w:val="ru-RU"/>
+        </w:rPr>
+        <w:t>., Амарил М увеличен до 4 мг. Состояние ухудшилось в течение последних 3-4мес, появилась гипергликемия 14-</w:t>
+      </w:r>
+      <w:r>
+        <w:rPr>
+          <w:sz w:val="23"/>
+          <w:szCs w:val="23"/>
+          <w:lang w:val="ru-RU"/>
+        </w:rPr>
+        <w:t>1</w:t>
+      </w:r>
+      <w:r>
+        <w:rPr>
+          <w:sz w:val="23"/>
+          <w:szCs w:val="23"/>
+          <w:lang w:val="ru-RU"/>
+        </w:rPr>
+        <w:t xml:space="preserve">8 </w:t>
       </w:r>
       <w:proofErr w:type="spellStart"/>
       <w:r>
         <w:rPr>
-          <w:lang w:val="ru-RU"/>
-        </w:rPr>
-        <w:t>веч</w:t>
+          <w:sz w:val="23"/>
+          <w:szCs w:val="23"/>
+          <w:lang w:val="ru-RU"/>
+        </w:rPr>
+        <w:t>м</w:t>
+      </w:r>
+      <w:r>
+        <w:rPr>
+          <w:sz w:val="23"/>
+          <w:szCs w:val="23"/>
+          <w:lang w:val="ru-RU"/>
+        </w:rPr>
+        <w:t>омль</w:t>
       </w:r>
       <w:proofErr w:type="spellEnd"/>
       <w:r>
         <w:rPr>
-          <w:lang w:val="ru-RU"/>
-        </w:rPr>
-        <w:t>., Амарил М увеличен до 4 мг. Состояние ухудшилось в течение последних 3-4мес, появилась гипергликемия 14-</w:t>
-      </w:r>
-      <w:r>
-        <w:rPr>
-          <w:lang w:val="ru-RU"/>
-        </w:rPr>
-        <w:t>1</w:t>
-      </w:r>
-      <w:r>
-        <w:rPr>
-          <w:lang w:val="ru-RU"/>
-        </w:rPr>
-        <w:t xml:space="preserve">8 </w:t>
+          <w:sz w:val="23"/>
+          <w:szCs w:val="23"/>
+          <w:lang w:val="ru-RU"/>
+        </w:rPr>
+        <w:t>/л.</w:t>
+      </w:r>
+      <w:r>
+        <w:rPr>
+          <w:sz w:val="23"/>
+          <w:szCs w:val="23"/>
+          <w:lang w:val="ru-RU"/>
+        </w:rPr>
+        <w:t xml:space="preserve"> </w:t>
+      </w:r>
+      <w:r>
+        <w:rPr>
+          <w:sz w:val="23"/>
+          <w:szCs w:val="23"/>
+          <w:lang w:val="ru-RU"/>
+        </w:rPr>
+        <w:t xml:space="preserve">В </w:t>
+      </w:r>
+      <w:r>
+        <w:rPr>
+          <w:sz w:val="23"/>
+          <w:szCs w:val="23"/>
+          <w:lang w:val="ru-RU"/>
+        </w:rPr>
+        <w:t>течение</w:t>
+      </w:r>
+      <w:r>
+        <w:rPr>
+          <w:sz w:val="23"/>
+          <w:szCs w:val="23"/>
+          <w:lang w:val="ru-RU"/>
+        </w:rPr>
+        <w:t xml:space="preserve"> </w:t>
+      </w:r>
+      <w:proofErr w:type="gramStart"/>
+      <w:r>
+        <w:rPr>
+          <w:sz w:val="23"/>
+          <w:szCs w:val="23"/>
+          <w:lang w:val="ru-RU"/>
+        </w:rPr>
+        <w:t>последнег</w:t>
+      </w:r>
+      <w:r>
+        <w:rPr>
+          <w:sz w:val="23"/>
+          <w:szCs w:val="23"/>
+          <w:lang w:val="ru-RU"/>
+        </w:rPr>
+        <w:t>о</w:t>
+      </w:r>
+      <w:proofErr w:type="gramEnd"/>
+      <w:r>
+        <w:rPr>
+          <w:sz w:val="23"/>
+          <w:szCs w:val="23"/>
+          <w:lang w:val="ru-RU"/>
+        </w:rPr>
+        <w:t xml:space="preserve"> меся принимала дополнительно </w:t>
       </w:r>
       <w:proofErr w:type="spellStart"/>
       <w:r>
         <w:rPr>
-          <w:lang w:val="ru-RU"/>
-        </w:rPr>
-        <w:t>м</w:t>
-      </w:r>
-      <w:r>
-        <w:rPr>
-          <w:lang w:val="ru-RU"/>
-        </w:rPr>
-        <w:t>омль</w:t>
+          <w:sz w:val="23"/>
+          <w:szCs w:val="23"/>
+          <w:lang w:val="ru-RU"/>
+        </w:rPr>
+        <w:t>в</w:t>
+      </w:r>
+      <w:r>
+        <w:rPr>
+          <w:sz w:val="23"/>
+          <w:szCs w:val="23"/>
+          <w:lang w:val="ru-RU"/>
+        </w:rPr>
+        <w:t>оксид</w:t>
       </w:r>
       <w:proofErr w:type="spellEnd"/>
       <w:r>
         <w:rPr>
-          <w:lang w:val="ru-RU"/>
-        </w:rPr>
-        <w:t>/л.</w:t>
-      </w:r>
-      <w:r>
-        <w:rPr>
-          <w:lang w:val="ru-RU"/>
-        </w:rPr>
-        <w:t xml:space="preserve"> </w:t>
-      </w:r>
-      <w:r>
-        <w:rPr>
-          <w:lang w:val="ru-RU"/>
-        </w:rPr>
-        <w:t xml:space="preserve">В </w:t>
-      </w:r>
-      <w:r>
-        <w:rPr>
-          <w:lang w:val="ru-RU"/>
-        </w:rPr>
-        <w:t>течение</w:t>
-      </w:r>
-      <w:r>
-        <w:rPr>
-          <w:lang w:val="ru-RU"/>
-        </w:rPr>
-        <w:t xml:space="preserve"> </w:t>
-      </w:r>
-      <w:proofErr w:type="gramStart"/>
-      <w:r>
-        <w:rPr>
-          <w:lang w:val="ru-RU"/>
-        </w:rPr>
-        <w:t>последнег</w:t>
-      </w:r>
-      <w:r>
-        <w:rPr>
-          <w:lang w:val="ru-RU"/>
-        </w:rPr>
-        <w:t>о</w:t>
-      </w:r>
-      <w:proofErr w:type="gramEnd"/>
-      <w:r>
-        <w:rPr>
-          <w:lang w:val="ru-RU"/>
-        </w:rPr>
-        <w:t xml:space="preserve"> меся принимала дополнительно </w:t>
-      </w:r>
-      <w:proofErr w:type="spellStart"/>
-      <w:r>
-        <w:rPr>
-          <w:lang w:val="ru-RU"/>
-        </w:rPr>
-        <w:t>в</w:t>
-      </w:r>
-      <w:r>
-        <w:rPr>
-          <w:lang w:val="ru-RU"/>
-        </w:rPr>
-        <w:t>оксид</w:t>
-      </w:r>
-      <w:proofErr w:type="spellEnd"/>
-      <w:r>
-        <w:rPr>
+          <w:sz w:val="23"/>
+          <w:szCs w:val="23"/>
           <w:lang w:val="ru-RU"/>
         </w:rPr>
         <w:t xml:space="preserve"> 0,2</w:t>
       </w:r>
       <w:r>
         <w:rPr>
+          <w:sz w:val="23"/>
+          <w:szCs w:val="23"/>
           <w:lang w:val="ru-RU"/>
         </w:rPr>
         <w:t xml:space="preserve"> 1т 2р/д. </w:t>
       </w:r>
       <w:r>
         <w:rPr>
+          <w:sz w:val="23"/>
+          <w:szCs w:val="23"/>
           <w:lang w:val="ru-RU"/>
         </w:rPr>
         <w:t xml:space="preserve"> </w:t>
@@ -1336,6 +1540,8 @@
       <w:sdt>
         <w:sdtPr>
           <w:rPr>
+            <w:sz w:val="23"/>
+            <w:szCs w:val="23"/>
             <w:lang w:val="ru-RU"/>
           </w:rPr>
           <w:alias w:val="течение"/>
@@ -1354,6 +1560,8 @@
         <w:sdtContent>
           <w:r>
             <w:rPr>
+              <w:sz w:val="23"/>
+              <w:szCs w:val="23"/>
               <w:lang w:val="ru-RU"/>
             </w:rPr>
             <w:t>Течение заболевания стабильное.</w:t>
@@ -1362,18 +1570,24 @@
       </w:sdt>
       <w:r>
         <w:rPr>
+          <w:sz w:val="23"/>
+          <w:szCs w:val="23"/>
           <w:lang w:val="ru-RU"/>
         </w:rPr>
         <w:t xml:space="preserve"> Комы отрицает.</w:t>
       </w:r>
       <w:r>
         <w:rPr>
+          <w:sz w:val="23"/>
+          <w:szCs w:val="23"/>
           <w:lang w:val="ru-RU"/>
         </w:rPr>
         <w:t xml:space="preserve"> </w:t>
       </w:r>
       <w:r>
         <w:rPr>
+          <w:sz w:val="23"/>
+          <w:szCs w:val="23"/>
           <w:lang w:val="ru-RU"/>
         </w:rPr>
         <w:t>В наст</w:t>
@@ -1381,6 +1595,8 @@
       <w:proofErr w:type="gramStart"/>
       <w:r>
         <w:rPr>
+          <w:sz w:val="23"/>
+          <w:szCs w:val="23"/>
           <w:lang w:val="ru-RU"/>
         </w:rPr>
         <w:t>.</w:t>
@@ -1388,6 +1604,8 @@
       <w:proofErr w:type="gramEnd"/>
       <w:r>
         <w:rPr>
+          <w:sz w:val="23"/>
+          <w:szCs w:val="23"/>
           <w:lang w:val="ru-RU"/>
         </w:rPr>
         <w:t xml:space="preserve"> </w:t>
@@ -1395,6 +1613,8 @@
       <w:proofErr w:type="gramStart"/>
       <w:r>
         <w:rPr>
+          <w:sz w:val="23"/>
+          <w:szCs w:val="23"/>
           <w:lang w:val="ru-RU"/>
         </w:rPr>
         <w:t>в</w:t>
@@ -1402,119 +1622,101 @@
       <w:proofErr w:type="gramEnd"/>
       <w:r>
         <w:rPr>
+          <w:sz w:val="23"/>
+          <w:szCs w:val="23"/>
           <w:lang w:val="ru-RU"/>
         </w:rPr>
         <w:t xml:space="preserve">ремя принимает:  </w:t>
       </w:r>
       <w:r>
         <w:rPr>
-          <w:lang w:val="ru-RU"/>
-        </w:rPr>
-        <w:t xml:space="preserve"> </w:t>
+          <w:sz w:val="23"/>
+          <w:szCs w:val="23"/>
+          <w:lang w:val="ru-RU"/>
+        </w:rPr>
+        <w:t xml:space="preserve"> амарил</w:t>
+      </w:r>
+      <w:r>
+        <w:rPr>
+          <w:sz w:val="23"/>
+          <w:szCs w:val="23"/>
+          <w:lang w:val="ru-RU"/>
+        </w:rPr>
+        <w:t xml:space="preserve"> М 4мг</w:t>
+      </w:r>
+      <w:r>
+        <w:rPr>
+          <w:sz w:val="23"/>
+          <w:szCs w:val="23"/>
+          <w:lang w:val="ru-RU"/>
+        </w:rPr>
+        <w:t xml:space="preserve">  1т утром, диаформин 1000 2р/д, </w:t>
       </w:r>
       <w:proofErr w:type="spellStart"/>
       <w:r>
         <w:rPr>
-          <w:lang w:val="ru-RU"/>
-        </w:rPr>
-        <w:t>амарил</w:t>
+          <w:sz w:val="23"/>
+          <w:szCs w:val="23"/>
+          <w:lang w:val="ru-RU"/>
+        </w:rPr>
+        <w:t>воксид</w:t>
       </w:r>
       <w:proofErr w:type="spellEnd"/>
       <w:r>
         <w:rPr>
-          <w:lang w:val="ru-RU"/>
-        </w:rPr>
-        <w:t xml:space="preserve"> М 4мг</w:t>
-      </w:r>
-      <w:r>
-        <w:rPr>
-          <w:lang w:val="ru-RU"/>
-        </w:rPr>
-        <w:t xml:space="preserve">  1т утром, </w:t>
-      </w:r>
-      <w:proofErr w:type="spellStart"/>
-      <w:r>
-        <w:rPr>
-          <w:lang w:val="ru-RU"/>
-        </w:rPr>
-        <w:t>диаформин</w:t>
-      </w:r>
-      <w:proofErr w:type="spellEnd"/>
-      <w:r>
-        <w:rPr>
-          <w:lang w:val="ru-RU"/>
-        </w:rPr>
-        <w:t xml:space="preserve"> 1000 2р/д, </w:t>
-      </w:r>
-      <w:proofErr w:type="spellStart"/>
-      <w:r>
-        <w:rPr>
-          <w:lang w:val="ru-RU"/>
-        </w:rPr>
-        <w:t>воксид</w:t>
-      </w:r>
-      <w:proofErr w:type="spellEnd"/>
-      <w:r>
-        <w:rPr>
+          <w:sz w:val="23"/>
+          <w:szCs w:val="23"/>
           <w:lang w:val="ru-RU"/>
         </w:rPr>
         <w:t xml:space="preserve">  0,2 мг 1т 2р/д.  </w:t>
       </w:r>
       <w:r>
         <w:rPr>
+          <w:sz w:val="23"/>
+          <w:szCs w:val="23"/>
           <w:lang w:val="ru-RU"/>
         </w:rPr>
         <w:t xml:space="preserve">Гликемия </w:t>
       </w:r>
       <w:r>
         <w:rPr>
+          <w:sz w:val="23"/>
+          <w:szCs w:val="23"/>
           <w:lang w:val="ru-RU"/>
         </w:rPr>
         <w:t>–</w:t>
       </w:r>
       <w:r>
         <w:rPr>
+          <w:sz w:val="23"/>
+          <w:szCs w:val="23"/>
           <w:lang w:val="ru-RU"/>
         </w:rPr>
         <w:t>14,0-18,7</w:t>
       </w:r>
       <w:r>
         <w:rPr>
-          <w:lang w:val="ru-RU"/>
-        </w:rPr>
-        <w:t xml:space="preserve"> </w:t>
-      </w:r>
-      <w:proofErr w:type="spellStart"/>
-      <w:r>
-        <w:rPr>
-          <w:lang w:val="ru-RU"/>
-        </w:rPr>
-        <w:t>ммоль</w:t>
-      </w:r>
-      <w:proofErr w:type="spellEnd"/>
-      <w:r>
-        <w:rPr>
-          <w:lang w:val="ru-RU"/>
-        </w:rPr>
-        <w:t>/л</w:t>
-      </w:r>
-      <w:r>
-        <w:rPr>
+          <w:sz w:val="23"/>
+          <w:szCs w:val="23"/>
+          <w:lang w:val="ru-RU"/>
+        </w:rPr>
+        <w:t xml:space="preserve"> ммоль/л</w:t>
+      </w:r>
+      <w:r>
+        <w:rPr>
+          <w:sz w:val="23"/>
+          <w:szCs w:val="23"/>
           <w:lang w:val="ru-RU"/>
         </w:rPr>
         <w:t>.</w:t>
       </w:r>
       <w:r>
         <w:rPr>
-          <w:lang w:val="ru-RU"/>
-        </w:rPr>
-        <w:t xml:space="preserve"> </w:t>
-      </w:r>
-      <w:r>
-        <w:rPr>
-          <w:lang w:val="ru-RU"/>
-        </w:rPr>
-        <w:t xml:space="preserve">Госпитализирована  в обл. энд. диспансер для коррекции инсулинотерапии,  лечения хр. осложнений СД. </w:t>
+          <w:sz w:val="23"/>
+          <w:szCs w:val="23"/>
+          <w:lang w:val="ru-RU"/>
+        </w:rPr>
+        <w:t xml:space="preserve"> Госпитализирована  в обл. энд. диспансер для коррекции инсулинотерапии,  лечения хр. осложнений СД. </w:t>
       </w:r>
     </w:p>
     <w:p>
@@ -1522,11 +1724,15 @@
         <w:ind w:left="-567"/>
         <w:jc w:val="both"/>
         <w:rPr>
+          <w:sz w:val="23"/>
+          <w:szCs w:val="23"/>
           <w:lang w:val="ru-RU"/>
         </w:rPr>
       </w:pPr>
       <w:r>
         <w:rPr>
+          <w:sz w:val="23"/>
+          <w:szCs w:val="23"/>
           <w:u w:val="single"/>
           <w:lang w:val="ru-RU"/>
         </w:rPr>
@@ -1534,54 +1740,72 @@
       </w:r>
       <w:r>
         <w:rPr>
+          <w:sz w:val="23"/>
+          <w:szCs w:val="23"/>
           <w:lang w:val="ru-RU"/>
         </w:rPr>
         <w:t xml:space="preserve">: </w:t>
       </w:r>
       <w:r>
         <w:rPr>
+          <w:sz w:val="23"/>
+          <w:szCs w:val="23"/>
           <w:lang w:val="ru-RU"/>
         </w:rPr>
         <w:t xml:space="preserve"> </w:t>
       </w:r>
       <w:r>
         <w:rPr>
+          <w:sz w:val="23"/>
+          <w:szCs w:val="23"/>
           <w:lang w:val="ru-RU"/>
         </w:rPr>
         <w:t xml:space="preserve">Повышение АД </w:t>
       </w:r>
       <w:r>
         <w:rPr>
+          <w:sz w:val="23"/>
+          <w:szCs w:val="23"/>
           <w:lang w:val="ru-RU"/>
         </w:rPr>
         <w:t>с</w:t>
       </w:r>
       <w:r>
         <w:rPr>
+          <w:sz w:val="23"/>
+          <w:szCs w:val="23"/>
           <w:lang w:val="ru-RU"/>
         </w:rPr>
         <w:t xml:space="preserve"> </w:t>
       </w:r>
       <w:r>
         <w:rPr>
+          <w:sz w:val="23"/>
+          <w:szCs w:val="23"/>
           <w:lang w:val="ru-RU"/>
         </w:rPr>
         <w:t>28</w:t>
       </w:r>
       <w:r>
         <w:rPr>
+          <w:sz w:val="23"/>
+          <w:szCs w:val="23"/>
           <w:lang w:val="ru-RU"/>
         </w:rPr>
         <w:t xml:space="preserve"> </w:t>
       </w:r>
       <w:r>
         <w:rPr>
+          <w:sz w:val="23"/>
+          <w:szCs w:val="23"/>
           <w:lang w:val="ru-RU"/>
         </w:rPr>
         <w:t>лет. Из гипотензивных принимает</w:t>
       </w:r>
       <w:r>
         <w:rPr>
+          <w:sz w:val="23"/>
+          <w:szCs w:val="23"/>
           <w:lang w:val="ru-RU"/>
         </w:rPr>
         <w:t xml:space="preserve"> </w:t>
@@ -1589,6 +1813,8 @@
       <w:proofErr w:type="spellStart"/>
       <w:r>
         <w:rPr>
+          <w:sz w:val="23"/>
+          <w:szCs w:val="23"/>
           <w:lang w:val="ru-RU"/>
         </w:rPr>
         <w:t>рамизес</w:t>
@@ -1596,18 +1822,24 @@
       <w:proofErr w:type="spellEnd"/>
       <w:r>
         <w:rPr>
+          <w:sz w:val="23"/>
+          <w:szCs w:val="23"/>
           <w:lang w:val="ru-RU"/>
         </w:rPr>
         <w:t xml:space="preserve"> 10 мг 1т 2р/д</w:t>
       </w:r>
       <w:r>
         <w:rPr>
+          <w:sz w:val="23"/>
+          <w:szCs w:val="23"/>
           <w:lang w:val="ru-RU"/>
         </w:rPr>
         <w:t>.</w:t>
       </w:r>
       <w:r>
         <w:rPr>
+          <w:sz w:val="23"/>
+          <w:szCs w:val="23"/>
           <w:lang w:val="ru-RU"/>
         </w:rPr>
         <w:t xml:space="preserve"> </w:t>
@@ -1615,6 +1847,8 @@
       <w:proofErr w:type="spellStart"/>
       <w:r>
         <w:rPr>
+          <w:sz w:val="23"/>
+          <w:szCs w:val="23"/>
           <w:lang w:val="ru-RU"/>
         </w:rPr>
         <w:t>анаприлн</w:t>
@@ -1622,12 +1856,16 @@
       <w:proofErr w:type="spellEnd"/>
       <w:r>
         <w:rPr>
+          <w:sz w:val="23"/>
+          <w:szCs w:val="23"/>
           <w:lang w:val="ru-RU"/>
         </w:rPr>
         <w:t xml:space="preserve"> 20 мг 1 т 2р/д, С 1994 г выявлены узлы в щитовидной железе, в последующем размеры их уменьшились на фоне лечения.  В 2007 г-экстирпация матки с придатками справа</w:t>
       </w:r>
       <w:r>
         <w:rPr>
+          <w:sz w:val="23"/>
+          <w:szCs w:val="23"/>
           <w:lang w:val="ru-RU"/>
         </w:rPr>
         <w:t xml:space="preserve">. Кесарево сечение в 1998г. С 2013г на «Д» учете у невролога, инв. 3 </w:t>
@@ -1635,6 +1873,8 @@
       <w:proofErr w:type="spellStart"/>
       <w:r>
         <w:rPr>
+          <w:sz w:val="23"/>
+          <w:szCs w:val="23"/>
           <w:lang w:val="ru-RU"/>
         </w:rPr>
         <w:t>гр</w:t>
@@ -1642,6 +1882,8 @@
       <w:proofErr w:type="spellEnd"/>
       <w:r>
         <w:rPr>
+          <w:sz w:val="23"/>
+          <w:szCs w:val="23"/>
           <w:lang w:val="ru-RU"/>
         </w:rPr>
         <w:t xml:space="preserve"> с д-</w:t>
@@ -1649,6 +1891,8 @@
       <w:proofErr w:type="spellStart"/>
       <w:r>
         <w:rPr>
+          <w:sz w:val="23"/>
+          <w:szCs w:val="23"/>
           <w:lang w:val="ru-RU"/>
         </w:rPr>
         <w:t>зом</w:t>
@@ -1656,39 +1900,39 @@
       <w:proofErr w:type="spellEnd"/>
       <w:r>
         <w:rPr>
-          <w:lang w:val="ru-RU"/>
-        </w:rPr>
-        <w:t>: «</w:t>
-      </w:r>
-      <w:r>
-        <w:rPr>
-          <w:lang w:val="ru-RU"/>
-        </w:rPr>
-        <w:t>Последствия перенесенного очагового миелита на шейном уровне С5 (02.2013),</w:t>
-      </w:r>
-      <w:r>
-        <w:rPr>
-          <w:lang w:val="ru-RU"/>
-        </w:rPr>
-        <w:t xml:space="preserve"> с легким дистальным парезом». В анамнезе перелом тел </w:t>
-      </w:r>
-      <w:r>
-        <w:rPr>
+          <w:sz w:val="23"/>
+          <w:szCs w:val="23"/>
+          <w:lang w:val="ru-RU"/>
+        </w:rPr>
+        <w:t xml:space="preserve">: «Последствия перенесенного очагового миелита на шейном уровне С5 (02.2013), с легким дистальным парезом». В анамнезе перелом тел </w:t>
+      </w:r>
+      <w:r>
+        <w:rPr>
+          <w:sz w:val="23"/>
+          <w:szCs w:val="23"/>
           <w:lang w:val="en-US"/>
         </w:rPr>
         <w:t>L</w:t>
       </w:r>
       <w:r>
+        <w:rPr>
+          <w:sz w:val="23"/>
+          <w:szCs w:val="23"/>
+        </w:rPr>
         <w:t>4,</w:t>
       </w:r>
       <w:r>
         <w:rPr>
+          <w:sz w:val="23"/>
+          <w:szCs w:val="23"/>
           <w:lang w:val="en-US"/>
         </w:rPr>
         <w:t>L</w:t>
       </w:r>
       <w:r>
         <w:rPr>
+          <w:sz w:val="23"/>
+          <w:szCs w:val="23"/>
           <w:lang w:val="ru-RU"/>
         </w:rPr>
         <w:t>5, перелом копчика.</w:t>
@@ -1699,12 +1943,16 @@
         <w:ind w:left="-567"/>
         <w:jc w:val="both"/>
         <w:rPr>
+          <w:sz w:val="23"/>
+          <w:szCs w:val="23"/>
           <w:lang w:val="ru-RU"/>
         </w:rPr>
       </w:pPr>
       <w:proofErr w:type="spellStart"/>
       <w:r>
         <w:rPr>
+          <w:sz w:val="23"/>
+          <w:szCs w:val="23"/>
           <w:u w:val="single"/>
           <w:lang w:val="ru-RU"/>
         </w:rPr>
@@ -1713,6 +1961,8 @@
       <w:proofErr w:type="spellEnd"/>
       <w:r>
         <w:rPr>
+          <w:sz w:val="23"/>
+          <w:szCs w:val="23"/>
           <w:u w:val="single"/>
           <w:lang w:val="ru-RU"/>
         </w:rPr>
@@ -1720,12 +1970,16 @@
       </w:r>
       <w:r>
         <w:rPr>
+          <w:sz w:val="23"/>
+          <w:szCs w:val="23"/>
           <w:lang w:val="ru-RU"/>
         </w:rPr>
         <w:t xml:space="preserve">: </w:t>
       </w:r>
       <w:r>
         <w:rPr>
+          <w:sz w:val="23"/>
+          <w:szCs w:val="23"/>
           <w:lang w:val="ru-RU"/>
         </w:rPr>
         <w:t xml:space="preserve"> новокаин, йод – крапивница</w:t>
@@ -1736,12 +1990,15 @@
         <w:ind w:left="-567"/>
         <w:jc w:val="both"/>
         <w:rPr>
+          <w:sz w:val="23"/>
+          <w:szCs w:val="23"/>
           <w:lang w:val="ru-RU"/>
         </w:rPr>
       </w:pPr>
       <w:r>
         <w:rPr>
-          <w:highlight w:val="yellow"/>
+          <w:sz w:val="23"/>
+          <w:szCs w:val="23"/>
           <w:u w:val="single"/>
           <w:lang w:val="ru-RU"/>
         </w:rPr>
@@ -1749,53 +2006,123 @@
       </w:r>
       <w:r>
         <w:rPr>
-          <w:lang w:val="ru-RU"/>
-        </w:rPr>
-        <w:t xml:space="preserve">: на </w:t>
+          <w:sz w:val="23"/>
+          <w:szCs w:val="23"/>
+          <w:lang w:val="ru-RU"/>
+        </w:rPr>
+        <w:t xml:space="preserve">: на л/н пребывала: </w:t>
+      </w:r>
+      <w:r>
+        <w:rPr>
+          <w:sz w:val="23"/>
+          <w:szCs w:val="23"/>
+          <w:lang w:val="ru-RU"/>
+        </w:rPr>
+        <w:t xml:space="preserve">б/л 766208 с 27.03.17-29.03.17 – ДДПП, обострение; б/л 798564 30.09.17-05.04.17 </w:t>
+      </w:r>
+      <w:r>
+        <w:rPr>
+          <w:sz w:val="23"/>
+          <w:szCs w:val="23"/>
+          <w:lang w:val="ru-RU"/>
+        </w:rPr>
+        <w:t>ДДПП, обострение;</w:t>
+      </w:r>
+      <w:r>
+        <w:rPr>
+          <w:sz w:val="23"/>
+          <w:szCs w:val="23"/>
+          <w:lang w:val="ru-RU"/>
+        </w:rPr>
+        <w:t xml:space="preserve"> б/л758918 10.05.17-23.05.17 - </w:t>
+      </w:r>
+      <w:r>
+        <w:rPr>
+          <w:sz w:val="23"/>
+          <w:szCs w:val="23"/>
+          <w:lang w:val="ru-RU"/>
+        </w:rPr>
+        <w:t>ДДПП, обострение;</w:t>
+      </w:r>
+      <w:r>
+        <w:rPr>
+          <w:sz w:val="23"/>
+          <w:szCs w:val="23"/>
+          <w:lang w:val="ru-RU"/>
+        </w:rPr>
+        <w:t xml:space="preserve"> б/л 982669 20.06.17-23.06.17 травма г/</w:t>
       </w:r>
       <w:proofErr w:type="gramStart"/>
       <w:r>
         <w:rPr>
-          <w:lang w:val="ru-RU"/>
-        </w:rPr>
-        <w:t>л</w:t>
+          <w:sz w:val="23"/>
+          <w:szCs w:val="23"/>
+          <w:lang w:val="ru-RU"/>
+        </w:rPr>
+        <w:t>стопного</w:t>
       </w:r>
       <w:proofErr w:type="gramEnd"/>
       <w:r>
         <w:rPr>
-          <w:lang w:val="ru-RU"/>
-        </w:rPr>
-        <w:t xml:space="preserve">/н пребывала: </w:t>
+          <w:sz w:val="23"/>
+          <w:szCs w:val="23"/>
+          <w:lang w:val="ru-RU"/>
+        </w:rPr>
+        <w:t xml:space="preserve"> с-</w:t>
+      </w:r>
+      <w:proofErr w:type="spellStart"/>
+      <w:r>
+        <w:rPr>
+          <w:sz w:val="23"/>
+          <w:szCs w:val="23"/>
+          <w:lang w:val="ru-RU"/>
+        </w:rPr>
+        <w:t>ва</w:t>
+      </w:r>
+      <w:proofErr w:type="spellEnd"/>
+      <w:r>
+        <w:rPr>
+          <w:sz w:val="23"/>
+          <w:szCs w:val="23"/>
+          <w:lang w:val="ru-RU"/>
+        </w:rPr>
+        <w:t>; б/л 663022 24.06-14.07.17 -травма голени.</w:t>
       </w:r>
     </w:p>
     <w:p>
       <w:pPr>
         <w:ind w:left="-567"/>
         <w:jc w:val="both"/>
+        <w:rPr>
+          <w:sz w:val="23"/>
+          <w:szCs w:val="23"/>
+        </w:rPr>
       </w:pPr>
       <w:r>
         <w:rPr>
+          <w:sz w:val="23"/>
+          <w:szCs w:val="23"/>
           <w:lang w:val="ru-RU"/>
         </w:rPr>
         <w:t xml:space="preserve"> </w:t>
       </w:r>
       <w:r>
         <w:rPr>
+          <w:sz w:val="23"/>
+          <w:szCs w:val="23"/>
           <w:u w:val="single"/>
           <w:lang w:val="ru-RU"/>
         </w:rPr>
         <w:t>Данные лабораторных исследований.</w:t>
       </w:r>
-    </w:p>
-    <w:p>
-      <w:pPr>
-        <w:ind w:left="-567"/>
-        <w:jc w:val="both"/>
-        <w:rPr>
-          <w:u w:val="single"/>
-          <w:lang w:val="ru-RU"/>
-        </w:rPr>
-      </w:pPr>
+      <w:r>
+        <w:rPr>
+          <w:sz w:val="23"/>
+          <w:szCs w:val="23"/>
+          <w:lang w:val="ru-RU"/>
+        </w:rPr>
+        <w:t xml:space="preserve"> </w:t>
+      </w:r>
     </w:p>
     <w:tbl>
       <w:tblPr>
@@ -1830,11 +2157,15 @@
               <w:ind w:left="-8" w:firstLine="8"/>
               <w:jc w:val="both"/>
               <w:rPr>
+                <w:sz w:val="23"/>
+                <w:szCs w:val="23"/>
                 <w:lang w:val="ru-RU"/>
               </w:rPr>
             </w:pPr>
             <w:r>
               <w:rPr>
+                <w:sz w:val="23"/>
+                <w:szCs w:val="23"/>
                 <w:lang w:val="ru-RU"/>
               </w:rPr>
               <w:t>ОАК</w:t>
@@ -1849,6 +2180,8 @@
             <w:pPr>
               <w:jc w:val="both"/>
               <w:rPr>
+                <w:sz w:val="23"/>
+                <w:szCs w:val="23"/>
                 <w:u w:val="single"/>
                 <w:lang w:val="ru-RU"/>
               </w:rPr>
@@ -1856,6 +2189,8 @@
             <w:proofErr w:type="spellStart"/>
             <w:r>
               <w:rPr>
+                <w:sz w:val="23"/>
+                <w:szCs w:val="23"/>
                 <w:lang w:val="ru-RU"/>
               </w:rPr>
               <w:t>Нв</w:t>
@@ -1863,6 +2198,8 @@
             <w:proofErr w:type="spellEnd"/>
             <w:r>
               <w:rPr>
+                <w:sz w:val="23"/>
+                <w:szCs w:val="23"/>
                 <w:lang w:val="ru-RU"/>
               </w:rPr>
               <w:t xml:space="preserve"> </w:t>
@@ -1877,6 +2214,8 @@
             <w:pPr>
               <w:jc w:val="both"/>
               <w:rPr>
+                <w:sz w:val="23"/>
+                <w:szCs w:val="23"/>
                 <w:u w:val="single"/>
                 <w:lang w:val="ru-RU"/>
               </w:rPr>
@@ -1884,6 +2223,8 @@
             <w:proofErr w:type="spellStart"/>
             <w:r>
               <w:rPr>
+                <w:sz w:val="23"/>
+                <w:szCs w:val="23"/>
                 <w:lang w:val="ru-RU"/>
               </w:rPr>
               <w:t>эритр</w:t>
@@ -1891,6 +2232,8 @@
             <w:proofErr w:type="spellEnd"/>
             <w:r>
               <w:rPr>
+                <w:sz w:val="23"/>
+                <w:szCs w:val="23"/>
                 <w:lang w:val="ru-RU"/>
               </w:rPr>
               <w:t xml:space="preserve"> </w:t>
@@ -1905,6 +2248,8 @@
             <w:pPr>
               <w:jc w:val="both"/>
               <w:rPr>
+                <w:sz w:val="23"/>
+                <w:szCs w:val="23"/>
                 <w:u w:val="single"/>
                 <w:lang w:val="ru-RU"/>
               </w:rPr>
@@ -1912,6 +2257,8 @@
             <w:proofErr w:type="spellStart"/>
             <w:r>
               <w:rPr>
+                <w:sz w:val="23"/>
+                <w:szCs w:val="23"/>
                 <w:lang w:val="ru-RU"/>
               </w:rPr>
               <w:t>лейк</w:t>
@@ -1919,6 +2266,8 @@
             <w:proofErr w:type="spellEnd"/>
             <w:r>
               <w:rPr>
+                <w:sz w:val="23"/>
+                <w:szCs w:val="23"/>
                 <w:lang w:val="ru-RU"/>
               </w:rPr>
               <w:t xml:space="preserve"> </w:t>
@@ -1933,12 +2282,16 @@
             <w:pPr>
               <w:jc w:val="both"/>
               <w:rPr>
+                <w:sz w:val="23"/>
+                <w:szCs w:val="23"/>
                 <w:u w:val="single"/>
                 <w:lang w:val="ru-RU"/>
               </w:rPr>
             </w:pPr>
             <w:r>
               <w:rPr>
+                <w:sz w:val="23"/>
+                <w:szCs w:val="23"/>
                 <w:lang w:val="ru-RU"/>
               </w:rPr>
               <w:t xml:space="preserve">СОЭ </w:t>
@@ -1950,8 +2303,16 @@
             <w:tcW w:w="1028" w:type="dxa"/>
           </w:tcPr>
           <w:p>
+            <w:pPr>
+              <w:rPr>
+                <w:sz w:val="23"/>
+                <w:szCs w:val="23"/>
+              </w:rPr>
+            </w:pPr>
             <w:r>
               <w:rPr>
+                <w:sz w:val="23"/>
+                <w:szCs w:val="23"/>
                 <w:lang w:val="ru-RU"/>
               </w:rPr>
               <w:t xml:space="preserve">э </w:t>
@@ -1963,8 +2324,16 @@
             <w:tcW w:w="1028" w:type="dxa"/>
           </w:tcPr>
           <w:p>
+            <w:pPr>
+              <w:rPr>
+                <w:sz w:val="23"/>
+                <w:szCs w:val="23"/>
+              </w:rPr>
+            </w:pPr>
             <w:r>
               <w:rPr>
+                <w:sz w:val="23"/>
+                <w:szCs w:val="23"/>
                 <w:lang w:val="ru-RU"/>
               </w:rPr>
               <w:t xml:space="preserve">    </w:t>
@@ -1972,6 +2341,8 @@
             <w:proofErr w:type="gramStart"/>
             <w:r>
               <w:rPr>
+                <w:sz w:val="23"/>
+                <w:szCs w:val="23"/>
                 <w:lang w:val="ru-RU"/>
               </w:rPr>
               <w:t>п</w:t>
@@ -1979,6 +2350,8 @@
             <w:proofErr w:type="gramEnd"/>
             <w:r>
               <w:rPr>
+                <w:sz w:val="23"/>
+                <w:szCs w:val="23"/>
                 <w:lang w:val="ru-RU"/>
               </w:rPr>
               <w:t xml:space="preserve"> </w:t>
@@ -1990,8 +2363,16 @@
             <w:tcW w:w="1028" w:type="dxa"/>
           </w:tcPr>
           <w:p>
+            <w:pPr>
+              <w:rPr>
+                <w:sz w:val="23"/>
+                <w:szCs w:val="23"/>
+              </w:rPr>
+            </w:pPr>
             <w:r>
               <w:rPr>
+                <w:sz w:val="23"/>
+                <w:szCs w:val="23"/>
                 <w:lang w:val="ru-RU"/>
               </w:rPr>
               <w:t xml:space="preserve"> с   </w:t>
@@ -2003,8 +2384,16 @@
             <w:tcW w:w="1028" w:type="dxa"/>
           </w:tcPr>
           <w:p>
+            <w:pPr>
+              <w:rPr>
+                <w:sz w:val="23"/>
+                <w:szCs w:val="23"/>
+              </w:rPr>
+            </w:pPr>
             <w:r>
               <w:rPr>
+                <w:sz w:val="23"/>
+                <w:szCs w:val="23"/>
                 <w:lang w:val="ru-RU"/>
               </w:rPr>
               <w:t xml:space="preserve"> </w:t>
@@ -2012,6 +2401,8 @@
             <w:proofErr w:type="gramStart"/>
             <w:r>
               <w:rPr>
+                <w:sz w:val="23"/>
+                <w:szCs w:val="23"/>
                 <w:lang w:val="ru-RU"/>
               </w:rPr>
               <w:t>л</w:t>
@@ -2019,6 +2410,8 @@
             <w:proofErr w:type="gramEnd"/>
             <w:r>
               <w:rPr>
+                <w:sz w:val="23"/>
+                <w:szCs w:val="23"/>
                 <w:lang w:val="ru-RU"/>
               </w:rPr>
               <w:t xml:space="preserve">   </w:t>
@@ -2030,8 +2423,16 @@
             <w:tcW w:w="1028" w:type="dxa"/>
           </w:tcPr>
           <w:p>
+            <w:pPr>
+              <w:rPr>
+                <w:sz w:val="23"/>
+                <w:szCs w:val="23"/>
+              </w:rPr>
+            </w:pPr>
             <w:r>
               <w:rPr>
+                <w:sz w:val="23"/>
+                <w:szCs w:val="23"/>
                 <w:lang w:val="ru-RU"/>
               </w:rPr>
               <w:t xml:space="preserve">  </w:t>
@@ -2039,6 +2440,8 @@
             <w:proofErr w:type="gramStart"/>
             <w:r>
               <w:rPr>
+                <w:sz w:val="23"/>
+                <w:szCs w:val="23"/>
                 <w:lang w:val="ru-RU"/>
               </w:rPr>
               <w:t>м</w:t>
@@ -2046,6 +2449,8 @@
             <w:proofErr w:type="gramEnd"/>
             <w:r>
               <w:rPr>
+                <w:sz w:val="23"/>
+                <w:szCs w:val="23"/>
                 <w:lang w:val="ru-RU"/>
               </w:rPr>
               <w:t xml:space="preserve">   </w:t>
@@ -2062,11 +2467,15 @@
             <w:pPr>
               <w:jc w:val="both"/>
               <w:rPr>
+                <w:sz w:val="23"/>
+                <w:szCs w:val="23"/>
                 <w:lang w:val="ru-RU"/>
               </w:rPr>
             </w:pPr>
             <w:r>
               <w:rPr>
+                <w:sz w:val="23"/>
+                <w:szCs w:val="23"/>
                 <w:lang w:val="ru-RU"/>
               </w:rPr>
               <w:t>15.09</w:t>
@@ -2081,11 +2490,15 @@
             <w:pPr>
               <w:jc w:val="both"/>
               <w:rPr>
+                <w:sz w:val="23"/>
+                <w:szCs w:val="23"/>
                 <w:lang w:val="ru-RU"/>
               </w:rPr>
             </w:pPr>
             <w:r>
               <w:rPr>
+                <w:sz w:val="23"/>
+                <w:szCs w:val="23"/>
                 <w:lang w:val="ru-RU"/>
               </w:rPr>
               <w:t>168</w:t>
@@ -2100,11 +2513,15 @@
             <w:pPr>
               <w:jc w:val="both"/>
               <w:rPr>
+                <w:sz w:val="23"/>
+                <w:szCs w:val="23"/>
                 <w:lang w:val="ru-RU"/>
               </w:rPr>
             </w:pPr>
             <w:r>
               <w:rPr>
+                <w:sz w:val="23"/>
+                <w:szCs w:val="23"/>
                 <w:lang w:val="ru-RU"/>
               </w:rPr>
               <w:t>5,0</w:t>
@@ -2119,11 +2536,15 @@
             <w:pPr>
               <w:jc w:val="both"/>
               <w:rPr>
+                <w:sz w:val="23"/>
+                <w:szCs w:val="23"/>
                 <w:lang w:val="ru-RU"/>
               </w:rPr>
             </w:pPr>
             <w:r>
               <w:rPr>
+                <w:sz w:val="23"/>
+                <w:szCs w:val="23"/>
                 <w:lang w:val="ru-RU"/>
               </w:rPr>
               <w:t>7,4</w:t>
@@ -2138,11 +2559,15 @@
             <w:pPr>
               <w:jc w:val="both"/>
               <w:rPr>
+                <w:sz w:val="23"/>
+                <w:szCs w:val="23"/>
                 <w:lang w:val="ru-RU"/>
               </w:rPr>
             </w:pPr>
             <w:r>
               <w:rPr>
+                <w:sz w:val="23"/>
+                <w:szCs w:val="23"/>
                 <w:lang w:val="ru-RU"/>
               </w:rPr>
               <w:t>26</w:t>
@@ -2157,11 +2582,15 @@
             <w:pPr>
               <w:jc w:val="both"/>
               <w:rPr>
+                <w:sz w:val="23"/>
+                <w:szCs w:val="23"/>
                 <w:lang w:val="ru-RU"/>
               </w:rPr>
             </w:pPr>
             <w:r>
               <w:rPr>
+                <w:sz w:val="23"/>
+                <w:szCs w:val="23"/>
                 <w:lang w:val="ru-RU"/>
               </w:rPr>
               <w:t>1</w:t>
@@ -2176,11 +2605,15 @@
             <w:pPr>
               <w:jc w:val="both"/>
               <w:rPr>
+                <w:sz w:val="23"/>
+                <w:szCs w:val="23"/>
                 <w:lang w:val="ru-RU"/>
               </w:rPr>
             </w:pPr>
             <w:r>
               <w:rPr>
+                <w:sz w:val="23"/>
+                <w:szCs w:val="23"/>
                 <w:lang w:val="ru-RU"/>
               </w:rPr>
               <w:t>3</w:t>
@@ -2195,11 +2628,15 @@
             <w:pPr>
               <w:jc w:val="both"/>
               <w:rPr>
+                <w:sz w:val="23"/>
+                <w:szCs w:val="23"/>
                 <w:lang w:val="ru-RU"/>
               </w:rPr>
             </w:pPr>
             <w:r>
               <w:rPr>
+                <w:sz w:val="23"/>
+                <w:szCs w:val="23"/>
                 <w:lang w:val="ru-RU"/>
               </w:rPr>
               <w:t>60</w:t>
@@ -2214,11 +2651,15 @@
             <w:pPr>
               <w:jc w:val="both"/>
               <w:rPr>
+                <w:sz w:val="23"/>
+                <w:szCs w:val="23"/>
                 <w:lang w:val="ru-RU"/>
               </w:rPr>
             </w:pPr>
             <w:r>
               <w:rPr>
+                <w:sz w:val="23"/>
+                <w:szCs w:val="23"/>
                 <w:lang w:val="ru-RU"/>
               </w:rPr>
               <w:t>34</w:t>
@@ -2233,11 +2674,15 @@
             <w:pPr>
               <w:jc w:val="both"/>
               <w:rPr>
+                <w:sz w:val="23"/>
+                <w:szCs w:val="23"/>
                 <w:lang w:val="ru-RU"/>
               </w:rPr>
             </w:pPr>
             <w:r>
               <w:rPr>
+                <w:sz w:val="23"/>
+                <w:szCs w:val="23"/>
                 <w:lang w:val="ru-RU"/>
               </w:rPr>
               <w:t>2</w:t>
@@ -2254,15 +2699,18 @@
             <w:pPr>
               <w:jc w:val="both"/>
               <w:rPr>
+                <w:sz w:val="23"/>
+                <w:szCs w:val="23"/>
                 <w:lang w:val="ru-RU"/>
               </w:rPr>
             </w:pPr>
             <w:r>
               <w:rPr>
-                <w:highlight w:val="yellow"/>
-                <w:lang w:val="ru-RU"/>
-              </w:rPr>
-              <w:t>?</w:t>
+                <w:sz w:val="23"/>
+                <w:szCs w:val="23"/>
+                <w:lang w:val="ru-RU"/>
+              </w:rPr>
+              <w:t>21.09</w:t>
             </w:r>
           </w:p>
         </w:tc>
@@ -2274,9 +2722,19 @@
             <w:pPr>
               <w:jc w:val="both"/>
               <w:rPr>
+                <w:sz w:val="23"/>
+                <w:szCs w:val="23"/>
                 <w:lang w:val="ru-RU"/>
               </w:rPr>
             </w:pPr>
+            <w:r>
+              <w:rPr>
+                <w:sz w:val="23"/>
+                <w:szCs w:val="23"/>
+                <w:lang w:val="ru-RU"/>
+              </w:rPr>
+              <w:t>162</w:t>
+            </w:r>
           </w:p>
         </w:tc>
         <w:tc>
@@ -2287,9 +2745,19 @@
             <w:pPr>
               <w:jc w:val="both"/>
               <w:rPr>
+                <w:sz w:val="23"/>
+                <w:szCs w:val="23"/>
                 <w:lang w:val="ru-RU"/>
               </w:rPr>
             </w:pPr>
+            <w:r>
+              <w:rPr>
+                <w:sz w:val="23"/>
+                <w:szCs w:val="23"/>
+                <w:lang w:val="ru-RU"/>
+              </w:rPr>
+              <w:t>4,9</w:t>
+            </w:r>
           </w:p>
         </w:tc>
         <w:tc>
@@ -2300,9 +2768,19 @@
             <w:pPr>
               <w:jc w:val="both"/>
               <w:rPr>
+                <w:sz w:val="23"/>
+                <w:szCs w:val="23"/>
                 <w:lang w:val="ru-RU"/>
               </w:rPr>
             </w:pPr>
+            <w:r>
+              <w:rPr>
+                <w:sz w:val="23"/>
+                <w:szCs w:val="23"/>
+                <w:lang w:val="ru-RU"/>
+              </w:rPr>
+              <w:t>4,9</w:t>
+            </w:r>
           </w:p>
         </w:tc>
         <w:tc>
@@ -2313,9 +2791,19 @@
             <w:pPr>
               <w:jc w:val="both"/>
               <w:rPr>
+                <w:sz w:val="23"/>
+                <w:szCs w:val="23"/>
                 <w:lang w:val="ru-RU"/>
               </w:rPr>
             </w:pPr>
+            <w:r>
+              <w:rPr>
+                <w:sz w:val="23"/>
+                <w:szCs w:val="23"/>
+                <w:lang w:val="ru-RU"/>
+              </w:rPr>
+              <w:t>25</w:t>
+            </w:r>
           </w:p>
         </w:tc>
         <w:tc>
@@ -2326,9 +2814,19 @@
             <w:pPr>
               <w:jc w:val="both"/>
               <w:rPr>
+                <w:sz w:val="23"/>
+                <w:szCs w:val="23"/>
                 <w:lang w:val="ru-RU"/>
               </w:rPr>
             </w:pPr>
+            <w:r>
+              <w:rPr>
+                <w:sz w:val="23"/>
+                <w:szCs w:val="23"/>
+                <w:lang w:val="ru-RU"/>
+              </w:rPr>
+              <w:t>2</w:t>
+            </w:r>
           </w:p>
         </w:tc>
         <w:tc>
@@ -2339,9 +2837,19 @@
             <w:pPr>
               <w:jc w:val="both"/>
               <w:rPr>
+                <w:sz w:val="23"/>
+                <w:szCs w:val="23"/>
                 <w:lang w:val="ru-RU"/>
               </w:rPr>
             </w:pPr>
+            <w:r>
+              <w:rPr>
+                <w:sz w:val="23"/>
+                <w:szCs w:val="23"/>
+                <w:lang w:val="ru-RU"/>
+              </w:rPr>
+              <w:t>1</w:t>
+            </w:r>
           </w:p>
         </w:tc>
         <w:tc>
@@ -2352,9 +2860,19 @@
             <w:pPr>
               <w:jc w:val="both"/>
               <w:rPr>
+                <w:sz w:val="23"/>
+                <w:szCs w:val="23"/>
                 <w:lang w:val="ru-RU"/>
               </w:rPr>
             </w:pPr>
+            <w:r>
+              <w:rPr>
+                <w:sz w:val="23"/>
+                <w:szCs w:val="23"/>
+                <w:lang w:val="ru-RU"/>
+              </w:rPr>
+              <w:t>62</w:t>
+            </w:r>
           </w:p>
         </w:tc>
         <w:tc>
@@ -2365,9 +2883,19 @@
             <w:pPr>
               <w:jc w:val="both"/>
               <w:rPr>
+                <w:sz w:val="23"/>
+                <w:szCs w:val="23"/>
                 <w:lang w:val="ru-RU"/>
               </w:rPr>
             </w:pPr>
+            <w:r>
+              <w:rPr>
+                <w:sz w:val="23"/>
+                <w:szCs w:val="23"/>
+                <w:lang w:val="ru-RU"/>
+              </w:rPr>
+              <w:t>32</w:t>
+            </w:r>
           </w:p>
         </w:tc>
         <w:tc>
@@ -2378,9 +2906,19 @@
             <w:pPr>
               <w:jc w:val="both"/>
               <w:rPr>
+                <w:sz w:val="23"/>
+                <w:szCs w:val="23"/>
                 <w:lang w:val="ru-RU"/>
               </w:rPr>
             </w:pPr>
+            <w:r>
+              <w:rPr>
+                <w:sz w:val="23"/>
+                <w:szCs w:val="23"/>
+                <w:lang w:val="ru-RU"/>
+              </w:rPr>
+              <w:t>3</w:t>
+            </w:r>
           </w:p>
         </w:tc>
       </w:tr>
@@ -2390,6 +2928,8 @@
         <w:ind w:left="-567"/>
         <w:jc w:val="both"/>
         <w:rPr>
+          <w:sz w:val="23"/>
+          <w:szCs w:val="23"/>
           <w:u w:val="single"/>
           <w:lang w:val="ru-RU"/>
         </w:rPr>
@@ -2429,7 +2969,7 @@
         </w:trPr>
         <w:tc>
           <w:tcPr>
-            <w:tcW w:w="734" w:type="dxa"/>
+            <w:tcW w:w="756" w:type="dxa"/>
             <w:textDirection w:val="btLr"/>
           </w:tcPr>
           <w:p>
@@ -2440,12 +2980,16 @@
               <w:jc w:val="both"/>
               <w:rPr>
                 <w:rFonts w:asciiTheme="minorHAnsi" w:hAnsiTheme="minorHAnsi"/>
+                <w:sz w:val="23"/>
+                <w:szCs w:val="23"/>
                 <w:lang w:val="ru-RU"/>
               </w:rPr>
             </w:pPr>
             <w:r>
               <w:rPr>
                 <w:rFonts w:asciiTheme="minorHAnsi" w:hAnsiTheme="minorHAnsi"/>
+                <w:sz w:val="23"/>
+                <w:szCs w:val="23"/>
                 <w:lang w:val="ru-RU"/>
               </w:rPr>
               <w:t>биохимия</w:t>
@@ -2465,12 +3009,16 @@
               <w:jc w:val="both"/>
               <w:rPr>
                 <w:rFonts w:asciiTheme="minorHAnsi" w:hAnsiTheme="minorHAnsi"/>
+                <w:sz w:val="23"/>
+                <w:szCs w:val="23"/>
                 <w:lang w:val="ru-RU"/>
               </w:rPr>
             </w:pPr>
             <w:r>
               <w:rPr>
                 <w:rFonts w:asciiTheme="minorHAnsi" w:hAnsiTheme="minorHAnsi"/>
+                <w:sz w:val="23"/>
+                <w:szCs w:val="23"/>
                 <w:lang w:val="ru-RU"/>
               </w:rPr>
               <w:t xml:space="preserve">СКФ </w:t>
@@ -2490,6 +3038,8 @@
               <w:jc w:val="both"/>
               <w:rPr>
                 <w:rFonts w:asciiTheme="minorHAnsi" w:hAnsiTheme="minorHAnsi"/>
+                <w:sz w:val="23"/>
+                <w:szCs w:val="23"/>
                 <w:lang w:val="ru-RU"/>
               </w:rPr>
             </w:pPr>
@@ -2497,6 +3047,8 @@
             <w:r>
               <w:rPr>
                 <w:rFonts w:asciiTheme="minorHAnsi" w:hAnsiTheme="minorHAnsi"/>
+                <w:sz w:val="23"/>
+                <w:szCs w:val="23"/>
                 <w:lang w:val="ru-RU"/>
               </w:rPr>
               <w:t>хол</w:t>
@@ -2517,6 +3069,8 @@
               <w:jc w:val="both"/>
               <w:rPr>
                 <w:rFonts w:asciiTheme="minorHAnsi" w:hAnsiTheme="minorHAnsi"/>
+                <w:sz w:val="23"/>
+                <w:szCs w:val="23"/>
                 <w:lang w:val="ru-RU"/>
               </w:rPr>
             </w:pPr>
@@ -2524,6 +3078,8 @@
             <w:r>
               <w:rPr>
                 <w:rFonts w:asciiTheme="minorHAnsi" w:hAnsiTheme="minorHAnsi"/>
+                <w:sz w:val="23"/>
+                <w:szCs w:val="23"/>
                 <w:lang w:val="ru-RU"/>
               </w:rPr>
               <w:t>тригл</w:t>
@@ -2532,6 +3088,8 @@
             <w:r>
               <w:rPr>
                 <w:rFonts w:asciiTheme="minorHAnsi" w:hAnsiTheme="minorHAnsi"/>
+                <w:sz w:val="23"/>
+                <w:szCs w:val="23"/>
                 <w:lang w:val="ru-RU"/>
               </w:rPr>
               <w:t xml:space="preserve"> </w:t>
@@ -2551,12 +3109,16 @@
               <w:jc w:val="both"/>
               <w:rPr>
                 <w:rFonts w:asciiTheme="minorHAnsi" w:hAnsiTheme="minorHAnsi"/>
+                <w:sz w:val="23"/>
+                <w:szCs w:val="23"/>
                 <w:lang w:val="ru-RU"/>
               </w:rPr>
             </w:pPr>
             <w:r>
               <w:rPr>
                 <w:rFonts w:asciiTheme="minorHAnsi" w:hAnsiTheme="minorHAnsi"/>
+                <w:sz w:val="23"/>
+                <w:szCs w:val="23"/>
                 <w:lang w:val="ru-RU"/>
               </w:rPr>
               <w:t xml:space="preserve">ХСЛПВП </w:t>
@@ -2576,12 +3138,16 @@
               <w:jc w:val="both"/>
               <w:rPr>
                 <w:rFonts w:asciiTheme="minorHAnsi" w:hAnsiTheme="minorHAnsi"/>
+                <w:sz w:val="23"/>
+                <w:szCs w:val="23"/>
                 <w:lang w:val="ru-RU"/>
               </w:rPr>
             </w:pPr>
             <w:r>
               <w:rPr>
                 <w:rFonts w:asciiTheme="minorHAnsi" w:hAnsiTheme="minorHAnsi"/>
+                <w:sz w:val="23"/>
+                <w:szCs w:val="23"/>
                 <w:lang w:val="ru-RU"/>
               </w:rPr>
               <w:t xml:space="preserve">ХСЛПНП </w:t>
@@ -2601,12 +3167,16 @@
               <w:jc w:val="both"/>
               <w:rPr>
                 <w:rFonts w:asciiTheme="minorHAnsi" w:hAnsiTheme="minorHAnsi"/>
+                <w:sz w:val="23"/>
+                <w:szCs w:val="23"/>
                 <w:lang w:val="ru-RU"/>
               </w:rPr>
             </w:pPr>
             <w:r>
               <w:rPr>
                 <w:rFonts w:asciiTheme="minorHAnsi" w:hAnsiTheme="minorHAnsi"/>
+                <w:sz w:val="23"/>
+                <w:szCs w:val="23"/>
                 <w:lang w:val="ru-RU"/>
               </w:rPr>
               <w:t xml:space="preserve">Катер </w:t>
@@ -2626,12 +3196,16 @@
               <w:jc w:val="both"/>
               <w:rPr>
                 <w:rFonts w:asciiTheme="minorHAnsi" w:hAnsiTheme="minorHAnsi"/>
+                <w:sz w:val="23"/>
+                <w:szCs w:val="23"/>
                 <w:lang w:val="ru-RU"/>
               </w:rPr>
             </w:pPr>
             <w:r>
               <w:rPr>
                 <w:rFonts w:asciiTheme="minorHAnsi" w:hAnsiTheme="minorHAnsi"/>
+                <w:sz w:val="23"/>
+                <w:szCs w:val="23"/>
                 <w:lang w:val="ru-RU"/>
               </w:rPr>
               <w:t xml:space="preserve">мочевина </w:t>
@@ -2651,12 +3225,16 @@
               <w:jc w:val="both"/>
               <w:rPr>
                 <w:rFonts w:asciiTheme="minorHAnsi" w:hAnsiTheme="minorHAnsi"/>
+                <w:sz w:val="23"/>
+                <w:szCs w:val="23"/>
                 <w:lang w:val="ru-RU"/>
               </w:rPr>
             </w:pPr>
             <w:r>
               <w:rPr>
                 <w:rFonts w:asciiTheme="minorHAnsi" w:hAnsiTheme="minorHAnsi"/>
+                <w:sz w:val="23"/>
+                <w:szCs w:val="23"/>
                 <w:lang w:val="ru-RU"/>
               </w:rPr>
               <w:t xml:space="preserve">креатинин </w:t>
@@ -2676,12 +3254,16 @@
               <w:jc w:val="both"/>
               <w:rPr>
                 <w:rFonts w:asciiTheme="minorHAnsi" w:hAnsiTheme="minorHAnsi"/>
+                <w:sz w:val="23"/>
+                <w:szCs w:val="23"/>
                 <w:lang w:val="ru-RU"/>
               </w:rPr>
             </w:pPr>
             <w:r>
               <w:rPr>
                 <w:rFonts w:asciiTheme="minorHAnsi" w:hAnsiTheme="minorHAnsi"/>
+                <w:sz w:val="23"/>
+                <w:szCs w:val="23"/>
                 <w:lang w:val="ru-RU"/>
               </w:rPr>
               <w:t xml:space="preserve">бил </w:t>
@@ -2690,6 +3272,8 @@
             <w:r>
               <w:rPr>
                 <w:rFonts w:asciiTheme="minorHAnsi" w:hAnsiTheme="minorHAnsi"/>
+                <w:sz w:val="23"/>
+                <w:szCs w:val="23"/>
                 <w:lang w:val="ru-RU"/>
               </w:rPr>
               <w:t>общ</w:t>
@@ -2698,6 +3282,8 @@
             <w:r>
               <w:rPr>
                 <w:rFonts w:asciiTheme="minorHAnsi" w:hAnsiTheme="minorHAnsi"/>
+                <w:sz w:val="23"/>
+                <w:szCs w:val="23"/>
                 <w:lang w:val="ru-RU"/>
               </w:rPr>
               <w:t xml:space="preserve"> </w:t>
@@ -2717,12 +3303,16 @@
               <w:jc w:val="both"/>
               <w:rPr>
                 <w:rFonts w:asciiTheme="minorHAnsi" w:hAnsiTheme="minorHAnsi"/>
+                <w:sz w:val="23"/>
+                <w:szCs w:val="23"/>
                 <w:lang w:val="ru-RU"/>
               </w:rPr>
             </w:pPr>
             <w:r>
               <w:rPr>
                 <w:rFonts w:asciiTheme="minorHAnsi" w:hAnsiTheme="minorHAnsi"/>
+                <w:sz w:val="23"/>
+                <w:szCs w:val="23"/>
                 <w:lang w:val="ru-RU"/>
               </w:rPr>
               <w:t xml:space="preserve">бил </w:t>
@@ -2732,6 +3322,8 @@
             <w:r>
               <w:rPr>
                 <w:rFonts w:asciiTheme="minorHAnsi" w:hAnsiTheme="minorHAnsi"/>
+                <w:sz w:val="23"/>
+                <w:szCs w:val="23"/>
                 <w:lang w:val="ru-RU"/>
               </w:rPr>
               <w:t>пр</w:t>
@@ -2741,6 +3333,8 @@
             <w:r>
               <w:rPr>
                 <w:rFonts w:asciiTheme="minorHAnsi" w:hAnsiTheme="minorHAnsi"/>
+                <w:sz w:val="23"/>
+                <w:szCs w:val="23"/>
                 <w:lang w:val="ru-RU"/>
               </w:rPr>
               <w:t xml:space="preserve"> </w:t>
@@ -2760,6 +3354,8 @@
               <w:jc w:val="both"/>
               <w:rPr>
                 <w:rFonts w:asciiTheme="minorHAnsi" w:hAnsiTheme="minorHAnsi"/>
+                <w:sz w:val="23"/>
+                <w:szCs w:val="23"/>
                 <w:lang w:val="ru-RU"/>
               </w:rPr>
             </w:pPr>
@@ -2767,6 +3363,8 @@
             <w:r>
               <w:rPr>
                 <w:rFonts w:asciiTheme="minorHAnsi" w:hAnsiTheme="minorHAnsi"/>
+                <w:sz w:val="23"/>
+                <w:szCs w:val="23"/>
                 <w:lang w:val="ru-RU"/>
               </w:rPr>
               <w:t>тим</w:t>
@@ -2775,6 +3373,8 @@
             <w:r>
               <w:rPr>
                 <w:rFonts w:asciiTheme="minorHAnsi" w:hAnsiTheme="minorHAnsi"/>
+                <w:sz w:val="23"/>
+                <w:szCs w:val="23"/>
                 <w:lang w:val="ru-RU"/>
               </w:rPr>
               <w:t xml:space="preserve"> </w:t>
@@ -2794,12 +3394,16 @@
               <w:jc w:val="both"/>
               <w:rPr>
                 <w:rFonts w:asciiTheme="minorHAnsi" w:hAnsiTheme="minorHAnsi"/>
+                <w:sz w:val="23"/>
+                <w:szCs w:val="23"/>
                 <w:lang w:val="ru-RU"/>
               </w:rPr>
             </w:pPr>
             <w:r>
               <w:rPr>
                 <w:rFonts w:asciiTheme="minorHAnsi" w:hAnsiTheme="minorHAnsi"/>
+                <w:sz w:val="23"/>
+                <w:szCs w:val="23"/>
                 <w:lang w:val="ru-RU"/>
               </w:rPr>
               <w:t xml:space="preserve">АСТ </w:t>
@@ -2819,12 +3423,16 @@
               <w:jc w:val="both"/>
               <w:rPr>
                 <w:rFonts w:asciiTheme="minorHAnsi" w:hAnsiTheme="minorHAnsi"/>
+                <w:sz w:val="23"/>
+                <w:szCs w:val="23"/>
                 <w:lang w:val="ru-RU"/>
               </w:rPr>
             </w:pPr>
             <w:r>
               <w:rPr>
                 <w:rFonts w:asciiTheme="minorHAnsi" w:hAnsiTheme="minorHAnsi"/>
+                <w:sz w:val="23"/>
+                <w:szCs w:val="23"/>
                 <w:lang w:val="ru-RU"/>
               </w:rPr>
               <w:t xml:space="preserve">АЛТ </w:t>
@@ -2839,7 +3447,7 @@
         </w:trPr>
         <w:tc>
           <w:tcPr>
-            <w:tcW w:w="734" w:type="dxa"/>
+            <w:tcW w:w="756" w:type="dxa"/>
           </w:tcPr>
           <w:p>
             <w:pPr>
@@ -2847,11 +3455,15 @@
               <w:contextualSpacing/>
               <w:jc w:val="both"/>
               <w:rPr>
+                <w:sz w:val="23"/>
+                <w:szCs w:val="23"/>
                 <w:lang w:val="ru-RU"/>
               </w:rPr>
             </w:pPr>
             <w:r>
               <w:rPr>
+                <w:sz w:val="23"/>
+                <w:szCs w:val="23"/>
                 <w:lang w:val="ru-RU"/>
               </w:rPr>
               <w:t>15.09</w:t>
@@ -2868,11 +3480,15 @@
               <w:contextualSpacing/>
               <w:jc w:val="both"/>
               <w:rPr>
+                <w:sz w:val="23"/>
+                <w:szCs w:val="23"/>
                 <w:lang w:val="ru-RU"/>
               </w:rPr>
             </w:pPr>
             <w:r>
               <w:rPr>
+                <w:sz w:val="23"/>
+                <w:szCs w:val="23"/>
                 <w:lang w:val="ru-RU"/>
               </w:rPr>
               <w:t>186</w:t>
@@ -2889,11 +3505,15 @@
               <w:contextualSpacing/>
               <w:jc w:val="both"/>
               <w:rPr>
+                <w:sz w:val="23"/>
+                <w:szCs w:val="23"/>
                 <w:lang w:val="ru-RU"/>
               </w:rPr>
             </w:pPr>
             <w:r>
               <w:rPr>
+                <w:sz w:val="23"/>
+                <w:szCs w:val="23"/>
                 <w:lang w:val="ru-RU"/>
               </w:rPr>
               <w:t>3,64</w:t>
@@ -2911,11 +3531,15 @@
               <w:contextualSpacing/>
               <w:jc w:val="center"/>
               <w:rPr>
+                <w:sz w:val="23"/>
+                <w:szCs w:val="23"/>
                 <w:lang w:val="ru-RU"/>
               </w:rPr>
             </w:pPr>
             <w:r>
               <w:rPr>
+                <w:sz w:val="23"/>
+                <w:szCs w:val="23"/>
                 <w:lang w:val="ru-RU"/>
               </w:rPr>
               <w:t>2,45</w:t>
@@ -2932,11 +3556,15 @@
               <w:contextualSpacing/>
               <w:jc w:val="both"/>
               <w:rPr>
+                <w:sz w:val="23"/>
+                <w:szCs w:val="23"/>
                 <w:lang w:val="ru-RU"/>
               </w:rPr>
             </w:pPr>
             <w:r>
               <w:rPr>
+                <w:sz w:val="23"/>
+                <w:szCs w:val="23"/>
                 <w:lang w:val="ru-RU"/>
               </w:rPr>
               <w:t>1,05</w:t>
@@ -2953,11 +3581,15 @@
               <w:contextualSpacing/>
               <w:jc w:val="both"/>
               <w:rPr>
+                <w:sz w:val="23"/>
+                <w:szCs w:val="23"/>
                 <w:lang w:val="ru-RU"/>
               </w:rPr>
             </w:pPr>
             <w:r>
               <w:rPr>
+                <w:sz w:val="23"/>
+                <w:szCs w:val="23"/>
                 <w:lang w:val="ru-RU"/>
               </w:rPr>
               <w:t>1,46</w:t>
@@ -2973,11 +3605,15 @@
               <w:spacing w:line="216" w:lineRule="auto"/>
               <w:contextualSpacing/>
               <w:rPr>
+                <w:sz w:val="23"/>
+                <w:szCs w:val="23"/>
                 <w:lang w:val="ru-RU"/>
               </w:rPr>
             </w:pPr>
             <w:r>
               <w:rPr>
+                <w:sz w:val="23"/>
+                <w:szCs w:val="23"/>
                 <w:lang w:val="ru-RU"/>
               </w:rPr>
               <w:t>2,4</w:t>
@@ -2994,11 +3630,15 @@
               <w:contextualSpacing/>
               <w:jc w:val="both"/>
               <w:rPr>
+                <w:sz w:val="23"/>
+                <w:szCs w:val="23"/>
                 <w:lang w:val="ru-RU"/>
               </w:rPr>
             </w:pPr>
             <w:r>
               <w:rPr>
+                <w:sz w:val="23"/>
+                <w:szCs w:val="23"/>
                 <w:lang w:val="ru-RU"/>
               </w:rPr>
               <w:t>6,3</w:t>
@@ -3015,11 +3655,15 @@
               <w:contextualSpacing/>
               <w:jc w:val="both"/>
               <w:rPr>
+                <w:sz w:val="23"/>
+                <w:szCs w:val="23"/>
                 <w:lang w:val="ru-RU"/>
               </w:rPr>
             </w:pPr>
             <w:r>
               <w:rPr>
+                <w:sz w:val="23"/>
+                <w:szCs w:val="23"/>
                 <w:lang w:val="ru-RU"/>
               </w:rPr>
               <w:t>68,2</w:t>
@@ -3036,11 +3680,15 @@
               <w:contextualSpacing/>
               <w:jc w:val="both"/>
               <w:rPr>
+                <w:sz w:val="23"/>
+                <w:szCs w:val="23"/>
                 <w:lang w:val="ru-RU"/>
               </w:rPr>
             </w:pPr>
             <w:r>
               <w:rPr>
+                <w:sz w:val="23"/>
+                <w:szCs w:val="23"/>
                 <w:lang w:val="ru-RU"/>
               </w:rPr>
               <w:t>9,8</w:t>
@@ -3057,11 +3705,15 @@
               <w:contextualSpacing/>
               <w:jc w:val="both"/>
               <w:rPr>
+                <w:sz w:val="23"/>
+                <w:szCs w:val="23"/>
                 <w:lang w:val="ru-RU"/>
               </w:rPr>
             </w:pPr>
             <w:r>
               <w:rPr>
+                <w:sz w:val="23"/>
+                <w:szCs w:val="23"/>
                 <w:lang w:val="ru-RU"/>
               </w:rPr>
               <w:t>2,0</w:t>
@@ -3078,11 +3730,15 @@
               <w:contextualSpacing/>
               <w:jc w:val="both"/>
               <w:rPr>
+                <w:sz w:val="23"/>
+                <w:szCs w:val="23"/>
                 <w:lang w:val="ru-RU"/>
               </w:rPr>
             </w:pPr>
             <w:r>
               <w:rPr>
+                <w:sz w:val="23"/>
+                <w:szCs w:val="23"/>
                 <w:lang w:val="ru-RU"/>
               </w:rPr>
               <w:t>2,1</w:t>
@@ -3099,11 +3755,15 @@
               <w:contextualSpacing/>
               <w:jc w:val="both"/>
               <w:rPr>
+                <w:sz w:val="23"/>
+                <w:szCs w:val="23"/>
                 <w:lang w:val="ru-RU"/>
               </w:rPr>
             </w:pPr>
             <w:r>
               <w:rPr>
+                <w:sz w:val="23"/>
+                <w:szCs w:val="23"/>
                 <w:lang w:val="ru-RU"/>
               </w:rPr>
               <w:t>0,73</w:t>
@@ -3120,11 +3780,15 @@
               <w:contextualSpacing/>
               <w:jc w:val="both"/>
               <w:rPr>
+                <w:sz w:val="23"/>
+                <w:szCs w:val="23"/>
                 <w:lang w:val="ru-RU"/>
               </w:rPr>
             </w:pPr>
             <w:r>
               <w:rPr>
+                <w:sz w:val="23"/>
+                <w:szCs w:val="23"/>
                 <w:lang w:val="ru-RU"/>
               </w:rPr>
               <w:t>1,6</w:t>
@@ -3139,7 +3803,7 @@
         </w:trPr>
         <w:tc>
           <w:tcPr>
-            <w:tcW w:w="734" w:type="dxa"/>
+            <w:tcW w:w="756" w:type="dxa"/>
           </w:tcPr>
           <w:p>
             <w:pPr>
@@ -3147,12 +3811,15 @@
               <w:contextualSpacing/>
               <w:jc w:val="both"/>
               <w:rPr>
+                <w:sz w:val="23"/>
+                <w:szCs w:val="23"/>
                 <w:lang w:val="ru-RU"/>
               </w:rPr>
             </w:pPr>
             <w:r>
               <w:rPr>
-                <w:highlight w:val="yellow"/>
+                <w:sz w:val="23"/>
+                <w:szCs w:val="23"/>
                 <w:lang w:val="ru-RU"/>
               </w:rPr>
               <w:t>26.09</w:t>
@@ -3169,6 +3836,8 @@
               <w:contextualSpacing/>
               <w:jc w:val="both"/>
               <w:rPr>
+                <w:sz w:val="23"/>
+                <w:szCs w:val="23"/>
                 <w:lang w:val="ru-RU"/>
               </w:rPr>
             </w:pPr>
@@ -3184,6 +3853,8 @@
               <w:contextualSpacing/>
               <w:jc w:val="both"/>
               <w:rPr>
+                <w:sz w:val="23"/>
+                <w:szCs w:val="23"/>
                 <w:lang w:val="ru-RU"/>
               </w:rPr>
             </w:pPr>
@@ -3200,6 +3871,8 @@
               <w:contextualSpacing/>
               <w:jc w:val="center"/>
               <w:rPr>
+                <w:sz w:val="23"/>
+                <w:szCs w:val="23"/>
                 <w:lang w:val="ru-RU"/>
               </w:rPr>
             </w:pPr>
@@ -3215,6 +3888,8 @@
               <w:contextualSpacing/>
               <w:jc w:val="both"/>
               <w:rPr>
+                <w:sz w:val="23"/>
+                <w:szCs w:val="23"/>
                 <w:lang w:val="ru-RU"/>
               </w:rPr>
             </w:pPr>
@@ -3230,6 +3905,8 @@
               <w:contextualSpacing/>
               <w:jc w:val="both"/>
               <w:rPr>
+                <w:sz w:val="23"/>
+                <w:szCs w:val="23"/>
                 <w:lang w:val="ru-RU"/>
               </w:rPr>
             </w:pPr>
@@ -3244,6 +3921,8 @@
               <w:spacing w:line="216" w:lineRule="auto"/>
               <w:contextualSpacing/>
               <w:rPr>
+                <w:sz w:val="23"/>
+                <w:szCs w:val="23"/>
                 <w:lang w:val="ru-RU"/>
               </w:rPr>
             </w:pPr>
@@ -3259,6 +3938,8 @@
               <w:contextualSpacing/>
               <w:jc w:val="both"/>
               <w:rPr>
+                <w:sz w:val="23"/>
+                <w:szCs w:val="23"/>
                 <w:lang w:val="ru-RU"/>
               </w:rPr>
             </w:pPr>
@@ -3274,6 +3955,8 @@
               <w:contextualSpacing/>
               <w:jc w:val="both"/>
               <w:rPr>
+                <w:sz w:val="23"/>
+                <w:szCs w:val="23"/>
                 <w:lang w:val="ru-RU"/>
               </w:rPr>
             </w:pPr>
@@ -3289,9 +3972,19 @@
               <w:contextualSpacing/>
               <w:jc w:val="both"/>
               <w:rPr>
+                <w:sz w:val="23"/>
+                <w:szCs w:val="23"/>
                 <w:lang w:val="ru-RU"/>
               </w:rPr>
             </w:pPr>
+            <w:r>
+              <w:rPr>
+                <w:sz w:val="23"/>
+                <w:szCs w:val="23"/>
+                <w:lang w:val="ru-RU"/>
+              </w:rPr>
+              <w:t>10,6</w:t>
+            </w:r>
           </w:p>
         </w:tc>
         <w:tc>
@@ -3304,9 +3997,19 @@
               <w:contextualSpacing/>
               <w:jc w:val="both"/>
               <w:rPr>
+                <w:sz w:val="23"/>
+                <w:szCs w:val="23"/>
                 <w:lang w:val="ru-RU"/>
               </w:rPr>
             </w:pPr>
+            <w:r>
+              <w:rPr>
+                <w:sz w:val="23"/>
+                <w:szCs w:val="23"/>
+                <w:lang w:val="ru-RU"/>
+              </w:rPr>
+              <w:t>2,1</w:t>
+            </w:r>
           </w:p>
         </w:tc>
         <w:tc>
@@ -3319,9 +4022,19 @@
               <w:contextualSpacing/>
               <w:jc w:val="both"/>
               <w:rPr>
+                <w:sz w:val="23"/>
+                <w:szCs w:val="23"/>
                 <w:lang w:val="ru-RU"/>
               </w:rPr>
             </w:pPr>
+            <w:r>
+              <w:rPr>
+                <w:sz w:val="23"/>
+                <w:szCs w:val="23"/>
+                <w:lang w:val="ru-RU"/>
+              </w:rPr>
+              <w:t>1,3</w:t>
+            </w:r>
           </w:p>
         </w:tc>
         <w:tc>
@@ -3334,9 +4047,19 @@
               <w:contextualSpacing/>
               <w:jc w:val="both"/>
               <w:rPr>
+                <w:sz w:val="23"/>
+                <w:szCs w:val="23"/>
                 <w:lang w:val="ru-RU"/>
               </w:rPr>
             </w:pPr>
+            <w:r>
+              <w:rPr>
+                <w:sz w:val="23"/>
+                <w:szCs w:val="23"/>
+                <w:lang w:val="ru-RU"/>
+              </w:rPr>
+              <w:t>0,55</w:t>
+            </w:r>
           </w:p>
         </w:tc>
         <w:tc>
@@ -3349,9 +4072,19 @@
               <w:contextualSpacing/>
               <w:jc w:val="both"/>
               <w:rPr>
+                <w:sz w:val="23"/>
+                <w:szCs w:val="23"/>
                 <w:lang w:val="ru-RU"/>
               </w:rPr>
             </w:pPr>
+            <w:r>
+              <w:rPr>
+                <w:sz w:val="23"/>
+                <w:szCs w:val="23"/>
+                <w:lang w:val="ru-RU"/>
+              </w:rPr>
+              <w:t>1,6</w:t>
+            </w:r>
           </w:p>
         </w:tc>
       </w:tr>
@@ -3361,38 +4094,76 @@
         <w:ind w:left="-567"/>
         <w:jc w:val="both"/>
         <w:rPr>
+          <w:sz w:val="23"/>
+          <w:szCs w:val="23"/>
           <w:lang w:val="ru-RU"/>
         </w:rPr>
       </w:pPr>
+      <w:r>
+        <w:rPr>
+          <w:sz w:val="23"/>
+          <w:szCs w:val="23"/>
+          <w:lang w:val="ru-RU"/>
+        </w:rPr>
+        <w:t xml:space="preserve">20.09.17 Анализ крови на RW- </w:t>
+      </w:r>
+      <w:proofErr w:type="spellStart"/>
+      <w:r>
+        <w:rPr>
+          <w:sz w:val="23"/>
+          <w:szCs w:val="23"/>
+          <w:lang w:val="ru-RU"/>
+        </w:rPr>
+        <w:t>отр</w:t>
+      </w:r>
+      <w:proofErr w:type="spellEnd"/>
+      <w:r>
+        <w:rPr>
+          <w:sz w:val="23"/>
+          <w:szCs w:val="23"/>
+          <w:lang w:val="ru-RU"/>
+        </w:rPr>
+        <w:t xml:space="preserve"> </w:t>
+      </w:r>
     </w:p>
     <w:p>
       <w:pPr>
         <w:ind w:left="-567"/>
         <w:jc w:val="both"/>
         <w:rPr>
+          <w:sz w:val="23"/>
+          <w:szCs w:val="23"/>
           <w:lang w:val="ru-RU"/>
         </w:rPr>
       </w:pPr>
       <w:r>
         <w:rPr>
+          <w:sz w:val="23"/>
+          <w:szCs w:val="23"/>
           <w:lang w:val="ru-RU"/>
         </w:rPr>
         <w:t>18</w:t>
       </w:r>
       <w:r>
         <w:rPr>
+          <w:sz w:val="23"/>
+          <w:szCs w:val="23"/>
           <w:lang w:val="ru-RU"/>
         </w:rPr>
         <w:t>.</w:t>
       </w:r>
       <w:r>
         <w:rPr>
+          <w:sz w:val="23"/>
+          <w:szCs w:val="23"/>
           <w:lang w:val="ru-RU"/>
         </w:rPr>
         <w:t>09.17</w:t>
       </w:r>
       <w:r>
         <w:rPr>
+          <w:sz w:val="23"/>
+          <w:szCs w:val="23"/>
           <w:lang w:val="ru-RU"/>
         </w:rPr>
         <w:t xml:space="preserve"> </w:t>
@@ -3400,6 +4171,8 @@
       <w:proofErr w:type="spellStart"/>
       <w:r>
         <w:rPr>
+          <w:sz w:val="23"/>
+          <w:szCs w:val="23"/>
           <w:lang w:val="ru-RU"/>
         </w:rPr>
         <w:t>Глик</w:t>
@@ -3407,24 +4180,32 @@
       <w:proofErr w:type="spellEnd"/>
       <w:r>
         <w:rPr>
+          <w:sz w:val="23"/>
+          <w:szCs w:val="23"/>
           <w:lang w:val="ru-RU"/>
         </w:rPr>
         <w:t xml:space="preserve">. гемоглобин - </w:t>
       </w:r>
       <w:r>
         <w:rPr>
+          <w:sz w:val="23"/>
+          <w:szCs w:val="23"/>
           <w:lang w:val="ru-RU"/>
         </w:rPr>
         <w:t>8</w:t>
       </w:r>
       <w:r>
         <w:rPr>
+          <w:sz w:val="23"/>
+          <w:szCs w:val="23"/>
           <w:lang w:val="ru-RU"/>
         </w:rPr>
         <w:t>,8</w:t>
       </w:r>
       <w:r>
         <w:rPr>
+          <w:sz w:val="23"/>
+          <w:szCs w:val="23"/>
           <w:lang w:val="ru-RU"/>
         </w:rPr>
         <w:t>%</w:t>
@@ -3435,53 +4216,71 @@
         <w:ind w:left="-567"/>
         <w:jc w:val="both"/>
         <w:rPr>
+          <w:sz w:val="23"/>
+          <w:szCs w:val="23"/>
           <w:lang w:val="ru-RU"/>
         </w:rPr>
       </w:pPr>
       <w:r>
         <w:rPr>
+          <w:sz w:val="23"/>
+          <w:szCs w:val="23"/>
           <w:lang w:val="ru-RU"/>
         </w:rPr>
         <w:t>22.09.17</w:t>
       </w:r>
       <w:r>
         <w:rPr>
+          <w:sz w:val="23"/>
+          <w:szCs w:val="23"/>
           <w:lang w:val="ru-RU"/>
         </w:rPr>
         <w:t xml:space="preserve"> ТТГ </w:t>
       </w:r>
       <w:r>
         <w:rPr>
+          <w:sz w:val="23"/>
+          <w:szCs w:val="23"/>
           <w:lang w:val="ru-RU"/>
         </w:rPr>
         <w:t>–</w:t>
       </w:r>
       <w:r>
         <w:rPr>
+          <w:sz w:val="23"/>
+          <w:szCs w:val="23"/>
           <w:lang w:val="ru-RU"/>
         </w:rPr>
         <w:t>0,7</w:t>
       </w:r>
       <w:r>
         <w:rPr>
+          <w:sz w:val="23"/>
+          <w:szCs w:val="23"/>
           <w:lang w:val="ru-RU"/>
         </w:rPr>
         <w:t xml:space="preserve"> </w:t>
       </w:r>
       <w:r>
         <w:rPr>
+          <w:sz w:val="23"/>
+          <w:szCs w:val="23"/>
           <w:lang w:val="ru-RU"/>
         </w:rPr>
         <w:t xml:space="preserve"> </w:t>
       </w:r>
       <w:r>
         <w:rPr>
+          <w:sz w:val="23"/>
+          <w:szCs w:val="23"/>
           <w:lang w:val="ru-RU"/>
         </w:rPr>
         <w:t xml:space="preserve"> </w:t>
       </w:r>
       <w:r>
         <w:rPr>
+          <w:sz w:val="23"/>
+          <w:szCs w:val="23"/>
           <w:lang w:val="ru-RU"/>
         </w:rPr>
         <w:t xml:space="preserve">(0,3-4,0) </w:t>
@@ -3489,6 +4288,8 @@
       <w:proofErr w:type="spellStart"/>
       <w:r>
         <w:rPr>
+          <w:sz w:val="23"/>
+          <w:szCs w:val="23"/>
           <w:lang w:val="ru-RU"/>
         </w:rPr>
         <w:t>Мме</w:t>
@@ -3496,54 +4297,72 @@
       <w:proofErr w:type="spellEnd"/>
       <w:r>
         <w:rPr>
+          <w:sz w:val="23"/>
+          <w:szCs w:val="23"/>
           <w:lang w:val="ru-RU"/>
         </w:rPr>
         <w:t>/</w:t>
       </w:r>
       <w:r>
         <w:rPr>
+          <w:sz w:val="23"/>
+          <w:szCs w:val="23"/>
           <w:lang w:val="ru-RU"/>
         </w:rPr>
         <w:t>м</w:t>
       </w:r>
       <w:r>
         <w:rPr>
+          <w:sz w:val="23"/>
+          <w:szCs w:val="23"/>
           <w:lang w:val="ru-RU"/>
         </w:rPr>
         <w:t>л</w:t>
       </w:r>
       <w:r>
         <w:rPr>
+          <w:sz w:val="23"/>
+          <w:szCs w:val="23"/>
           <w:lang w:val="ru-RU"/>
         </w:rPr>
         <w:t xml:space="preserve">; АТ ТПО </w:t>
       </w:r>
       <w:r>
         <w:rPr>
+          <w:sz w:val="23"/>
+          <w:szCs w:val="23"/>
           <w:lang w:val="ru-RU"/>
         </w:rPr>
         <w:t>–</w:t>
       </w:r>
       <w:r>
         <w:rPr>
+          <w:sz w:val="23"/>
+          <w:szCs w:val="23"/>
           <w:lang w:val="ru-RU"/>
         </w:rPr>
         <w:t xml:space="preserve"> </w:t>
       </w:r>
       <w:r>
         <w:rPr>
+          <w:sz w:val="23"/>
+          <w:szCs w:val="23"/>
           <w:lang w:val="ru-RU"/>
         </w:rPr>
         <w:t>121</w:t>
       </w:r>
       <w:r>
         <w:rPr>
+          <w:sz w:val="23"/>
+          <w:szCs w:val="23"/>
           <w:lang w:val="ru-RU"/>
         </w:rPr>
         <w:t xml:space="preserve"> </w:t>
       </w:r>
       <w:r>
         <w:rPr>
+          <w:sz w:val="23"/>
+          <w:szCs w:val="23"/>
           <w:lang w:val="ru-RU"/>
         </w:rPr>
         <w:t>(0-30) МЕ/мл</w:t>
@@ -3554,35 +4373,47 @@
         <w:ind w:left="-567"/>
         <w:jc w:val="both"/>
         <w:rPr>
+          <w:sz w:val="23"/>
+          <w:szCs w:val="23"/>
           <w:lang w:val="ru-RU"/>
         </w:rPr>
       </w:pPr>
       <w:r>
         <w:rPr>
+          <w:sz w:val="23"/>
+          <w:szCs w:val="23"/>
           <w:lang w:val="ru-RU"/>
         </w:rPr>
         <w:t>15.09</w:t>
       </w:r>
       <w:r>
         <w:rPr>
+          <w:sz w:val="23"/>
+          <w:szCs w:val="23"/>
           <w:lang w:val="ru-RU"/>
         </w:rPr>
         <w:t>.</w:t>
       </w:r>
       <w:r>
         <w:rPr>
+          <w:sz w:val="23"/>
+          <w:szCs w:val="23"/>
           <w:lang w:val="ru-RU"/>
         </w:rPr>
         <w:t>17</w:t>
       </w:r>
       <w:r>
         <w:rPr>
+          <w:sz w:val="23"/>
+          <w:szCs w:val="23"/>
           <w:lang w:val="ru-RU"/>
         </w:rPr>
         <w:t xml:space="preserve"> К –  </w:t>
       </w:r>
       <w:r>
         <w:rPr>
+          <w:sz w:val="23"/>
+          <w:szCs w:val="23"/>
           <w:lang w:val="ru-RU"/>
         </w:rPr>
         <w:t>4,28</w:t>
@@ -3590,6 +4421,8 @@
       <w:proofErr w:type="gramStart"/>
       <w:r>
         <w:rPr>
+          <w:sz w:val="23"/>
+          <w:szCs w:val="23"/>
           <w:lang w:val="ru-RU"/>
         </w:rPr>
         <w:t xml:space="preserve"> ;</w:t>
@@ -3597,46 +4430,42 @@
       <w:proofErr w:type="gramEnd"/>
       <w:r>
         <w:rPr>
-          <w:lang w:val="ru-RU"/>
-        </w:rPr>
-        <w:t xml:space="preserve"> </w:t>
+          <w:sz w:val="23"/>
+          <w:szCs w:val="23"/>
+          <w:lang w:val="ru-RU"/>
+        </w:rPr>
+        <w:t xml:space="preserve"> Nа –</w:t>
+      </w:r>
+      <w:r>
+        <w:rPr>
+          <w:sz w:val="23"/>
+          <w:szCs w:val="23"/>
+          <w:lang w:val="ru-RU"/>
+        </w:rPr>
+        <w:t>139</w:t>
+      </w:r>
+      <w:r>
+        <w:rPr>
+          <w:sz w:val="23"/>
+          <w:szCs w:val="23"/>
+          <w:lang w:val="ru-RU"/>
+        </w:rPr>
+        <w:t xml:space="preserve">  </w:t>
       </w:r>
       <w:proofErr w:type="spellStart"/>
       <w:r>
         <w:rPr>
-          <w:lang w:val="ru-RU"/>
-        </w:rPr>
-        <w:t>Nа</w:t>
+          <w:sz w:val="23"/>
+          <w:szCs w:val="23"/>
+          <w:lang w:val="ru-RU"/>
+        </w:rPr>
+        <w:t>Са</w:t>
       </w:r>
       <w:proofErr w:type="spellEnd"/>
       <w:r>
         <w:rPr>
-          <w:lang w:val="ru-RU"/>
-        </w:rPr>
-        <w:t xml:space="preserve"> –</w:t>
-      </w:r>
-      <w:r>
-        <w:rPr>
-          <w:lang w:val="ru-RU"/>
-        </w:rPr>
-        <w:t>139</w:t>
-      </w:r>
-      <w:r>
-        <w:rPr>
-          <w:lang w:val="ru-RU"/>
-        </w:rPr>
-        <w:t xml:space="preserve">  </w:t>
-      </w:r>
-      <w:proofErr w:type="spellStart"/>
-      <w:r>
-        <w:rPr>
-          <w:lang w:val="ru-RU"/>
-        </w:rPr>
-        <w:t>Са</w:t>
-      </w:r>
-      <w:proofErr w:type="spellEnd"/>
-      <w:r>
-        <w:rPr>
+          <w:sz w:val="23"/>
+          <w:szCs w:val="23"/>
           <w:vertAlign w:val="superscript"/>
           <w:lang w:val="ru-RU"/>
         </w:rPr>
@@ -3644,30 +4473,40 @@
       </w:r>
       <w:r>
         <w:rPr>
+          <w:sz w:val="23"/>
+          <w:szCs w:val="23"/>
           <w:lang w:val="ru-RU"/>
         </w:rPr>
         <w:t xml:space="preserve"> - </w:t>
       </w:r>
       <w:r>
         <w:rPr>
+          <w:sz w:val="23"/>
+          <w:szCs w:val="23"/>
           <w:lang w:val="ru-RU"/>
         </w:rPr>
         <w:t>1,1</w:t>
       </w:r>
       <w:r>
         <w:rPr>
+          <w:sz w:val="23"/>
+          <w:szCs w:val="23"/>
           <w:lang w:val="ru-RU"/>
         </w:rPr>
         <w:t xml:space="preserve">С1 - </w:t>
       </w:r>
       <w:r>
         <w:rPr>
+          <w:sz w:val="23"/>
+          <w:szCs w:val="23"/>
           <w:lang w:val="ru-RU"/>
         </w:rPr>
         <w:t>99</w:t>
       </w:r>
       <w:r>
         <w:rPr>
+          <w:sz w:val="23"/>
+          <w:szCs w:val="23"/>
           <w:lang w:val="ru-RU"/>
         </w:rPr>
         <w:t xml:space="preserve">  ммоль/л</w:t>
@@ -3679,12 +4518,16 @@
         <w:jc w:val="both"/>
         <w:rPr>
           <w:bCs/>
+          <w:sz w:val="23"/>
+          <w:szCs w:val="23"/>
           <w:lang w:val="ru-RU"/>
         </w:rPr>
       </w:pPr>
       <w:r>
         <w:rPr>
           <w:bCs/>
+          <w:sz w:val="23"/>
+          <w:szCs w:val="23"/>
           <w:lang w:val="ru-RU"/>
         </w:rPr>
         <w:t>15</w:t>
@@ -3692,6 +4535,8 @@
       <w:r>
         <w:rPr>
           <w:bCs/>
+          <w:sz w:val="23"/>
+          <w:szCs w:val="23"/>
           <w:lang w:val="ru-RU"/>
         </w:rPr>
         <w:t>.</w:t>
@@ -3699,6 +4544,8 @@
       <w:r>
         <w:rPr>
           <w:bCs/>
+          <w:sz w:val="23"/>
+          <w:szCs w:val="23"/>
           <w:lang w:val="ru-RU"/>
         </w:rPr>
         <w:t>09.17</w:t>
@@ -3706,6 +4553,8 @@
       <w:r>
         <w:rPr>
           <w:bCs/>
+          <w:sz w:val="23"/>
+          <w:szCs w:val="23"/>
           <w:lang w:val="ru-RU"/>
         </w:rPr>
         <w:t xml:space="preserve"> </w:t>
@@ -3713,158 +4562,140 @@
       <w:r>
         <w:rPr>
           <w:bCs/>
-          <w:lang w:val="ru-RU"/>
-        </w:rPr>
-        <w:t xml:space="preserve">Проба </w:t>
+          <w:sz w:val="23"/>
+          <w:szCs w:val="23"/>
+          <w:lang w:val="ru-RU"/>
+        </w:rPr>
+        <w:t>Проба Реберга: креатинин крови-</w:t>
+      </w:r>
+      <w:r>
+        <w:rPr>
+          <w:bCs/>
+          <w:sz w:val="23"/>
+          <w:szCs w:val="23"/>
+          <w:lang w:val="ru-RU"/>
+        </w:rPr>
+        <w:t>70</w:t>
+      </w:r>
+      <w:r>
+        <w:rPr>
+          <w:bCs/>
+          <w:sz w:val="23"/>
+          <w:szCs w:val="23"/>
+          <w:lang w:val="ru-RU"/>
+        </w:rPr>
+        <w:t xml:space="preserve"> </w:t>
       </w:r>
       <w:proofErr w:type="spellStart"/>
       <w:r>
         <w:rPr>
           <w:bCs/>
-          <w:lang w:val="ru-RU"/>
-        </w:rPr>
-        <w:t>Реберга</w:t>
+          <w:sz w:val="23"/>
+          <w:szCs w:val="23"/>
+          <w:lang w:val="ru-RU"/>
+        </w:rPr>
+        <w:t>мкмоль</w:t>
       </w:r>
       <w:proofErr w:type="spellEnd"/>
       <w:r>
         <w:rPr>
           <w:bCs/>
-          <w:lang w:val="ru-RU"/>
-        </w:rPr>
-        <w:t xml:space="preserve">: </w:t>
+          <w:sz w:val="23"/>
+          <w:szCs w:val="23"/>
+          <w:lang w:val="ru-RU"/>
+        </w:rPr>
+        <w:t>/л;  креатинин мочи</w:t>
+      </w:r>
+      <w:r>
+        <w:rPr>
+          <w:bCs/>
+          <w:sz w:val="23"/>
+          <w:szCs w:val="23"/>
+          <w:lang w:val="ru-RU"/>
+        </w:rPr>
+        <w:t>7920</w:t>
+      </w:r>
+      <w:r>
+        <w:rPr>
+          <w:bCs/>
+          <w:sz w:val="23"/>
+          <w:szCs w:val="23"/>
+          <w:lang w:val="ru-RU"/>
+        </w:rPr>
+        <w:t xml:space="preserve">  </w:t>
       </w:r>
       <w:proofErr w:type="spellStart"/>
       <w:r>
         <w:rPr>
           <w:bCs/>
-          <w:lang w:val="ru-RU"/>
-        </w:rPr>
-        <w:t>креатинин</w:t>
+          <w:sz w:val="23"/>
+          <w:szCs w:val="23"/>
+          <w:lang w:val="ru-RU"/>
+        </w:rPr>
+        <w:t>мкмоль</w:t>
       </w:r>
       <w:proofErr w:type="spellEnd"/>
       <w:r>
         <w:rPr>
           <w:bCs/>
-          <w:lang w:val="ru-RU"/>
-        </w:rPr>
-        <w:t xml:space="preserve"> крови-</w:t>
+          <w:sz w:val="23"/>
+          <w:szCs w:val="23"/>
+          <w:lang w:val="ru-RU"/>
+        </w:rPr>
+        <w:t xml:space="preserve">/л;  КФ- </w:t>
       </w:r>
       <w:r>
         <w:rPr>
           <w:bCs/>
-          <w:lang w:val="ru-RU"/>
-        </w:rPr>
-        <w:t>70</w:t>
+          <w:sz w:val="23"/>
+          <w:szCs w:val="23"/>
+          <w:lang w:val="ru-RU"/>
+        </w:rPr>
+        <w:t>71,9</w:t>
       </w:r>
       <w:r>
         <w:rPr>
           <w:bCs/>
-          <w:lang w:val="ru-RU"/>
-        </w:rPr>
-        <w:t xml:space="preserve"> </w:t>
-      </w:r>
-      <w:proofErr w:type="spellStart"/>
+          <w:sz w:val="23"/>
+          <w:szCs w:val="23"/>
+          <w:lang w:val="ru-RU"/>
+        </w:rPr>
+        <w:t xml:space="preserve">мл/мин;  </w:t>
+      </w:r>
+      <w:proofErr w:type="gramStart"/>
       <w:r>
         <w:rPr>
           <w:bCs/>
-          <w:lang w:val="ru-RU"/>
-        </w:rPr>
-        <w:t>мкмоль</w:t>
-      </w:r>
-      <w:proofErr w:type="spellEnd"/>
+          <w:sz w:val="23"/>
+          <w:szCs w:val="23"/>
+          <w:lang w:val="ru-RU"/>
+        </w:rPr>
+        <w:t>КР</w:t>
+      </w:r>
+      <w:proofErr w:type="gramEnd"/>
       <w:r>
         <w:rPr>
           <w:bCs/>
-          <w:lang w:val="ru-RU"/>
-        </w:rPr>
-        <w:t xml:space="preserve">/л;  </w:t>
-      </w:r>
-      <w:proofErr w:type="spellStart"/>
+          <w:sz w:val="23"/>
+          <w:szCs w:val="23"/>
+          <w:lang w:val="ru-RU"/>
+        </w:rPr>
+        <w:t xml:space="preserve">- </w:t>
+      </w:r>
       <w:r>
         <w:rPr>
           <w:bCs/>
-          <w:lang w:val="ru-RU"/>
-        </w:rPr>
-        <w:t>креатинин</w:t>
-      </w:r>
-      <w:proofErr w:type="spellEnd"/>
+          <w:sz w:val="23"/>
+          <w:szCs w:val="23"/>
+          <w:lang w:val="ru-RU"/>
+        </w:rPr>
+        <w:t>98,7</w:t>
+      </w:r>
       <w:r>
         <w:rPr>
           <w:bCs/>
-          <w:lang w:val="ru-RU"/>
-        </w:rPr>
-        <w:t xml:space="preserve"> мочи</w:t>
-      </w:r>
-      <w:r>
-        <w:rPr>
-          <w:bCs/>
-          <w:lang w:val="ru-RU"/>
-        </w:rPr>
-        <w:t>7920</w:t>
-      </w:r>
-      <w:r>
-        <w:rPr>
-          <w:bCs/>
-          <w:lang w:val="ru-RU"/>
-        </w:rPr>
-        <w:t xml:space="preserve">  </w:t>
-      </w:r>
-      <w:proofErr w:type="spellStart"/>
-      <w:r>
-        <w:rPr>
-          <w:bCs/>
-          <w:lang w:val="ru-RU"/>
-        </w:rPr>
-        <w:t>мкмоль</w:t>
-      </w:r>
-      <w:proofErr w:type="spellEnd"/>
-      <w:r>
-        <w:rPr>
-          <w:bCs/>
-          <w:lang w:val="ru-RU"/>
-        </w:rPr>
-        <w:t xml:space="preserve">/л;  КФ- </w:t>
-      </w:r>
-      <w:r>
-        <w:rPr>
-          <w:bCs/>
-          <w:lang w:val="ru-RU"/>
-        </w:rPr>
-        <w:t>71,9</w:t>
-      </w:r>
-      <w:r>
-        <w:rPr>
-          <w:bCs/>
-          <w:lang w:val="ru-RU"/>
-        </w:rPr>
-        <w:t xml:space="preserve">мл/мин;  </w:t>
-      </w:r>
-      <w:proofErr w:type="gramStart"/>
-      <w:r>
-        <w:rPr>
-          <w:bCs/>
-          <w:lang w:val="ru-RU"/>
-        </w:rPr>
-        <w:t>КР</w:t>
-      </w:r>
-      <w:proofErr w:type="gramEnd"/>
-      <w:r>
-        <w:rPr>
-          <w:bCs/>
-          <w:lang w:val="ru-RU"/>
-        </w:rPr>
-        <w:t xml:space="preserve">- </w:t>
-      </w:r>
-      <w:r>
-        <w:rPr>
-          <w:bCs/>
-          <w:lang w:val="ru-RU"/>
-        </w:rPr>
-        <w:t>98,7</w:t>
-      </w:r>
-      <w:r>
-        <w:rPr>
-          <w:bCs/>
+          <w:sz w:val="23"/>
+          <w:szCs w:val="23"/>
           <w:lang w:val="ru-RU"/>
         </w:rPr>
         <w:t xml:space="preserve"> %</w:t>
@@ -3877,72 +4708,71 @@
         <w:jc w:val="both"/>
         <w:rPr>
           <w:b w:val="0"/>
-          <w:sz w:val="24"/>
-          <w:szCs w:val="24"/>
+          <w:sz w:val="23"/>
+          <w:szCs w:val="23"/>
         </w:rPr>
       </w:pPr>
       <w:r>
         <w:rPr>
           <w:b w:val="0"/>
-          <w:sz w:val="24"/>
-          <w:szCs w:val="24"/>
-        </w:rPr>
-        <w:lastRenderedPageBreak/>
+          <w:sz w:val="23"/>
+          <w:szCs w:val="23"/>
+        </w:rPr>
         <w:t>18</w:t>
       </w:r>
       <w:r>
         <w:rPr>
           <w:b w:val="0"/>
-          <w:sz w:val="24"/>
-          <w:szCs w:val="24"/>
+          <w:sz w:val="23"/>
+          <w:szCs w:val="23"/>
         </w:rPr>
         <w:t>.</w:t>
       </w:r>
       <w:r>
         <w:rPr>
           <w:b w:val="0"/>
-          <w:sz w:val="24"/>
-          <w:szCs w:val="24"/>
+          <w:sz w:val="23"/>
+          <w:szCs w:val="23"/>
         </w:rPr>
         <w:t>09.17</w:t>
       </w:r>
       <w:r>
         <w:rPr>
           <w:b w:val="0"/>
-          <w:sz w:val="24"/>
-          <w:szCs w:val="24"/>
+          <w:sz w:val="23"/>
+          <w:szCs w:val="23"/>
         </w:rPr>
         <w:t xml:space="preserve"> </w:t>
       </w:r>
       <w:r>
         <w:rPr>
           <w:b w:val="0"/>
-          <w:sz w:val="24"/>
-          <w:szCs w:val="24"/>
+          <w:sz w:val="23"/>
+          <w:szCs w:val="23"/>
         </w:rPr>
         <w:t>Общ. а</w:t>
       </w:r>
       <w:r>
         <w:rPr>
           <w:b w:val="0"/>
-          <w:sz w:val="24"/>
-          <w:szCs w:val="24"/>
+          <w:sz w:val="23"/>
+          <w:szCs w:val="23"/>
         </w:rPr>
         <w:t>н. мочи уд вес 10</w:t>
       </w:r>
       <w:r>
         <w:rPr>
           <w:b w:val="0"/>
-          <w:sz w:val="24"/>
-          <w:szCs w:val="24"/>
+          <w:sz w:val="23"/>
+          <w:szCs w:val="23"/>
         </w:rPr>
         <w:t>22</w:t>
       </w:r>
       <w:r>
         <w:rPr>
           <w:b w:val="0"/>
-          <w:sz w:val="24"/>
-          <w:szCs w:val="24"/>
+          <w:sz w:val="23"/>
+          <w:szCs w:val="23"/>
         </w:rPr>
         <w:t xml:space="preserve">  </w:t>
       </w:r>
@@ -3950,8 +4780,8 @@
       <w:r>
         <w:rPr>
           <w:b w:val="0"/>
-          <w:sz w:val="24"/>
-          <w:szCs w:val="24"/>
+          <w:sz w:val="23"/>
+          <w:szCs w:val="23"/>
         </w:rPr>
         <w:t>лейк</w:t>
       </w:r>
@@ -3959,24 +4789,24 @@
       <w:r>
         <w:rPr>
           <w:b w:val="0"/>
-          <w:sz w:val="24"/>
-          <w:szCs w:val="24"/>
+          <w:sz w:val="23"/>
+          <w:szCs w:val="23"/>
         </w:rPr>
         <w:t xml:space="preserve"> –</w:t>
       </w:r>
       <w:r>
         <w:rPr>
           <w:b w:val="0"/>
-          <w:sz w:val="24"/>
-          <w:szCs w:val="24"/>
+          <w:sz w:val="23"/>
+          <w:szCs w:val="23"/>
         </w:rPr>
         <w:t>1-2-3</w:t>
       </w:r>
       <w:r>
         <w:rPr>
           <w:b w:val="0"/>
-          <w:sz w:val="24"/>
-          <w:szCs w:val="24"/>
+          <w:sz w:val="23"/>
+          <w:szCs w:val="23"/>
         </w:rPr>
         <w:t xml:space="preserve">   в </w:t>
       </w:r>
@@ -3984,8 +4814,8 @@
       <w:r>
         <w:rPr>
           <w:b w:val="0"/>
-          <w:sz w:val="24"/>
-          <w:szCs w:val="24"/>
+          <w:sz w:val="23"/>
+          <w:szCs w:val="23"/>
         </w:rPr>
         <w:t>п</w:t>
       </w:r>
@@ -3993,8 +4823,8 @@
       <w:r>
         <w:rPr>
           <w:b w:val="0"/>
-          <w:sz w:val="24"/>
-          <w:szCs w:val="24"/>
+          <w:sz w:val="23"/>
+          <w:szCs w:val="23"/>
         </w:rPr>
         <w:t>/</w:t>
       </w:r>
@@ -4002,8 +4832,8 @@
       <w:r>
         <w:rPr>
           <w:b w:val="0"/>
-          <w:sz w:val="24"/>
-          <w:szCs w:val="24"/>
+          <w:sz w:val="23"/>
+          <w:szCs w:val="23"/>
         </w:rPr>
         <w:t>зр</w:t>
       </w:r>
@@ -4011,24 +4841,24 @@
       <w:r>
         <w:rPr>
           <w:b w:val="0"/>
-          <w:sz w:val="24"/>
-          <w:szCs w:val="24"/>
+          <w:sz w:val="23"/>
+          <w:szCs w:val="23"/>
         </w:rPr>
         <w:t xml:space="preserve"> белок – </w:t>
       </w:r>
       <w:r>
         <w:rPr>
           <w:b w:val="0"/>
-          <w:sz w:val="24"/>
-          <w:szCs w:val="24"/>
+          <w:sz w:val="23"/>
+          <w:szCs w:val="23"/>
         </w:rPr>
         <w:t>0,036</w:t>
       </w:r>
       <w:r>
         <w:rPr>
           <w:b w:val="0"/>
-          <w:sz w:val="24"/>
-          <w:szCs w:val="24"/>
+          <w:sz w:val="23"/>
+          <w:szCs w:val="23"/>
         </w:rPr>
         <w:t xml:space="preserve">  ацетон –</w:t>
       </w:r>
@@ -4036,8 +4866,8 @@
       <w:r>
         <w:rPr>
           <w:b w:val="0"/>
-          <w:sz w:val="24"/>
-          <w:szCs w:val="24"/>
+          <w:sz w:val="23"/>
+          <w:szCs w:val="23"/>
         </w:rPr>
         <w:t>отр</w:t>
       </w:r>
@@ -4045,16 +4875,16 @@
       <w:r>
         <w:rPr>
           <w:b w:val="0"/>
-          <w:sz w:val="24"/>
-          <w:szCs w:val="24"/>
+          <w:sz w:val="23"/>
+          <w:szCs w:val="23"/>
         </w:rPr>
         <w:t xml:space="preserve">; </w:t>
       </w:r>
       <w:r>
         <w:rPr>
           <w:b w:val="0"/>
-          <w:sz w:val="24"/>
-          <w:szCs w:val="24"/>
+          <w:sz w:val="23"/>
+          <w:szCs w:val="23"/>
         </w:rPr>
         <w:t xml:space="preserve"> </w:t>
       </w:r>
@@ -4062,8 +4892,8 @@
       <w:r>
         <w:rPr>
           <w:b w:val="0"/>
-          <w:sz w:val="24"/>
-          <w:szCs w:val="24"/>
+          <w:sz w:val="23"/>
+          <w:szCs w:val="23"/>
         </w:rPr>
         <w:t>эпит</w:t>
       </w:r>
@@ -4071,40 +4901,40 @@
       <w:r>
         <w:rPr>
           <w:b w:val="0"/>
-          <w:sz w:val="24"/>
-          <w:szCs w:val="24"/>
+          <w:sz w:val="23"/>
+          <w:szCs w:val="23"/>
         </w:rPr>
         <w:t xml:space="preserve">. пл. </w:t>
       </w:r>
       <w:r>
         <w:rPr>
           <w:b w:val="0"/>
-          <w:sz w:val="24"/>
-          <w:szCs w:val="24"/>
+          <w:sz w:val="23"/>
+          <w:szCs w:val="23"/>
         </w:rPr>
         <w:t>–</w:t>
       </w:r>
       <w:r>
         <w:rPr>
           <w:b w:val="0"/>
-          <w:sz w:val="24"/>
-          <w:szCs w:val="24"/>
+          <w:sz w:val="23"/>
+          <w:szCs w:val="23"/>
         </w:rPr>
         <w:t xml:space="preserve"> </w:t>
       </w:r>
       <w:r>
         <w:rPr>
           <w:b w:val="0"/>
-          <w:sz w:val="24"/>
-          <w:szCs w:val="24"/>
+          <w:sz w:val="23"/>
+          <w:szCs w:val="23"/>
         </w:rPr>
         <w:t>2-3-4</w:t>
       </w:r>
       <w:r>
         <w:rPr>
           <w:b w:val="0"/>
-          <w:sz w:val="24"/>
-          <w:szCs w:val="24"/>
+          <w:sz w:val="23"/>
+          <w:szCs w:val="23"/>
         </w:rPr>
         <w:t xml:space="preserve">; </w:t>
       </w:r>
@@ -4112,8 +4942,8 @@
       <w:r>
         <w:rPr>
           <w:b w:val="0"/>
-          <w:sz w:val="24"/>
-          <w:szCs w:val="24"/>
+          <w:sz w:val="23"/>
+          <w:szCs w:val="23"/>
         </w:rPr>
         <w:t>эпит</w:t>
       </w:r>
@@ -4121,8 +4951,8 @@
       <w:r>
         <w:rPr>
           <w:b w:val="0"/>
-          <w:sz w:val="24"/>
-          <w:szCs w:val="24"/>
+          <w:sz w:val="23"/>
+          <w:szCs w:val="23"/>
         </w:rPr>
         <w:t xml:space="preserve">. </w:t>
       </w:r>
@@ -4130,8 +4960,8 @@
       <w:r>
         <w:rPr>
           <w:b w:val="0"/>
-          <w:sz w:val="24"/>
-          <w:szCs w:val="24"/>
+          <w:sz w:val="23"/>
+          <w:szCs w:val="23"/>
         </w:rPr>
         <w:t>перех</w:t>
       </w:r>
@@ -4139,8 +4969,8 @@
       <w:r>
         <w:rPr>
           <w:b w:val="0"/>
-          <w:sz w:val="24"/>
-          <w:szCs w:val="24"/>
+          <w:sz w:val="23"/>
+          <w:szCs w:val="23"/>
         </w:rPr>
         <w:t xml:space="preserve">. - </w:t>
       </w:r>
@@ -4148,8 +4978,8 @@
       <w:r>
         <w:rPr>
           <w:b w:val="0"/>
-          <w:sz w:val="24"/>
-          <w:szCs w:val="24"/>
+          <w:sz w:val="23"/>
+          <w:szCs w:val="23"/>
         </w:rPr>
         <w:t>ед</w:t>
       </w:r>
@@ -4157,8 +4987,8 @@
       <w:r>
         <w:rPr>
           <w:b w:val="0"/>
-          <w:sz w:val="24"/>
-          <w:szCs w:val="24"/>
+          <w:sz w:val="23"/>
+          <w:szCs w:val="23"/>
         </w:rPr>
         <w:t xml:space="preserve"> в п/</w:t>
       </w:r>
@@ -4166,8 +4996,8 @@
       <w:r>
         <w:rPr>
           <w:b w:val="0"/>
-          <w:sz w:val="24"/>
-          <w:szCs w:val="24"/>
+          <w:sz w:val="23"/>
+          <w:szCs w:val="23"/>
         </w:rPr>
         <w:t>зр</w:t>
       </w:r>
@@ -4177,53 +5007,71 @@
       <w:pPr>
         <w:ind w:left="-567"/>
         <w:rPr>
+          <w:sz w:val="23"/>
+          <w:szCs w:val="23"/>
           <w:lang w:val="ru-RU"/>
         </w:rPr>
       </w:pPr>
       <w:r>
         <w:rPr>
+          <w:sz w:val="23"/>
+          <w:szCs w:val="23"/>
           <w:lang w:val="ru-RU"/>
         </w:rPr>
         <w:t>18</w:t>
       </w:r>
       <w:r>
         <w:rPr>
+          <w:sz w:val="23"/>
+          <w:szCs w:val="23"/>
           <w:lang w:val="ru-RU"/>
         </w:rPr>
         <w:t>.</w:t>
       </w:r>
       <w:r>
         <w:rPr>
+          <w:sz w:val="23"/>
+          <w:szCs w:val="23"/>
           <w:lang w:val="ru-RU"/>
         </w:rPr>
         <w:t>09.17</w:t>
       </w:r>
       <w:r>
         <w:rPr>
+          <w:sz w:val="23"/>
+          <w:szCs w:val="23"/>
           <w:lang w:val="ru-RU"/>
         </w:rPr>
         <w:t xml:space="preserve"> </w:t>
       </w:r>
       <w:r>
         <w:rPr>
+          <w:sz w:val="23"/>
+          <w:szCs w:val="23"/>
           <w:lang w:val="ru-RU"/>
         </w:rPr>
         <w:t xml:space="preserve">Суточная глюкозурия –  </w:t>
       </w:r>
       <w:r>
         <w:rPr>
+          <w:sz w:val="23"/>
+          <w:szCs w:val="23"/>
           <w:lang w:val="ru-RU"/>
         </w:rPr>
         <w:t>0,7</w:t>
       </w:r>
       <w:r>
         <w:rPr>
+          <w:sz w:val="23"/>
+          <w:szCs w:val="23"/>
           <w:lang w:val="ru-RU"/>
         </w:rPr>
         <w:t>%</w:t>
       </w:r>
       <w:r>
         <w:rPr>
+          <w:sz w:val="23"/>
+          <w:szCs w:val="23"/>
           <w:lang w:val="ru-RU"/>
         </w:rPr>
         <w:t xml:space="preserve">;   Суточная протеинурия –  </w:t>
@@ -4231,6 +5079,8 @@
       <w:proofErr w:type="spellStart"/>
       <w:r>
         <w:rPr>
+          <w:sz w:val="23"/>
+          <w:szCs w:val="23"/>
           <w:lang w:val="ru-RU"/>
         </w:rPr>
         <w:t>отр</w:t>
@@ -4242,88 +5092,79 @@
         <w:pStyle w:val="5"/>
         <w:ind w:left="-567"/>
         <w:rPr>
-          <w:sz w:val="24"/>
-          <w:szCs w:val="24"/>
+          <w:sz w:val="23"/>
+          <w:szCs w:val="23"/>
         </w:rPr>
       </w:pPr>
       <w:r>
         <w:rPr>
-          <w:sz w:val="24"/>
-          <w:szCs w:val="24"/>
-        </w:rPr>
+          <w:sz w:val="23"/>
+          <w:szCs w:val="23"/>
+        </w:rPr>
+        <w:lastRenderedPageBreak/>
         <w:t>21</w:t>
       </w:r>
       <w:r>
         <w:rPr>
-          <w:sz w:val="24"/>
-          <w:szCs w:val="24"/>
+          <w:sz w:val="23"/>
+          <w:szCs w:val="23"/>
         </w:rPr>
         <w:t>.</w:t>
       </w:r>
       <w:r>
         <w:rPr>
-          <w:sz w:val="24"/>
-          <w:szCs w:val="24"/>
+          <w:sz w:val="23"/>
+          <w:szCs w:val="23"/>
         </w:rPr>
         <w:t>09.17</w:t>
       </w:r>
       <w:r>
         <w:rPr>
-          <w:sz w:val="24"/>
-          <w:szCs w:val="24"/>
+          <w:sz w:val="23"/>
+          <w:szCs w:val="23"/>
         </w:rPr>
         <w:t xml:space="preserve"> </w:t>
       </w:r>
+      <w:r>
+        <w:rPr>
+          <w:sz w:val="23"/>
+          <w:szCs w:val="23"/>
+        </w:rPr>
+        <w:t xml:space="preserve">Микроальбуминурия </w:t>
+      </w:r>
+      <w:r>
+        <w:rPr>
+          <w:sz w:val="23"/>
+          <w:szCs w:val="23"/>
+        </w:rPr>
+        <w:t>–</w:t>
+      </w:r>
+      <w:r>
+        <w:rPr>
+          <w:sz w:val="23"/>
+          <w:szCs w:val="23"/>
+        </w:rPr>
+        <w:t>104,1</w:t>
+      </w:r>
+      <w:r>
+        <w:rPr>
+          <w:sz w:val="23"/>
+          <w:szCs w:val="23"/>
+        </w:rPr>
+        <w:t xml:space="preserve"> </w:t>
+      </w:r>
+      <w:r>
+        <w:rPr>
+          <w:sz w:val="23"/>
+          <w:szCs w:val="23"/>
+        </w:rPr>
+        <w:t>мг/</w:t>
+      </w:r>
       <w:proofErr w:type="spellStart"/>
       <w:r>
         <w:rPr>
-          <w:sz w:val="24"/>
-          <w:szCs w:val="24"/>
-        </w:rPr>
-        <w:t>Микроальбуминурия</w:t>
-      </w:r>
-      <w:proofErr w:type="spellEnd"/>
-      <w:r>
-        <w:rPr>
-          <w:sz w:val="24"/>
-          <w:szCs w:val="24"/>
-        </w:rPr>
-        <w:t xml:space="preserve"> </w:t>
-      </w:r>
-      <w:r>
-        <w:rPr>
-          <w:sz w:val="24"/>
-          <w:szCs w:val="24"/>
-        </w:rPr>
-        <w:t>–</w:t>
-      </w:r>
-      <w:r>
-        <w:rPr>
-          <w:sz w:val="24"/>
-          <w:szCs w:val="24"/>
-          <w:highlight w:val="yellow"/>
-        </w:rPr>
-        <w:t>1045,1</w:t>
-      </w:r>
-      <w:r>
-        <w:rPr>
-          <w:sz w:val="24"/>
-          <w:szCs w:val="24"/>
-        </w:rPr>
-        <w:t xml:space="preserve"> </w:t>
-      </w:r>
-      <w:r>
-        <w:rPr>
-          <w:sz w:val="24"/>
-          <w:szCs w:val="24"/>
-        </w:rPr>
-        <w:t>мг/</w:t>
-      </w:r>
-      <w:proofErr w:type="spellStart"/>
-      <w:r>
-        <w:rPr>
-          <w:sz w:val="24"/>
-          <w:szCs w:val="24"/>
+          <w:sz w:val="23"/>
+          <w:szCs w:val="23"/>
         </w:rPr>
         <w:t>сут</w:t>
       </w:r>
@@ -4357,11 +5198,15 @@
           <w:p>
             <w:pPr>
               <w:rPr>
+                <w:sz w:val="23"/>
+                <w:szCs w:val="23"/>
                 <w:lang w:val="ru-RU"/>
               </w:rPr>
             </w:pPr>
             <w:r>
               <w:rPr>
+                <w:sz w:val="23"/>
+                <w:szCs w:val="23"/>
                 <w:lang w:val="ru-RU"/>
               </w:rPr>
               <w:t xml:space="preserve">Гликемический </w:t>
@@ -4370,11 +5215,15 @@
           <w:p>
             <w:pPr>
               <w:rPr>
+                <w:sz w:val="23"/>
+                <w:szCs w:val="23"/>
                 <w:lang w:val="ru-RU"/>
               </w:rPr>
             </w:pPr>
             <w:r>
               <w:rPr>
+                <w:sz w:val="23"/>
+                <w:szCs w:val="23"/>
                 <w:lang w:val="ru-RU"/>
               </w:rPr>
               <w:t>профиль</w:t>
@@ -4388,11 +5237,15 @@
           <w:p>
             <w:pPr>
               <w:rPr>
+                <w:sz w:val="23"/>
+                <w:szCs w:val="23"/>
                 <w:lang w:val="ru-RU"/>
               </w:rPr>
             </w:pPr>
             <w:r>
               <w:rPr>
+                <w:sz w:val="23"/>
+                <w:szCs w:val="23"/>
                 <w:lang w:val="ru-RU"/>
               </w:rPr>
               <w:t>8.00</w:t>
@@ -4406,11 +5259,15 @@
           <w:p>
             <w:pPr>
               <w:rPr>
+                <w:sz w:val="23"/>
+                <w:szCs w:val="23"/>
                 <w:lang w:val="ru-RU"/>
               </w:rPr>
             </w:pPr>
             <w:r>
               <w:rPr>
+                <w:sz w:val="23"/>
+                <w:szCs w:val="23"/>
                 <w:lang w:val="ru-RU"/>
               </w:rPr>
               <w:t>11.00</w:t>
@@ -4424,11 +5281,15 @@
           <w:p>
             <w:pPr>
               <w:rPr>
+                <w:sz w:val="23"/>
+                <w:szCs w:val="23"/>
                 <w:lang w:val="ru-RU"/>
               </w:rPr>
             </w:pPr>
             <w:r>
               <w:rPr>
+                <w:sz w:val="23"/>
+                <w:szCs w:val="23"/>
                 <w:lang w:val="ru-RU"/>
               </w:rPr>
               <w:t>16.00</w:t>
@@ -4442,11 +5303,15 @@
           <w:p>
             <w:pPr>
               <w:rPr>
+                <w:sz w:val="23"/>
+                <w:szCs w:val="23"/>
                 <w:lang w:val="ru-RU"/>
               </w:rPr>
             </w:pPr>
             <w:r>
               <w:rPr>
+                <w:sz w:val="23"/>
+                <w:szCs w:val="23"/>
                 <w:lang w:val="ru-RU"/>
               </w:rPr>
               <w:t>20.00</w:t>
@@ -4462,11 +5327,15 @@
           <w:p>
             <w:pPr>
               <w:rPr>
+                <w:sz w:val="23"/>
+                <w:szCs w:val="23"/>
                 <w:lang w:val="ru-RU"/>
               </w:rPr>
             </w:pPr>
             <w:r>
               <w:rPr>
+                <w:sz w:val="23"/>
+                <w:szCs w:val="23"/>
                 <w:lang w:val="ru-RU"/>
               </w:rPr>
               <w:t>15.09</w:t>
@@ -4480,11 +5349,15 @@
           <w:p>
             <w:pPr>
               <w:rPr>
+                <w:sz w:val="23"/>
+                <w:szCs w:val="23"/>
                 <w:lang w:val="ru-RU"/>
               </w:rPr>
             </w:pPr>
             <w:r>
               <w:rPr>
+                <w:sz w:val="23"/>
+                <w:szCs w:val="23"/>
                 <w:lang w:val="ru-RU"/>
               </w:rPr>
               <w:t>8,7</w:t>
@@ -4498,6 +5371,8 @@
           <w:p>
             <w:pPr>
               <w:rPr>
+                <w:sz w:val="23"/>
+                <w:szCs w:val="23"/>
                 <w:lang w:val="ru-RU"/>
               </w:rPr>
             </w:pPr>
@@ -4510,6 +5385,8 @@
           <w:p>
             <w:pPr>
               <w:rPr>
+                <w:sz w:val="23"/>
+                <w:szCs w:val="23"/>
                 <w:lang w:val="ru-RU"/>
               </w:rPr>
             </w:pPr>
@@ -4522,6 +5399,8 @@
           <w:p>
             <w:pPr>
               <w:rPr>
+                <w:sz w:val="23"/>
+                <w:szCs w:val="23"/>
                 <w:lang w:val="ru-RU"/>
               </w:rPr>
             </w:pPr>
@@ -4536,11 +5415,15 @@
           <w:p>
             <w:pPr>
               <w:rPr>
+                <w:sz w:val="23"/>
+                <w:szCs w:val="23"/>
                 <w:lang w:val="ru-RU"/>
               </w:rPr>
             </w:pPr>
             <w:r>
               <w:rPr>
+                <w:sz w:val="23"/>
+                <w:szCs w:val="23"/>
                 <w:lang w:val="ru-RU"/>
               </w:rPr>
               <w:t>17.09</w:t>
@@ -4554,11 +5437,15 @@
           <w:p>
             <w:pPr>
               <w:rPr>
+                <w:sz w:val="23"/>
+                <w:szCs w:val="23"/>
                 <w:lang w:val="ru-RU"/>
               </w:rPr>
             </w:pPr>
             <w:r>
               <w:rPr>
+                <w:sz w:val="23"/>
+                <w:szCs w:val="23"/>
                 <w:lang w:val="ru-RU"/>
               </w:rPr>
               <w:t>12,8</w:t>
@@ -4572,11 +5459,15 @@
           <w:p>
             <w:pPr>
               <w:rPr>
+                <w:sz w:val="23"/>
+                <w:szCs w:val="23"/>
                 <w:lang w:val="ru-RU"/>
               </w:rPr>
             </w:pPr>
             <w:r>
               <w:rPr>
+                <w:sz w:val="23"/>
+                <w:szCs w:val="23"/>
                 <w:lang w:val="ru-RU"/>
               </w:rPr>
               <w:t>9,8</w:t>
@@ -4590,11 +5481,15 @@
           <w:p>
             <w:pPr>
               <w:rPr>
+                <w:sz w:val="23"/>
+                <w:szCs w:val="23"/>
                 <w:lang w:val="ru-RU"/>
               </w:rPr>
             </w:pPr>
             <w:r>
               <w:rPr>
+                <w:sz w:val="23"/>
+                <w:szCs w:val="23"/>
                 <w:lang w:val="ru-RU"/>
               </w:rPr>
               <w:t>7,2</w:t>
@@ -4608,11 +5503,15 @@
           <w:p>
             <w:pPr>
               <w:rPr>
+                <w:sz w:val="23"/>
+                <w:szCs w:val="23"/>
                 <w:lang w:val="ru-RU"/>
               </w:rPr>
             </w:pPr>
             <w:r>
               <w:rPr>
+                <w:sz w:val="23"/>
+                <w:szCs w:val="23"/>
                 <w:lang w:val="ru-RU"/>
               </w:rPr>
               <w:t>11,5</w:t>
@@ -4628,11 +5527,15 @@
           <w:p>
             <w:pPr>
               <w:rPr>
+                <w:sz w:val="23"/>
+                <w:szCs w:val="23"/>
                 <w:lang w:val="ru-RU"/>
               </w:rPr>
             </w:pPr>
             <w:r>
               <w:rPr>
+                <w:sz w:val="23"/>
+                <w:szCs w:val="23"/>
                 <w:lang w:val="ru-RU"/>
               </w:rPr>
               <w:t>19.09</w:t>
@@ -4646,11 +5549,15 @@
           <w:p>
             <w:pPr>
               <w:rPr>
+                <w:sz w:val="23"/>
+                <w:szCs w:val="23"/>
                 <w:lang w:val="ru-RU"/>
               </w:rPr>
             </w:pPr>
             <w:r>
               <w:rPr>
+                <w:sz w:val="23"/>
+                <w:szCs w:val="23"/>
                 <w:lang w:val="ru-RU"/>
               </w:rPr>
               <w:t>9,6</w:t>
@@ -4664,11 +5571,15 @@
           <w:p>
             <w:pPr>
               <w:rPr>
+                <w:sz w:val="23"/>
+                <w:szCs w:val="23"/>
                 <w:lang w:val="ru-RU"/>
               </w:rPr>
             </w:pPr>
             <w:r>
               <w:rPr>
+                <w:sz w:val="23"/>
+                <w:szCs w:val="23"/>
                 <w:lang w:val="ru-RU"/>
               </w:rPr>
               <w:t>9,5</w:t>
@@ -4682,11 +5593,15 @@
           <w:p>
             <w:pPr>
               <w:rPr>
+                <w:sz w:val="23"/>
+                <w:szCs w:val="23"/>
                 <w:lang w:val="ru-RU"/>
               </w:rPr>
             </w:pPr>
             <w:r>
               <w:rPr>
+                <w:sz w:val="23"/>
+                <w:szCs w:val="23"/>
                 <w:lang w:val="ru-RU"/>
               </w:rPr>
               <w:t>11,8</w:t>
@@ -4700,11 +5615,15 @@
           <w:p>
             <w:pPr>
               <w:rPr>
+                <w:sz w:val="23"/>
+                <w:szCs w:val="23"/>
                 <w:lang w:val="ru-RU"/>
               </w:rPr>
             </w:pPr>
             <w:r>
               <w:rPr>
+                <w:sz w:val="23"/>
+                <w:szCs w:val="23"/>
                 <w:lang w:val="ru-RU"/>
               </w:rPr>
               <w:t>6,3</w:t>
@@ -4720,11 +5639,15 @@
           <w:p>
             <w:pPr>
               <w:rPr>
+                <w:sz w:val="23"/>
+                <w:szCs w:val="23"/>
                 <w:lang w:val="ru-RU"/>
               </w:rPr>
             </w:pPr>
             <w:r>
               <w:rPr>
+                <w:sz w:val="23"/>
+                <w:szCs w:val="23"/>
                 <w:lang w:val="ru-RU"/>
               </w:rPr>
               <w:t>21.09</w:t>
@@ -4738,11 +5661,15 @@
           <w:p>
             <w:pPr>
               <w:rPr>
+                <w:sz w:val="23"/>
+                <w:szCs w:val="23"/>
                 <w:lang w:val="ru-RU"/>
               </w:rPr>
             </w:pPr>
             <w:r>
               <w:rPr>
+                <w:sz w:val="23"/>
+                <w:szCs w:val="23"/>
                 <w:lang w:val="ru-RU"/>
               </w:rPr>
               <w:t>10,8</w:t>
@@ -4756,11 +5683,15 @@
           <w:p>
             <w:pPr>
               <w:rPr>
+                <w:sz w:val="23"/>
+                <w:szCs w:val="23"/>
                 <w:lang w:val="ru-RU"/>
               </w:rPr>
             </w:pPr>
             <w:r>
               <w:rPr>
+                <w:sz w:val="23"/>
+                <w:szCs w:val="23"/>
                 <w:lang w:val="ru-RU"/>
               </w:rPr>
               <w:t>10,8</w:t>
@@ -4774,11 +5705,15 @@
           <w:p>
             <w:pPr>
               <w:rPr>
+                <w:sz w:val="23"/>
+                <w:szCs w:val="23"/>
                 <w:lang w:val="ru-RU"/>
               </w:rPr>
             </w:pPr>
             <w:r>
               <w:rPr>
+                <w:sz w:val="23"/>
+                <w:szCs w:val="23"/>
                 <w:lang w:val="ru-RU"/>
               </w:rPr>
               <w:t>10,1</w:t>
@@ -4792,11 +5727,15 @@
           <w:p>
             <w:pPr>
               <w:rPr>
+                <w:sz w:val="23"/>
+                <w:szCs w:val="23"/>
                 <w:lang w:val="ru-RU"/>
               </w:rPr>
             </w:pPr>
             <w:r>
               <w:rPr>
+                <w:sz w:val="23"/>
+                <w:szCs w:val="23"/>
                 <w:lang w:val="ru-RU"/>
               </w:rPr>
               <w:t>7,3</w:t>
@@ -4812,11 +5751,15 @@
           <w:p>
             <w:pPr>
               <w:rPr>
+                <w:sz w:val="23"/>
+                <w:szCs w:val="23"/>
                 <w:lang w:val="ru-RU"/>
               </w:rPr>
             </w:pPr>
             <w:r>
               <w:rPr>
+                <w:sz w:val="23"/>
+                <w:szCs w:val="23"/>
                 <w:lang w:val="ru-RU"/>
               </w:rPr>
               <w:t>23.09</w:t>
@@ -4830,11 +5773,15 @@
           <w:p>
             <w:pPr>
               <w:rPr>
+                <w:sz w:val="23"/>
+                <w:szCs w:val="23"/>
                 <w:lang w:val="ru-RU"/>
               </w:rPr>
             </w:pPr>
             <w:r>
               <w:rPr>
+                <w:sz w:val="23"/>
+                <w:szCs w:val="23"/>
                 <w:lang w:val="ru-RU"/>
               </w:rPr>
               <w:t>10,4</w:t>
@@ -4848,11 +5795,15 @@
           <w:p>
             <w:pPr>
               <w:rPr>
+                <w:sz w:val="23"/>
+                <w:szCs w:val="23"/>
                 <w:lang w:val="ru-RU"/>
               </w:rPr>
             </w:pPr>
             <w:r>
               <w:rPr>
+                <w:sz w:val="23"/>
+                <w:szCs w:val="23"/>
                 <w:lang w:val="ru-RU"/>
               </w:rPr>
               <w:t>9,6</w:t>
@@ -4866,11 +5817,15 @@
           <w:p>
             <w:pPr>
               <w:rPr>
+                <w:sz w:val="23"/>
+                <w:szCs w:val="23"/>
                 <w:lang w:val="ru-RU"/>
               </w:rPr>
             </w:pPr>
             <w:r>
               <w:rPr>
+                <w:sz w:val="23"/>
+                <w:szCs w:val="23"/>
                 <w:lang w:val="ru-RU"/>
               </w:rPr>
               <w:t>10,7</w:t>
@@ -4884,11 +5839,15 @@
           <w:p>
             <w:pPr>
               <w:rPr>
+                <w:sz w:val="23"/>
+                <w:szCs w:val="23"/>
                 <w:lang w:val="ru-RU"/>
               </w:rPr>
             </w:pPr>
             <w:r>
               <w:rPr>
+                <w:sz w:val="23"/>
+                <w:szCs w:val="23"/>
                 <w:lang w:val="ru-RU"/>
               </w:rPr>
               <w:t>7,6</w:t>
@@ -4904,11 +5863,15 @@
           <w:p>
             <w:pPr>
               <w:rPr>
+                <w:sz w:val="23"/>
+                <w:szCs w:val="23"/>
                 <w:lang w:val="ru-RU"/>
               </w:rPr>
             </w:pPr>
             <w:r>
               <w:rPr>
+                <w:sz w:val="23"/>
+                <w:szCs w:val="23"/>
                 <w:lang w:val="ru-RU"/>
               </w:rPr>
               <w:t>24.09</w:t>
@@ -4922,11 +5885,15 @@
           <w:p>
             <w:pPr>
               <w:rPr>
+                <w:sz w:val="23"/>
+                <w:szCs w:val="23"/>
                 <w:lang w:val="ru-RU"/>
               </w:rPr>
             </w:pPr>
             <w:r>
               <w:rPr>
+                <w:sz w:val="23"/>
+                <w:szCs w:val="23"/>
                 <w:lang w:val="ru-RU"/>
               </w:rPr>
               <w:t>6,5</w:t>
@@ -4940,11 +5907,15 @@
           <w:p>
             <w:pPr>
               <w:rPr>
+                <w:sz w:val="23"/>
+                <w:szCs w:val="23"/>
                 <w:lang w:val="ru-RU"/>
               </w:rPr>
             </w:pPr>
             <w:r>
               <w:rPr>
+                <w:sz w:val="23"/>
+                <w:szCs w:val="23"/>
                 <w:lang w:val="ru-RU"/>
               </w:rPr>
               <w:t>10,2</w:t>
@@ -4958,6 +5929,8 @@
           <w:p>
             <w:pPr>
               <w:rPr>
+                <w:sz w:val="23"/>
+                <w:szCs w:val="23"/>
                 <w:lang w:val="ru-RU"/>
               </w:rPr>
             </w:pPr>
@@ -4970,6 +5943,8 @@
           <w:p>
             <w:pPr>
               <w:rPr>
+                <w:sz w:val="23"/>
+                <w:szCs w:val="23"/>
                 <w:lang w:val="ru-RU"/>
               </w:rPr>
             </w:pPr>
@@ -4984,11 +5959,15 @@
           <w:p>
             <w:pPr>
               <w:rPr>
+                <w:sz w:val="23"/>
+                <w:szCs w:val="23"/>
                 <w:lang w:val="ru-RU"/>
               </w:rPr>
             </w:pPr>
             <w:r>
               <w:rPr>
+                <w:sz w:val="23"/>
+                <w:szCs w:val="23"/>
                 <w:lang w:val="ru-RU"/>
               </w:rPr>
               <w:t>25.09</w:t>
@@ -5002,6 +5981,8 @@
           <w:p>
             <w:pPr>
               <w:rPr>
+                <w:sz w:val="23"/>
+                <w:szCs w:val="23"/>
                 <w:lang w:val="ru-RU"/>
               </w:rPr>
             </w:pPr>
@@ -5014,6 +5995,8 @@
           <w:p>
             <w:pPr>
               <w:rPr>
+                <w:sz w:val="23"/>
+                <w:szCs w:val="23"/>
                 <w:lang w:val="ru-RU"/>
               </w:rPr>
             </w:pPr>
@@ -5026,11 +6009,15 @@
           <w:p>
             <w:pPr>
               <w:rPr>
+                <w:sz w:val="23"/>
+                <w:szCs w:val="23"/>
                 <w:lang w:val="ru-RU"/>
               </w:rPr>
             </w:pPr>
             <w:r>
               <w:rPr>
+                <w:sz w:val="23"/>
+                <w:szCs w:val="23"/>
                 <w:lang w:val="ru-RU"/>
               </w:rPr>
               <w:t>6,0</w:t>
@@ -5044,11 +6031,15 @@
           <w:p>
             <w:pPr>
               <w:rPr>
+                <w:sz w:val="23"/>
+                <w:szCs w:val="23"/>
                 <w:lang w:val="ru-RU"/>
               </w:rPr>
             </w:pPr>
             <w:r>
               <w:rPr>
+                <w:sz w:val="23"/>
+                <w:szCs w:val="23"/>
                 <w:lang w:val="ru-RU"/>
               </w:rPr>
               <w:t>7,6</w:t>
@@ -5064,21 +6055,18 @@
           <w:p>
             <w:pPr>
               <w:rPr>
+                <w:sz w:val="23"/>
+                <w:szCs w:val="23"/>
                 <w:lang w:val="ru-RU"/>
               </w:rPr>
             </w:pPr>
             <w:r>
               <w:rPr>
-                <w:highlight w:val="yellow"/>
-                <w:lang w:val="ru-RU"/>
-              </w:rPr>
-              <w:t>26.09</w:t>
-            </w:r>
-            <w:r>
-              <w:rPr>
-                <w:lang w:val="ru-RU"/>
-              </w:rPr>
-              <w:t xml:space="preserve"> 2.00-6,7</w:t>
+                <w:sz w:val="23"/>
+                <w:szCs w:val="23"/>
+                <w:lang w:val="ru-RU"/>
+              </w:rPr>
+              <w:t>26.09 2.00-6,7</w:t>
             </w:r>
           </w:p>
         </w:tc>
@@ -5089,9 +6077,19 @@
           <w:p>
             <w:pPr>
               <w:rPr>
+                <w:sz w:val="23"/>
+                <w:szCs w:val="23"/>
                 <w:lang w:val="ru-RU"/>
               </w:rPr>
             </w:pPr>
+            <w:r>
+              <w:rPr>
+                <w:sz w:val="23"/>
+                <w:szCs w:val="23"/>
+                <w:lang w:val="ru-RU"/>
+              </w:rPr>
+              <w:t>8,0</w:t>
+            </w:r>
           </w:p>
         </w:tc>
         <w:tc>
@@ -5101,6 +6099,30 @@
           <w:p>
             <w:pPr>
               <w:rPr>
+                <w:sz w:val="23"/>
+                <w:szCs w:val="23"/>
+                <w:lang w:val="ru-RU"/>
+              </w:rPr>
+            </w:pPr>
+            <w:r>
+              <w:rPr>
+                <w:sz w:val="23"/>
+                <w:szCs w:val="23"/>
+                <w:lang w:val="ru-RU"/>
+              </w:rPr>
+              <w:t>8,6</w:t>
+            </w:r>
+          </w:p>
+        </w:tc>
+        <w:tc>
+          <w:tcPr>
+            <w:tcW w:w="992" w:type="dxa"/>
+          </w:tcPr>
+          <w:p>
+            <w:pPr>
+              <w:rPr>
+                <w:sz w:val="23"/>
+                <w:szCs w:val="23"/>
                 <w:lang w:val="ru-RU"/>
               </w:rPr>
             </w:pPr>
@@ -5113,88 +6135,8 @@
           <w:p>
             <w:pPr>
               <w:rPr>
-                <w:lang w:val="ru-RU"/>
-              </w:rPr>
-            </w:pPr>
-          </w:p>
-        </w:tc>
-        <w:tc>
-          <w:tcPr>
-            <w:tcW w:w="992" w:type="dxa"/>
-          </w:tcPr>
-          <w:p>
-            <w:pPr>
-              <w:rPr>
-                <w:lang w:val="ru-RU"/>
-              </w:rPr>
-            </w:pPr>
-          </w:p>
-        </w:tc>
-      </w:tr>
-      <w:tr>
-        <w:tc>
-          <w:tcPr>
-            <w:tcW w:w="2518" w:type="dxa"/>
-          </w:tcPr>
-          <w:p>
-            <w:pPr>
-              <w:rPr>
-                <w:highlight w:val="yellow"/>
-                <w:lang w:val="ru-RU"/>
-              </w:rPr>
-            </w:pPr>
-            <w:r>
-              <w:rPr>
-                <w:highlight w:val="yellow"/>
-                <w:lang w:val="ru-RU"/>
-              </w:rPr>
-              <w:t>27.09</w:t>
-            </w:r>
-          </w:p>
-        </w:tc>
-        <w:tc>
-          <w:tcPr>
-            <w:tcW w:w="992" w:type="dxa"/>
-          </w:tcPr>
-          <w:p>
-            <w:pPr>
-              <w:rPr>
-                <w:lang w:val="ru-RU"/>
-              </w:rPr>
-            </w:pPr>
-          </w:p>
-        </w:tc>
-        <w:tc>
-          <w:tcPr>
-            <w:tcW w:w="993" w:type="dxa"/>
-          </w:tcPr>
-          <w:p>
-            <w:pPr>
-              <w:rPr>
-                <w:lang w:val="ru-RU"/>
-              </w:rPr>
-            </w:pPr>
-          </w:p>
-        </w:tc>
-        <w:tc>
-          <w:tcPr>
-            <w:tcW w:w="992" w:type="dxa"/>
-          </w:tcPr>
-          <w:p>
-            <w:pPr>
-              <w:rPr>
-                <w:lang w:val="ru-RU"/>
-              </w:rPr>
-            </w:pPr>
-          </w:p>
-        </w:tc>
-        <w:tc>
-          <w:tcPr>
-            <w:tcW w:w="992" w:type="dxa"/>
-          </w:tcPr>
-          <w:p>
-            <w:pPr>
-              <w:rPr>
+                <w:sz w:val="23"/>
+                <w:szCs w:val="23"/>
                 <w:lang w:val="ru-RU"/>
               </w:rPr>
             </w:pPr>
@@ -5207,11 +6149,15 @@
         <w:ind w:left="-567"/>
         <w:jc w:val="both"/>
         <w:rPr>
+          <w:sz w:val="23"/>
+          <w:szCs w:val="23"/>
           <w:lang w:val="ru-RU"/>
         </w:rPr>
       </w:pPr>
       <w:r>
         <w:rPr>
+          <w:sz w:val="23"/>
+          <w:szCs w:val="23"/>
           <w:u w:val="single"/>
           <w:lang w:val="ru-RU"/>
         </w:rPr>
@@ -5219,6 +6165,8 @@
       </w:r>
       <w:r>
         <w:rPr>
+          <w:sz w:val="23"/>
+          <w:szCs w:val="23"/>
           <w:u w:val="single"/>
           <w:lang w:val="ru-RU"/>
         </w:rPr>
@@ -5226,6 +6174,8 @@
       </w:r>
       <w:r>
         <w:rPr>
+          <w:sz w:val="23"/>
+          <w:szCs w:val="23"/>
           <w:lang w:val="ru-RU"/>
         </w:rPr>
         <w:t xml:space="preserve">: </w:t>
@@ -5233,6 +6183,8 @@
       <w:sdt>
         <w:sdtPr>
           <w:rPr>
+            <w:sz w:val="23"/>
+            <w:szCs w:val="23"/>
             <w:lang w:val="ru-RU"/>
           </w:rPr>
           <w:id w:val="-1949923650"/>
@@ -5249,6 +6201,8 @@
         <w:sdtContent>
           <w:r>
             <w:rPr>
+              <w:sz w:val="23"/>
+              <w:szCs w:val="23"/>
               <w:lang w:val="ru-RU"/>
             </w:rPr>
             <w:t xml:space="preserve"> </w:t>
@@ -5257,24 +6211,32 @@
       </w:sdt>
       <w:r>
         <w:rPr>
+          <w:sz w:val="23"/>
+          <w:szCs w:val="23"/>
           <w:lang w:val="ru-RU"/>
         </w:rPr>
         <w:t xml:space="preserve"> </w:t>
       </w:r>
       <w:r>
         <w:rPr>
+          <w:sz w:val="23"/>
+          <w:szCs w:val="23"/>
           <w:lang w:val="ru-RU"/>
         </w:rPr>
         <w:t xml:space="preserve"> Последствия перенесенного очагового миелита на шейном уровне С5 (02.2013), нарушение функции тазовых</w:t>
       </w:r>
       <w:r>
         <w:rPr>
+          <w:sz w:val="23"/>
+          <w:szCs w:val="23"/>
           <w:lang w:val="ru-RU"/>
         </w:rPr>
         <w:t xml:space="preserve"> органов по центральному типу. ДДПП Ш</w:t>
       </w:r>
       <w:r>
         <w:rPr>
+          <w:sz w:val="23"/>
+          <w:szCs w:val="23"/>
           <w:lang w:val="ru-RU"/>
         </w:rPr>
         <w:t>ОП, пролапс межпозвонковых дисков С3-С4, грыжи м/</w:t>
@@ -5282,6 +6244,8 @@
       <w:proofErr w:type="gramStart"/>
       <w:r>
         <w:rPr>
+          <w:sz w:val="23"/>
+          <w:szCs w:val="23"/>
           <w:lang w:val="ru-RU"/>
         </w:rPr>
         <w:t>п</w:t>
@@ -5289,177 +6253,141 @@
       <w:proofErr w:type="gramEnd"/>
       <w:r>
         <w:rPr>
+          <w:sz w:val="23"/>
+          <w:szCs w:val="23"/>
           <w:lang w:val="ru-RU"/>
         </w:rPr>
         <w:t xml:space="preserve"> дисков С5-С</w:t>
       </w:r>
       <w:r>
         <w:rPr>
+          <w:sz w:val="23"/>
+          <w:szCs w:val="23"/>
           <w:lang w:val="ru-RU"/>
         </w:rPr>
         <w:t>7</w:t>
       </w:r>
       <w:r>
         <w:rPr>
+          <w:sz w:val="23"/>
+          <w:szCs w:val="23"/>
+          <w:lang w:val="ru-RU"/>
+        </w:rPr>
+        <w:t xml:space="preserve"> вертеброгенная цервикалгия, </w:t>
+      </w:r>
+      <w:proofErr w:type="spellStart"/>
+      <w:r>
+        <w:rPr>
+          <w:sz w:val="23"/>
+          <w:szCs w:val="23"/>
+          <w:lang w:val="ru-RU"/>
+        </w:rPr>
+        <w:t>рем</w:t>
+      </w:r>
+      <w:r>
+        <w:rPr>
+          <w:sz w:val="23"/>
+          <w:szCs w:val="23"/>
+          <w:lang w:val="ru-RU"/>
+        </w:rPr>
+        <w:t>м</w:t>
+      </w:r>
+      <w:r>
+        <w:rPr>
+          <w:sz w:val="23"/>
+          <w:szCs w:val="23"/>
+          <w:lang w:val="ru-RU"/>
+        </w:rPr>
+        <w:t>ит</w:t>
+      </w:r>
+      <w:r>
+        <w:rPr>
+          <w:sz w:val="23"/>
+          <w:szCs w:val="23"/>
+          <w:lang w:val="ru-RU"/>
+        </w:rPr>
+        <w:t>т</w:t>
+      </w:r>
+      <w:r>
+        <w:rPr>
+          <w:sz w:val="23"/>
+          <w:szCs w:val="23"/>
+          <w:lang w:val="ru-RU"/>
+        </w:rPr>
+        <w:t>ирующее</w:t>
+      </w:r>
+      <w:proofErr w:type="spellEnd"/>
+      <w:r>
+        <w:rPr>
+          <w:sz w:val="23"/>
+          <w:szCs w:val="23"/>
+          <w:lang w:val="ru-RU"/>
+        </w:rPr>
+        <w:t xml:space="preserve"> течение. Диабетическая дистальная</w:t>
+      </w:r>
+      <w:r>
+        <w:rPr>
+          <w:sz w:val="23"/>
+          <w:szCs w:val="23"/>
+          <w:lang w:val="ru-RU"/>
+        </w:rPr>
+        <w:t xml:space="preserve"> симметричная полинейропатия верхних и нижних конечностей</w:t>
+      </w:r>
+      <w:r>
+        <w:rPr>
+          <w:sz w:val="23"/>
+          <w:szCs w:val="23"/>
+          <w:lang w:val="ru-RU"/>
+        </w:rPr>
+        <w:t>, сен</w:t>
+      </w:r>
+      <w:r>
+        <w:rPr>
+          <w:sz w:val="23"/>
+          <w:szCs w:val="23"/>
+          <w:lang w:val="ru-RU"/>
+        </w:rPr>
+        <w:t>сомоторная форма (NSS 5, NDS 4).</w:t>
+      </w:r>
+      <w:r>
+        <w:rPr>
+          <w:sz w:val="23"/>
+          <w:szCs w:val="23"/>
           <w:lang w:val="ru-RU"/>
         </w:rPr>
         <w:t xml:space="preserve"> </w:t>
       </w:r>
+      <w:proofErr w:type="gramStart"/>
+      <w:r>
+        <w:rPr>
+          <w:sz w:val="23"/>
+          <w:szCs w:val="23"/>
+          <w:lang w:val="ru-RU"/>
+        </w:rPr>
+        <w:t>Рек: актовегин 10,0 в/в №</w:t>
+      </w:r>
+      <w:r>
+        <w:rPr>
+          <w:sz w:val="23"/>
+          <w:szCs w:val="23"/>
+          <w:lang w:val="ru-RU"/>
+        </w:rPr>
+        <w:t>10 ,келтикан 1т 3р/д 1мес, а-</w:t>
+      </w:r>
       <w:proofErr w:type="spellStart"/>
       <w:r>
         <w:rPr>
-          <w:lang w:val="ru-RU"/>
-        </w:rPr>
-        <w:t>вертеброгенная</w:t>
+          <w:sz w:val="23"/>
+          <w:szCs w:val="23"/>
+          <w:lang w:val="ru-RU"/>
+        </w:rPr>
+        <w:t>липоевая</w:t>
       </w:r>
       <w:proofErr w:type="spellEnd"/>
       <w:r>
         <w:rPr>
-          <w:lang w:val="ru-RU"/>
-        </w:rPr>
-        <w:t xml:space="preserve"> </w:t>
-      </w:r>
-      <w:proofErr w:type="spellStart"/>
-      <w:r>
-        <w:rPr>
-          <w:lang w:val="ru-RU"/>
-        </w:rPr>
-        <w:t>цервикалгия</w:t>
-      </w:r>
-      <w:proofErr w:type="spellEnd"/>
-      <w:r>
-        <w:rPr>
-          <w:lang w:val="ru-RU"/>
-        </w:rPr>
-        <w:t xml:space="preserve">, </w:t>
-      </w:r>
-      <w:proofErr w:type="spellStart"/>
-      <w:r>
-        <w:rPr>
-          <w:lang w:val="ru-RU"/>
-        </w:rPr>
-        <w:t>рем</w:t>
-      </w:r>
-      <w:r>
-        <w:rPr>
-          <w:lang w:val="ru-RU"/>
-        </w:rPr>
-        <w:t>м</w:t>
-      </w:r>
-      <w:r>
-        <w:rPr>
-          <w:lang w:val="ru-RU"/>
-        </w:rPr>
-        <w:t>ит</w:t>
-      </w:r>
-      <w:r>
-        <w:rPr>
-          <w:lang w:val="ru-RU"/>
-        </w:rPr>
-        <w:t>т</w:t>
-      </w:r>
-      <w:r>
-        <w:rPr>
-          <w:lang w:val="ru-RU"/>
-        </w:rPr>
-        <w:t>ирующее</w:t>
-      </w:r>
-      <w:proofErr w:type="spellEnd"/>
-      <w:r>
-        <w:rPr>
-          <w:lang w:val="ru-RU"/>
-        </w:rPr>
-        <w:t xml:space="preserve"> течение. Диабетическая дистальная</w:t>
-      </w:r>
-      <w:r>
-        <w:rPr>
-          <w:lang w:val="ru-RU"/>
-        </w:rPr>
-        <w:t xml:space="preserve"> симметричная </w:t>
-      </w:r>
-      <w:proofErr w:type="spellStart"/>
-      <w:r>
-        <w:rPr>
-          <w:lang w:val="ru-RU"/>
-        </w:rPr>
-        <w:t>полинейропатия</w:t>
-      </w:r>
-      <w:proofErr w:type="spellEnd"/>
-      <w:r>
-        <w:rPr>
-          <w:lang w:val="ru-RU"/>
-        </w:rPr>
-        <w:t xml:space="preserve"> верхних и нижних конечностей</w:t>
-      </w:r>
-      <w:r>
-        <w:rPr>
-          <w:lang w:val="ru-RU"/>
-        </w:rPr>
-        <w:t>, сен</w:t>
-      </w:r>
-      <w:r>
-        <w:rPr>
-          <w:lang w:val="ru-RU"/>
-        </w:rPr>
-        <w:t>сомоторная форма (NSS 5, NDS 4).</w:t>
-      </w:r>
-      <w:r>
-        <w:rPr>
-          <w:lang w:val="ru-RU"/>
-        </w:rPr>
-        <w:t xml:space="preserve"> </w:t>
-      </w:r>
-      <w:proofErr w:type="gramStart"/>
-      <w:r>
-        <w:rPr>
-          <w:lang w:val="ru-RU"/>
-        </w:rPr>
-        <w:t xml:space="preserve">Рек: </w:t>
-      </w:r>
-      <w:proofErr w:type="spellStart"/>
-      <w:r>
-        <w:rPr>
-          <w:lang w:val="ru-RU"/>
-        </w:rPr>
-        <w:t>актовегин</w:t>
-      </w:r>
-      <w:proofErr w:type="spellEnd"/>
-      <w:r>
-        <w:rPr>
-          <w:lang w:val="ru-RU"/>
-        </w:rPr>
-        <w:t xml:space="preserve"> 10,0 в/в №</w:t>
-      </w:r>
-      <w:r>
-        <w:rPr>
-          <w:lang w:val="ru-RU"/>
-        </w:rPr>
-        <w:t>10 ,</w:t>
-      </w:r>
-      <w:proofErr w:type="spellStart"/>
-      <w:r>
-        <w:rPr>
-          <w:lang w:val="ru-RU"/>
-        </w:rPr>
-        <w:t>келтикан</w:t>
-      </w:r>
-      <w:proofErr w:type="spellEnd"/>
-      <w:r>
-        <w:rPr>
-          <w:lang w:val="ru-RU"/>
-        </w:rPr>
-        <w:t xml:space="preserve"> 1т 3р/д 1мес, а-</w:t>
-      </w:r>
-      <w:proofErr w:type="spellStart"/>
-      <w:r>
-        <w:rPr>
-          <w:lang w:val="ru-RU"/>
-        </w:rPr>
-        <w:t>липоевая</w:t>
-      </w:r>
-      <w:proofErr w:type="spellEnd"/>
-      <w:r>
-        <w:rPr>
+          <w:sz w:val="23"/>
+          <w:szCs w:val="23"/>
           <w:lang w:val="ru-RU"/>
         </w:rPr>
         <w:t xml:space="preserve"> кислота 600 в/в кап. </w:t>
@@ -5471,11 +6399,15 @@
         <w:ind w:left="-567"/>
         <w:jc w:val="both"/>
         <w:rPr>
+          <w:sz w:val="23"/>
+          <w:szCs w:val="23"/>
           <w:lang w:val="ru-RU"/>
         </w:rPr>
       </w:pPr>
       <w:r>
         <w:rPr>
+          <w:sz w:val="23"/>
+          <w:szCs w:val="23"/>
           <w:u w:val="single"/>
           <w:lang w:val="ru-RU"/>
         </w:rPr>
@@ -5483,6 +6415,8 @@
       </w:r>
       <w:r>
         <w:rPr>
+          <w:sz w:val="23"/>
+          <w:szCs w:val="23"/>
           <w:u w:val="single"/>
           <w:lang w:val="ru-RU"/>
         </w:rPr>
@@ -5490,36 +6424,48 @@
       </w:r>
       <w:r>
         <w:rPr>
+          <w:sz w:val="23"/>
+          <w:szCs w:val="23"/>
           <w:lang w:val="ru-RU"/>
         </w:rPr>
         <w:t xml:space="preserve">: </w:t>
       </w:r>
       <w:r>
         <w:rPr>
+          <w:sz w:val="23"/>
+          <w:szCs w:val="23"/>
           <w:lang w:val="en-US"/>
         </w:rPr>
         <w:t>VIS</w:t>
       </w:r>
       <w:r>
         <w:rPr>
+          <w:sz w:val="23"/>
+          <w:szCs w:val="23"/>
           <w:lang w:val="ru-RU"/>
         </w:rPr>
         <w:t xml:space="preserve"> </w:t>
       </w:r>
       <w:r>
         <w:rPr>
+          <w:sz w:val="23"/>
+          <w:szCs w:val="23"/>
           <w:lang w:val="en-US"/>
         </w:rPr>
         <w:t>OD</w:t>
       </w:r>
       <w:r>
         <w:rPr>
+          <w:sz w:val="23"/>
+          <w:szCs w:val="23"/>
           <w:lang w:val="ru-RU"/>
         </w:rPr>
         <w:t>=</w:t>
       </w:r>
       <w:r>
         <w:rPr>
+          <w:sz w:val="23"/>
+          <w:szCs w:val="23"/>
           <w:lang w:val="ru-RU"/>
         </w:rPr>
         <w:t>1</w:t>
@@ -5527,6 +6473,8 @@
       <w:proofErr w:type="gramStart"/>
       <w:r>
         <w:rPr>
+          <w:sz w:val="23"/>
+          <w:szCs w:val="23"/>
           <w:lang w:val="ru-RU"/>
         </w:rPr>
         <w:t>,0</w:t>
@@ -5534,36 +6482,48 @@
       <w:proofErr w:type="gramEnd"/>
       <w:r>
         <w:rPr>
+          <w:sz w:val="23"/>
+          <w:szCs w:val="23"/>
           <w:lang w:val="ru-RU"/>
         </w:rPr>
         <w:t xml:space="preserve">   </w:t>
       </w:r>
       <w:r>
         <w:rPr>
+          <w:sz w:val="23"/>
+          <w:szCs w:val="23"/>
           <w:lang w:val="en-US"/>
         </w:rPr>
         <w:t>OS</w:t>
       </w:r>
       <w:r>
         <w:rPr>
+          <w:sz w:val="23"/>
+          <w:szCs w:val="23"/>
           <w:lang w:val="ru-RU"/>
         </w:rPr>
         <w:t xml:space="preserve">= </w:t>
       </w:r>
       <w:r>
         <w:rPr>
+          <w:sz w:val="23"/>
+          <w:szCs w:val="23"/>
           <w:lang w:val="ru-RU"/>
         </w:rPr>
         <w:t>1,0</w:t>
       </w:r>
       <w:r>
         <w:rPr>
+          <w:sz w:val="23"/>
+          <w:szCs w:val="23"/>
           <w:lang w:val="ru-RU"/>
         </w:rPr>
         <w:t xml:space="preserve"> </w:t>
       </w:r>
       <w:r>
         <w:rPr>
+          <w:sz w:val="23"/>
+          <w:szCs w:val="23"/>
           <w:lang w:val="ru-RU"/>
         </w:rPr>
         <w:t xml:space="preserve"> </w:t>
@@ -5571,6 +6531,8 @@
       <w:sdt>
         <w:sdtPr>
           <w:rPr>
+            <w:sz w:val="23"/>
+            <w:szCs w:val="23"/>
             <w:lang w:val="ru-RU"/>
           </w:rPr>
           <w:id w:val="1272982356"/>
@@ -5584,9 +6546,12 @@
             <w:listItem w:displayText="Начальные помутнения в хрусталиках ОИ." w:value="Начальные помутнения в хрусталиках ОИ."/>
           </w:comboBox>
         </w:sdtPr>
+        <w:sdtEndPr/>
         <w:sdtContent>
           <w:r>
             <w:rPr>
+              <w:sz w:val="23"/>
+              <w:szCs w:val="23"/>
               <w:lang w:val="ru-RU"/>
             </w:rPr>
             <w:t>Оптические среды прозрачны.</w:t>
@@ -5595,12 +6560,16 @@
       </w:sdt>
       <w:r>
         <w:rPr>
+          <w:sz w:val="23"/>
+          <w:szCs w:val="23"/>
           <w:lang w:val="ru-RU"/>
         </w:rPr>
         <w:t xml:space="preserve"> Гл. дно: без особенностей.</w:t>
       </w:r>
       <w:r>
         <w:rPr>
+          <w:sz w:val="23"/>
+          <w:szCs w:val="23"/>
           <w:lang w:val="ru-RU"/>
         </w:rPr>
         <w:t xml:space="preserve"> </w:t>
@@ -5611,11 +6580,15 @@
         <w:ind w:left="-567"/>
         <w:jc w:val="both"/>
         <w:rPr>
+          <w:sz w:val="23"/>
+          <w:szCs w:val="23"/>
           <w:lang w:val="ru-RU"/>
         </w:rPr>
       </w:pPr>
       <w:r>
         <w:rPr>
+          <w:sz w:val="23"/>
+          <w:szCs w:val="23"/>
           <w:u w:val="single"/>
           <w:lang w:val="ru-RU"/>
         </w:rPr>
@@ -5623,6 +6596,8 @@
       </w:r>
       <w:r>
         <w:rPr>
+          <w:sz w:val="23"/>
+          <w:szCs w:val="23"/>
           <w:u w:val="single"/>
           <w:lang w:val="ru-RU"/>
         </w:rPr>
@@ -5630,30 +6605,40 @@
       </w:r>
       <w:r>
         <w:rPr>
+          <w:sz w:val="23"/>
+          <w:szCs w:val="23"/>
           <w:lang w:val="ru-RU"/>
         </w:rPr>
         <w:t>:</w:t>
       </w:r>
       <w:r>
         <w:rPr>
+          <w:sz w:val="23"/>
+          <w:szCs w:val="23"/>
           <w:lang w:val="ru-RU"/>
         </w:rPr>
         <w:t xml:space="preserve"> </w:t>
       </w:r>
       <w:r>
         <w:rPr>
+          <w:sz w:val="23"/>
+          <w:szCs w:val="23"/>
           <w:lang w:val="ru-RU"/>
         </w:rPr>
         <w:t>ЧСС -</w:t>
       </w:r>
       <w:r>
         <w:rPr>
+          <w:sz w:val="23"/>
+          <w:szCs w:val="23"/>
           <w:lang w:val="ru-RU"/>
         </w:rPr>
         <w:t>100</w:t>
       </w:r>
       <w:r>
         <w:rPr>
+          <w:sz w:val="23"/>
+          <w:szCs w:val="23"/>
           <w:lang w:val="ru-RU"/>
         </w:rPr>
         <w:t xml:space="preserve"> уд/мин. Вольтаж </w:t>
@@ -5661,6 +6646,8 @@
       <w:sdt>
         <w:sdtPr>
           <w:rPr>
+            <w:sz w:val="23"/>
+            <w:szCs w:val="23"/>
             <w:lang w:val="ru-RU"/>
           </w:rPr>
           <w:id w:val="-1300382127"/>
@@ -5678,6 +6665,8 @@
         <w:sdtContent>
           <w:r>
             <w:rPr>
+              <w:sz w:val="23"/>
+              <w:szCs w:val="23"/>
               <w:lang w:val="ru-RU"/>
             </w:rPr>
             <w:t>сохранен.</w:t>
@@ -5686,6 +6675,8 @@
       </w:sdt>
       <w:r>
         <w:rPr>
+          <w:sz w:val="23"/>
+          <w:szCs w:val="23"/>
           <w:lang w:val="ru-RU"/>
         </w:rPr>
         <w:t xml:space="preserve">  Ритм синусовый, тахикардия. Эл</w:t>
@@ -5693,6 +6684,8 @@
       <w:proofErr w:type="gramStart"/>
       <w:r>
         <w:rPr>
+          <w:sz w:val="23"/>
+          <w:szCs w:val="23"/>
           <w:lang w:val="ru-RU"/>
         </w:rPr>
         <w:t>.</w:t>
@@ -5700,6 +6693,8 @@
       <w:proofErr w:type="gramEnd"/>
       <w:r>
         <w:rPr>
+          <w:sz w:val="23"/>
+          <w:szCs w:val="23"/>
           <w:lang w:val="ru-RU"/>
         </w:rPr>
         <w:t xml:space="preserve"> </w:t>
@@ -5707,6 +6702,8 @@
       <w:proofErr w:type="gramStart"/>
       <w:r>
         <w:rPr>
+          <w:sz w:val="23"/>
+          <w:szCs w:val="23"/>
           <w:lang w:val="ru-RU"/>
         </w:rPr>
         <w:t>о</w:t>
@@ -5714,30 +6711,40 @@
       <w:proofErr w:type="gramEnd"/>
       <w:r>
         <w:rPr>
+          <w:sz w:val="23"/>
+          <w:szCs w:val="23"/>
           <w:lang w:val="ru-RU"/>
         </w:rPr>
         <w:t>сь отклонена</w:t>
       </w:r>
       <w:r>
         <w:rPr>
+          <w:sz w:val="23"/>
+          <w:szCs w:val="23"/>
           <w:lang w:val="ru-RU"/>
         </w:rPr>
         <w:t xml:space="preserve"> влево</w:t>
       </w:r>
       <w:r>
         <w:rPr>
+          <w:sz w:val="23"/>
+          <w:szCs w:val="23"/>
           <w:lang w:val="ru-RU"/>
         </w:rPr>
         <w:t xml:space="preserve">.  Гипертрофия левого желудочка. </w:t>
       </w:r>
       <w:r>
         <w:rPr>
+          <w:sz w:val="23"/>
+          <w:szCs w:val="23"/>
           <w:lang w:val="ru-RU"/>
         </w:rPr>
         <w:t>Блокада передней ветви ЛНПГ.</w:t>
       </w:r>
       <w:r>
         <w:rPr>
+          <w:sz w:val="23"/>
+          <w:szCs w:val="23"/>
           <w:lang w:val="ru-RU"/>
         </w:rPr>
         <w:t xml:space="preserve"> </w:t>
@@ -5748,11 +6755,15 @@
         <w:ind w:left="-567"/>
         <w:jc w:val="both"/>
         <w:rPr>
+          <w:sz w:val="23"/>
+          <w:szCs w:val="23"/>
           <w:lang w:val="ru-RU"/>
         </w:rPr>
       </w:pPr>
       <w:r>
         <w:rPr>
+          <w:sz w:val="23"/>
+          <w:szCs w:val="23"/>
           <w:u w:val="single"/>
           <w:lang w:val="ru-RU"/>
         </w:rPr>
@@ -5760,6 +6771,8 @@
       </w:r>
       <w:r>
         <w:rPr>
+          <w:sz w:val="23"/>
+          <w:szCs w:val="23"/>
           <w:u w:val="single"/>
           <w:lang w:val="ru-RU"/>
         </w:rPr>
@@ -5767,6 +6780,8 @@
       </w:r>
       <w:r>
         <w:rPr>
+          <w:sz w:val="23"/>
+          <w:szCs w:val="23"/>
           <w:lang w:val="ru-RU"/>
         </w:rPr>
         <w:t xml:space="preserve">: </w:t>
@@ -5774,6 +6789,8 @@
       <w:proofErr w:type="spellStart"/>
       <w:r>
         <w:rPr>
+          <w:sz w:val="23"/>
+          <w:szCs w:val="23"/>
           <w:lang w:val="ru-RU"/>
         </w:rPr>
         <w:t>Диаб</w:t>
@@ -5781,18 +6798,24 @@
       <w:proofErr w:type="spellEnd"/>
       <w:r>
         <w:rPr>
+          <w:sz w:val="23"/>
+          <w:szCs w:val="23"/>
           <w:lang w:val="ru-RU"/>
         </w:rPr>
         <w:t xml:space="preserve">. ангиопатия </w:t>
       </w:r>
       <w:r>
         <w:rPr>
+          <w:sz w:val="23"/>
+          <w:szCs w:val="23"/>
           <w:lang w:val="ru-RU"/>
         </w:rPr>
         <w:t xml:space="preserve">артерий </w:t>
       </w:r>
       <w:r>
         <w:rPr>
+          <w:sz w:val="23"/>
+          <w:szCs w:val="23"/>
           <w:lang w:val="ru-RU"/>
         </w:rPr>
         <w:t>н/к.</w:t>
@@ -5803,11 +6826,15 @@
         <w:ind w:left="-567"/>
         <w:jc w:val="both"/>
         <w:rPr>
+          <w:sz w:val="23"/>
+          <w:szCs w:val="23"/>
           <w:lang w:val="ru-RU"/>
         </w:rPr>
       </w:pPr>
       <w:r>
         <w:rPr>
+          <w:sz w:val="23"/>
+          <w:szCs w:val="23"/>
           <w:u w:val="single"/>
           <w:lang w:val="ru-RU"/>
         </w:rPr>
@@ -5815,6 +6842,8 @@
       </w:r>
       <w:r>
         <w:rPr>
+          <w:sz w:val="23"/>
+          <w:szCs w:val="23"/>
           <w:u w:val="single"/>
           <w:lang w:val="ru-RU"/>
         </w:rPr>
@@ -5822,12 +6851,16 @@
       </w:r>
       <w:r>
         <w:rPr>
+          <w:sz w:val="23"/>
+          <w:szCs w:val="23"/>
           <w:lang w:val="ru-RU"/>
         </w:rPr>
         <w:t xml:space="preserve">: </w:t>
       </w:r>
       <w:r>
         <w:rPr>
+          <w:sz w:val="23"/>
+          <w:szCs w:val="23"/>
           <w:lang w:val="ru-RU"/>
         </w:rPr>
         <w:t xml:space="preserve"> </w:t>
@@ -5835,6 +6868,8 @@
       <w:proofErr w:type="spellStart"/>
       <w:r>
         <w:rPr>
+          <w:sz w:val="23"/>
+          <w:szCs w:val="23"/>
           <w:lang w:val="ru-RU"/>
         </w:rPr>
         <w:t>Диаб</w:t>
@@ -5842,6 +6877,34 @@
       <w:proofErr w:type="spellEnd"/>
       <w:r>
         <w:rPr>
+          <w:sz w:val="23"/>
+          <w:szCs w:val="23"/>
+          <w:lang w:val="ru-RU"/>
+        </w:rPr>
+        <w:t>. ангиопатия артерий н/к</w:t>
+      </w:r>
+      <w:r>
+        <w:rPr>
+          <w:sz w:val="23"/>
+          <w:szCs w:val="23"/>
+          <w:lang w:val="ru-RU"/>
+        </w:rPr>
+        <w:t xml:space="preserve"> </w:t>
+      </w:r>
+      <w:proofErr w:type="spellStart"/>
+      <w:r>
+        <w:rPr>
+          <w:sz w:val="23"/>
+          <w:szCs w:val="23"/>
+          <w:lang w:val="ru-RU"/>
+        </w:rPr>
+        <w:t>IIст</w:t>
+      </w:r>
+      <w:proofErr w:type="spellEnd"/>
+      <w:r>
+        <w:rPr>
+          <w:sz w:val="23"/>
+          <w:szCs w:val="23"/>
           <w:lang w:val="ru-RU"/>
         </w:rPr>
         <w:t xml:space="preserve">. </w:t>
@@ -5849,77 +6912,47 @@
       <w:proofErr w:type="spellStart"/>
       <w:r>
         <w:rPr>
-          <w:lang w:val="ru-RU"/>
-        </w:rPr>
-        <w:t>ангиопатия</w:t>
+          <w:sz w:val="23"/>
+          <w:szCs w:val="23"/>
+          <w:lang w:val="ru-RU"/>
+        </w:rPr>
+        <w:t>хр</w:t>
+      </w:r>
+      <w:proofErr w:type="gramStart"/>
+      <w:r>
+        <w:rPr>
+          <w:sz w:val="23"/>
+          <w:szCs w:val="23"/>
+          <w:lang w:val="ru-RU"/>
+        </w:rPr>
+        <w:t>.г</w:t>
+      </w:r>
+      <w:proofErr w:type="gramEnd"/>
+      <w:r>
+        <w:rPr>
+          <w:sz w:val="23"/>
+          <w:szCs w:val="23"/>
+          <w:lang w:val="ru-RU"/>
+        </w:rPr>
+        <w:t>ипермоторный</w:t>
       </w:r>
       <w:proofErr w:type="spellEnd"/>
       <w:r>
         <w:rPr>
-          <w:lang w:val="ru-RU"/>
-        </w:rPr>
-        <w:t xml:space="preserve"> артерий н/к</w:t>
-      </w:r>
-      <w:r>
-        <w:rPr>
-          <w:lang w:val="ru-RU"/>
-        </w:rPr>
-        <w:t xml:space="preserve"> </w:t>
-      </w:r>
-      <w:proofErr w:type="spellStart"/>
-      <w:r>
-        <w:rPr>
-          <w:lang w:val="ru-RU"/>
-        </w:rPr>
-        <w:t>IIст</w:t>
-      </w:r>
-      <w:proofErr w:type="spellEnd"/>
-      <w:r>
-        <w:rPr>
-          <w:lang w:val="ru-RU"/>
-        </w:rPr>
-        <w:t xml:space="preserve">. </w:t>
-      </w:r>
-      <w:proofErr w:type="spellStart"/>
-      <w:r>
-        <w:rPr>
-          <w:lang w:val="ru-RU"/>
-        </w:rPr>
-        <w:t>хр</w:t>
+          <w:sz w:val="23"/>
+          <w:szCs w:val="23"/>
+          <w:lang w:val="ru-RU"/>
+        </w:rPr>
+        <w:t xml:space="preserve"> колит ? СРК</w:t>
       </w:r>
       <w:proofErr w:type="gramStart"/>
       <w:r>
         <w:rPr>
-          <w:lang w:val="ru-RU"/>
-        </w:rPr>
-        <w:t>.г</w:t>
-      </w:r>
-      <w:proofErr w:type="gramEnd"/>
-      <w:r>
-        <w:rPr>
-          <w:lang w:val="ru-RU"/>
-        </w:rPr>
-        <w:t>ипермоторный</w:t>
-      </w:r>
-      <w:proofErr w:type="spellEnd"/>
-      <w:r>
-        <w:rPr>
-          <w:lang w:val="ru-RU"/>
-        </w:rPr>
-        <w:t xml:space="preserve"> колит ? СРК</w:t>
-      </w:r>
-      <w:proofErr w:type="gramStart"/>
-      <w:r>
-        <w:rPr>
+          <w:sz w:val="23"/>
+          <w:szCs w:val="23"/>
           <w:lang w:val="ru-RU"/>
         </w:rPr>
         <w:t xml:space="preserve"> ?. </w:t>
-      </w:r>
-      <w:r>
-        <w:rPr>
-          <w:lang w:val="ru-RU"/>
-        </w:rPr>
-        <w:t xml:space="preserve">. </w:t>
       </w:r>
       <w:proofErr w:type="gramEnd"/>
     </w:p>
@@ -5928,12 +6961,16 @@
         <w:ind w:left="-567"/>
         <w:jc w:val="both"/>
         <w:rPr>
+          <w:sz w:val="23"/>
+          <w:szCs w:val="23"/>
           <w:u w:val="single"/>
           <w:lang w:val="ru-RU"/>
         </w:rPr>
       </w:pPr>
       <w:r>
         <w:rPr>
+          <w:sz w:val="23"/>
+          <w:szCs w:val="23"/>
           <w:u w:val="single"/>
           <w:lang w:val="ru-RU"/>
         </w:rPr>
@@ -5941,6 +6978,8 @@
       </w:r>
       <w:r>
         <w:rPr>
+          <w:sz w:val="23"/>
+          <w:szCs w:val="23"/>
           <w:u w:val="single"/>
           <w:lang w:val="ru-RU"/>
         </w:rPr>
@@ -5948,6 +6987,8 @@
       </w:r>
       <w:r>
         <w:rPr>
+          <w:sz w:val="23"/>
+          <w:szCs w:val="23"/>
           <w:u w:val="single"/>
           <w:lang w:val="ru-RU"/>
         </w:rPr>
@@ -5955,18 +6996,24 @@
       </w:r>
       <w:r>
         <w:rPr>
+          <w:sz w:val="23"/>
+          <w:szCs w:val="23"/>
           <w:lang w:val="ru-RU"/>
         </w:rPr>
         <w:t xml:space="preserve">объемное пульсовое кровенаполнение артерий </w:t>
       </w:r>
       <w:r>
         <w:rPr>
+          <w:sz w:val="23"/>
+          <w:szCs w:val="23"/>
           <w:lang w:val="ru-RU"/>
         </w:rPr>
         <w:t xml:space="preserve">пр. </w:t>
       </w:r>
       <w:r>
         <w:rPr>
+          <w:sz w:val="23"/>
+          <w:szCs w:val="23"/>
           <w:lang w:val="ru-RU"/>
         </w:rPr>
         <w:t xml:space="preserve">н/к </w:t>
@@ -5974,6 +7021,8 @@
       <w:sdt>
         <w:sdtPr>
           <w:rPr>
+            <w:sz w:val="23"/>
+            <w:szCs w:val="23"/>
             <w:lang w:val="ru-RU"/>
           </w:rPr>
           <w:id w:val="-270703009"/>
@@ -5990,6 +7039,8 @@
         <w:sdtContent>
           <w:r>
             <w:rPr>
+              <w:sz w:val="23"/>
+              <w:szCs w:val="23"/>
               <w:lang w:val="ru-RU"/>
             </w:rPr>
             <w:t>умеренно снижено</w:t>
@@ -5998,6 +7049,8 @@
       </w:sdt>
       <w:r>
         <w:rPr>
+          <w:sz w:val="23"/>
+          <w:szCs w:val="23"/>
           <w:lang w:val="ru-RU"/>
         </w:rPr>
         <w:t xml:space="preserve"> – II </w:t>
@@ -6005,6 +7058,8 @@
       <w:proofErr w:type="gramStart"/>
       <w:r>
         <w:rPr>
+          <w:sz w:val="23"/>
+          <w:szCs w:val="23"/>
           <w:lang w:val="ru-RU"/>
         </w:rPr>
         <w:t>Ш</w:t>
@@ -6012,6 +7067,8 @@
       <w:proofErr w:type="gramEnd"/>
       <w:r>
         <w:rPr>
+          <w:sz w:val="23"/>
+          <w:szCs w:val="23"/>
           <w:lang w:val="ru-RU"/>
         </w:rPr>
         <w:t xml:space="preserve"> </w:t>
@@ -6019,31 +7076,57 @@
       <w:proofErr w:type="spellStart"/>
       <w:r>
         <w:rPr>
-          <w:lang w:val="ru-RU"/>
-        </w:rPr>
-        <w:t>ст,слева</w:t>
+          <w:sz w:val="23"/>
+          <w:szCs w:val="23"/>
+          <w:lang w:val="ru-RU"/>
+        </w:rPr>
+        <w:t>ст</w:t>
       </w:r>
       <w:proofErr w:type="spellEnd"/>
       <w:r>
         <w:rPr>
-          <w:lang w:val="ru-RU"/>
-        </w:rPr>
-        <w:t xml:space="preserve"> -1 ст. </w:t>
-      </w:r>
-      <w:r>
-        <w:rPr>
+          <w:sz w:val="23"/>
+          <w:szCs w:val="23"/>
+          <w:lang w:val="ru-RU"/>
+        </w:rPr>
+        <w:t>,</w:t>
+      </w:r>
+      <w:r>
+        <w:rPr>
+          <w:sz w:val="23"/>
+          <w:szCs w:val="23"/>
+          <w:lang w:val="ru-RU"/>
+        </w:rPr>
+        <w:t xml:space="preserve"> </w:t>
+      </w:r>
+      <w:r>
+        <w:rPr>
+          <w:sz w:val="23"/>
+          <w:szCs w:val="23"/>
+          <w:lang w:val="ru-RU"/>
+        </w:rPr>
+        <w:t xml:space="preserve">слева -1 ст. </w:t>
+      </w:r>
+      <w:r>
+        <w:rPr>
+          <w:sz w:val="23"/>
+          <w:szCs w:val="23"/>
           <w:lang w:val="ru-RU"/>
         </w:rPr>
         <w:t xml:space="preserve"> Тонус крупных артерий н/к слегка </w:t>
       </w:r>
       <w:r>
         <w:rPr>
+          <w:sz w:val="23"/>
+          <w:szCs w:val="23"/>
           <w:lang w:val="ru-RU"/>
         </w:rPr>
         <w:t>повышен</w:t>
       </w:r>
       <w:r>
         <w:rPr>
+          <w:sz w:val="23"/>
+          <w:szCs w:val="23"/>
           <w:lang w:val="ru-RU"/>
         </w:rPr>
         <w:t xml:space="preserve">. Тонус артерий среднего и мелкого калибра н/к </w:t>
@@ -6051,6 +7134,8 @@
       <w:sdt>
         <w:sdtPr>
           <w:rPr>
+            <w:sz w:val="23"/>
+            <w:szCs w:val="23"/>
             <w:lang w:val="ru-RU"/>
           </w:rPr>
           <w:id w:val="-483553326"/>
@@ -6067,6 +7152,8 @@
         <w:sdtContent>
           <w:r>
             <w:rPr>
+              <w:sz w:val="23"/>
+              <w:szCs w:val="23"/>
               <w:lang w:val="ru-RU"/>
             </w:rPr>
             <w:t>умеренно снижен</w:t>
@@ -6075,18 +7162,24 @@
       </w:sdt>
       <w:r>
         <w:rPr>
+          <w:sz w:val="23"/>
+          <w:szCs w:val="23"/>
           <w:lang w:val="ru-RU"/>
         </w:rPr>
         <w:t>. Периферическое сопротивление сосудов н/к</w:t>
       </w:r>
       <w:r>
         <w:rPr>
+          <w:sz w:val="23"/>
+          <w:szCs w:val="23"/>
           <w:lang w:val="ru-RU"/>
         </w:rPr>
         <w:t>,</w:t>
       </w:r>
       <w:r>
         <w:rPr>
+          <w:sz w:val="23"/>
+          <w:szCs w:val="23"/>
           <w:lang w:val="ru-RU"/>
         </w:rPr>
         <w:t xml:space="preserve"> </w:t>
@@ -6094,6 +7187,8 @@
       <w:sdt>
         <w:sdtPr>
           <w:rPr>
+            <w:sz w:val="23"/>
+            <w:szCs w:val="23"/>
             <w:lang w:val="ru-RU"/>
           </w:rPr>
           <w:id w:val="-477997148"/>
@@ -6111,6 +7206,8 @@
           <w:proofErr w:type="gramStart"/>
           <w:r>
             <w:rPr>
+              <w:sz w:val="23"/>
+              <w:szCs w:val="23"/>
               <w:lang w:val="ru-RU"/>
             </w:rPr>
             <w:t>по видимому</w:t>
@@ -6118,6 +7215,8 @@
           <w:proofErr w:type="gramEnd"/>
           <w:r>
             <w:rPr>
+              <w:sz w:val="23"/>
+              <w:szCs w:val="23"/>
               <w:lang w:val="ru-RU"/>
             </w:rPr>
             <w:t xml:space="preserve"> снижено </w:t>
@@ -6126,12 +7225,16 @@
       </w:sdt>
       <w:r>
         <w:rPr>
+          <w:sz w:val="23"/>
+          <w:szCs w:val="23"/>
           <w:lang w:val="ru-RU"/>
         </w:rPr>
         <w:t>. Симметрия кровенаполнения сосудов н/к незначительно  нарушена.</w:t>
       </w:r>
       <w:r>
         <w:rPr>
+          <w:sz w:val="23"/>
+          <w:szCs w:val="23"/>
           <w:u w:val="single"/>
           <w:lang w:val="ru-RU"/>
         </w:rPr>
@@ -6143,11 +7246,15 @@
         <w:ind w:left="-567"/>
         <w:jc w:val="both"/>
         <w:rPr>
+          <w:sz w:val="23"/>
+          <w:szCs w:val="23"/>
           <w:lang w:val="ru-RU"/>
         </w:rPr>
       </w:pPr>
       <w:r>
         <w:rPr>
+          <w:sz w:val="23"/>
+          <w:szCs w:val="23"/>
           <w:u w:val="single"/>
           <w:lang w:val="ru-RU"/>
         </w:rPr>
@@ -6155,6 +7262,8 @@
       </w:r>
       <w:r>
         <w:rPr>
+          <w:sz w:val="23"/>
+          <w:szCs w:val="23"/>
           <w:u w:val="single"/>
           <w:lang w:val="ru-RU"/>
         </w:rPr>
@@ -6162,60 +7271,80 @@
       </w:r>
       <w:r>
         <w:rPr>
+          <w:sz w:val="23"/>
+          <w:szCs w:val="23"/>
           <w:lang w:val="ru-RU"/>
         </w:rPr>
         <w:t xml:space="preserve">: </w:t>
       </w:r>
       <w:r>
         <w:rPr>
+          <w:sz w:val="23"/>
+          <w:szCs w:val="23"/>
           <w:lang w:val="ru-RU"/>
         </w:rPr>
         <w:t>Заключение: Эхопризнаки диффузн</w:t>
       </w:r>
       <w:r>
         <w:rPr>
+          <w:sz w:val="23"/>
+          <w:szCs w:val="23"/>
           <w:lang w:val="ru-RU"/>
         </w:rPr>
         <w:t>ых</w:t>
       </w:r>
       <w:r>
         <w:rPr>
+          <w:sz w:val="23"/>
+          <w:szCs w:val="23"/>
           <w:lang w:val="ru-RU"/>
         </w:rPr>
         <w:t xml:space="preserve"> </w:t>
       </w:r>
       <w:r>
         <w:rPr>
+          <w:sz w:val="23"/>
+          <w:szCs w:val="23"/>
           <w:lang w:val="ru-RU"/>
         </w:rPr>
         <w:t xml:space="preserve">изменений </w:t>
       </w:r>
       <w:r>
         <w:rPr>
+          <w:sz w:val="23"/>
+          <w:szCs w:val="23"/>
           <w:lang w:val="ru-RU"/>
         </w:rPr>
         <w:t>в паренхиме печени</w:t>
       </w:r>
       <w:r>
         <w:rPr>
+          <w:sz w:val="23"/>
+          <w:szCs w:val="23"/>
           <w:lang w:val="ru-RU"/>
         </w:rPr>
         <w:t xml:space="preserve"> по типу жировой дистрофии </w:t>
       </w:r>
       <w:r>
         <w:rPr>
+          <w:sz w:val="23"/>
+          <w:szCs w:val="23"/>
           <w:lang w:val="ru-RU"/>
         </w:rPr>
         <w:t>2-3ст</w:t>
       </w:r>
       <w:r>
         <w:rPr>
+          <w:sz w:val="23"/>
+          <w:szCs w:val="23"/>
           <w:lang w:val="ru-RU"/>
         </w:rPr>
         <w:t xml:space="preserve"> </w:t>
       </w:r>
       <w:r>
         <w:rPr>
+          <w:sz w:val="23"/>
+          <w:szCs w:val="23"/>
           <w:lang w:val="ru-RU"/>
         </w:rPr>
         <w:t xml:space="preserve">; </w:t>
@@ -6226,11 +7355,15 @@
         <w:ind w:left="-567"/>
         <w:jc w:val="both"/>
         <w:rPr>
+          <w:sz w:val="23"/>
+          <w:szCs w:val="23"/>
           <w:lang w:val="ru-RU"/>
         </w:rPr>
       </w:pPr>
       <w:r>
         <w:rPr>
+          <w:sz w:val="23"/>
+          <w:szCs w:val="23"/>
           <w:u w:val="single"/>
           <w:lang w:val="ru-RU"/>
         </w:rPr>
@@ -6238,6 +7371,8 @@
       </w:r>
       <w:r>
         <w:rPr>
+          <w:sz w:val="23"/>
+          <w:szCs w:val="23"/>
           <w:u w:val="single"/>
           <w:lang w:val="ru-RU"/>
         </w:rPr>
@@ -6246,6 +7381,8 @@
       <w:proofErr w:type="gramStart"/>
       <w:r>
         <w:rPr>
+          <w:sz w:val="23"/>
+          <w:szCs w:val="23"/>
           <w:u w:val="single"/>
           <w:lang w:val="ru-RU"/>
         </w:rPr>
@@ -6254,6 +7391,8 @@
       <w:proofErr w:type="gramEnd"/>
       <w:r>
         <w:rPr>
+          <w:sz w:val="23"/>
+          <w:szCs w:val="23"/>
           <w:u w:val="single"/>
           <w:lang w:val="ru-RU"/>
         </w:rPr>
@@ -6262,6 +7401,8 @@
       <w:proofErr w:type="gramStart"/>
       <w:r>
         <w:rPr>
+          <w:sz w:val="23"/>
+          <w:szCs w:val="23"/>
           <w:u w:val="single"/>
           <w:lang w:val="ru-RU"/>
         </w:rPr>
@@ -6270,6 +7411,8 @@
       <w:proofErr w:type="gramEnd"/>
       <w:r>
         <w:rPr>
+          <w:sz w:val="23"/>
+          <w:szCs w:val="23"/>
           <w:u w:val="single"/>
           <w:lang w:val="ru-RU"/>
         </w:rPr>
@@ -6277,6 +7420,8 @@
       </w:r>
       <w:r>
         <w:rPr>
+          <w:sz w:val="23"/>
+          <w:szCs w:val="23"/>
           <w:lang w:val="ru-RU"/>
         </w:rPr>
         <w:t xml:space="preserve">: </w:t>
@@ -6285,6 +7430,8 @@
       <w:proofErr w:type="gramStart"/>
       <w:r>
         <w:rPr>
+          <w:sz w:val="23"/>
+          <w:szCs w:val="23"/>
           <w:lang w:val="ru-RU"/>
         </w:rPr>
         <w:t>Пр</w:t>
@@ -6293,24 +7440,32 @@
       <w:proofErr w:type="gramEnd"/>
       <w:r>
         <w:rPr>
+          <w:sz w:val="23"/>
+          <w:szCs w:val="23"/>
           <w:lang w:val="ru-RU"/>
         </w:rPr>
         <w:t xml:space="preserve"> д. V =  </w:t>
       </w:r>
       <w:r>
         <w:rPr>
+          <w:sz w:val="23"/>
+          <w:szCs w:val="23"/>
           <w:lang w:val="ru-RU"/>
         </w:rPr>
         <w:t>8,3</w:t>
       </w:r>
       <w:r>
         <w:rPr>
+          <w:sz w:val="23"/>
+          <w:szCs w:val="23"/>
           <w:lang w:val="ru-RU"/>
         </w:rPr>
         <w:t>см</w:t>
       </w:r>
       <w:r>
         <w:rPr>
+          <w:sz w:val="23"/>
+          <w:szCs w:val="23"/>
           <w:vertAlign w:val="superscript"/>
           <w:lang w:val="ru-RU"/>
         </w:rPr>
@@ -6318,24 +7473,32 @@
       </w:r>
       <w:r>
         <w:rPr>
+          <w:sz w:val="23"/>
+          <w:szCs w:val="23"/>
           <w:lang w:val="ru-RU"/>
         </w:rPr>
         <w:t xml:space="preserve">; лев. д. V = </w:t>
       </w:r>
       <w:r>
         <w:rPr>
+          <w:sz w:val="23"/>
+          <w:szCs w:val="23"/>
           <w:lang w:val="ru-RU"/>
         </w:rPr>
         <w:t>6,4</w:t>
       </w:r>
       <w:r>
         <w:rPr>
+          <w:sz w:val="23"/>
+          <w:szCs w:val="23"/>
           <w:lang w:val="ru-RU"/>
         </w:rPr>
         <w:t xml:space="preserve"> см</w:t>
       </w:r>
       <w:r>
         <w:rPr>
+          <w:sz w:val="23"/>
+          <w:szCs w:val="23"/>
           <w:vertAlign w:val="superscript"/>
           <w:lang w:val="ru-RU"/>
         </w:rPr>
@@ -6347,11 +7510,15 @@
         <w:ind w:left="-567"/>
         <w:jc w:val="both"/>
         <w:rPr>
+          <w:sz w:val="23"/>
+          <w:szCs w:val="23"/>
           <w:lang w:val="ru-RU"/>
         </w:rPr>
       </w:pPr>
       <w:r>
         <w:rPr>
+          <w:sz w:val="23"/>
+          <w:szCs w:val="23"/>
           <w:lang w:val="ru-RU"/>
         </w:rPr>
         <w:t>Щит</w:t>
@@ -6359,6 +7526,8 @@
       <w:proofErr w:type="gramStart"/>
       <w:r>
         <w:rPr>
+          <w:sz w:val="23"/>
+          <w:szCs w:val="23"/>
           <w:lang w:val="ru-RU"/>
         </w:rPr>
         <w:t>.</w:t>
@@ -6366,6 +7535,8 @@
       <w:proofErr w:type="gramEnd"/>
       <w:r>
         <w:rPr>
+          <w:sz w:val="23"/>
+          <w:szCs w:val="23"/>
           <w:lang w:val="ru-RU"/>
         </w:rPr>
         <w:t xml:space="preserve"> </w:t>
@@ -6373,6 +7544,8 @@
       <w:proofErr w:type="gramStart"/>
       <w:r>
         <w:rPr>
+          <w:sz w:val="23"/>
+          <w:szCs w:val="23"/>
           <w:lang w:val="ru-RU"/>
         </w:rPr>
         <w:t>ж</w:t>
@@ -6380,24 +7553,32 @@
       <w:proofErr w:type="gramEnd"/>
       <w:r>
         <w:rPr>
+          <w:sz w:val="23"/>
+          <w:szCs w:val="23"/>
           <w:lang w:val="ru-RU"/>
         </w:rPr>
         <w:t>елеза</w:t>
       </w:r>
       <w:r>
         <w:rPr>
+          <w:sz w:val="23"/>
+          <w:szCs w:val="23"/>
           <w:lang w:val="ru-RU"/>
         </w:rPr>
         <w:t xml:space="preserve"> </w:t>
       </w:r>
       <w:r>
         <w:rPr>
+          <w:sz w:val="23"/>
+          <w:szCs w:val="23"/>
           <w:lang w:val="ru-RU"/>
         </w:rPr>
         <w:t xml:space="preserve">не увеличена, контуры ровные. </w:t>
       </w:r>
       <w:r>
         <w:rPr>
+          <w:sz w:val="23"/>
+          <w:szCs w:val="23"/>
           <w:lang w:val="ru-RU"/>
         </w:rPr>
         <w:t xml:space="preserve">Эхогенность паренхимы </w:t>
@@ -6405,6 +7586,8 @@
       <w:proofErr w:type="gramStart"/>
       <w:r>
         <w:rPr>
+          <w:sz w:val="23"/>
+          <w:szCs w:val="23"/>
           <w:lang w:val="ru-RU"/>
         </w:rPr>
         <w:t>обычная</w:t>
@@ -6412,232 +7595,288 @@
       <w:proofErr w:type="gramEnd"/>
       <w:r>
         <w:rPr>
+          <w:sz w:val="23"/>
+          <w:szCs w:val="23"/>
           <w:lang w:val="ru-RU"/>
         </w:rPr>
         <w:t>.</w:t>
       </w:r>
       <w:r>
         <w:rPr>
+          <w:sz w:val="23"/>
+          <w:szCs w:val="23"/>
+          <w:lang w:val="ru-RU"/>
+        </w:rPr>
+        <w:t xml:space="preserve"> Эхоструктура </w:t>
+      </w:r>
+      <w:r>
+        <w:rPr>
+          <w:sz w:val="23"/>
+          <w:szCs w:val="23"/>
+          <w:lang w:val="ru-RU"/>
+        </w:rPr>
+        <w:t>крупнозернистая</w:t>
+      </w:r>
+      <w:r>
+        <w:rPr>
+          <w:sz w:val="23"/>
+          <w:szCs w:val="23"/>
           <w:lang w:val="ru-RU"/>
         </w:rPr>
         <w:t xml:space="preserve"> </w:t>
       </w:r>
+      <w:r>
+        <w:rPr>
+          <w:sz w:val="23"/>
+          <w:szCs w:val="23"/>
+          <w:lang w:val="ru-RU"/>
+        </w:rPr>
+        <w:t>с единичными расширенными фолликулами</w:t>
+      </w:r>
+      <w:r>
+        <w:rPr>
+          <w:sz w:val="23"/>
+          <w:szCs w:val="23"/>
+          <w:lang w:val="ru-RU"/>
+        </w:rPr>
+        <w:t xml:space="preserve"> </w:t>
+      </w:r>
+      <w:r>
+        <w:rPr>
+          <w:sz w:val="23"/>
+          <w:szCs w:val="23"/>
+          <w:lang w:val="ru-RU"/>
+        </w:rPr>
+        <w:t>до 0,35 см.</w:t>
+      </w:r>
+      <w:r>
+        <w:rPr>
+          <w:sz w:val="23"/>
+          <w:szCs w:val="23"/>
+          <w:lang w:val="ru-RU"/>
+        </w:rPr>
+        <w:t xml:space="preserve"> </w:t>
+      </w:r>
+      <w:r>
+        <w:rPr>
+          <w:sz w:val="23"/>
+          <w:szCs w:val="23"/>
+          <w:lang w:val="ru-RU"/>
+        </w:rPr>
+        <w:t xml:space="preserve">В левой доле в </w:t>
+      </w:r>
+      <w:proofErr w:type="gramStart"/>
+      <w:r>
+        <w:rPr>
+          <w:sz w:val="23"/>
+          <w:szCs w:val="23"/>
+          <w:lang w:val="ru-RU"/>
+        </w:rPr>
+        <w:t>в</w:t>
+      </w:r>
+      <w:proofErr w:type="gramEnd"/>
+      <w:r>
+        <w:rPr>
+          <w:sz w:val="23"/>
+          <w:szCs w:val="23"/>
+          <w:lang w:val="ru-RU"/>
+        </w:rPr>
+        <w:t>/3</w:t>
+      </w:r>
+      <w:r>
+        <w:rPr>
+          <w:sz w:val="23"/>
+          <w:szCs w:val="23"/>
+          <w:lang w:val="ru-RU"/>
+        </w:rPr>
+        <w:t xml:space="preserve"> </w:t>
+      </w:r>
       <w:proofErr w:type="spellStart"/>
       <w:r>
         <w:rPr>
-          <w:lang w:val="ru-RU"/>
-        </w:rPr>
-        <w:t>Эхоструктура</w:t>
+          <w:sz w:val="23"/>
+          <w:szCs w:val="23"/>
+          <w:lang w:val="ru-RU"/>
+        </w:rPr>
+        <w:t>гидфриль</w:t>
+      </w:r>
+      <w:r>
+        <w:rPr>
+          <w:sz w:val="23"/>
+          <w:szCs w:val="23"/>
+          <w:lang w:val="ru-RU"/>
+        </w:rPr>
+        <w:t>ный</w:t>
       </w:r>
       <w:proofErr w:type="spellEnd"/>
       <w:r>
         <w:rPr>
+          <w:sz w:val="23"/>
+          <w:szCs w:val="23"/>
+          <w:lang w:val="ru-RU"/>
+        </w:rPr>
+        <w:t xml:space="preserve"> узел 0,94*0,65 см. с четкими</w:t>
+      </w:r>
+      <w:r>
+        <w:rPr>
+          <w:sz w:val="23"/>
+          <w:szCs w:val="23"/>
+          <w:lang w:val="ru-RU"/>
+        </w:rPr>
+        <w:t xml:space="preserve"> ровными контурами</w:t>
+      </w:r>
+      <w:r>
+        <w:rPr>
+          <w:sz w:val="23"/>
+          <w:szCs w:val="23"/>
+          <w:lang w:val="ru-RU"/>
+        </w:rPr>
+        <w:t xml:space="preserve">. </w:t>
+      </w:r>
+      <w:r>
+        <w:rPr>
+          <w:sz w:val="23"/>
+          <w:szCs w:val="23"/>
+          <w:lang w:val="ru-RU"/>
+        </w:rPr>
+        <w:t>Р</w:t>
+      </w:r>
+      <w:r>
+        <w:rPr>
+          <w:sz w:val="23"/>
+          <w:szCs w:val="23"/>
+          <w:lang w:val="ru-RU"/>
+        </w:rPr>
+        <w:t>егионарны</w:t>
+      </w:r>
+      <w:r>
+        <w:rPr>
+          <w:sz w:val="23"/>
+          <w:szCs w:val="23"/>
+          <w:lang w:val="ru-RU"/>
+        </w:rPr>
+        <w:t>е</w:t>
+      </w:r>
+      <w:r>
+        <w:rPr>
+          <w:sz w:val="23"/>
+          <w:szCs w:val="23"/>
           <w:lang w:val="ru-RU"/>
         </w:rPr>
         <w:t xml:space="preserve"> </w:t>
       </w:r>
-      <w:r>
-        <w:rPr>
-          <w:lang w:val="ru-RU"/>
-        </w:rPr>
-        <w:t>крупнозернистая</w:t>
-      </w:r>
-      <w:r>
-        <w:rPr>
+      <w:proofErr w:type="gramStart"/>
+      <w:r>
+        <w:rPr>
+          <w:sz w:val="23"/>
+          <w:szCs w:val="23"/>
+          <w:lang w:val="ru-RU"/>
+        </w:rPr>
+        <w:t>л</w:t>
+      </w:r>
+      <w:proofErr w:type="gramEnd"/>
+      <w:r>
+        <w:rPr>
+          <w:sz w:val="23"/>
+          <w:szCs w:val="23"/>
+          <w:lang w:val="ru-RU"/>
+        </w:rPr>
+        <w:t>/узл</w:t>
+      </w:r>
+      <w:r>
+        <w:rPr>
+          <w:sz w:val="23"/>
+          <w:szCs w:val="23"/>
+          <w:lang w:val="ru-RU"/>
+        </w:rPr>
+        <w:t>ы</w:t>
+      </w:r>
+      <w:r>
+        <w:rPr>
+          <w:sz w:val="23"/>
+          <w:szCs w:val="23"/>
           <w:lang w:val="ru-RU"/>
         </w:rPr>
         <w:t xml:space="preserve"> </w:t>
       </w:r>
       <w:r>
         <w:rPr>
-          <w:lang w:val="ru-RU"/>
-        </w:rPr>
-        <w:t>с единичными расширенными фолликулами</w:t>
-      </w:r>
-      <w:r>
-        <w:rPr>
+          <w:sz w:val="23"/>
+          <w:szCs w:val="23"/>
           <w:lang w:val="ru-RU"/>
         </w:rPr>
         <w:t xml:space="preserve"> </w:t>
       </w:r>
       <w:r>
         <w:rPr>
-          <w:lang w:val="ru-RU"/>
-        </w:rPr>
-        <w:t>до 0,35 см.</w:t>
-      </w:r>
-      <w:r>
-        <w:rPr>
+          <w:sz w:val="23"/>
+          <w:szCs w:val="23"/>
+          <w:lang w:val="ru-RU"/>
+        </w:rPr>
+        <w:t xml:space="preserve">не </w:t>
+      </w:r>
+      <w:r>
+        <w:rPr>
+          <w:sz w:val="23"/>
+          <w:szCs w:val="23"/>
+          <w:lang w:val="ru-RU"/>
+        </w:rPr>
+        <w:t xml:space="preserve">визуализируются. </w:t>
+      </w:r>
+      <w:proofErr w:type="spellStart"/>
+      <w:r>
+        <w:rPr>
+          <w:sz w:val="23"/>
+          <w:szCs w:val="23"/>
+          <w:lang w:val="ru-RU"/>
+        </w:rPr>
+        <w:t>Закл</w:t>
+      </w:r>
+      <w:proofErr w:type="spellEnd"/>
+      <w:r>
+        <w:rPr>
+          <w:sz w:val="23"/>
+          <w:szCs w:val="23"/>
+          <w:lang w:val="ru-RU"/>
+        </w:rPr>
+        <w:t xml:space="preserve">.: </w:t>
+      </w:r>
+      <w:r>
+        <w:rPr>
+          <w:sz w:val="23"/>
+          <w:szCs w:val="23"/>
+          <w:lang w:val="ru-RU"/>
+        </w:rPr>
+        <w:t xml:space="preserve">Незначительные </w:t>
+      </w:r>
+      <w:r>
+        <w:rPr>
+          <w:sz w:val="23"/>
+          <w:szCs w:val="23"/>
+          <w:lang w:val="ru-RU"/>
+        </w:rPr>
+        <w:t>диффузные изменения паренхимы.</w:t>
+      </w:r>
+      <w:r>
+        <w:rPr>
+          <w:sz w:val="23"/>
+          <w:szCs w:val="23"/>
           <w:lang w:val="ru-RU"/>
         </w:rPr>
         <w:t xml:space="preserve"> </w:t>
       </w:r>
       <w:r>
         <w:rPr>
-          <w:lang w:val="ru-RU"/>
-        </w:rPr>
-        <w:t xml:space="preserve">В левой доле в </w:t>
-      </w:r>
-      <w:proofErr w:type="gramStart"/>
-      <w:r>
-        <w:rPr>
-          <w:lang w:val="ru-RU"/>
-        </w:rPr>
-        <w:t>в</w:t>
-      </w:r>
-      <w:proofErr w:type="gramEnd"/>
-      <w:r>
-        <w:rPr>
-          <w:lang w:val="ru-RU"/>
-        </w:rPr>
-        <w:t>/3</w:t>
-      </w:r>
-      <w:r>
-        <w:rPr>
-          <w:lang w:val="ru-RU"/>
-        </w:rPr>
-        <w:t xml:space="preserve"> </w:t>
-      </w:r>
-      <w:proofErr w:type="spellStart"/>
-      <w:r>
-        <w:rPr>
-          <w:lang w:val="ru-RU"/>
-        </w:rPr>
-        <w:t>гидфриль</w:t>
-      </w:r>
-      <w:r>
-        <w:rPr>
-          <w:lang w:val="ru-RU"/>
-        </w:rPr>
-        <w:t>ный</w:t>
-      </w:r>
-      <w:proofErr w:type="spellEnd"/>
-      <w:r>
-        <w:rPr>
-          <w:lang w:val="ru-RU"/>
-        </w:rPr>
-        <w:t xml:space="preserve"> узел 0,94*0,65 см. с четкими</w:t>
-      </w:r>
-      <w:r>
-        <w:rPr>
-          <w:lang w:val="ru-RU"/>
-        </w:rPr>
-        <w:t xml:space="preserve"> ровными контурами</w:t>
-      </w:r>
-      <w:r>
-        <w:rPr>
-          <w:lang w:val="ru-RU"/>
-        </w:rPr>
-        <w:t xml:space="preserve">. </w:t>
-      </w:r>
-      <w:r>
-        <w:rPr>
-          <w:lang w:val="ru-RU"/>
-        </w:rPr>
-        <w:t>Р</w:t>
-      </w:r>
-      <w:r>
-        <w:rPr>
-          <w:lang w:val="ru-RU"/>
-        </w:rPr>
-        <w:t>егионарны</w:t>
-      </w:r>
-      <w:r>
-        <w:rPr>
-          <w:lang w:val="ru-RU"/>
-        </w:rPr>
-        <w:t>е</w:t>
-      </w:r>
-      <w:r>
-        <w:rPr>
-          <w:lang w:val="ru-RU"/>
-        </w:rPr>
-        <w:t xml:space="preserve"> </w:t>
-      </w:r>
-      <w:proofErr w:type="gramStart"/>
-      <w:r>
-        <w:rPr>
-          <w:lang w:val="ru-RU"/>
-        </w:rPr>
-        <w:t>л</w:t>
-      </w:r>
-      <w:proofErr w:type="gramEnd"/>
-      <w:r>
-        <w:rPr>
-          <w:lang w:val="ru-RU"/>
-        </w:rPr>
-        <w:t>/узл</w:t>
-      </w:r>
-      <w:r>
-        <w:rPr>
-          <w:lang w:val="ru-RU"/>
-        </w:rPr>
-        <w:t>ы</w:t>
-      </w:r>
-      <w:r>
-        <w:rPr>
-          <w:lang w:val="ru-RU"/>
-        </w:rPr>
-        <w:t xml:space="preserve"> </w:t>
-      </w:r>
-      <w:r>
-        <w:rPr>
-          <w:lang w:val="ru-RU"/>
-        </w:rPr>
-        <w:t xml:space="preserve"> </w:t>
-      </w:r>
-      <w:r>
-        <w:rPr>
-          <w:lang w:val="ru-RU"/>
-        </w:rPr>
-        <w:t xml:space="preserve">не </w:t>
-      </w:r>
-      <w:r>
-        <w:rPr>
-          <w:lang w:val="ru-RU"/>
-        </w:rPr>
-        <w:t xml:space="preserve">визуализируются. </w:t>
-      </w:r>
-      <w:proofErr w:type="spellStart"/>
-      <w:r>
-        <w:rPr>
-          <w:lang w:val="ru-RU"/>
-        </w:rPr>
-        <w:t>Закл</w:t>
-      </w:r>
-      <w:proofErr w:type="spellEnd"/>
-      <w:r>
-        <w:rPr>
-          <w:lang w:val="ru-RU"/>
-        </w:rPr>
-        <w:t xml:space="preserve">.: </w:t>
-      </w:r>
-      <w:r>
-        <w:rPr>
-          <w:lang w:val="ru-RU"/>
-        </w:rPr>
-        <w:t xml:space="preserve">Незначительные </w:t>
-      </w:r>
-      <w:r>
-        <w:rPr>
-          <w:lang w:val="ru-RU"/>
-        </w:rPr>
-        <w:t>диффузные изменения паренхимы.</w:t>
-      </w:r>
-      <w:r>
-        <w:rPr>
-          <w:lang w:val="ru-RU"/>
-        </w:rPr>
-        <w:t xml:space="preserve"> </w:t>
-      </w:r>
-      <w:r>
-        <w:rPr>
+          <w:sz w:val="23"/>
+          <w:szCs w:val="23"/>
           <w:lang w:val="ru-RU"/>
         </w:rPr>
         <w:t xml:space="preserve">Узел левой доли. </w:t>
       </w:r>
       <w:r>
         <w:rPr>
+          <w:sz w:val="23"/>
+          <w:szCs w:val="23"/>
           <w:lang w:val="ru-RU"/>
         </w:rPr>
         <w:t xml:space="preserve"> </w:t>
@@ -6648,12 +7887,15 @@
         <w:ind w:left="-567"/>
         <w:jc w:val="both"/>
         <w:rPr>
+          <w:sz w:val="23"/>
+          <w:szCs w:val="23"/>
           <w:lang w:val="ru-RU"/>
         </w:rPr>
       </w:pPr>
       <w:r>
         <w:rPr>
-          <w:highlight w:val="yellow"/>
+          <w:sz w:val="23"/>
+          <w:szCs w:val="23"/>
           <w:u w:val="single"/>
           <w:lang w:val="ru-RU"/>
         </w:rPr>
@@ -6663,9 +7905,181 @@
       <w:bookmarkEnd w:id="2"/>
       <w:r>
         <w:rPr>
+          <w:sz w:val="23"/>
+          <w:szCs w:val="23"/>
           <w:lang w:val="ru-RU"/>
         </w:rPr>
         <w:t xml:space="preserve"> </w:t>
+      </w:r>
+      <w:r>
+        <w:rPr>
+          <w:sz w:val="23"/>
+          <w:szCs w:val="23"/>
+          <w:lang w:val="ru-RU"/>
+        </w:rPr>
+        <w:t xml:space="preserve">Инсуман Базал, диалипон,  келтикан, витаксон, армадин </w:t>
+      </w:r>
+      <w:proofErr w:type="spellStart"/>
+      <w:r>
+        <w:rPr>
+          <w:sz w:val="23"/>
+          <w:szCs w:val="23"/>
+          <w:lang w:val="ru-RU"/>
+        </w:rPr>
+        <w:t>лонг</w:t>
+      </w:r>
+      <w:proofErr w:type="spellEnd"/>
+      <w:r>
+        <w:rPr>
+          <w:sz w:val="23"/>
+          <w:szCs w:val="23"/>
+          <w:lang w:val="ru-RU"/>
+        </w:rPr>
+        <w:t xml:space="preserve">, диаформин, </w:t>
+      </w:r>
+      <w:proofErr w:type="spellStart"/>
+      <w:r>
+        <w:rPr>
+          <w:sz w:val="23"/>
+          <w:szCs w:val="23"/>
+          <w:lang w:val="ru-RU"/>
+        </w:rPr>
+        <w:t>метфогамма</w:t>
+      </w:r>
+      <w:proofErr w:type="spellEnd"/>
+      <w:r>
+        <w:rPr>
+          <w:sz w:val="23"/>
+          <w:szCs w:val="23"/>
+          <w:lang w:val="ru-RU"/>
+        </w:rPr>
+        <w:t xml:space="preserve">,  </w:t>
+      </w:r>
+      <w:proofErr w:type="spellStart"/>
+      <w:r>
+        <w:rPr>
+          <w:sz w:val="23"/>
+          <w:szCs w:val="23"/>
+          <w:lang w:val="ru-RU"/>
+        </w:rPr>
+        <w:t>бетоксолол</w:t>
+      </w:r>
+      <w:proofErr w:type="spellEnd"/>
+      <w:r>
+        <w:rPr>
+          <w:sz w:val="23"/>
+          <w:szCs w:val="23"/>
+          <w:lang w:val="ru-RU"/>
+        </w:rPr>
+        <w:t xml:space="preserve">, нолипрел </w:t>
+      </w:r>
+      <w:proofErr w:type="spellStart"/>
+      <w:r>
+        <w:rPr>
+          <w:sz w:val="23"/>
+          <w:szCs w:val="23"/>
+          <w:lang w:val="ru-RU"/>
+        </w:rPr>
+        <w:t>би</w:t>
+      </w:r>
+      <w:proofErr w:type="spellEnd"/>
+      <w:r>
+        <w:rPr>
+          <w:sz w:val="23"/>
+          <w:szCs w:val="23"/>
+          <w:lang w:val="ru-RU"/>
+        </w:rPr>
+        <w:t xml:space="preserve"> форте, </w:t>
+      </w:r>
+      <w:proofErr w:type="spellStart"/>
+      <w:r>
+        <w:rPr>
+          <w:sz w:val="23"/>
+          <w:szCs w:val="23"/>
+          <w:lang w:val="ru-RU"/>
+        </w:rPr>
+        <w:t>детоксил</w:t>
+      </w:r>
+      <w:proofErr w:type="spellEnd"/>
+      <w:r>
+        <w:rPr>
+          <w:sz w:val="23"/>
+          <w:szCs w:val="23"/>
+          <w:lang w:val="ru-RU"/>
+        </w:rPr>
+        <w:t xml:space="preserve">, хипотел, </w:t>
+      </w:r>
+      <w:proofErr w:type="spellStart"/>
+      <w:r>
+        <w:rPr>
+          <w:sz w:val="23"/>
+          <w:szCs w:val="23"/>
+          <w:lang w:val="ru-RU"/>
+        </w:rPr>
+        <w:t>индапамид</w:t>
+      </w:r>
+      <w:proofErr w:type="spellEnd"/>
+      <w:r>
+        <w:rPr>
+          <w:sz w:val="23"/>
+          <w:szCs w:val="23"/>
+          <w:lang w:val="ru-RU"/>
+        </w:rPr>
+        <w:t xml:space="preserve">, карведилол, амарил,  </w:t>
+      </w:r>
+      <w:proofErr w:type="spellStart"/>
+      <w:r>
+        <w:rPr>
+          <w:sz w:val="23"/>
+          <w:szCs w:val="23"/>
+          <w:lang w:val="ru-RU"/>
+        </w:rPr>
+        <w:t>воксид</w:t>
+      </w:r>
+      <w:proofErr w:type="spellEnd"/>
+      <w:r>
+        <w:rPr>
+          <w:sz w:val="23"/>
+          <w:szCs w:val="23"/>
+          <w:lang w:val="ru-RU"/>
+        </w:rPr>
+        <w:t xml:space="preserve">, </w:t>
+      </w:r>
+      <w:proofErr w:type="spellStart"/>
+      <w:r>
+        <w:rPr>
+          <w:sz w:val="23"/>
+          <w:szCs w:val="23"/>
+          <w:lang w:val="ru-RU"/>
+        </w:rPr>
+        <w:t>рамизес</w:t>
+      </w:r>
+      <w:proofErr w:type="spellEnd"/>
+      <w:r>
+        <w:rPr>
+          <w:sz w:val="23"/>
+          <w:szCs w:val="23"/>
+          <w:lang w:val="ru-RU"/>
+        </w:rPr>
+        <w:t xml:space="preserve">, </w:t>
+      </w:r>
+      <w:proofErr w:type="spellStart"/>
+      <w:r>
+        <w:rPr>
+          <w:sz w:val="23"/>
+          <w:szCs w:val="23"/>
+          <w:lang w:val="ru-RU"/>
+        </w:rPr>
+        <w:t>анаприлин</w:t>
+      </w:r>
+      <w:proofErr w:type="spellEnd"/>
+      <w:r>
+        <w:rPr>
+          <w:sz w:val="23"/>
+          <w:szCs w:val="23"/>
+          <w:lang w:val="ru-RU"/>
+        </w:rPr>
+        <w:t>, диалипон турбо, нуклео ЦМФ,</w:t>
       </w:r>
     </w:p>
     <w:p>
@@ -6673,6 +8087,8 @@
         <w:ind w:left="-567"/>
         <w:jc w:val="both"/>
         <w:rPr>
+          <w:sz w:val="23"/>
+          <w:szCs w:val="23"/>
           <w:lang w:val="ru-RU"/>
         </w:rPr>
       </w:pPr>
@@ -6682,6 +8098,8 @@
       <w:bookmarkEnd w:id="4"/>
       <w:r>
         <w:rPr>
+          <w:sz w:val="23"/>
+          <w:szCs w:val="23"/>
           <w:u w:val="single"/>
           <w:lang w:val="ru-RU"/>
         </w:rPr>
@@ -6689,96 +8107,124 @@
       </w:r>
       <w:r>
         <w:rPr>
+          <w:sz w:val="23"/>
+          <w:szCs w:val="23"/>
           <w:lang w:val="ru-RU"/>
         </w:rPr>
         <w:t xml:space="preserve">:  СД </w:t>
       </w:r>
-      <w:proofErr w:type="spellStart"/>
-      <w:r>
-        <w:rPr>
+      <w:r>
+        <w:rPr>
+          <w:sz w:val="23"/>
+          <w:szCs w:val="23"/>
           <w:lang w:val="ru-RU"/>
         </w:rPr>
         <w:t>суб</w:t>
       </w:r>
       <w:r>
         <w:rPr>
-          <w:lang w:val="ru-RU"/>
-        </w:rPr>
-        <w:t>компенсирован</w:t>
+          <w:sz w:val="23"/>
+          <w:szCs w:val="23"/>
+          <w:lang w:val="ru-RU"/>
+        </w:rPr>
+        <w:t>компенсирован,</w:t>
+      </w:r>
+      <w:r>
+        <w:rPr>
+          <w:sz w:val="23"/>
+          <w:szCs w:val="23"/>
+          <w:lang w:val="ru-RU"/>
+        </w:rPr>
+        <w:t xml:space="preserve"> </w:t>
+      </w:r>
+      <w:r>
+        <w:rPr>
+          <w:sz w:val="23"/>
+          <w:szCs w:val="23"/>
+          <w:lang w:val="ru-RU"/>
+        </w:rPr>
+        <w:t>сухость во рт</w:t>
+      </w:r>
+      <w:r>
+        <w:rPr>
+          <w:sz w:val="23"/>
+          <w:szCs w:val="23"/>
+          <w:lang w:val="ru-RU"/>
+        </w:rPr>
+        <w:t>у, жа</w:t>
+      </w:r>
+      <w:r>
+        <w:rPr>
+          <w:sz w:val="23"/>
+          <w:szCs w:val="23"/>
+          <w:lang w:val="ru-RU"/>
+        </w:rPr>
+        <w:t xml:space="preserve">жда не беспокоит, незначительно </w:t>
+      </w:r>
+      <w:r>
+        <w:rPr>
+          <w:sz w:val="23"/>
+          <w:szCs w:val="23"/>
+          <w:lang w:val="ru-RU"/>
+        </w:rPr>
+        <w:t xml:space="preserve"> уменьшились боли и отеки в н/</w:t>
       </w:r>
       <w:proofErr w:type="gramStart"/>
       <w:r>
         <w:rPr>
-          <w:lang w:val="ru-RU"/>
-        </w:rPr>
-        <w:t>,</w:t>
-      </w:r>
-      <w:r>
-        <w:rPr>
-          <w:lang w:val="ru-RU"/>
-        </w:rPr>
-        <w:t>с</w:t>
+          <w:sz w:val="23"/>
+          <w:szCs w:val="23"/>
+          <w:lang w:val="ru-RU"/>
+        </w:rPr>
+        <w:t>к</w:t>
       </w:r>
       <w:proofErr w:type="gramEnd"/>
       <w:r>
         <w:rPr>
-          <w:lang w:val="ru-RU"/>
-        </w:rPr>
-        <w:t>ухость</w:t>
-      </w:r>
-      <w:proofErr w:type="spellEnd"/>
-      <w:r>
-        <w:rPr>
-          <w:lang w:val="ru-RU"/>
-        </w:rPr>
-        <w:t xml:space="preserve"> во рт</w:t>
-      </w:r>
-      <w:r>
-        <w:rPr>
-          <w:lang w:val="ru-RU"/>
-        </w:rPr>
-        <w:t>у, жа</w:t>
-      </w:r>
-      <w:r>
-        <w:rPr>
-          <w:lang w:val="ru-RU"/>
-        </w:rPr>
-        <w:t xml:space="preserve">жда не беспокоит, незначительно </w:t>
-      </w:r>
-      <w:r>
-        <w:rPr>
-          <w:lang w:val="ru-RU"/>
-        </w:rPr>
-        <w:t xml:space="preserve"> уменьшились боли и отеки в н/к, уменьшилось </w:t>
-      </w:r>
-      <w:proofErr w:type="spellStart"/>
-      <w:r>
-        <w:rPr>
-          <w:lang w:val="ru-RU"/>
-        </w:rPr>
-        <w:t>взутие</w:t>
-      </w:r>
-      <w:proofErr w:type="spellEnd"/>
-      <w:r>
-        <w:rPr>
+          <w:sz w:val="23"/>
+          <w:szCs w:val="23"/>
+          <w:lang w:val="ru-RU"/>
+        </w:rPr>
+        <w:t xml:space="preserve">, уменьшилось </w:t>
+      </w:r>
+      <w:proofErr w:type="gramStart"/>
+      <w:r>
+        <w:rPr>
+          <w:sz w:val="23"/>
+          <w:szCs w:val="23"/>
+          <w:lang w:val="ru-RU"/>
+        </w:rPr>
+        <w:t>вздутие</w:t>
+      </w:r>
+      <w:proofErr w:type="gramEnd"/>
+      <w:r>
+        <w:rPr>
+          <w:sz w:val="23"/>
+          <w:szCs w:val="23"/>
           <w:lang w:val="ru-RU"/>
         </w:rPr>
         <w:t xml:space="preserve"> живота, нормализовался стул,</w:t>
       </w:r>
       <w:r>
         <w:rPr>
+          <w:sz w:val="23"/>
+          <w:szCs w:val="23"/>
           <w:lang w:val="ru-RU"/>
         </w:rPr>
         <w:t xml:space="preserve"> АД  </w:t>
       </w:r>
       <w:r>
         <w:rPr>
+          <w:sz w:val="23"/>
+          <w:szCs w:val="23"/>
           <w:lang w:val="ru-RU"/>
         </w:rPr>
         <w:t xml:space="preserve">140/80 </w:t>
       </w:r>
       <w:r>
         <w:rPr>
+          <w:sz w:val="23"/>
+          <w:szCs w:val="23"/>
           <w:lang w:val="ru-RU"/>
         </w:rPr>
         <w:t xml:space="preserve">мм рт. ст. </w:t>
@@ -6789,20 +8235,28 @@
         <w:ind w:left="-567"/>
         <w:jc w:val="both"/>
         <w:rPr>
+          <w:sz w:val="23"/>
+          <w:szCs w:val="23"/>
           <w:lang w:val="ru-RU"/>
         </w:rPr>
       </w:pPr>
+      <w:bookmarkStart w:id="5" w:name="_GoBack"/>
+      <w:bookmarkEnd w:id="5"/>
     </w:p>
     <w:p>
       <w:pPr>
         <w:jc w:val="both"/>
         <w:rPr>
+          <w:sz w:val="23"/>
+          <w:szCs w:val="23"/>
           <w:u w:val="single"/>
           <w:lang w:val="ru-RU"/>
         </w:rPr>
       </w:pPr>
       <w:r>
         <w:rPr>
+          <w:sz w:val="23"/>
+          <w:szCs w:val="23"/>
           <w:u w:val="single"/>
           <w:lang w:val="ru-RU"/>
         </w:rPr>
@@ -6810,6 +8264,8 @@
       </w:r>
       <w:r>
         <w:rPr>
+          <w:sz w:val="23"/>
+          <w:szCs w:val="23"/>
           <w:lang w:val="ru-RU"/>
         </w:rPr>
         <w:t>:</w:t>
@@ -6823,23 +8279,31 @@
         </w:numPr>
         <w:jc w:val="both"/>
         <w:rPr>
+          <w:sz w:val="23"/>
+          <w:szCs w:val="23"/>
           <w:lang w:val="ru-RU"/>
         </w:rPr>
       </w:pPr>
       <w:r>
         <w:rPr>
+          <w:sz w:val="23"/>
+          <w:szCs w:val="23"/>
           <w:lang w:val="ru-RU"/>
         </w:rPr>
         <w:t xml:space="preserve">«Д» наблюдение </w:t>
       </w:r>
       <w:r>
         <w:rPr>
+          <w:sz w:val="23"/>
+          <w:szCs w:val="23"/>
           <w:lang w:val="ru-RU"/>
         </w:rPr>
         <w:t xml:space="preserve">семейного врача, </w:t>
       </w:r>
       <w:r>
         <w:rPr>
+          <w:sz w:val="23"/>
+          <w:szCs w:val="23"/>
           <w:lang w:val="ru-RU"/>
         </w:rPr>
         <w:t xml:space="preserve">эндокринолога, по </w:t>
@@ -6847,6 +8311,8 @@
       <w:proofErr w:type="gramStart"/>
       <w:r>
         <w:rPr>
+          <w:sz w:val="23"/>
+          <w:szCs w:val="23"/>
           <w:lang w:val="ru-RU"/>
         </w:rPr>
         <w:t>м</w:t>
@@ -6854,6 +8320,8 @@
       <w:proofErr w:type="gramEnd"/>
       <w:r>
         <w:rPr>
+          <w:sz w:val="23"/>
+          <w:szCs w:val="23"/>
           <w:lang w:val="ru-RU"/>
         </w:rPr>
         <w:t>\жит.</w:t>
@@ -6867,23 +8335,31 @@
         </w:numPr>
         <w:jc w:val="both"/>
         <w:rPr>
+          <w:sz w:val="23"/>
+          <w:szCs w:val="23"/>
           <w:lang w:val="ru-RU"/>
         </w:rPr>
       </w:pPr>
       <w:r>
         <w:rPr>
+          <w:sz w:val="23"/>
+          <w:szCs w:val="23"/>
           <w:lang w:val="ru-RU"/>
         </w:rPr>
         <w:t xml:space="preserve">Диета № 9, </w:t>
       </w:r>
       <w:r>
         <w:rPr>
+          <w:sz w:val="23"/>
+          <w:szCs w:val="23"/>
           <w:lang w:val="ru-RU"/>
         </w:rPr>
         <w:t xml:space="preserve">умеренное </w:t>
       </w:r>
       <w:r>
         <w:rPr>
+          <w:sz w:val="23"/>
+          <w:szCs w:val="23"/>
           <w:lang w:val="ru-RU"/>
         </w:rPr>
         <w:t xml:space="preserve">ограничение животного белка в </w:t>
@@ -6891,6 +8367,8 @@
       <w:proofErr w:type="spellStart"/>
       <w:r>
         <w:rPr>
+          <w:sz w:val="23"/>
+          <w:szCs w:val="23"/>
           <w:lang w:val="ru-RU"/>
         </w:rPr>
         <w:t>сут</w:t>
@@ -6898,12 +8376,16 @@
       <w:proofErr w:type="spellEnd"/>
       <w:r>
         <w:rPr>
+          <w:sz w:val="23"/>
+          <w:szCs w:val="23"/>
           <w:lang w:val="ru-RU"/>
         </w:rPr>
         <w:t>. рационе</w:t>
       </w:r>
       <w:r>
         <w:rPr>
+          <w:sz w:val="23"/>
+          <w:szCs w:val="23"/>
           <w:lang w:val="ru-RU"/>
         </w:rPr>
         <w:t>, гипохолестеринемическая диета.</w:t>
@@ -6917,83 +8399,200 @@
         </w:numPr>
         <w:jc w:val="both"/>
         <w:rPr>
+          <w:sz w:val="23"/>
+          <w:szCs w:val="23"/>
           <w:lang w:val="ru-RU"/>
         </w:rPr>
       </w:pPr>
       <w:r>
         <w:rPr>
-          <w:lang w:val="ru-RU"/>
-        </w:rPr>
-        <w:t xml:space="preserve">Инсулинотерапия:   </w:t>
+          <w:sz w:val="23"/>
+          <w:szCs w:val="23"/>
+          <w:lang w:val="ru-RU"/>
+        </w:rPr>
+        <w:t xml:space="preserve">Инсулинотерапия:   Инсуман Базал  </w:t>
+      </w:r>
+      <w:proofErr w:type="gramStart"/>
+      <w:r>
+        <w:rPr>
+          <w:sz w:val="23"/>
+          <w:szCs w:val="23"/>
+          <w:lang w:val="ru-RU"/>
+        </w:rPr>
+        <w:t>п</w:t>
+      </w:r>
+      <w:proofErr w:type="gramEnd"/>
+      <w:r>
+        <w:rPr>
+          <w:sz w:val="23"/>
+          <w:szCs w:val="23"/>
+          <w:lang w:val="ru-RU"/>
+        </w:rPr>
+        <w:t>/у</w:t>
+      </w:r>
+      <w:r>
+        <w:rPr>
+          <w:sz w:val="23"/>
+          <w:szCs w:val="23"/>
+          <w:lang w:val="ru-RU"/>
+        </w:rPr>
+        <w:t>ж</w:t>
+      </w:r>
+      <w:r>
+        <w:rPr>
+          <w:sz w:val="23"/>
+          <w:szCs w:val="23"/>
+          <w:lang w:val="ru-RU"/>
+        </w:rPr>
+        <w:t>-</w:t>
+      </w:r>
+      <w:r>
+        <w:rPr>
+          <w:sz w:val="23"/>
+          <w:szCs w:val="23"/>
+          <w:lang w:val="ru-RU"/>
+        </w:rPr>
+        <w:t xml:space="preserve"> 22-24</w:t>
+      </w:r>
+      <w:r>
+        <w:rPr>
+          <w:sz w:val="23"/>
+          <w:szCs w:val="23"/>
+          <w:lang w:val="ru-RU"/>
+        </w:rPr>
+        <w:t xml:space="preserve"> </w:t>
       </w:r>
       <w:proofErr w:type="spellStart"/>
       <w:r>
         <w:rPr>
-          <w:lang w:val="ru-RU"/>
-        </w:rPr>
-        <w:t>Инсуман</w:t>
+          <w:sz w:val="23"/>
+          <w:szCs w:val="23"/>
+          <w:lang w:val="ru-RU"/>
+        </w:rPr>
+        <w:t>ед</w:t>
       </w:r>
       <w:proofErr w:type="spellEnd"/>
-      <w:r>
-        <w:rPr>
-          <w:lang w:val="ru-RU"/>
-        </w:rPr>
-        <w:t xml:space="preserve"> </w:t>
+    </w:p>
+    <w:p>
+      <w:pPr>
+        <w:ind w:left="435"/>
+        <w:jc w:val="both"/>
+        <w:rPr>
+          <w:sz w:val="23"/>
+          <w:szCs w:val="23"/>
+          <w:lang w:val="ru-RU"/>
+        </w:rPr>
+      </w:pPr>
+      <w:r>
+        <w:rPr>
+          <w:sz w:val="23"/>
+          <w:szCs w:val="23"/>
+          <w:lang w:val="ru-RU"/>
+        </w:rPr>
+        <w:t xml:space="preserve">ССТ: </w:t>
       </w:r>
       <w:proofErr w:type="spellStart"/>
       <w:r>
         <w:rPr>
-          <w:lang w:val="ru-RU"/>
-        </w:rPr>
-        <w:t>Базал</w:t>
+          <w:sz w:val="23"/>
+          <w:szCs w:val="23"/>
+          <w:lang w:val="ru-RU"/>
+        </w:rPr>
+        <w:t>метфогамма</w:t>
       </w:r>
       <w:proofErr w:type="spellEnd"/>
       <w:r>
         <w:rPr>
-          <w:lang w:val="ru-RU"/>
-        </w:rPr>
-        <w:t xml:space="preserve">  </w:t>
+          <w:sz w:val="23"/>
+          <w:szCs w:val="23"/>
+          <w:lang w:val="ru-RU"/>
+        </w:rPr>
+        <w:t xml:space="preserve"> (</w:t>
+      </w:r>
+      <w:r>
+        <w:rPr>
+          <w:sz w:val="23"/>
+          <w:szCs w:val="23"/>
+          <w:lang w:val="ru-RU"/>
+        </w:rPr>
+        <w:t>диаф</w:t>
+      </w:r>
+      <w:r>
+        <w:rPr>
+          <w:sz w:val="23"/>
+          <w:szCs w:val="23"/>
+          <w:lang w:val="ru-RU"/>
+        </w:rPr>
+        <w:t>ормин</w:t>
       </w:r>
       <w:proofErr w:type="gramStart"/>
       <w:r>
         <w:rPr>
-          <w:lang w:val="ru-RU"/>
-        </w:rPr>
-        <w:t>п</w:t>
+          <w:sz w:val="23"/>
+          <w:szCs w:val="23"/>
+          <w:lang w:val="ru-RU"/>
+        </w:rPr>
+        <w:t xml:space="preserve"> ,</w:t>
       </w:r>
       <w:proofErr w:type="gramEnd"/>
       <w:r>
         <w:rPr>
-          <w:lang w:val="ru-RU"/>
-        </w:rPr>
-        <w:t>/у</w:t>
-      </w:r>
-      <w:r>
-        <w:rPr>
-          <w:lang w:val="ru-RU"/>
-        </w:rPr>
-        <w:t>-</w:t>
-      </w:r>
-      <w:r>
-        <w:rPr>
-          <w:lang w:val="ru-RU"/>
-        </w:rPr>
-        <w:t xml:space="preserve"> 22-24</w:t>
-      </w:r>
-      <w:r>
-        <w:rPr>
-          <w:lang w:val="ru-RU"/>
-        </w:rPr>
-        <w:t xml:space="preserve"> </w:t>
+          <w:sz w:val="23"/>
+          <w:szCs w:val="23"/>
+          <w:lang w:val="ru-RU"/>
+        </w:rPr>
+        <w:t xml:space="preserve">сиофор, </w:t>
+      </w:r>
+      <w:r>
+        <w:rPr>
+          <w:sz w:val="23"/>
+          <w:szCs w:val="23"/>
+          <w:lang w:val="ru-RU"/>
+        </w:rPr>
+        <w:t xml:space="preserve"> глюкофаж</w:t>
+      </w:r>
+      <w:r>
+        <w:rPr>
+          <w:sz w:val="23"/>
+          <w:szCs w:val="23"/>
+          <w:lang w:val="ru-RU"/>
+        </w:rPr>
+        <w:t>) 500 мг</w:t>
+      </w:r>
+      <w:r>
+        <w:rPr>
+          <w:sz w:val="23"/>
+          <w:szCs w:val="23"/>
+          <w:lang w:val="ru-RU"/>
+        </w:rPr>
+        <w:t xml:space="preserve"> -</w:t>
+      </w:r>
+      <w:r>
+        <w:rPr>
+          <w:sz w:val="23"/>
+          <w:szCs w:val="23"/>
+          <w:lang w:val="ru-RU"/>
+        </w:rPr>
+        <w:t xml:space="preserve"> 1т. *2р/</w:t>
       </w:r>
       <w:proofErr w:type="spellStart"/>
       <w:r>
         <w:rPr>
-          <w:lang w:val="ru-RU"/>
-        </w:rPr>
-        <w:t>ед</w:t>
+          <w:sz w:val="23"/>
+          <w:szCs w:val="23"/>
+          <w:lang w:val="ru-RU"/>
+        </w:rPr>
+        <w:t>сут</w:t>
       </w:r>
       <w:proofErr w:type="spellEnd"/>
+      <w:r>
+        <w:rPr>
+          <w:sz w:val="23"/>
+          <w:szCs w:val="23"/>
+          <w:lang w:val="ru-RU"/>
+        </w:rPr>
+        <w:t xml:space="preserve">. </w:t>
+      </w:r>
     </w:p>
     <w:p>
       <w:pPr>
@@ -7003,157 +8602,57 @@
         </w:numPr>
         <w:jc w:val="both"/>
         <w:rPr>
+          <w:sz w:val="23"/>
+          <w:szCs w:val="23"/>
           <w:lang w:val="ru-RU"/>
         </w:rPr>
       </w:pPr>
       <w:r>
         <w:rPr>
-          <w:lang w:val="ru-RU"/>
-        </w:rPr>
-        <w:t xml:space="preserve">ССТ: </w:t>
+          <w:sz w:val="23"/>
+          <w:szCs w:val="23"/>
+          <w:lang w:val="ru-RU"/>
+        </w:rPr>
+        <w:t>Конт</w:t>
+      </w:r>
+      <w:r>
+        <w:rPr>
+          <w:sz w:val="23"/>
+          <w:szCs w:val="23"/>
+          <w:lang w:val="ru-RU"/>
+        </w:rPr>
+        <w:t xml:space="preserve">роль </w:t>
       </w:r>
       <w:proofErr w:type="spellStart"/>
       <w:r>
         <w:rPr>
-          <w:lang w:val="ru-RU"/>
-        </w:rPr>
-        <w:t>метфогамма</w:t>
+          <w:sz w:val="23"/>
+          <w:szCs w:val="23"/>
+          <w:lang w:val="ru-RU"/>
+        </w:rPr>
+        <w:t>глик</w:t>
       </w:r>
       <w:proofErr w:type="spellEnd"/>
       <w:r>
         <w:rPr>
-          <w:lang w:val="ru-RU"/>
-        </w:rPr>
-        <w:t xml:space="preserve"> (</w:t>
-      </w:r>
-      <w:proofErr w:type="spellStart"/>
-      <w:r>
-        <w:rPr>
-          <w:lang w:val="ru-RU"/>
-        </w:rPr>
-        <w:t>диаф</w:t>
-      </w:r>
-      <w:r>
-        <w:rPr>
-          <w:lang w:val="ru-RU"/>
-        </w:rPr>
-        <w:t>ормин</w:t>
-      </w:r>
-      <w:proofErr w:type="spellEnd"/>
-      <w:proofErr w:type="gramStart"/>
-      <w:r>
-        <w:rPr>
-          <w:lang w:val="ru-RU"/>
-        </w:rPr>
-        <w:t xml:space="preserve"> ,</w:t>
-      </w:r>
-      <w:proofErr w:type="spellStart"/>
-      <w:proofErr w:type="gramEnd"/>
-      <w:r>
-        <w:rPr>
-          <w:lang w:val="ru-RU"/>
-        </w:rPr>
-        <w:t>сиофор</w:t>
-      </w:r>
-      <w:proofErr w:type="spellEnd"/>
-      <w:r>
-        <w:rPr>
-          <w:lang w:val="ru-RU"/>
-        </w:rPr>
-        <w:t xml:space="preserve">, </w:t>
-      </w:r>
-      <w:r>
-        <w:rPr>
-          <w:lang w:val="ru-RU"/>
-        </w:rPr>
-        <w:t xml:space="preserve"> </w:t>
-      </w:r>
-      <w:proofErr w:type="spellStart"/>
-      <w:r>
-        <w:rPr>
-          <w:lang w:val="ru-RU"/>
-        </w:rPr>
-        <w:t>глюкофаж</w:t>
-      </w:r>
-      <w:proofErr w:type="spellEnd"/>
-      <w:r>
-        <w:rPr>
-          <w:lang w:val="ru-RU"/>
-        </w:rPr>
-        <w:t>) 500 мг</w:t>
-      </w:r>
-      <w:r>
-        <w:rPr>
-          <w:lang w:val="ru-RU"/>
-        </w:rPr>
-        <w:t xml:space="preserve"> -</w:t>
-      </w:r>
-      <w:r>
-        <w:rPr>
-          <w:lang w:val="ru-RU"/>
-        </w:rPr>
-        <w:t xml:space="preserve"> 1т. *2р/</w:t>
-      </w:r>
-      <w:proofErr w:type="spellStart"/>
-      <w:r>
-        <w:rPr>
-          <w:lang w:val="ru-RU"/>
-        </w:rPr>
-        <w:t>сут</w:t>
-      </w:r>
-      <w:proofErr w:type="spellEnd"/>
-      <w:r>
-        <w:rPr>
-          <w:lang w:val="ru-RU"/>
-        </w:rPr>
-        <w:t xml:space="preserve">. </w:t>
-      </w:r>
-    </w:p>
-    <w:p>
-      <w:pPr>
-        <w:numPr>
-          <w:ilvl w:val="0"/>
-          <w:numId w:val="2"/>
-        </w:numPr>
-        <w:jc w:val="both"/>
-        <w:rPr>
-          <w:lang w:val="ru-RU"/>
-        </w:rPr>
-      </w:pPr>
-      <w:r>
-        <w:rPr>
-          <w:lang w:val="ru-RU"/>
-        </w:rPr>
-        <w:t>Конт</w:t>
-      </w:r>
-      <w:r>
-        <w:rPr>
-          <w:lang w:val="ru-RU"/>
-        </w:rPr>
-        <w:t xml:space="preserve">роль </w:t>
-      </w:r>
-      <w:proofErr w:type="spellStart"/>
-      <w:r>
-        <w:rPr>
-          <w:lang w:val="ru-RU"/>
-        </w:rPr>
-        <w:t>глик</w:t>
-      </w:r>
-      <w:proofErr w:type="spellEnd"/>
-      <w:r>
-        <w:rPr>
+          <w:sz w:val="23"/>
+          <w:szCs w:val="23"/>
           <w:lang w:val="ru-RU"/>
         </w:rPr>
         <w:t xml:space="preserve">. гемоглобина 1 раз в </w:t>
       </w:r>
       <w:r>
         <w:rPr>
+          <w:sz w:val="23"/>
+          <w:szCs w:val="23"/>
           <w:lang w:val="ru-RU"/>
         </w:rPr>
         <w:t>6</w:t>
       </w:r>
       <w:r>
         <w:rPr>
+          <w:sz w:val="23"/>
+          <w:szCs w:val="23"/>
           <w:lang w:val="ru-RU"/>
         </w:rPr>
         <w:t xml:space="preserve"> мес., </w:t>
@@ -7161,6 +8660,8 @@
       <w:sdt>
         <w:sdtPr>
           <w:rPr>
+            <w:sz w:val="23"/>
+            <w:szCs w:val="23"/>
             <w:lang w:val="ru-RU"/>
           </w:rPr>
           <w:id w:val="-1152364462"/>
@@ -7176,6 +8677,8 @@
         <w:sdtContent>
           <w:r>
             <w:rPr>
+              <w:sz w:val="23"/>
+              <w:szCs w:val="23"/>
               <w:lang w:val="ru-RU"/>
             </w:rPr>
             <w:t>микроальбуминурии</w:t>
@@ -7184,6 +8687,8 @@
       </w:sdt>
       <w:r>
         <w:rPr>
+          <w:sz w:val="23"/>
+          <w:szCs w:val="23"/>
           <w:lang w:val="ru-RU"/>
         </w:rPr>
         <w:t xml:space="preserve"> 1р. в 6 мес.</w:t>
@@ -7197,55 +8702,63 @@
         </w:numPr>
         <w:jc w:val="both"/>
         <w:rPr>
+          <w:sz w:val="23"/>
+          <w:szCs w:val="23"/>
           <w:lang w:val="ru-RU"/>
         </w:rPr>
       </w:pPr>
       <w:r>
         <w:rPr>
+          <w:sz w:val="23"/>
+          <w:szCs w:val="23"/>
           <w:lang w:val="ru-RU"/>
         </w:rPr>
         <w:t>Гиполипидемическая терапия</w:t>
       </w:r>
       <w:r>
         <w:rPr>
+          <w:sz w:val="23"/>
+          <w:szCs w:val="23"/>
           <w:lang w:val="ru-RU"/>
         </w:rPr>
         <w:t>:</w:t>
       </w:r>
       <w:r>
         <w:rPr>
+          <w:sz w:val="23"/>
+          <w:szCs w:val="23"/>
           <w:lang w:val="ru-RU"/>
         </w:rPr>
         <w:t xml:space="preserve"> </w:t>
       </w:r>
       <w:r>
         <w:rPr>
+          <w:sz w:val="23"/>
+          <w:szCs w:val="23"/>
           <w:lang w:val="ru-RU"/>
         </w:rPr>
         <w:t xml:space="preserve">розувастатин </w:t>
       </w:r>
       <w:r>
         <w:rPr>
+          <w:sz w:val="23"/>
+          <w:szCs w:val="23"/>
           <w:lang w:val="ru-RU"/>
         </w:rPr>
         <w:t>10 мг</w:t>
       </w:r>
       <w:r>
         <w:rPr>
-          <w:lang w:val="ru-RU"/>
-        </w:rPr>
-        <w:t xml:space="preserve"> с контролем </w:t>
-      </w:r>
-      <w:proofErr w:type="spellStart"/>
-      <w:r>
-        <w:rPr>
-          <w:lang w:val="ru-RU"/>
-        </w:rPr>
-        <w:t>липидограммы</w:t>
-      </w:r>
-      <w:proofErr w:type="spellEnd"/>
-      <w:r>
-        <w:rPr>
+          <w:sz w:val="23"/>
+          <w:szCs w:val="23"/>
+          <w:lang w:val="ru-RU"/>
+        </w:rPr>
+        <w:t xml:space="preserve"> с контролем липидограммы</w:t>
+      </w:r>
+      <w:r>
+        <w:rPr>
+          <w:sz w:val="23"/>
+          <w:szCs w:val="23"/>
           <w:lang w:val="ru-RU"/>
         </w:rPr>
         <w:t xml:space="preserve"> 1р 3 </w:t>
@@ -7254,6 +8767,8 @@
       <w:proofErr w:type="gramStart"/>
       <w:r>
         <w:rPr>
+          <w:sz w:val="23"/>
+          <w:szCs w:val="23"/>
           <w:lang w:val="ru-RU"/>
         </w:rPr>
         <w:t>мес</w:t>
@@ -7262,6 +8777,8 @@
       <w:proofErr w:type="gramEnd"/>
       <w:r>
         <w:rPr>
+          <w:sz w:val="23"/>
+          <w:szCs w:val="23"/>
           <w:lang w:val="ru-RU"/>
         </w:rPr>
         <w:t xml:space="preserve"> </w:t>
@@ -7275,105 +8792,89 @@
         </w:numPr>
         <w:jc w:val="both"/>
         <w:rPr>
+          <w:sz w:val="23"/>
+          <w:szCs w:val="23"/>
           <w:lang w:val="ru-RU"/>
         </w:rPr>
       </w:pPr>
       <w:r>
         <w:rPr>
+          <w:sz w:val="23"/>
+          <w:szCs w:val="23"/>
           <w:lang w:val="ru-RU"/>
         </w:rPr>
         <w:t xml:space="preserve">Гипотензивная терапия: </w:t>
       </w:r>
+      <w:r>
+        <w:rPr>
+          <w:sz w:val="23"/>
+          <w:szCs w:val="23"/>
+          <w:lang w:val="ru-RU"/>
+        </w:rPr>
+        <w:t xml:space="preserve">хипотел 80 мг 1 т утром, </w:t>
+      </w:r>
+      <w:r>
+        <w:rPr>
+          <w:sz w:val="23"/>
+          <w:szCs w:val="23"/>
+          <w:lang w:val="ru-RU"/>
+        </w:rPr>
+        <w:t>индапрес (</w:t>
+      </w:r>
       <w:proofErr w:type="spellStart"/>
       <w:r>
         <w:rPr>
-          <w:lang w:val="ru-RU"/>
-        </w:rPr>
-        <w:t>хипотел</w:t>
+          <w:sz w:val="23"/>
+          <w:szCs w:val="23"/>
+          <w:lang w:val="ru-RU"/>
+        </w:rPr>
+        <w:t>индап</w:t>
       </w:r>
       <w:proofErr w:type="spellEnd"/>
       <w:r>
         <w:rPr>
-          <w:lang w:val="ru-RU"/>
-        </w:rPr>
-        <w:t xml:space="preserve"> 80 мг 1 т утром, </w:t>
-      </w:r>
-      <w:proofErr w:type="spellStart"/>
-      <w:r>
-        <w:rPr>
-          <w:lang w:val="ru-RU"/>
-        </w:rPr>
-        <w:t>индапрес</w:t>
-      </w:r>
-      <w:proofErr w:type="spellEnd"/>
-      <w:r>
-        <w:rPr>
-          <w:lang w:val="ru-RU"/>
-        </w:rPr>
-        <w:t xml:space="preserve"> (</w:t>
-      </w:r>
-      <w:proofErr w:type="spellStart"/>
-      <w:r>
-        <w:rPr>
-          <w:lang w:val="ru-RU"/>
-        </w:rPr>
-        <w:t>индап</w:t>
-      </w:r>
-      <w:proofErr w:type="spellEnd"/>
-      <w:r>
-        <w:rPr>
+          <w:sz w:val="23"/>
+          <w:szCs w:val="23"/>
           <w:lang w:val="ru-RU"/>
         </w:rPr>
         <w:t>) 2,5 мг утром</w:t>
       </w:r>
       <w:r>
         <w:rPr>
+          <w:sz w:val="23"/>
+          <w:szCs w:val="23"/>
           <w:lang w:val="ru-RU"/>
         </w:rPr>
         <w:t xml:space="preserve"> натощак</w:t>
       </w:r>
       <w:r>
         <w:rPr>
+          <w:sz w:val="23"/>
+          <w:szCs w:val="23"/>
           <w:lang w:val="ru-RU"/>
         </w:rPr>
         <w:t xml:space="preserve">, </w:t>
       </w:r>
       <w:r>
         <w:rPr>
+          <w:sz w:val="23"/>
+          <w:szCs w:val="23"/>
           <w:lang w:val="ru-RU"/>
         </w:rPr>
         <w:t xml:space="preserve"> </w:t>
       </w:r>
-      <w:proofErr w:type="spellStart"/>
-      <w:r>
-        <w:rPr>
-          <w:lang w:val="ru-RU"/>
-        </w:rPr>
-        <w:t>карведилол</w:t>
-      </w:r>
-      <w:proofErr w:type="spellEnd"/>
-      <w:r>
-        <w:rPr>
-          <w:lang w:val="ru-RU"/>
-        </w:rPr>
-        <w:t xml:space="preserve"> 25  мг по ½-1 т 2р/д под контролем АД, ЧСС, </w:t>
-      </w:r>
-      <w:proofErr w:type="spellStart"/>
-      <w:r>
-        <w:rPr>
-          <w:lang w:val="ru-RU"/>
-        </w:rPr>
-        <w:t>лоспирин</w:t>
-      </w:r>
-      <w:proofErr w:type="spellEnd"/>
-      <w:r>
-        <w:rPr>
-          <w:lang w:val="ru-RU"/>
-        </w:rPr>
-        <w:t xml:space="preserve"> 75</w:t>
-      </w:r>
-      <w:r>
-        <w:rPr>
+      <w:r>
+        <w:rPr>
+          <w:sz w:val="23"/>
+          <w:szCs w:val="23"/>
+          <w:lang w:val="ru-RU"/>
+        </w:rPr>
+        <w:t>карведилол 25  мг по ½-1 т 2р/д под контролем АД, ЧСС, лоспирин 75</w:t>
+      </w:r>
+      <w:r>
+        <w:rPr>
+          <w:sz w:val="23"/>
+          <w:szCs w:val="23"/>
           <w:lang w:val="ru-RU"/>
         </w:rPr>
         <w:t xml:space="preserve">  1 т. вечер. Контр. АД. </w:t>
@@ -7387,12 +8888,16 @@
         </w:numPr>
         <w:jc w:val="both"/>
         <w:rPr>
+          <w:sz w:val="23"/>
+          <w:szCs w:val="23"/>
           <w:lang w:val="ru-RU"/>
         </w:rPr>
       </w:pPr>
       <w:sdt>
         <w:sdtPr>
           <w:rPr>
+            <w:sz w:val="23"/>
+            <w:szCs w:val="23"/>
             <w:lang w:val="ru-RU"/>
           </w:rPr>
           <w:id w:val="-1276624507"/>
@@ -7410,24 +8915,20 @@
         </w:sdtPr>
         <w:sdtEndPr/>
         <w:sdtContent>
-          <w:proofErr w:type="spellStart"/>
           <w:r>
             <w:rPr>
+              <w:sz w:val="23"/>
+              <w:szCs w:val="23"/>
               <w:lang w:val="ru-RU"/>
             </w:rPr>
-            <w:t>Диалипон</w:t>
-          </w:r>
-          <w:proofErr w:type="spellEnd"/>
-          <w:r>
-            <w:rPr>
-              <w:lang w:val="ru-RU"/>
-            </w:rPr>
-            <w:t xml:space="preserve"> </w:t>
+            <w:t xml:space="preserve">Диалипон </w:t>
           </w:r>
         </w:sdtContent>
       </w:sdt>
       <w:r>
         <w:rPr>
+          <w:sz w:val="23"/>
+          <w:szCs w:val="23"/>
           <w:lang w:val="ru-RU"/>
         </w:rPr>
         <w:t xml:space="preserve"> 600 мг/</w:t>
@@ -7435,6 +8936,8 @@
       <w:proofErr w:type="spellStart"/>
       <w:r>
         <w:rPr>
+          <w:sz w:val="23"/>
+          <w:szCs w:val="23"/>
           <w:lang w:val="ru-RU"/>
         </w:rPr>
         <w:t>сут</w:t>
@@ -7442,52 +8945,50 @@
       <w:proofErr w:type="spellEnd"/>
       <w:r>
         <w:rPr>
+          <w:sz w:val="23"/>
+          <w:szCs w:val="23"/>
           <w:lang w:val="ru-RU"/>
         </w:rPr>
         <w:t xml:space="preserve">. </w:t>
       </w:r>
       <w:r>
         <w:rPr>
+          <w:sz w:val="23"/>
+          <w:szCs w:val="23"/>
           <w:lang w:val="ru-RU"/>
         </w:rPr>
         <w:t>2-3</w:t>
       </w:r>
       <w:r>
         <w:rPr>
+          <w:sz w:val="23"/>
+          <w:szCs w:val="23"/>
           <w:lang w:val="ru-RU"/>
         </w:rPr>
         <w:t xml:space="preserve"> мес., </w:t>
       </w:r>
       <w:r>
         <w:rPr>
-          <w:lang w:val="ru-RU"/>
-        </w:rPr>
-        <w:t xml:space="preserve"> </w:t>
+          <w:sz w:val="23"/>
+          <w:szCs w:val="23"/>
+          <w:lang w:val="ru-RU"/>
+        </w:rPr>
+        <w:t xml:space="preserve"> армадин </w:t>
       </w:r>
       <w:proofErr w:type="spellStart"/>
       <w:r>
         <w:rPr>
-          <w:lang w:val="ru-RU"/>
-        </w:rPr>
-        <w:t>армадин</w:t>
+          <w:sz w:val="23"/>
+          <w:szCs w:val="23"/>
+          <w:lang w:val="ru-RU"/>
+        </w:rPr>
+        <w:t>лонг</w:t>
       </w:r>
       <w:proofErr w:type="spellEnd"/>
       <w:r>
         <w:rPr>
-          <w:lang w:val="ru-RU"/>
-        </w:rPr>
-        <w:t xml:space="preserve"> </w:t>
-      </w:r>
-      <w:proofErr w:type="spellStart"/>
-      <w:r>
-        <w:rPr>
-          <w:lang w:val="ru-RU"/>
-        </w:rPr>
-        <w:t>лонг</w:t>
-      </w:r>
-      <w:proofErr w:type="spellEnd"/>
-      <w:r>
-        <w:rPr>
+          <w:sz w:val="23"/>
+          <w:szCs w:val="23"/>
           <w:lang w:val="ru-RU"/>
         </w:rPr>
         <w:t xml:space="preserve"> 300 1 т 1р/д- 1 </w:t>
@@ -7496,6 +8997,8 @@
       <w:proofErr w:type="gramStart"/>
       <w:r>
         <w:rPr>
+          <w:sz w:val="23"/>
+          <w:szCs w:val="23"/>
           <w:lang w:val="ru-RU"/>
         </w:rPr>
         <w:t>мес</w:t>
@@ -7504,51 +9007,29 @@
       <w:proofErr w:type="gramEnd"/>
       <w:r>
         <w:rPr>
-          <w:lang w:val="ru-RU"/>
-        </w:rPr>
-        <w:t xml:space="preserve">, </w:t>
+          <w:sz w:val="23"/>
+          <w:szCs w:val="23"/>
+          <w:lang w:val="ru-RU"/>
+        </w:rPr>
+        <w:t xml:space="preserve">, келтикан 1к 3 р/д -1 </w:t>
       </w:r>
       <w:proofErr w:type="spellStart"/>
       <w:r>
         <w:rPr>
-          <w:lang w:val="ru-RU"/>
-        </w:rPr>
-        <w:t>келтикан</w:t>
+          <w:sz w:val="23"/>
+          <w:szCs w:val="23"/>
+          <w:lang w:val="ru-RU"/>
+        </w:rPr>
+        <w:t>мес</w:t>
       </w:r>
       <w:proofErr w:type="spellEnd"/>
       <w:r>
         <w:rPr>
-          <w:lang w:val="ru-RU"/>
-        </w:rPr>
-        <w:t xml:space="preserve"> 1к 3 р/д -1 </w:t>
-      </w:r>
-      <w:proofErr w:type="spellStart"/>
-      <w:r>
-        <w:rPr>
-          <w:lang w:val="ru-RU"/>
-        </w:rPr>
-        <w:t>мес</w:t>
-      </w:r>
-      <w:proofErr w:type="spellEnd"/>
-      <w:r>
-        <w:rPr>
-          <w:lang w:val="ru-RU"/>
-        </w:rPr>
-        <w:t xml:space="preserve">, </w:t>
-      </w:r>
-      <w:proofErr w:type="spellStart"/>
-      <w:r>
-        <w:rPr>
-          <w:lang w:val="ru-RU"/>
-        </w:rPr>
-        <w:t>тиоцетам</w:t>
-      </w:r>
-      <w:proofErr w:type="spellEnd"/>
-      <w:r>
-        <w:rPr>
-          <w:lang w:val="ru-RU"/>
-        </w:rPr>
-        <w:t xml:space="preserve"> 1 т 3р/д – 1 мес.</w:t>
+          <w:sz w:val="23"/>
+          <w:szCs w:val="23"/>
+          <w:lang w:val="ru-RU"/>
+        </w:rPr>
+        <w:t>, тиоцетам 1 т 3р/д – 1 мес.</w:t>
       </w:r>
     </w:p>
     <w:p>
@@ -7559,11 +9040,15 @@
         </w:numPr>
         <w:jc w:val="both"/>
         <w:rPr>
+          <w:sz w:val="23"/>
+          <w:szCs w:val="23"/>
           <w:lang w:val="ru-RU"/>
         </w:rPr>
       </w:pPr>
       <w:r>
         <w:rPr>
+          <w:sz w:val="23"/>
+          <w:szCs w:val="23"/>
           <w:lang w:val="ru-RU"/>
         </w:rPr>
         <w:t>УЗИ щит</w:t>
@@ -7571,6 +9056,8 @@
       <w:proofErr w:type="gramStart"/>
       <w:r>
         <w:rPr>
+          <w:sz w:val="23"/>
+          <w:szCs w:val="23"/>
           <w:lang w:val="ru-RU"/>
         </w:rPr>
         <w:t>.</w:t>
@@ -7578,6 +9065,8 @@
       <w:proofErr w:type="gramEnd"/>
       <w:r>
         <w:rPr>
+          <w:sz w:val="23"/>
+          <w:szCs w:val="23"/>
           <w:lang w:val="ru-RU"/>
         </w:rPr>
         <w:t xml:space="preserve"> </w:t>
@@ -7585,6 +9074,8 @@
       <w:proofErr w:type="gramStart"/>
       <w:r>
         <w:rPr>
+          <w:sz w:val="23"/>
+          <w:szCs w:val="23"/>
           <w:lang w:val="ru-RU"/>
         </w:rPr>
         <w:t>ж</w:t>
@@ -7592,12 +9083,16 @@
       <w:proofErr w:type="gramEnd"/>
       <w:r>
         <w:rPr>
+          <w:sz w:val="23"/>
+          <w:szCs w:val="23"/>
           <w:lang w:val="ru-RU"/>
         </w:rPr>
         <w:t xml:space="preserve">елезы 1р. в год. </w:t>
       </w:r>
       <w:r>
         <w:rPr>
+          <w:sz w:val="23"/>
+          <w:szCs w:val="23"/>
           <w:lang w:val="ru-RU"/>
         </w:rPr>
         <w:t xml:space="preserve">Контр ТТГ 1р в 6 </w:t>
@@ -7606,6 +9101,8 @@
       <w:proofErr w:type="gramStart"/>
       <w:r>
         <w:rPr>
+          <w:sz w:val="23"/>
+          <w:szCs w:val="23"/>
           <w:lang w:val="ru-RU"/>
         </w:rPr>
         <w:t>мес</w:t>
@@ -7614,6 +9111,8 @@
       <w:proofErr w:type="gramEnd"/>
       <w:r>
         <w:rPr>
+          <w:sz w:val="23"/>
+          <w:szCs w:val="23"/>
           <w:lang w:val="ru-RU"/>
         </w:rPr>
         <w:t xml:space="preserve">, </w:t>
@@ -7621,6 +9120,8 @@
       <w:proofErr w:type="spellStart"/>
       <w:r>
         <w:rPr>
+          <w:sz w:val="23"/>
+          <w:szCs w:val="23"/>
           <w:lang w:val="ru-RU"/>
         </w:rPr>
         <w:t>цефасель</w:t>
@@ -7628,6 +9129,8 @@
       <w:proofErr w:type="spellEnd"/>
       <w:r>
         <w:rPr>
+          <w:sz w:val="23"/>
+          <w:szCs w:val="23"/>
           <w:lang w:val="ru-RU"/>
         </w:rPr>
         <w:t xml:space="preserve"> 100 мг 1 т 2р/д -3 </w:t>
@@ -7635,6 +9138,8 @@
       <w:proofErr w:type="spellStart"/>
       <w:r>
         <w:rPr>
+          <w:sz w:val="23"/>
+          <w:szCs w:val="23"/>
           <w:lang w:val="ru-RU"/>
         </w:rPr>
         <w:t>мес</w:t>
@@ -7642,6 +9147,8 @@
       <w:proofErr w:type="spellEnd"/>
       <w:r>
         <w:rPr>
+          <w:sz w:val="23"/>
+          <w:szCs w:val="23"/>
           <w:lang w:val="ru-RU"/>
         </w:rPr>
         <w:t xml:space="preserve"> 2р/год</w:t>
@@ -7655,12 +9162,16 @@
         </w:numPr>
         <w:jc w:val="both"/>
         <w:rPr>
+          <w:sz w:val="23"/>
+          <w:szCs w:val="23"/>
           <w:lang w:val="ru-RU"/>
         </w:rPr>
       </w:pPr>
       <w:proofErr w:type="spellStart"/>
       <w:r>
         <w:rPr>
+          <w:sz w:val="23"/>
+          <w:szCs w:val="23"/>
           <w:lang w:val="ru-RU"/>
         </w:rPr>
         <w:t>Детоксил</w:t>
@@ -7668,6 +9179,8 @@
       <w:proofErr w:type="spellEnd"/>
       <w:r>
         <w:rPr>
+          <w:sz w:val="23"/>
+          <w:szCs w:val="23"/>
           <w:lang w:val="ru-RU"/>
         </w:rPr>
         <w:t xml:space="preserve"> 1 к 1 раз в день -1 </w:t>
@@ -7676,6 +9189,8 @@
       <w:proofErr w:type="gramStart"/>
       <w:r>
         <w:rPr>
+          <w:sz w:val="23"/>
+          <w:szCs w:val="23"/>
           <w:lang w:val="ru-RU"/>
         </w:rPr>
         <w:t>мес</w:t>
@@ -7684,6 +9199,8 @@
       <w:proofErr w:type="gramEnd"/>
       <w:r>
         <w:rPr>
+          <w:sz w:val="23"/>
+          <w:szCs w:val="23"/>
           <w:lang w:val="ru-RU"/>
         </w:rPr>
         <w:t xml:space="preserve">, контроль печеночных проб в динамике, маркеры вирусных гепатитов, </w:t>
@@ -7691,6 +9208,8 @@
       <w:proofErr w:type="spellStart"/>
       <w:r>
         <w:rPr>
+          <w:sz w:val="23"/>
+          <w:szCs w:val="23"/>
           <w:lang w:val="ru-RU"/>
         </w:rPr>
         <w:t>конс</w:t>
@@ -7698,6 +9217,8 @@
       <w:proofErr w:type="spellEnd"/>
       <w:r>
         <w:rPr>
+          <w:sz w:val="23"/>
+          <w:szCs w:val="23"/>
           <w:lang w:val="ru-RU"/>
         </w:rPr>
         <w:t>. гастроэнтеролога в плановом порядке</w:t>
@@ -7711,19 +9232,24 @@
         </w:numPr>
         <w:jc w:val="both"/>
         <w:rPr>
+          <w:sz w:val="23"/>
+          <w:szCs w:val="23"/>
           <w:lang w:val="ru-RU"/>
         </w:rPr>
       </w:pPr>
       <w:r>
         <w:rPr>
-          <w:lang w:val="ru-RU"/>
-        </w:rPr>
-        <w:lastRenderedPageBreak/>
+          <w:sz w:val="23"/>
+          <w:szCs w:val="23"/>
+          <w:lang w:val="ru-RU"/>
+        </w:rPr>
         <w:t>ЭХО-КС в плановом порядке по м/ж с послед</w:t>
       </w:r>
       <w:proofErr w:type="gramStart"/>
       <w:r>
         <w:rPr>
+          <w:sz w:val="23"/>
+          <w:szCs w:val="23"/>
           <w:lang w:val="ru-RU"/>
         </w:rPr>
         <w:t>.</w:t>
@@ -7731,6 +9257,8 @@
       <w:proofErr w:type="gramEnd"/>
       <w:r>
         <w:rPr>
+          <w:sz w:val="23"/>
+          <w:szCs w:val="23"/>
           <w:lang w:val="ru-RU"/>
         </w:rPr>
         <w:t xml:space="preserve"> </w:t>
@@ -7738,6 +9266,8 @@
       <w:proofErr w:type="gramStart"/>
       <w:r>
         <w:rPr>
+          <w:sz w:val="23"/>
+          <w:szCs w:val="23"/>
           <w:lang w:val="ru-RU"/>
         </w:rPr>
         <w:t>к</w:t>
@@ -7745,6 +9275,8 @@
       <w:proofErr w:type="gramEnd"/>
       <w:r>
         <w:rPr>
+          <w:sz w:val="23"/>
+          <w:szCs w:val="23"/>
           <w:lang w:val="ru-RU"/>
         </w:rPr>
         <w:t>онсультацией кардиолога по м/ж</w:t>
@@ -7758,11 +9290,15 @@
         </w:numPr>
         <w:jc w:val="both"/>
         <w:rPr>
+          <w:sz w:val="23"/>
+          <w:szCs w:val="23"/>
           <w:lang w:val="ru-RU"/>
         </w:rPr>
       </w:pPr>
       <w:r>
         <w:rPr>
+          <w:sz w:val="23"/>
+          <w:szCs w:val="23"/>
           <w:lang w:val="ru-RU"/>
         </w:rPr>
         <w:t>Б/</w:t>
@@ -7770,6 +9306,8 @@
       <w:proofErr w:type="gramStart"/>
       <w:r>
         <w:rPr>
+          <w:sz w:val="23"/>
+          <w:szCs w:val="23"/>
           <w:lang w:val="ru-RU"/>
         </w:rPr>
         <w:t>л</w:t>
@@ -7777,102 +9315,144 @@
       <w:proofErr w:type="gramEnd"/>
       <w:r>
         <w:rPr>
+          <w:sz w:val="23"/>
+          <w:szCs w:val="23"/>
           <w:lang w:val="ru-RU"/>
         </w:rPr>
         <w:t xml:space="preserve"> серия. </w:t>
       </w:r>
       <w:r>
         <w:rPr>
+          <w:sz w:val="23"/>
+          <w:szCs w:val="23"/>
           <w:lang w:val="ru-RU"/>
         </w:rPr>
         <w:t>АДГ</w:t>
       </w:r>
       <w:r>
         <w:rPr>
+          <w:sz w:val="23"/>
+          <w:szCs w:val="23"/>
           <w:lang w:val="ru-RU"/>
         </w:rPr>
         <w:t xml:space="preserve">  №  </w:t>
       </w:r>
       <w:r>
         <w:rPr>
+          <w:sz w:val="23"/>
+          <w:szCs w:val="23"/>
           <w:lang w:val="ru-RU"/>
         </w:rPr>
         <w:t>6715</w:t>
       </w:r>
       <w:r>
         <w:rPr>
+          <w:sz w:val="23"/>
+          <w:szCs w:val="23"/>
+          <w:lang w:val="ru-RU"/>
+        </w:rPr>
+        <w:t>58</w:t>
+      </w:r>
+      <w:r>
+        <w:rPr>
+          <w:sz w:val="23"/>
+          <w:szCs w:val="23"/>
           <w:lang w:val="ru-RU"/>
         </w:rPr>
         <w:t xml:space="preserve">     с  </w:t>
       </w:r>
       <w:r>
         <w:rPr>
+          <w:sz w:val="23"/>
+          <w:szCs w:val="23"/>
           <w:lang w:val="ru-RU"/>
         </w:rPr>
         <w:t>14</w:t>
       </w:r>
       <w:r>
         <w:rPr>
+          <w:sz w:val="23"/>
+          <w:szCs w:val="23"/>
           <w:lang w:val="ru-RU"/>
         </w:rPr>
         <w:t>.</w:t>
       </w:r>
       <w:r>
         <w:rPr>
+          <w:sz w:val="23"/>
+          <w:szCs w:val="23"/>
           <w:lang w:val="ru-RU"/>
         </w:rPr>
         <w:t>09.17</w:t>
       </w:r>
       <w:r>
         <w:rPr>
+          <w:sz w:val="23"/>
+          <w:szCs w:val="23"/>
           <w:lang w:val="ru-RU"/>
         </w:rPr>
         <w:t xml:space="preserve"> по  </w:t>
       </w:r>
       <w:r>
         <w:rPr>
+          <w:sz w:val="23"/>
+          <w:szCs w:val="23"/>
           <w:lang w:val="ru-RU"/>
         </w:rPr>
         <w:t>27</w:t>
       </w:r>
       <w:r>
         <w:rPr>
+          <w:sz w:val="23"/>
+          <w:szCs w:val="23"/>
           <w:lang w:val="ru-RU"/>
         </w:rPr>
         <w:t>.</w:t>
       </w:r>
       <w:r>
         <w:rPr>
+          <w:sz w:val="23"/>
+          <w:szCs w:val="23"/>
           <w:lang w:val="ru-RU"/>
         </w:rPr>
         <w:t>09.17</w:t>
       </w:r>
       <w:r>
         <w:rPr>
+          <w:sz w:val="23"/>
+          <w:szCs w:val="23"/>
           <w:lang w:val="ru-RU"/>
         </w:rPr>
         <w:t xml:space="preserve">. к труду    </w:t>
       </w:r>
       <w:r>
         <w:rPr>
+          <w:sz w:val="23"/>
+          <w:szCs w:val="23"/>
           <w:lang w:val="ru-RU"/>
         </w:rPr>
         <w:t>28</w:t>
       </w:r>
       <w:r>
         <w:rPr>
+          <w:sz w:val="23"/>
+          <w:szCs w:val="23"/>
           <w:lang w:val="ru-RU"/>
         </w:rPr>
         <w:t xml:space="preserve"> .</w:t>
       </w:r>
       <w:r>
         <w:rPr>
+          <w:sz w:val="23"/>
+          <w:szCs w:val="23"/>
           <w:lang w:val="ru-RU"/>
         </w:rPr>
         <w:t>09.17</w:t>
       </w:r>
       <w:r>
         <w:rPr>
+          <w:sz w:val="23"/>
+          <w:szCs w:val="23"/>
           <w:lang w:val="ru-RU"/>
         </w:rPr>
         <w:t xml:space="preserve"> </w:t>
@@ -7883,6 +9463,8 @@
         <w:ind w:left="435"/>
         <w:jc w:val="both"/>
         <w:rPr>
+          <w:sz w:val="23"/>
+          <w:szCs w:val="23"/>
           <w:lang w:val="ru-RU"/>
         </w:rPr>
       </w:pPr>
@@ -7891,20 +9473,16 @@
       <w:pPr>
         <w:jc w:val="both"/>
         <w:rPr>
-          <w:lang w:val="ru-RU"/>
-        </w:rPr>
-      </w:pPr>
-    </w:p>
-    <w:p>
-      <w:pPr>
-        <w:jc w:val="both"/>
-        <w:rPr>
+          <w:sz w:val="23"/>
+          <w:szCs w:val="23"/>
           <w:lang w:val="ru-RU"/>
         </w:rPr>
       </w:pPr>
       <w:proofErr w:type="spellStart"/>
       <w:r>
         <w:rPr>
+          <w:sz w:val="23"/>
+          <w:szCs w:val="23"/>
           <w:lang w:val="ru-RU"/>
         </w:rPr>
         <w:t>Леч</w:t>
@@ -7912,6 +9490,8 @@
       <w:proofErr w:type="spellEnd"/>
       <w:r>
         <w:rPr>
+          <w:sz w:val="23"/>
+          <w:szCs w:val="23"/>
           <w:lang w:val="ru-RU"/>
         </w:rPr>
         <w:t xml:space="preserve">. врач </w:t>
@@ -7919,6 +9499,8 @@
       <w:sdt>
         <w:sdtPr>
           <w:rPr>
+            <w:sz w:val="23"/>
+            <w:szCs w:val="23"/>
             <w:lang w:val="ru-RU"/>
           </w:rPr>
           <w:alias w:val="леч. врач"/>
@@ -7941,6 +9523,8 @@
         <w:sdtContent>
           <w:r>
             <w:rPr>
+              <w:sz w:val="23"/>
+              <w:szCs w:val="23"/>
               <w:lang w:val="ru-RU"/>
             </w:rPr>
             <w:t>Севумян К.Ю.</w:t>
@@ -7952,12 +9536,16 @@
       <w:pPr>
         <w:jc w:val="both"/>
         <w:rPr>
+          <w:sz w:val="23"/>
+          <w:szCs w:val="23"/>
           <w:lang w:val="ru-RU"/>
         </w:rPr>
       </w:pPr>
       <w:sdt>
         <w:sdtPr>
           <w:rPr>
+            <w:sz w:val="23"/>
+            <w:szCs w:val="23"/>
             <w:lang w:val="ru-RU"/>
           </w:rPr>
           <w:alias w:val="зав. отд"/>
@@ -7976,6 +9564,8 @@
         <w:sdtContent>
           <w:r>
             <w:rPr>
+              <w:sz w:val="23"/>
+              <w:szCs w:val="23"/>
               <w:lang w:val="ru-RU"/>
             </w:rPr>
             <w:t xml:space="preserve">Зав. отд.  </w:t>
@@ -7984,12 +9574,18 @@
       </w:sdt>
       <w:r>
         <w:rPr>
+          <w:sz w:val="23"/>
+          <w:szCs w:val="23"/>
           <w:lang w:val="ru-RU"/>
         </w:rPr>
         <w:t xml:space="preserve"> </w:t>
       </w:r>
       <w:sdt>
         <w:sdtPr>
+          <w:rPr>
+            <w:sz w:val="23"/>
+            <w:szCs w:val="23"/>
+          </w:rPr>
           <w:alias w:val="леч. врач"/>
           <w:tag w:val="леч. врач"/>
           <w:id w:val="1219949328"/>
@@ -8009,10 +9605,18 @@
         <w:sdtContent>
           <w:proofErr w:type="spellStart"/>
           <w:r>
+            <w:rPr>
+              <w:sz w:val="23"/>
+              <w:szCs w:val="23"/>
+            </w:rPr>
             <w:t>Еременко</w:t>
           </w:r>
           <w:proofErr w:type="spellEnd"/>
           <w:r>
+            <w:rPr>
+              <w:sz w:val="23"/>
+              <w:szCs w:val="23"/>
+            </w:rPr>
             <w:t xml:space="preserve"> Н.В.</w:t>
           </w:r>
         </w:sdtContent>
@@ -8022,11 +9626,15 @@
       <w:pPr>
         <w:jc w:val="both"/>
         <w:rPr>
+          <w:sz w:val="23"/>
+          <w:szCs w:val="23"/>
           <w:lang w:val="ru-RU"/>
         </w:rPr>
       </w:pPr>
       <w:r>
         <w:rPr>
+          <w:sz w:val="23"/>
+          <w:szCs w:val="23"/>
           <w:lang w:val="ru-RU"/>
         </w:rPr>
         <w:t>Нач. мед. Карпенко И.</w:t>
@@ -8034,12 +9642,12 @@
       <w:proofErr w:type="gramStart"/>
       <w:r>
         <w:rPr>
+          <w:sz w:val="23"/>
+          <w:szCs w:val="23"/>
           <w:lang w:val="ru-RU"/>
         </w:rPr>
         <w:t>В</w:t>
       </w:r>
-      <w:bookmarkStart w:id="5" w:name="_GoBack"/>
-      <w:bookmarkEnd w:id="5"/>
       <w:proofErr w:type="gramEnd"/>
     </w:p>
     <w:sectPr>
@@ -9492,28 +11100,29 @@
     <w:charset w:val="CC"/>
     <w:family w:val="roman"/>
     <w:pitch w:val="variable"/>
-    <w:sig w:usb0="E0002EFF" w:usb1="C0007843" w:usb2="00000009" w:usb3="00000000" w:csb0="000001FF" w:csb1="00000000"/>
+    <w:sig w:usb0="20002A87" w:usb1="80000000" w:usb2="00000008" w:usb3="00000000" w:csb0="000001FF" w:csb1="00000000"/>
   </w:font>
   <w:font w:name="Arial Unicode MS">
     <w:panose1 w:val="020B0604020202020204"/>
-    <w:charset w:val="80"/>
-    <w:family w:val="swiss"/>
+    <w:charset w:val="00"/>
+    <w:family w:val="roman"/>
+    <w:notTrueType/>
     <w:pitch w:val="variable"/>
-    <w:sig w:usb0="F7FFAFFF" w:usb1="E9DFFFFF" w:usb2="0000003F" w:usb3="00000000" w:csb0="003F01FF" w:csb1="00000000"/>
+    <w:sig w:usb0="00000003" w:usb1="00000000" w:usb2="00000000" w:usb3="00000000" w:csb0="00000001" w:csb1="00000000"/>
   </w:font>
   <w:font w:name="Tahoma">
     <w:panose1 w:val="020B0604030504040204"/>
     <w:charset w:val="CC"/>
     <w:family w:val="swiss"/>
     <w:pitch w:val="variable"/>
-    <w:sig w:usb0="E1002EFF" w:usb1="C000605B" w:usb2="00000029" w:usb3="00000000" w:csb0="000101FF" w:csb1="00000000"/>
+    <w:sig w:usb0="61002A87" w:usb1="80000000" w:usb2="00000008" w:usb3="00000000" w:csb0="000101FF" w:csb1="00000000"/>
   </w:font>
   <w:font w:name="Calibri">
     <w:panose1 w:val="020F0502020204030204"/>
     <w:charset w:val="CC"/>
     <w:family w:val="swiss"/>
     <w:pitch w:val="variable"/>
-    <w:sig w:usb0="E00002FF" w:usb1="4000ACFF" w:usb2="00000001" w:usb3="00000000" w:csb0="0000019F" w:csb1="00000000"/>
+    <w:sig w:usb0="E10002FF" w:usb1="4000ACFF" w:usb2="00000009" w:usb3="00000000" w:csb0="0000019F" w:csb1="00000000"/>
   </w:font>
   <w:font w:name="Cambria">
     <w:panose1 w:val="02040503050406030204"/>
@@ -9538,6 +11147,7 @@
   <w:rsids>
     <w:rsidRoot w:val="00A5560C"/>
     <w:rsid w:val="00036BC5"/>
+    <w:rsid w:val="00184133"/>
     <w:rsid w:val="001B01EB"/>
     <w:rsid w:val="00217F94"/>
     <w:rsid w:val="00277827"/>
@@ -9553,6 +11163,7 @@
     <w:rsid w:val="00AA6B2C"/>
     <w:rsid w:val="00AD1EEC"/>
     <w:rsid w:val="00E96564"/>
+    <w:rsid w:val="00FB1F91"/>
   </w:rsids>
   <m:mathPr>
     <m:mathFont m:val="Cambria Math"/>
@@ -10333,7 +11944,7 @@
 </file>
 
 <file path=customXml/itemProps1.xml><?xml version="1.0" encoding="utf-8"?>
-<ds:datastoreItem xmlns:ds="http://schemas.openxmlformats.org/officeDocument/2006/customXml" ds:itemID="{52D28C23-378C-45B8-AFC1-853947C94334}">
+<ds:datastoreItem xmlns:ds="http://schemas.openxmlformats.org/officeDocument/2006/customXml" ds:itemID="{A0BCEF29-256C-4247-8A17-8C45E8D72163}">
   <ds:schemaRefs>
     <ds:schemaRef ds:uri="http://schemas.openxmlformats.org/officeDocument/2006/bibliography"/>
   </ds:schemaRefs>
